--- a/Entwicklungsportfolio Teilkomponent Client Lukas Nydegger.docx
+++ b/Entwicklungsportfolio Teilkomponent Client Lukas Nydegger.docx
@@ -92,6 +92,202 @@
     <w:p>
       <w:pPr>
         <w:pStyle w:val="berschrift2"/>
+      </w:pPr>
+      <w:r>
+        <w:t>Problemstellung</w:t>
+      </w:r>
+    </w:p>
+    <w:p>
+      <w:r>
+        <w:t xml:space="preserve">Wir mussten uns für ein Architektur Muster unserer </w:t>
+      </w:r>
+      <w:proofErr w:type="spellStart"/>
+      <w:r>
+        <w:t>JavaFX</w:t>
+      </w:r>
+      <w:proofErr w:type="spellEnd"/>
+      <w:r>
+        <w:t xml:space="preserve"> Applikation entscheiden.</w:t>
+      </w:r>
+    </w:p>
+    <w:p>
+      <w:pPr>
+        <w:pStyle w:val="berschrift2"/>
+      </w:pPr>
+      <w:r>
+        <w:t>Auswahl der passenden Entwurfsprinzips / -musters.</w:t>
+      </w:r>
+    </w:p>
+    <w:p>
+      <w:r>
+        <w:t xml:space="preserve">Da wir ein den Client entwickeln haben wir uns für die </w:t>
+      </w:r>
+      <w:proofErr w:type="spellStart"/>
+      <w:r>
+        <w:t>JavaFX</w:t>
+      </w:r>
+      <w:proofErr w:type="spellEnd"/>
+      <w:r>
+        <w:t xml:space="preserve"> Variante entschieden. Für beide ist es das erste Mal, dass wir mit </w:t>
+      </w:r>
+      <w:proofErr w:type="spellStart"/>
+      <w:r>
+        <w:t>JavaFX</w:t>
+      </w:r>
+      <w:proofErr w:type="spellEnd"/>
+      <w:r>
+        <w:t xml:space="preserve"> arbeiten. Deshalb haben wir uns eingelesen um einen möglichst guten Aufbau unserer Applikation sicher zu stellen.</w:t>
+      </w:r>
+    </w:p>
+    <w:p>
+      <w:r>
+        <w:t>Als Muster haben wir aus folgenden Gründen uns für d</w:t>
+      </w:r>
+      <w:r>
+        <w:t>ie MVC Architektur entschieden:</w:t>
+      </w:r>
+    </w:p>
+    <w:p>
+      <w:pPr>
+        <w:pStyle w:val="Listenabsatz"/>
+        <w:numPr>
+          <w:ilvl w:val="0"/>
+          <w:numId w:val="2"/>
+        </w:numPr>
+      </w:pPr>
+      <w:proofErr w:type="spellStart"/>
+      <w:r>
+        <w:t>JavaFX</w:t>
+      </w:r>
+      <w:proofErr w:type="spellEnd"/>
+      <w:r>
+        <w:t xml:space="preserve"> sieht vor, dass es in verschiedene Views unterteilt wird, zwischen </w:t>
+      </w:r>
+      <w:proofErr w:type="spellStart"/>
+      <w:r>
+        <w:t>dennen</w:t>
+      </w:r>
+      <w:proofErr w:type="spellEnd"/>
+      <w:r>
+        <w:t xml:space="preserve"> man wechseln kann.</w:t>
+      </w:r>
+    </w:p>
+    <w:p>
+      <w:pPr>
+        <w:pStyle w:val="Listenabsatz"/>
+        <w:numPr>
+          <w:ilvl w:val="0"/>
+          <w:numId w:val="2"/>
+        </w:numPr>
+      </w:pPr>
+      <w:r>
+        <w:t xml:space="preserve">Für jede View kann auf einen Controller verwiesen werden um </w:t>
+      </w:r>
+      <w:proofErr w:type="spellStart"/>
+      <w:r>
+        <w:t>Aktionlistener</w:t>
+      </w:r>
+      <w:proofErr w:type="spellEnd"/>
+      <w:r>
+        <w:t xml:space="preserve"> zu implementieren und Benutzereingaben zu verarbeiten.</w:t>
+      </w:r>
+    </w:p>
+    <w:p>
+      <w:r>
+        <w:t xml:space="preserve">Diese wichtigen Eigenschaften von </w:t>
+      </w:r>
+      <w:proofErr w:type="spellStart"/>
+      <w:r>
+        <w:t>JavaFX</w:t>
+      </w:r>
+      <w:proofErr w:type="spellEnd"/>
+      <w:r>
+        <w:t xml:space="preserve"> lassen sich wunderbar mit dem MVC Muster umsetzen.</w:t>
+      </w:r>
+    </w:p>
+    <w:p>
+      <w:pPr>
+        <w:pStyle w:val="berschrift2"/>
+      </w:pPr>
+      <w:r>
+        <w:t>Anwendung auf das ursprüngliche Problem</w:t>
+      </w:r>
+    </w:p>
+    <w:p>
+      <w:r>
+        <w:t xml:space="preserve">Durch die angewandte MVC Architektur lässt sich unsere Applikation in verschiedene View mit entsprechenden Controller umsetzten. Das vereinfacht die Umsetzung des ganzen Clients erheblich, denn alle Teile lassen sich unabhängig </w:t>
+      </w:r>
+      <w:proofErr w:type="spellStart"/>
+      <w:r>
+        <w:t>von einander</w:t>
+      </w:r>
+      <w:proofErr w:type="spellEnd"/>
+      <w:r>
+        <w:t xml:space="preserve"> entwickeln. Jede Klasse hat somit seine eigene Aufgabe.</w:t>
+      </w:r>
+    </w:p>
+    <w:p>
+      <w:pPr>
+        <w:pStyle w:val="berschrift2"/>
+      </w:pPr>
+      <w:r>
+        <w:t>Lernprozess</w:t>
+      </w:r>
+    </w:p>
+    <w:p>
+      <w:r>
+        <w:t>Das Wählen einer geeigneten Architektur seiner Applikation, sollte immer als erstes geschehen. Die Umsetzung wird erheblich einfacher. Anpassungen wie auch Wartungen solcher MVC Architekturen sind einfacher, da sich die Klassen unabhängig voneinander austauschen lassen.</w:t>
+      </w:r>
+    </w:p>
+    <w:p>
+      <w:pPr>
+        <w:rPr>
+          <w:sz w:val="28"/>
+          <w:szCs w:val="28"/>
+        </w:rPr>
+      </w:pPr>
+      <w:r>
+        <w:t xml:space="preserve">Für uns als Team ist es </w:t>
+      </w:r>
+      <w:r>
+        <w:t xml:space="preserve">von Nutzen wenn alle nach demselben Muster programmieren. Der Austausch und die Lesbarkeit des Codes </w:t>
+      </w:r>
+      <w:proofErr w:type="gramStart"/>
+      <w:r>
+        <w:t>ist</w:t>
+      </w:r>
+      <w:proofErr w:type="gramEnd"/>
+      <w:r>
+        <w:t xml:space="preserve"> einfacher.</w:t>
+      </w:r>
+      <w:r>
+        <w:br w:type="page"/>
+      </w:r>
+    </w:p>
+    <w:p>
+      <w:pPr>
+        <w:pStyle w:val="berschrift1"/>
+      </w:pPr>
+      <w:proofErr w:type="spellStart"/>
+      <w:r>
+        <w:lastRenderedPageBreak/>
+        <w:t>Entwurfprinzip</w:t>
+      </w:r>
+      <w:proofErr w:type="spellEnd"/>
+      <w:r>
+        <w:t xml:space="preserve"> 2</w:t>
+      </w:r>
+    </w:p>
+    <w:p>
+      <w:pPr>
+        <w:pStyle w:val="berschrift2"/>
+      </w:pPr>
+      <w:r>
+        <w:t>Problemstellung</w:t>
+      </w:r>
+    </w:p>
+    <w:p>
+      <w:pPr>
         <w:rPr>
           <w:b/>
           <w:bCs/>
@@ -101,18 +297,27 @@
         </w:rPr>
       </w:pPr>
       <w:r>
-        <w:t>Problemstellung</w:t>
-      </w:r>
-      <w:r>
         <w:br/>
       </w:r>
       <w:r>
         <w:rPr>
-          <w:rFonts w:asciiTheme="minorHAnsi" w:eastAsiaTheme="minorHAnsi" w:hAnsiTheme="minorHAnsi" w:cstheme="minorBidi"/>
-          <w:sz w:val="22"/>
-          <w:szCs w:val="22"/>
+          <w:rFonts w:eastAsiaTheme="minorHAnsi"/>
         </w:rPr>
-        <w:t>Welches ist das Problem, das Sie ohne Anwendung des Prinzips oder des Musters in Ihrer Teilkomponente haben.</w:t>
+        <w:t xml:space="preserve">Bei der nicht Anwendung, des Single </w:t>
+      </w:r>
+      <w:proofErr w:type="spellStart"/>
+      <w:r>
+        <w:rPr>
+          <w:rFonts w:eastAsiaTheme="minorHAnsi"/>
+        </w:rPr>
+        <w:t>Responsibility</w:t>
+      </w:r>
+      <w:proofErr w:type="spellEnd"/>
+      <w:r>
+        <w:rPr>
+          <w:rFonts w:eastAsiaTheme="minorHAnsi"/>
+        </w:rPr>
+        <w:t xml:space="preserve"> Prinzips kann es sein, dass in unserer Applikation eine Redundanz der Funktionalität zweier Klassen entstehen kann. Dadurch wird die Lesbarkeit nicht gewährleistet.</w:t>
       </w:r>
     </w:p>
     <w:p>
@@ -125,7 +330,23 @@
     </w:p>
     <w:p>
       <w:r>
-        <w:t>Beschreiben Sie Ihre Überlegungen, welche zur Auswahl des passenden Prinzips oder Musters führen.</w:t>
+        <w:t xml:space="preserve">Das Passende Entwurfsprinzip ist das Single </w:t>
+      </w:r>
+      <w:proofErr w:type="spellStart"/>
+      <w:r>
+        <w:t>Responsibility</w:t>
+      </w:r>
+      <w:proofErr w:type="spellEnd"/>
+      <w:r>
+        <w:t xml:space="preserve"> Prinzip, es sagt vor, dass eine Klasse nur einen Zeck hat. Die Funktionen in der Klasse </w:t>
+      </w:r>
+      <w:proofErr w:type="gramStart"/>
+      <w:r>
+        <w:t>sollte</w:t>
+      </w:r>
+      <w:proofErr w:type="gramEnd"/>
+      <w:r>
+        <w:t xml:space="preserve"> auch nur diesem Zweck dienen. So kann keine Funktionalität einer Klasse Doppelt oder auf mehrere verteilt werden.</w:t>
       </w:r>
     </w:p>
     <w:p>
@@ -138,7 +359,19 @@
     </w:p>
     <w:p>
       <w:r>
-        <w:t>Zeigen Sie, wie sie das ausgewählte Prinzip oder Muster in Ihrer Teilkomponente umgesetzt haben.</w:t>
+        <w:t xml:space="preserve">Bei unserer Applikation haben wir das Single </w:t>
+      </w:r>
+      <w:proofErr w:type="spellStart"/>
+      <w:r>
+        <w:t>Responsibility</w:t>
+      </w:r>
+      <w:proofErr w:type="spellEnd"/>
+      <w:r>
+        <w:t xml:space="preserve"> Prinzip angewendet und beim Erstellen einer Klasse genau überlegt, welchem Zweck es dienen soll und was für Funktionen sie haben soll.</w:t>
+      </w:r>
+      <w:r>
+        <w:br/>
+        <w:t>Falls der Zweck schon zu einer bestehenden Klasse gehört hat, haben wir die Funktionen in dieser Implementier oder die Klasse gegebenenfalls unterteilt.</w:t>
       </w:r>
     </w:p>
     <w:p>
@@ -154,159 +387,38 @@
         <w:spacing w:before="120"/>
       </w:pPr>
       <w:r>
-        <w:t>Beschreiben Sie Ihr Vorgehen bei der Lösung des Problems. Welche Schritte haben Sie dabei gemacht? Wie konnten Sie sicherstellen, dass Sie auf dem richtigen Weg sind? Können Sie ein bewährte Praxis (</w:t>
-      </w:r>
-      <w:proofErr w:type="spellStart"/>
-      <w:r>
-        <w:rPr>
-          <w:i/>
-        </w:rPr>
-        <w:t>best</w:t>
-      </w:r>
-      <w:proofErr w:type="spellEnd"/>
-      <w:r>
-        <w:rPr>
-          <w:i/>
-        </w:rPr>
-        <w:t xml:space="preserve"> </w:t>
-      </w:r>
-      <w:proofErr w:type="spellStart"/>
-      <w:r>
-        <w:rPr>
-          <w:i/>
-        </w:rPr>
-        <w:t>practice</w:t>
-      </w:r>
-      <w:proofErr w:type="spellEnd"/>
-      <w:r>
-        <w:t>) herausfiltern?</w:t>
-      </w:r>
-    </w:p>
-    <w:p>
-      <w:pPr>
-        <w:rPr>
-          <w:color w:val="4F81BD" w:themeColor="accent1"/>
-          <w:sz w:val="26"/>
-          <w:szCs w:val="26"/>
-        </w:rPr>
-      </w:pPr>
-      <w:r>
-        <w:br w:type="page"/>
-      </w:r>
-    </w:p>
-    <w:p>
-      <w:pPr>
-        <w:pStyle w:val="berschrift1"/>
-      </w:pPr>
-      <w:proofErr w:type="spellStart"/>
-      <w:r>
-        <w:lastRenderedPageBreak/>
-        <w:t>Entwurfprinzip</w:t>
-      </w:r>
-      <w:proofErr w:type="spellEnd"/>
-      <w:r>
-        <w:t xml:space="preserve"> 2</w:t>
+        <w:t xml:space="preserve">Das Angewendete Entwurfsprinzip finde ich Persönlich sehr sinnvoll. </w:t>
+      </w:r>
+      <w:r>
+        <w:br/>
+        <w:t>Sie lässt sich leicht umsetzten und dadurch ist die Motivation seine Klassen dementsprechend zu gestalten und allenfalls die Architektur nochmal zu überdenken gross.</w:t>
+      </w:r>
+    </w:p>
+    <w:p>
+      <w:pPr>
+        <w:spacing w:before="120"/>
+      </w:pPr>
+      <w:r>
+        <w:t xml:space="preserve">Was mir am meisten aufgefallen ist, ist dass die Lesbarkeit des Codes meines Partners viel einfach wurde. Man weiss, was die Klasse macht, meist schon an dem Namen und deshalb weiss man auch wo man </w:t>
+      </w:r>
+      <w:proofErr w:type="gramStart"/>
+      <w:r>
+        <w:t>ansetzten</w:t>
+      </w:r>
+      <w:proofErr w:type="gramEnd"/>
+      <w:r>
+        <w:t xml:space="preserve"> muss.</w:t>
+      </w:r>
+    </w:p>
+    <w:p>
+      <w:pPr>
+        <w:spacing w:before="120"/>
+      </w:pPr>
+      <w:r>
+        <w:t>Bei dem Entwurfsprinzip finde ich es wichtig, dass man seine Klassen demnach passend benennt. Dabei ist es auch wichtig die gleichen Begriffe zu benutzen und sich nicht abzuwechseln.</w:t>
       </w:r>
       <w:bookmarkStart w:id="0" w:name="_GoBack"/>
       <w:bookmarkEnd w:id="0"/>
-    </w:p>
-    <w:p>
-      <w:pPr>
-        <w:pStyle w:val="berschrift2"/>
-        <w:rPr>
-          <w:b/>
-          <w:bCs/>
-          <w:color w:val="4F81BD" w:themeColor="accent1"/>
-          <w:sz w:val="26"/>
-          <w:szCs w:val="26"/>
-        </w:rPr>
-      </w:pPr>
-      <w:r>
-        <w:t>Problemstellung</w:t>
-      </w:r>
-      <w:r>
-        <w:br/>
-      </w:r>
-      <w:r>
-        <w:rPr>
-          <w:rFonts w:asciiTheme="minorHAnsi" w:eastAsiaTheme="minorHAnsi" w:hAnsiTheme="minorHAnsi" w:cstheme="minorBidi"/>
-          <w:sz w:val="22"/>
-          <w:szCs w:val="22"/>
-        </w:rPr>
-        <w:t>Welches ist das Problem, das Sie ohne Anwendung des Prinzips oder des Musters in Ihrer Teilkomponente haben.</w:t>
-      </w:r>
-    </w:p>
-    <w:p>
-      <w:pPr>
-        <w:pStyle w:val="berschrift2"/>
-      </w:pPr>
-      <w:r>
-        <w:t>Auswahl der passenden Entwurfsprinzips / -musters.</w:t>
-      </w:r>
-    </w:p>
-    <w:p>
-      <w:r>
-        <w:t>Beschreiben Sie Ihre Überlegungen, welche zur Auswahl des passenden Prinzips oder Musters führen.</w:t>
-      </w:r>
-    </w:p>
-    <w:p>
-      <w:pPr>
-        <w:pStyle w:val="berschrift2"/>
-      </w:pPr>
-      <w:r>
-        <w:t>Anwendung auf das ursprüngliche Problem</w:t>
-      </w:r>
-    </w:p>
-    <w:p>
-      <w:r>
-        <w:t>Zeigen Sie, wie sie das ausgewählte Prinzip oder Muster in Ihrer Teilkomponente umgesetzt haben.</w:t>
-      </w:r>
-    </w:p>
-    <w:p>
-      <w:pPr>
-        <w:pStyle w:val="berschrift2"/>
-      </w:pPr>
-      <w:r>
-        <w:t>Lernprozess</w:t>
-      </w:r>
-    </w:p>
-    <w:p>
-      <w:pPr>
-        <w:spacing w:before="120"/>
-      </w:pPr>
-      <w:r>
-        <w:t>Beschreiben Sie Ihr Vorgehen bei der Lösung des Problems. Welche Schritte haben Sie dabei gemacht? Wie konnten Sie sicherstellen, dass Sie auf dem richtigen Weg sind? Können Sie ein bewährte Praxis (</w:t>
-      </w:r>
-      <w:proofErr w:type="spellStart"/>
-      <w:r>
-        <w:rPr>
-          <w:i/>
-        </w:rPr>
-        <w:t>best</w:t>
-      </w:r>
-      <w:proofErr w:type="spellEnd"/>
-      <w:r>
-        <w:rPr>
-          <w:i/>
-        </w:rPr>
-        <w:t xml:space="preserve"> </w:t>
-      </w:r>
-      <w:proofErr w:type="spellStart"/>
-      <w:r>
-        <w:rPr>
-          <w:i/>
-        </w:rPr>
-        <w:t>practice</w:t>
-      </w:r>
-      <w:proofErr w:type="spellEnd"/>
-      <w:r>
-        <w:t>) herausfiltern?</w:t>
-      </w:r>
-    </w:p>
-    <w:p>
-      <w:pPr>
-        <w:pStyle w:val="berschrift2"/>
-      </w:pPr>
     </w:p>
     <w:sectPr>
       <w:headerReference w:type="default" r:id="rId9"/>
@@ -353,8 +465,6 @@
     </w:pPr>
     <w:r>
       <w:tab/>
-    </w:r>
-    <w:r>
       <w:t>16.11.2016</w:t>
     </w:r>
   </w:p>
@@ -396,6 +506,7 @@
         <w:docPartUnique/>
       </w:docPartObj>
     </w:sdtPr>
+    <w:sdtEndPr/>
     <w:sdtContent>
       <w:p>
         <w:pPr>
@@ -415,7 +526,7 @@
             <w:noProof/>
             <w:lang w:val="de-DE"/>
           </w:rPr>
-          <w:t>1</w:t>
+          <w:t>3</w:t>
         </w:r>
         <w:r>
           <w:fldChar w:fldCharType="end"/>
@@ -428,12 +539,10 @@
             <w:alias w:val="Titel"/>
             <w:tag w:val=""/>
             <w:id w:val="1007880436"/>
-            <w:placeholder>
-              <w:docPart w:val="9DFB7847E6EF48668D315FA18E5FD5F4"/>
-            </w:placeholder>
             <w:dataBinding w:prefixMappings="xmlns:ns0='http://purl.org/dc/elements/1.1/' xmlns:ns1='http://schemas.openxmlformats.org/package/2006/metadata/core-properties' " w:xpath="/ns1:coreProperties[1]/ns0:title[1]" w:storeItemID="{6C3C8BC8-F283-45AE-878A-BAB7291924A1}"/>
             <w:text/>
           </w:sdtPr>
+          <w:sdtEndPr/>
           <w:sdtContent>
             <w:r>
               <w:t xml:space="preserve">Entwicklungsportfolio </w:t>
@@ -559,8 +668,124 @@
       </w:pPr>
     </w:lvl>
   </w:abstractNum>
+  <w:abstractNum w:abstractNumId="1">
+    <w:nsid w:val="7E2225A8"/>
+    <w:multiLevelType w:val="hybridMultilevel"/>
+    <w:tmpl w:val="D3C261FE"/>
+    <w:lvl w:ilvl="0" w:tplc="08070001">
+      <w:start w:val="1"/>
+      <w:numFmt w:val="bullet"/>
+      <w:lvlText w:val=""/>
+      <w:lvlJc w:val="left"/>
+      <w:pPr>
+        <w:ind w:left="720" w:hanging="360"/>
+      </w:pPr>
+      <w:rPr>
+        <w:rFonts w:ascii="Symbol" w:hAnsi="Symbol" w:hint="default"/>
+      </w:rPr>
+    </w:lvl>
+    <w:lvl w:ilvl="1" w:tplc="08070003" w:tentative="1">
+      <w:start w:val="1"/>
+      <w:numFmt w:val="bullet"/>
+      <w:lvlText w:val="o"/>
+      <w:lvlJc w:val="left"/>
+      <w:pPr>
+        <w:ind w:left="1440" w:hanging="360"/>
+      </w:pPr>
+      <w:rPr>
+        <w:rFonts w:ascii="Courier New" w:hAnsi="Courier New" w:cs="Courier New" w:hint="default"/>
+      </w:rPr>
+    </w:lvl>
+    <w:lvl w:ilvl="2" w:tplc="08070005" w:tentative="1">
+      <w:start w:val="1"/>
+      <w:numFmt w:val="bullet"/>
+      <w:lvlText w:val=""/>
+      <w:lvlJc w:val="left"/>
+      <w:pPr>
+        <w:ind w:left="2160" w:hanging="360"/>
+      </w:pPr>
+      <w:rPr>
+        <w:rFonts w:ascii="Wingdings" w:hAnsi="Wingdings" w:hint="default"/>
+      </w:rPr>
+    </w:lvl>
+    <w:lvl w:ilvl="3" w:tplc="08070001" w:tentative="1">
+      <w:start w:val="1"/>
+      <w:numFmt w:val="bullet"/>
+      <w:lvlText w:val=""/>
+      <w:lvlJc w:val="left"/>
+      <w:pPr>
+        <w:ind w:left="2880" w:hanging="360"/>
+      </w:pPr>
+      <w:rPr>
+        <w:rFonts w:ascii="Symbol" w:hAnsi="Symbol" w:hint="default"/>
+      </w:rPr>
+    </w:lvl>
+    <w:lvl w:ilvl="4" w:tplc="08070003" w:tentative="1">
+      <w:start w:val="1"/>
+      <w:numFmt w:val="bullet"/>
+      <w:lvlText w:val="o"/>
+      <w:lvlJc w:val="left"/>
+      <w:pPr>
+        <w:ind w:left="3600" w:hanging="360"/>
+      </w:pPr>
+      <w:rPr>
+        <w:rFonts w:ascii="Courier New" w:hAnsi="Courier New" w:cs="Courier New" w:hint="default"/>
+      </w:rPr>
+    </w:lvl>
+    <w:lvl w:ilvl="5" w:tplc="08070005" w:tentative="1">
+      <w:start w:val="1"/>
+      <w:numFmt w:val="bullet"/>
+      <w:lvlText w:val=""/>
+      <w:lvlJc w:val="left"/>
+      <w:pPr>
+        <w:ind w:left="4320" w:hanging="360"/>
+      </w:pPr>
+      <w:rPr>
+        <w:rFonts w:ascii="Wingdings" w:hAnsi="Wingdings" w:hint="default"/>
+      </w:rPr>
+    </w:lvl>
+    <w:lvl w:ilvl="6" w:tplc="08070001" w:tentative="1">
+      <w:start w:val="1"/>
+      <w:numFmt w:val="bullet"/>
+      <w:lvlText w:val=""/>
+      <w:lvlJc w:val="left"/>
+      <w:pPr>
+        <w:ind w:left="5040" w:hanging="360"/>
+      </w:pPr>
+      <w:rPr>
+        <w:rFonts w:ascii="Symbol" w:hAnsi="Symbol" w:hint="default"/>
+      </w:rPr>
+    </w:lvl>
+    <w:lvl w:ilvl="7" w:tplc="08070003" w:tentative="1">
+      <w:start w:val="1"/>
+      <w:numFmt w:val="bullet"/>
+      <w:lvlText w:val="o"/>
+      <w:lvlJc w:val="left"/>
+      <w:pPr>
+        <w:ind w:left="5760" w:hanging="360"/>
+      </w:pPr>
+      <w:rPr>
+        <w:rFonts w:ascii="Courier New" w:hAnsi="Courier New" w:cs="Courier New" w:hint="default"/>
+      </w:rPr>
+    </w:lvl>
+    <w:lvl w:ilvl="8" w:tplc="08070005" w:tentative="1">
+      <w:start w:val="1"/>
+      <w:numFmt w:val="bullet"/>
+      <w:lvlText w:val=""/>
+      <w:lvlJc w:val="left"/>
+      <w:pPr>
+        <w:ind w:left="6480" w:hanging="360"/>
+      </w:pPr>
+      <w:rPr>
+        <w:rFonts w:ascii="Wingdings" w:hAnsi="Wingdings" w:hint="default"/>
+      </w:rPr>
+    </w:lvl>
+  </w:abstractNum>
   <w:num w:numId="1">
     <w:abstractNumId w:val="0"/>
+  </w:num>
+  <w:num w:numId="2">
+    <w:abstractNumId w:val="1"/>
   </w:num>
 </w:numbering>
 </file>
@@ -2349,541 +2574,6 @@
     </w:rPr>
   </w:style>
 </w:styles>
-</file>
-
-<file path=word/glossary/document.xml><?xml version="1.0" encoding="utf-8"?>
-<w:glossaryDocument xmlns:wpc="http://schemas.microsoft.com/office/word/2010/wordprocessingCanvas" xmlns:mc="http://schemas.openxmlformats.org/markup-compatibility/2006" xmlns:o="urn:schemas-microsoft-com:office:office" xmlns:r="http://schemas.openxmlformats.org/officeDocument/2006/relationships" xmlns:m="http://schemas.openxmlformats.org/officeDocument/2006/math" xmlns:v="urn:schemas-microsoft-com:vml" xmlns:wp14="http://schemas.microsoft.com/office/word/2010/wordprocessingDrawing" xmlns:wp="http://schemas.openxmlformats.org/drawingml/2006/wordprocessingDrawing" xmlns:w10="urn:schemas-microsoft-com:office:word" xmlns:w="http://schemas.openxmlformats.org/wordprocessingml/2006/main" xmlns:w14="http://schemas.microsoft.com/office/word/2010/wordml" xmlns:wpg="http://schemas.microsoft.com/office/word/2010/wordprocessingGroup" xmlns:wpi="http://schemas.microsoft.com/office/word/2010/wordprocessingInk" xmlns:wne="http://schemas.microsoft.com/office/word/2006/wordml" xmlns:wps="http://schemas.microsoft.com/office/word/2010/wordprocessingShape" mc:Ignorable="w14 wp14">
-  <w:docParts>
-    <w:docPart>
-      <w:docPartPr>
-        <w:name w:val="9DFB7847E6EF48668D315FA18E5FD5F4"/>
-        <w:category>
-          <w:name w:val="Allgemein"/>
-          <w:gallery w:val="placeholder"/>
-        </w:category>
-        <w:types>
-          <w:type w:val="bbPlcHdr"/>
-        </w:types>
-        <w:behaviors>
-          <w:behavior w:val="content"/>
-        </w:behaviors>
-        <w:guid w:val="{FC34BC9A-F52C-44C5-AD31-FE77663A7C94}"/>
-      </w:docPartPr>
-      <w:docPartBody>
-        <w:p>
-          <w:r>
-            <w:rPr>
-              <w:rStyle w:val="Platzhaltertext"/>
-            </w:rPr>
-            <w:t>[Titel]</w:t>
-          </w:r>
-        </w:p>
-      </w:docPartBody>
-    </w:docPart>
-  </w:docParts>
-</w:glossaryDocument>
-</file>
-
-<file path=word/glossary/fontTable.xml><?xml version="1.0" encoding="utf-8"?>
-<w:fonts xmlns:mc="http://schemas.openxmlformats.org/markup-compatibility/2006" xmlns:r="http://schemas.openxmlformats.org/officeDocument/2006/relationships" xmlns:w="http://schemas.openxmlformats.org/wordprocessingml/2006/main" xmlns:w14="http://schemas.microsoft.com/office/word/2010/wordml" mc:Ignorable="w14">
-  <w:font w:name="Cambria">
-    <w:panose1 w:val="02040503050406030204"/>
-    <w:charset w:val="00"/>
-    <w:family w:val="roman"/>
-    <w:pitch w:val="variable"/>
-    <w:sig w:usb0="E00002FF" w:usb1="400004FF" w:usb2="00000000" w:usb3="00000000" w:csb0="0000019F" w:csb1="00000000"/>
-  </w:font>
-  <w:font w:name="Times New Roman">
-    <w:panose1 w:val="02020603050405020304"/>
-    <w:charset w:val="00"/>
-    <w:family w:val="roman"/>
-    <w:pitch w:val="variable"/>
-    <w:sig w:usb0="E0002EFF" w:usb1="C000785B" w:usb2="00000009" w:usb3="00000000" w:csb0="000001FF" w:csb1="00000000"/>
-  </w:font>
-  <w:font w:name="Tahoma">
-    <w:panose1 w:val="020B0604030504040204"/>
-    <w:charset w:val="00"/>
-    <w:family w:val="swiss"/>
-    <w:pitch w:val="variable"/>
-    <w:sig w:usb0="E1002EFF" w:usb1="C000605B" w:usb2="00000029" w:usb3="00000000" w:csb0="000101FF" w:csb1="00000000"/>
-  </w:font>
-  <w:font w:name="Calibri">
-    <w:panose1 w:val="020F0502020204030204"/>
-    <w:charset w:val="00"/>
-    <w:family w:val="swiss"/>
-    <w:pitch w:val="variable"/>
-    <w:sig w:usb0="E0002AFF" w:usb1="C000247B" w:usb2="00000009" w:usb3="00000000" w:csb0="000001FF" w:csb1="00000000"/>
-  </w:font>
-</w:fonts>
-</file>
-
-<file path=word/glossary/settings.xml><?xml version="1.0" encoding="utf-8"?>
-<w:settings xmlns:mc="http://schemas.openxmlformats.org/markup-compatibility/2006" xmlns:o="urn:schemas-microsoft-com:office:office" xmlns:r="http://schemas.openxmlformats.org/officeDocument/2006/relationships" xmlns:m="http://schemas.openxmlformats.org/officeDocument/2006/math" xmlns:v="urn:schemas-microsoft-com:vml" xmlns:w10="urn:schemas-microsoft-com:office:word" xmlns:w="http://schemas.openxmlformats.org/wordprocessingml/2006/main" xmlns:w14="http://schemas.microsoft.com/office/word/2010/wordml" xmlns:sl="http://schemas.openxmlformats.org/schemaLibrary/2006/main" mc:Ignorable="w14">
-  <w:view w:val="normal"/>
-  <w:defaultTabStop w:val="708"/>
-  <w:hyphenationZone w:val="425"/>
-  <w:characterSpacingControl w:val="doNotCompress"/>
-  <w:compat>
-    <w:useFELayout/>
-    <w:compatSetting w:name="compatibilityMode" w:uri="http://schemas.microsoft.com/office/word" w:val="14"/>
-    <w:compatSetting w:name="overrideTableStyleFontSizeAndJustification" w:uri="http://schemas.microsoft.com/office/word" w:val="1"/>
-    <w:compatSetting w:name="enableOpenTypeFeatures" w:uri="http://schemas.microsoft.com/office/word" w:val="1"/>
-    <w:compatSetting w:name="doNotFlipMirrorIndents" w:uri="http://schemas.microsoft.com/office/word" w:val="1"/>
-  </w:compat>
-  <w:rsids>
-    <w:rsidRoot w:val="00F27603"/>
-    <w:rsid w:val="00447F36"/>
-    <w:rsid w:val="00F27603"/>
-  </w:rsids>
-  <m:mathPr>
-    <m:mathFont m:val="Cambria Math"/>
-    <m:brkBin m:val="before"/>
-    <m:brkBinSub m:val="--"/>
-    <m:smallFrac m:val="0"/>
-    <m:dispDef/>
-    <m:lMargin m:val="0"/>
-    <m:rMargin m:val="0"/>
-    <m:defJc m:val="centerGroup"/>
-    <m:wrapIndent m:val="1440"/>
-    <m:intLim m:val="subSup"/>
-    <m:naryLim m:val="undOvr"/>
-  </m:mathPr>
-  <w:themeFontLang w:val="de-CH"/>
-  <w:clrSchemeMapping w:bg1="light1" w:t1="dark1" w:bg2="light2" w:t2="dark2" w:accent1="accent1" w:accent2="accent2" w:accent3="accent3" w:accent4="accent4" w:accent5="accent5" w:accent6="accent6" w:hyperlink="hyperlink" w:followedHyperlink="followedHyperlink"/>
-  <w:decimalSymbol w:val=","/>
-  <w:listSeparator w:val=";"/>
-</w:settings>
-</file>
-
-<file path=word/glossary/styles.xml><?xml version="1.0" encoding="utf-8"?>
-<w:styles xmlns:mc="http://schemas.openxmlformats.org/markup-compatibility/2006" xmlns:r="http://schemas.openxmlformats.org/officeDocument/2006/relationships" xmlns:w="http://schemas.openxmlformats.org/wordprocessingml/2006/main" xmlns:w14="http://schemas.microsoft.com/office/word/2010/wordml" mc:Ignorable="w14">
-  <w:docDefaults>
-    <w:rPrDefault>
-      <w:rPr>
-        <w:rFonts w:asciiTheme="minorHAnsi" w:eastAsiaTheme="minorEastAsia" w:hAnsiTheme="minorHAnsi" w:cstheme="minorBidi"/>
-        <w:sz w:val="22"/>
-        <w:szCs w:val="22"/>
-        <w:lang w:val="de-CH" w:eastAsia="de-CH" w:bidi="ar-SA"/>
-      </w:rPr>
-    </w:rPrDefault>
-    <w:pPrDefault>
-      <w:pPr>
-        <w:spacing w:after="200" w:line="276" w:lineRule="auto"/>
-      </w:pPr>
-    </w:pPrDefault>
-  </w:docDefaults>
-  <w:latentStyles w:defLockedState="0" w:defUIPriority="99" w:defSemiHidden="1" w:defUnhideWhenUsed="1" w:defQFormat="0" w:count="267">
-    <w:lsdException w:name="Normal" w:semiHidden="0" w:uiPriority="0" w:unhideWhenUsed="0" w:qFormat="1"/>
-    <w:lsdException w:name="heading 1" w:semiHidden="0" w:uiPriority="9" w:unhideWhenUsed="0" w:qFormat="1"/>
-    <w:lsdException w:name="heading 2" w:uiPriority="9" w:qFormat="1"/>
-    <w:lsdException w:name="heading 3" w:uiPriority="9" w:qFormat="1"/>
-    <w:lsdException w:name="heading 4" w:uiPriority="9" w:qFormat="1"/>
-    <w:lsdException w:name="heading 5" w:uiPriority="9" w:qFormat="1"/>
-    <w:lsdException w:name="heading 6" w:uiPriority="9" w:qFormat="1"/>
-    <w:lsdException w:name="heading 7" w:uiPriority="9" w:qFormat="1"/>
-    <w:lsdException w:name="heading 8" w:uiPriority="9" w:qFormat="1"/>
-    <w:lsdException w:name="heading 9" w:uiPriority="9" w:qFormat="1"/>
-    <w:lsdException w:name="toc 1" w:uiPriority="39"/>
-    <w:lsdException w:name="toc 2" w:uiPriority="39"/>
-    <w:lsdException w:name="toc 3" w:uiPriority="39"/>
-    <w:lsdException w:name="toc 4" w:uiPriority="39"/>
-    <w:lsdException w:name="toc 5" w:uiPriority="39"/>
-    <w:lsdException w:name="toc 6" w:uiPriority="39"/>
-    <w:lsdException w:name="toc 7" w:uiPriority="39"/>
-    <w:lsdException w:name="toc 8" w:uiPriority="39"/>
-    <w:lsdException w:name="toc 9" w:uiPriority="39"/>
-    <w:lsdException w:name="caption" w:uiPriority="35" w:qFormat="1"/>
-    <w:lsdException w:name="Title" w:semiHidden="0" w:uiPriority="10" w:unhideWhenUsed="0" w:qFormat="1"/>
-    <w:lsdException w:name="Default Paragraph Font" w:uiPriority="1"/>
-    <w:lsdException w:name="Subtitle" w:semiHidden="0" w:uiPriority="11" w:unhideWhenUsed="0" w:qFormat="1"/>
-    <w:lsdException w:name="Strong" w:semiHidden="0" w:uiPriority="22" w:unhideWhenUsed="0" w:qFormat="1"/>
-    <w:lsdException w:name="Emphasis" w:semiHidden="0" w:uiPriority="20" w:unhideWhenUsed="0" w:qFormat="1"/>
-    <w:lsdException w:name="Table Grid" w:semiHidden="0" w:uiPriority="59" w:unhideWhenUsed="0"/>
-    <w:lsdException w:name="Placeholder Text" w:unhideWhenUsed="0"/>
-    <w:lsdException w:name="No Spacing" w:semiHidden="0" w:uiPriority="1" w:unhideWhenUsed="0" w:qFormat="1"/>
-    <w:lsdException w:name="Light Shading" w:semiHidden="0" w:uiPriority="60" w:unhideWhenUsed="0"/>
-    <w:lsdException w:name="Light List" w:semiHidden="0" w:uiPriority="61" w:unhideWhenUsed="0"/>
-    <w:lsdException w:name="Light Grid" w:semiHidden="0" w:uiPriority="62" w:unhideWhenUsed="0"/>
-    <w:lsdException w:name="Medium Shading 1" w:semiHidden="0" w:uiPriority="63" w:unhideWhenUsed="0"/>
-    <w:lsdException w:name="Medium Shading 2" w:semiHidden="0" w:uiPriority="64" w:unhideWhenUsed="0"/>
-    <w:lsdException w:name="Medium List 1" w:semiHidden="0" w:uiPriority="65" w:unhideWhenUsed="0"/>
-    <w:lsdException w:name="Medium List 2" w:semiHidden="0" w:uiPriority="66" w:unhideWhenUsed="0"/>
-    <w:lsdException w:name="Medium Grid 1" w:semiHidden="0" w:uiPriority="67" w:unhideWhenUsed="0"/>
-    <w:lsdException w:name="Medium Grid 2" w:semiHidden="0" w:uiPriority="68" w:unhideWhenUsed="0"/>
-    <w:lsdException w:name="Medium Grid 3" w:semiHidden="0" w:uiPriority="69" w:unhideWhenUsed="0"/>
-    <w:lsdException w:name="Dark List" w:semiHidden="0" w:uiPriority="70" w:unhideWhenUsed="0"/>
-    <w:lsdException w:name="Colorful Shading" w:semiHidden="0" w:uiPriority="71" w:unhideWhenUsed="0"/>
-    <w:lsdException w:name="Colorful List" w:semiHidden="0" w:uiPriority="72" w:unhideWhenUsed="0"/>
-    <w:lsdException w:name="Colorful Grid" w:semiHidden="0" w:uiPriority="73" w:unhideWhenUsed="0"/>
-    <w:lsdException w:name="Light Shading Accent 1" w:semiHidden="0" w:uiPriority="60" w:unhideWhenUsed="0"/>
-    <w:lsdException w:name="Light List Accent 1" w:semiHidden="0" w:uiPriority="61" w:unhideWhenUsed="0"/>
-    <w:lsdException w:name="Light Grid Accent 1" w:semiHidden="0" w:uiPriority="62" w:unhideWhenUsed="0"/>
-    <w:lsdException w:name="Medium Shading 1 Accent 1" w:semiHidden="0" w:uiPriority="63" w:unhideWhenUsed="0"/>
-    <w:lsdException w:name="Medium Shading 2 Accent 1" w:semiHidden="0" w:uiPriority="64" w:unhideWhenUsed="0"/>
-    <w:lsdException w:name="Medium List 1 Accent 1" w:semiHidden="0" w:uiPriority="65" w:unhideWhenUsed="0"/>
-    <w:lsdException w:name="Revision" w:unhideWhenUsed="0"/>
-    <w:lsdException w:name="List Paragraph" w:semiHidden="0" w:uiPriority="34" w:unhideWhenUsed="0" w:qFormat="1"/>
-    <w:lsdException w:name="Quote" w:semiHidden="0" w:uiPriority="29" w:unhideWhenUsed="0" w:qFormat="1"/>
-    <w:lsdException w:name="Intense Quote" w:semiHidden="0" w:uiPriority="30" w:unhideWhenUsed="0" w:qFormat="1"/>
-    <w:lsdException w:name="Medium List 2 Accent 1" w:semiHidden="0" w:uiPriority="66" w:unhideWhenUsed="0"/>
-    <w:lsdException w:name="Medium Grid 1 Accent 1" w:semiHidden="0" w:uiPriority="67" w:unhideWhenUsed="0"/>
-    <w:lsdException w:name="Medium Grid 2 Accent 1" w:semiHidden="0" w:uiPriority="68" w:unhideWhenUsed="0"/>
-    <w:lsdException w:name="Medium Grid 3 Accent 1" w:semiHidden="0" w:uiPriority="69" w:unhideWhenUsed="0"/>
-    <w:lsdException w:name="Dark List Accent 1" w:semiHidden="0" w:uiPriority="70" w:unhideWhenUsed="0"/>
-    <w:lsdException w:name="Colorful Shading Accent 1" w:semiHidden="0" w:uiPriority="71" w:unhideWhenUsed="0"/>
-    <w:lsdException w:name="Colorful List Accent 1" w:semiHidden="0" w:uiPriority="72" w:unhideWhenUsed="0"/>
-    <w:lsdException w:name="Colorful Grid Accent 1" w:semiHidden="0" w:uiPriority="73" w:unhideWhenUsed="0"/>
-    <w:lsdException w:name="Light Shading Accent 2" w:semiHidden="0" w:uiPriority="60" w:unhideWhenUsed="0"/>
-    <w:lsdException w:name="Light List Accent 2" w:semiHidden="0" w:uiPriority="61" w:unhideWhenUsed="0"/>
-    <w:lsdException w:name="Light Grid Accent 2" w:semiHidden="0" w:uiPriority="62" w:unhideWhenUsed="0"/>
-    <w:lsdException w:name="Medium Shading 1 Accent 2" w:semiHidden="0" w:uiPriority="63" w:unhideWhenUsed="0"/>
-    <w:lsdException w:name="Medium Shading 2 Accent 2" w:semiHidden="0" w:uiPriority="64" w:unhideWhenUsed="0"/>
-    <w:lsdException w:name="Medium List 1 Accent 2" w:semiHidden="0" w:uiPriority="65" w:unhideWhenUsed="0"/>
-    <w:lsdException w:name="Medium List 2 Accent 2" w:semiHidden="0" w:uiPriority="66" w:unhideWhenUsed="0"/>
-    <w:lsdException w:name="Medium Grid 1 Accent 2" w:semiHidden="0" w:uiPriority="67" w:unhideWhenUsed="0"/>
-    <w:lsdException w:name="Medium Grid 2 Accent 2" w:semiHidden="0" w:uiPriority="68" w:unhideWhenUsed="0"/>
-    <w:lsdException w:name="Medium Grid 3 Accent 2" w:semiHidden="0" w:uiPriority="69" w:unhideWhenUsed="0"/>
-    <w:lsdException w:name="Dark List Accent 2" w:semiHidden="0" w:uiPriority="70" w:unhideWhenUsed="0"/>
-    <w:lsdException w:name="Colorful Shading Accent 2" w:semiHidden="0" w:uiPriority="71" w:unhideWhenUsed="0"/>
-    <w:lsdException w:name="Colorful List Accent 2" w:semiHidden="0" w:uiPriority="72" w:unhideWhenUsed="0"/>
-    <w:lsdException w:name="Colorful Grid Accent 2" w:semiHidden="0" w:uiPriority="73" w:unhideWhenUsed="0"/>
-    <w:lsdException w:name="Light Shading Accent 3" w:semiHidden="0" w:uiPriority="60" w:unhideWhenUsed="0"/>
-    <w:lsdException w:name="Light List Accent 3" w:semiHidden="0" w:uiPriority="61" w:unhideWhenUsed="0"/>
-    <w:lsdException w:name="Light Grid Accent 3" w:semiHidden="0" w:uiPriority="62" w:unhideWhenUsed="0"/>
-    <w:lsdException w:name="Medium Shading 1 Accent 3" w:semiHidden="0" w:uiPriority="63" w:unhideWhenUsed="0"/>
-    <w:lsdException w:name="Medium Shading 2 Accent 3" w:semiHidden="0" w:uiPriority="64" w:unhideWhenUsed="0"/>
-    <w:lsdException w:name="Medium List 1 Accent 3" w:semiHidden="0" w:uiPriority="65" w:unhideWhenUsed="0"/>
-    <w:lsdException w:name="Medium List 2 Accent 3" w:semiHidden="0" w:uiPriority="66" w:unhideWhenUsed="0"/>
-    <w:lsdException w:name="Medium Grid 1 Accent 3" w:semiHidden="0" w:uiPriority="67" w:unhideWhenUsed="0"/>
-    <w:lsdException w:name="Medium Grid 2 Accent 3" w:semiHidden="0" w:uiPriority="68" w:unhideWhenUsed="0"/>
-    <w:lsdException w:name="Medium Grid 3 Accent 3" w:semiHidden="0" w:uiPriority="69" w:unhideWhenUsed="0"/>
-    <w:lsdException w:name="Dark List Accent 3" w:semiHidden="0" w:uiPriority="70" w:unhideWhenUsed="0"/>
-    <w:lsdException w:name="Colorful Shading Accent 3" w:semiHidden="0" w:uiPriority="71" w:unhideWhenUsed="0"/>
-    <w:lsdException w:name="Colorful List Accent 3" w:semiHidden="0" w:uiPriority="72" w:unhideWhenUsed="0"/>
-    <w:lsdException w:name="Colorful Grid Accent 3" w:semiHidden="0" w:uiPriority="73" w:unhideWhenUsed="0"/>
-    <w:lsdException w:name="Light Shading Accent 4" w:semiHidden="0" w:uiPriority="60" w:unhideWhenUsed="0"/>
-    <w:lsdException w:name="Light List Accent 4" w:semiHidden="0" w:uiPriority="61" w:unhideWhenUsed="0"/>
-    <w:lsdException w:name="Light Grid Accent 4" w:semiHidden="0" w:uiPriority="62" w:unhideWhenUsed="0"/>
-    <w:lsdException w:name="Medium Shading 1 Accent 4" w:semiHidden="0" w:uiPriority="63" w:unhideWhenUsed="0"/>
-    <w:lsdException w:name="Medium Shading 2 Accent 4" w:semiHidden="0" w:uiPriority="64" w:unhideWhenUsed="0"/>
-    <w:lsdException w:name="Medium List 1 Accent 4" w:semiHidden="0" w:uiPriority="65" w:unhideWhenUsed="0"/>
-    <w:lsdException w:name="Medium List 2 Accent 4" w:semiHidden="0" w:uiPriority="66" w:unhideWhenUsed="0"/>
-    <w:lsdException w:name="Medium Grid 1 Accent 4" w:semiHidden="0" w:uiPriority="67" w:unhideWhenUsed="0"/>
-    <w:lsdException w:name="Medium Grid 2 Accent 4" w:semiHidden="0" w:uiPriority="68" w:unhideWhenUsed="0"/>
-    <w:lsdException w:name="Medium Grid 3 Accent 4" w:semiHidden="0" w:uiPriority="69" w:unhideWhenUsed="0"/>
-    <w:lsdException w:name="Dark List Accent 4" w:semiHidden="0" w:uiPriority="70" w:unhideWhenUsed="0"/>
-    <w:lsdException w:name="Colorful Shading Accent 4" w:semiHidden="0" w:uiPriority="71" w:unhideWhenUsed="0"/>
-    <w:lsdException w:name="Colorful List Accent 4" w:semiHidden="0" w:uiPriority="72" w:unhideWhenUsed="0"/>
-    <w:lsdException w:name="Colorful Grid Accent 4" w:semiHidden="0" w:uiPriority="73" w:unhideWhenUsed="0"/>
-    <w:lsdException w:name="Light Shading Accent 5" w:semiHidden="0" w:uiPriority="60" w:unhideWhenUsed="0"/>
-    <w:lsdException w:name="Light List Accent 5" w:semiHidden="0" w:uiPriority="61" w:unhideWhenUsed="0"/>
-    <w:lsdException w:name="Light Grid Accent 5" w:semiHidden="0" w:uiPriority="62" w:unhideWhenUsed="0"/>
-    <w:lsdException w:name="Medium Shading 1 Accent 5" w:semiHidden="0" w:uiPriority="63" w:unhideWhenUsed="0"/>
-    <w:lsdException w:name="Medium Shading 2 Accent 5" w:semiHidden="0" w:uiPriority="64" w:unhideWhenUsed="0"/>
-    <w:lsdException w:name="Medium List 1 Accent 5" w:semiHidden="0" w:uiPriority="65" w:unhideWhenUsed="0"/>
-    <w:lsdException w:name="Medium List 2 Accent 5" w:semiHidden="0" w:uiPriority="66" w:unhideWhenUsed="0"/>
-    <w:lsdException w:name="Medium Grid 1 Accent 5" w:semiHidden="0" w:uiPriority="67" w:unhideWhenUsed="0"/>
-    <w:lsdException w:name="Medium Grid 2 Accent 5" w:semiHidden="0" w:uiPriority="68" w:unhideWhenUsed="0"/>
-    <w:lsdException w:name="Medium Grid 3 Accent 5" w:semiHidden="0" w:uiPriority="69" w:unhideWhenUsed="0"/>
-    <w:lsdException w:name="Dark List Accent 5" w:semiHidden="0" w:uiPriority="70" w:unhideWhenUsed="0"/>
-    <w:lsdException w:name="Colorful Shading Accent 5" w:semiHidden="0" w:uiPriority="71" w:unhideWhenUsed="0"/>
-    <w:lsdException w:name="Colorful List Accent 5" w:semiHidden="0" w:uiPriority="72" w:unhideWhenUsed="0"/>
-    <w:lsdException w:name="Colorful Grid Accent 5" w:semiHidden="0" w:uiPriority="73" w:unhideWhenUsed="0"/>
-    <w:lsdException w:name="Light Shading Accent 6" w:semiHidden="0" w:uiPriority="60" w:unhideWhenUsed="0"/>
-    <w:lsdException w:name="Light List Accent 6" w:semiHidden="0" w:uiPriority="61" w:unhideWhenUsed="0"/>
-    <w:lsdException w:name="Light Grid Accent 6" w:semiHidden="0" w:uiPriority="62" w:unhideWhenUsed="0"/>
-    <w:lsdException w:name="Medium Shading 1 Accent 6" w:semiHidden="0" w:uiPriority="63" w:unhideWhenUsed="0"/>
-    <w:lsdException w:name="Medium Shading 2 Accent 6" w:semiHidden="0" w:uiPriority="64" w:unhideWhenUsed="0"/>
-    <w:lsdException w:name="Medium List 1 Accent 6" w:semiHidden="0" w:uiPriority="65" w:unhideWhenUsed="0"/>
-    <w:lsdException w:name="Medium List 2 Accent 6" w:semiHidden="0" w:uiPriority="66" w:unhideWhenUsed="0"/>
-    <w:lsdException w:name="Medium Grid 1 Accent 6" w:semiHidden="0" w:uiPriority="67" w:unhideWhenUsed="0"/>
-    <w:lsdException w:name="Medium Grid 2 Accent 6" w:semiHidden="0" w:uiPriority="68" w:unhideWhenUsed="0"/>
-    <w:lsdException w:name="Medium Grid 3 Accent 6" w:semiHidden="0" w:uiPriority="69" w:unhideWhenUsed="0"/>
-    <w:lsdException w:name="Dark List Accent 6" w:semiHidden="0" w:uiPriority="70" w:unhideWhenUsed="0"/>
-    <w:lsdException w:name="Colorful Shading Accent 6" w:semiHidden="0" w:uiPriority="71" w:unhideWhenUsed="0"/>
-    <w:lsdException w:name="Colorful List Accent 6" w:semiHidden="0" w:uiPriority="72" w:unhideWhenUsed="0"/>
-    <w:lsdException w:name="Colorful Grid Accent 6" w:semiHidden="0" w:uiPriority="73" w:unhideWhenUsed="0"/>
-    <w:lsdException w:name="Subtle Emphasis" w:semiHidden="0" w:uiPriority="19" w:unhideWhenUsed="0" w:qFormat="1"/>
-    <w:lsdException w:name="Intense Emphasis" w:semiHidden="0" w:uiPriority="21" w:unhideWhenUsed="0" w:qFormat="1"/>
-    <w:lsdException w:name="Subtle Reference" w:semiHidden="0" w:uiPriority="31" w:unhideWhenUsed="0" w:qFormat="1"/>
-    <w:lsdException w:name="Intense Reference" w:semiHidden="0" w:uiPriority="32" w:unhideWhenUsed="0" w:qFormat="1"/>
-    <w:lsdException w:name="Book Title" w:semiHidden="0" w:uiPriority="33" w:unhideWhenUsed="0" w:qFormat="1"/>
-    <w:lsdException w:name="Bibliography" w:uiPriority="37"/>
-    <w:lsdException w:name="TOC Heading" w:uiPriority="39" w:qFormat="1"/>
-  </w:latentStyles>
-  <w:style w:type="paragraph" w:default="1" w:styleId="Standard">
-    <w:name w:val="Normal"/>
-    <w:qFormat/>
-  </w:style>
-  <w:style w:type="character" w:default="1" w:styleId="Absatz-Standardschriftart">
-    <w:name w:val="Default Paragraph Font"/>
-    <w:uiPriority w:val="1"/>
-    <w:semiHidden/>
-    <w:unhideWhenUsed/>
-  </w:style>
-  <w:style w:type="table" w:default="1" w:styleId="NormaleTabelle">
-    <w:name w:val="Normal Table"/>
-    <w:uiPriority w:val="99"/>
-    <w:semiHidden/>
-    <w:unhideWhenUsed/>
-    <w:tblPr>
-      <w:tblInd w:w="0" w:type="dxa"/>
-      <w:tblCellMar>
-        <w:top w:w="0" w:type="dxa"/>
-        <w:left w:w="108" w:type="dxa"/>
-        <w:bottom w:w="0" w:type="dxa"/>
-        <w:right w:w="108" w:type="dxa"/>
-      </w:tblCellMar>
-    </w:tblPr>
-  </w:style>
-  <w:style w:type="numbering" w:default="1" w:styleId="KeineListe">
-    <w:name w:val="No List"/>
-    <w:uiPriority w:val="99"/>
-    <w:semiHidden/>
-    <w:unhideWhenUsed/>
-  </w:style>
-  <w:style w:type="paragraph" w:customStyle="1" w:styleId="442D6522447F42DC8A6168AE6D790E97">
-    <w:name w:val="442D6522447F42DC8A6168AE6D790E97"/>
-    <w:rsid w:val="00F27603"/>
-  </w:style>
-  <w:style w:type="paragraph" w:customStyle="1" w:styleId="FC3A2FF49A9046D889CA89A7C22BFFB5">
-    <w:name w:val="FC3A2FF49A9046D889CA89A7C22BFFB5"/>
-    <w:rsid w:val="00F27603"/>
-  </w:style>
-  <w:style w:type="paragraph" w:customStyle="1" w:styleId="890FB33DE8C5479E9B8BA0BBCF2A6130">
-    <w:name w:val="890FB33DE8C5479E9B8BA0BBCF2A6130"/>
-    <w:rsid w:val="00F27603"/>
-  </w:style>
-  <w:style w:type="character" w:styleId="Platzhaltertext">
-    <w:name w:val="Placeholder Text"/>
-    <w:basedOn w:val="Absatz-Standardschriftart"/>
-    <w:uiPriority w:val="99"/>
-    <w:semiHidden/>
-    <w:rsid w:val="00F27603"/>
-    <w:rPr>
-      <w:color w:val="808080"/>
-    </w:rPr>
-  </w:style>
-</w:styles>
-</file>
-
-<file path=word/glossary/stylesWithEffects.xml><?xml version="1.0" encoding="utf-8"?>
-<w:styles xmlns:wpc="http://schemas.microsoft.com/office/word/2010/wordprocessingCanvas" xmlns:mc="http://schemas.openxmlformats.org/markup-compatibility/2006" xmlns:o="urn:schemas-microsoft-com:office:office" xmlns:r="http://schemas.openxmlformats.org/officeDocument/2006/relationships" xmlns:m="http://schemas.openxmlformats.org/officeDocument/2006/math" xmlns:v="urn:schemas-microsoft-com:vml" xmlns:wp14="http://schemas.microsoft.com/office/word/2010/wordprocessingDrawing" xmlns:wp="http://schemas.openxmlformats.org/drawingml/2006/wordprocessingDrawing" xmlns:w10="urn:schemas-microsoft-com:office:word" xmlns:w="http://schemas.openxmlformats.org/wordprocessingml/2006/main" xmlns:w14="http://schemas.microsoft.com/office/word/2010/wordml" xmlns:wpg="http://schemas.microsoft.com/office/word/2010/wordprocessingGroup" xmlns:wpi="http://schemas.microsoft.com/office/word/2010/wordprocessingInk" xmlns:wne="http://schemas.microsoft.com/office/word/2006/wordml" xmlns:wps="http://schemas.microsoft.com/office/word/2010/wordprocessingShape" mc:Ignorable="w14 wp14">
-  <w:docDefaults>
-    <w:rPrDefault>
-      <w:rPr>
-        <w:rFonts w:asciiTheme="minorHAnsi" w:eastAsiaTheme="minorEastAsia" w:hAnsiTheme="minorHAnsi" w:cstheme="minorBidi"/>
-        <w:sz w:val="22"/>
-        <w:szCs w:val="22"/>
-        <w:lang w:val="de-CH" w:eastAsia="de-CH" w:bidi="ar-SA"/>
-      </w:rPr>
-    </w:rPrDefault>
-    <w:pPrDefault>
-      <w:pPr>
-        <w:spacing w:after="200" w:line="276" w:lineRule="auto"/>
-      </w:pPr>
-    </w:pPrDefault>
-  </w:docDefaults>
-  <w:latentStyles w:defLockedState="0" w:defUIPriority="99" w:defSemiHidden="1" w:defUnhideWhenUsed="1" w:defQFormat="0" w:count="267">
-    <w:lsdException w:name="Normal" w:semiHidden="0" w:uiPriority="0" w:unhideWhenUsed="0" w:qFormat="1"/>
-    <w:lsdException w:name="heading 1" w:semiHidden="0" w:uiPriority="9" w:unhideWhenUsed="0" w:qFormat="1"/>
-    <w:lsdException w:name="heading 2" w:uiPriority="9" w:qFormat="1"/>
-    <w:lsdException w:name="heading 3" w:uiPriority="9" w:qFormat="1"/>
-    <w:lsdException w:name="heading 4" w:uiPriority="9" w:qFormat="1"/>
-    <w:lsdException w:name="heading 5" w:uiPriority="9" w:qFormat="1"/>
-    <w:lsdException w:name="heading 6" w:uiPriority="9" w:qFormat="1"/>
-    <w:lsdException w:name="heading 7" w:uiPriority="9" w:qFormat="1"/>
-    <w:lsdException w:name="heading 8" w:uiPriority="9" w:qFormat="1"/>
-    <w:lsdException w:name="heading 9" w:uiPriority="9" w:qFormat="1"/>
-    <w:lsdException w:name="toc 1" w:uiPriority="39"/>
-    <w:lsdException w:name="toc 2" w:uiPriority="39"/>
-    <w:lsdException w:name="toc 3" w:uiPriority="39"/>
-    <w:lsdException w:name="toc 4" w:uiPriority="39"/>
-    <w:lsdException w:name="toc 5" w:uiPriority="39"/>
-    <w:lsdException w:name="toc 6" w:uiPriority="39"/>
-    <w:lsdException w:name="toc 7" w:uiPriority="39"/>
-    <w:lsdException w:name="toc 8" w:uiPriority="39"/>
-    <w:lsdException w:name="toc 9" w:uiPriority="39"/>
-    <w:lsdException w:name="caption" w:uiPriority="35" w:qFormat="1"/>
-    <w:lsdException w:name="Title" w:semiHidden="0" w:uiPriority="10" w:unhideWhenUsed="0" w:qFormat="1"/>
-    <w:lsdException w:name="Default Paragraph Font" w:uiPriority="1"/>
-    <w:lsdException w:name="Subtitle" w:semiHidden="0" w:uiPriority="11" w:unhideWhenUsed="0" w:qFormat="1"/>
-    <w:lsdException w:name="Strong" w:semiHidden="0" w:uiPriority="22" w:unhideWhenUsed="0" w:qFormat="1"/>
-    <w:lsdException w:name="Emphasis" w:semiHidden="0" w:uiPriority="20" w:unhideWhenUsed="0" w:qFormat="1"/>
-    <w:lsdException w:name="Table Grid" w:semiHidden="0" w:uiPriority="59" w:unhideWhenUsed="0"/>
-    <w:lsdException w:name="Placeholder Text" w:unhideWhenUsed="0"/>
-    <w:lsdException w:name="No Spacing" w:semiHidden="0" w:uiPriority="1" w:unhideWhenUsed="0" w:qFormat="1"/>
-    <w:lsdException w:name="Light Shading" w:semiHidden="0" w:uiPriority="60" w:unhideWhenUsed="0"/>
-    <w:lsdException w:name="Light List" w:semiHidden="0" w:uiPriority="61" w:unhideWhenUsed="0"/>
-    <w:lsdException w:name="Light Grid" w:semiHidden="0" w:uiPriority="62" w:unhideWhenUsed="0"/>
-    <w:lsdException w:name="Medium Shading 1" w:semiHidden="0" w:uiPriority="63" w:unhideWhenUsed="0"/>
-    <w:lsdException w:name="Medium Shading 2" w:semiHidden="0" w:uiPriority="64" w:unhideWhenUsed="0"/>
-    <w:lsdException w:name="Medium List 1" w:semiHidden="0" w:uiPriority="65" w:unhideWhenUsed="0"/>
-    <w:lsdException w:name="Medium List 2" w:semiHidden="0" w:uiPriority="66" w:unhideWhenUsed="0"/>
-    <w:lsdException w:name="Medium Grid 1" w:semiHidden="0" w:uiPriority="67" w:unhideWhenUsed="0"/>
-    <w:lsdException w:name="Medium Grid 2" w:semiHidden="0" w:uiPriority="68" w:unhideWhenUsed="0"/>
-    <w:lsdException w:name="Medium Grid 3" w:semiHidden="0" w:uiPriority="69" w:unhideWhenUsed="0"/>
-    <w:lsdException w:name="Dark List" w:semiHidden="0" w:uiPriority="70" w:unhideWhenUsed="0"/>
-    <w:lsdException w:name="Colorful Shading" w:semiHidden="0" w:uiPriority="71" w:unhideWhenUsed="0"/>
-    <w:lsdException w:name="Colorful List" w:semiHidden="0" w:uiPriority="72" w:unhideWhenUsed="0"/>
-    <w:lsdException w:name="Colorful Grid" w:semiHidden="0" w:uiPriority="73" w:unhideWhenUsed="0"/>
-    <w:lsdException w:name="Light Shading Accent 1" w:semiHidden="0" w:uiPriority="60" w:unhideWhenUsed="0"/>
-    <w:lsdException w:name="Light List Accent 1" w:semiHidden="0" w:uiPriority="61" w:unhideWhenUsed="0"/>
-    <w:lsdException w:name="Light Grid Accent 1" w:semiHidden="0" w:uiPriority="62" w:unhideWhenUsed="0"/>
-    <w:lsdException w:name="Medium Shading 1 Accent 1" w:semiHidden="0" w:uiPriority="63" w:unhideWhenUsed="0"/>
-    <w:lsdException w:name="Medium Shading 2 Accent 1" w:semiHidden="0" w:uiPriority="64" w:unhideWhenUsed="0"/>
-    <w:lsdException w:name="Medium List 1 Accent 1" w:semiHidden="0" w:uiPriority="65" w:unhideWhenUsed="0"/>
-    <w:lsdException w:name="Revision" w:unhideWhenUsed="0"/>
-    <w:lsdException w:name="List Paragraph" w:semiHidden="0" w:uiPriority="34" w:unhideWhenUsed="0" w:qFormat="1"/>
-    <w:lsdException w:name="Quote" w:semiHidden="0" w:uiPriority="29" w:unhideWhenUsed="0" w:qFormat="1"/>
-    <w:lsdException w:name="Intense Quote" w:semiHidden="0" w:uiPriority="30" w:unhideWhenUsed="0" w:qFormat="1"/>
-    <w:lsdException w:name="Medium List 2 Accent 1" w:semiHidden="0" w:uiPriority="66" w:unhideWhenUsed="0"/>
-    <w:lsdException w:name="Medium Grid 1 Accent 1" w:semiHidden="0" w:uiPriority="67" w:unhideWhenUsed="0"/>
-    <w:lsdException w:name="Medium Grid 2 Accent 1" w:semiHidden="0" w:uiPriority="68" w:unhideWhenUsed="0"/>
-    <w:lsdException w:name="Medium Grid 3 Accent 1" w:semiHidden="0" w:uiPriority="69" w:unhideWhenUsed="0"/>
-    <w:lsdException w:name="Dark List Accent 1" w:semiHidden="0" w:uiPriority="70" w:unhideWhenUsed="0"/>
-    <w:lsdException w:name="Colorful Shading Accent 1" w:semiHidden="0" w:uiPriority="71" w:unhideWhenUsed="0"/>
-    <w:lsdException w:name="Colorful List Accent 1" w:semiHidden="0" w:uiPriority="72" w:unhideWhenUsed="0"/>
-    <w:lsdException w:name="Colorful Grid Accent 1" w:semiHidden="0" w:uiPriority="73" w:unhideWhenUsed="0"/>
-    <w:lsdException w:name="Light Shading Accent 2" w:semiHidden="0" w:uiPriority="60" w:unhideWhenUsed="0"/>
-    <w:lsdException w:name="Light List Accent 2" w:semiHidden="0" w:uiPriority="61" w:unhideWhenUsed="0"/>
-    <w:lsdException w:name="Light Grid Accent 2" w:semiHidden="0" w:uiPriority="62" w:unhideWhenUsed="0"/>
-    <w:lsdException w:name="Medium Shading 1 Accent 2" w:semiHidden="0" w:uiPriority="63" w:unhideWhenUsed="0"/>
-    <w:lsdException w:name="Medium Shading 2 Accent 2" w:semiHidden="0" w:uiPriority="64" w:unhideWhenUsed="0"/>
-    <w:lsdException w:name="Medium List 1 Accent 2" w:semiHidden="0" w:uiPriority="65" w:unhideWhenUsed="0"/>
-    <w:lsdException w:name="Medium List 2 Accent 2" w:semiHidden="0" w:uiPriority="66" w:unhideWhenUsed="0"/>
-    <w:lsdException w:name="Medium Grid 1 Accent 2" w:semiHidden="0" w:uiPriority="67" w:unhideWhenUsed="0"/>
-    <w:lsdException w:name="Medium Grid 2 Accent 2" w:semiHidden="0" w:uiPriority="68" w:unhideWhenUsed="0"/>
-    <w:lsdException w:name="Medium Grid 3 Accent 2" w:semiHidden="0" w:uiPriority="69" w:unhideWhenUsed="0"/>
-    <w:lsdException w:name="Dark List Accent 2" w:semiHidden="0" w:uiPriority="70" w:unhideWhenUsed="0"/>
-    <w:lsdException w:name="Colorful Shading Accent 2" w:semiHidden="0" w:uiPriority="71" w:unhideWhenUsed="0"/>
-    <w:lsdException w:name="Colorful List Accent 2" w:semiHidden="0" w:uiPriority="72" w:unhideWhenUsed="0"/>
-    <w:lsdException w:name="Colorful Grid Accent 2" w:semiHidden="0" w:uiPriority="73" w:unhideWhenUsed="0"/>
-    <w:lsdException w:name="Light Shading Accent 3" w:semiHidden="0" w:uiPriority="60" w:unhideWhenUsed="0"/>
-    <w:lsdException w:name="Light List Accent 3" w:semiHidden="0" w:uiPriority="61" w:unhideWhenUsed="0"/>
-    <w:lsdException w:name="Light Grid Accent 3" w:semiHidden="0" w:uiPriority="62" w:unhideWhenUsed="0"/>
-    <w:lsdException w:name="Medium Shading 1 Accent 3" w:semiHidden="0" w:uiPriority="63" w:unhideWhenUsed="0"/>
-    <w:lsdException w:name="Medium Shading 2 Accent 3" w:semiHidden="0" w:uiPriority="64" w:unhideWhenUsed="0"/>
-    <w:lsdException w:name="Medium List 1 Accent 3" w:semiHidden="0" w:uiPriority="65" w:unhideWhenUsed="0"/>
-    <w:lsdException w:name="Medium List 2 Accent 3" w:semiHidden="0" w:uiPriority="66" w:unhideWhenUsed="0"/>
-    <w:lsdException w:name="Medium Grid 1 Accent 3" w:semiHidden="0" w:uiPriority="67" w:unhideWhenUsed="0"/>
-    <w:lsdException w:name="Medium Grid 2 Accent 3" w:semiHidden="0" w:uiPriority="68" w:unhideWhenUsed="0"/>
-    <w:lsdException w:name="Medium Grid 3 Accent 3" w:semiHidden="0" w:uiPriority="69" w:unhideWhenUsed="0"/>
-    <w:lsdException w:name="Dark List Accent 3" w:semiHidden="0" w:uiPriority="70" w:unhideWhenUsed="0"/>
-    <w:lsdException w:name="Colorful Shading Accent 3" w:semiHidden="0" w:uiPriority="71" w:unhideWhenUsed="0"/>
-    <w:lsdException w:name="Colorful List Accent 3" w:semiHidden="0" w:uiPriority="72" w:unhideWhenUsed="0"/>
-    <w:lsdException w:name="Colorful Grid Accent 3" w:semiHidden="0" w:uiPriority="73" w:unhideWhenUsed="0"/>
-    <w:lsdException w:name="Light Shading Accent 4" w:semiHidden="0" w:uiPriority="60" w:unhideWhenUsed="0"/>
-    <w:lsdException w:name="Light List Accent 4" w:semiHidden="0" w:uiPriority="61" w:unhideWhenUsed="0"/>
-    <w:lsdException w:name="Light Grid Accent 4" w:semiHidden="0" w:uiPriority="62" w:unhideWhenUsed="0"/>
-    <w:lsdException w:name="Medium Shading 1 Accent 4" w:semiHidden="0" w:uiPriority="63" w:unhideWhenUsed="0"/>
-    <w:lsdException w:name="Medium Shading 2 Accent 4" w:semiHidden="0" w:uiPriority="64" w:unhideWhenUsed="0"/>
-    <w:lsdException w:name="Medium List 1 Accent 4" w:semiHidden="0" w:uiPriority="65" w:unhideWhenUsed="0"/>
-    <w:lsdException w:name="Medium List 2 Accent 4" w:semiHidden="0" w:uiPriority="66" w:unhideWhenUsed="0"/>
-    <w:lsdException w:name="Medium Grid 1 Accent 4" w:semiHidden="0" w:uiPriority="67" w:unhideWhenUsed="0"/>
-    <w:lsdException w:name="Medium Grid 2 Accent 4" w:semiHidden="0" w:uiPriority="68" w:unhideWhenUsed="0"/>
-    <w:lsdException w:name="Medium Grid 3 Accent 4" w:semiHidden="0" w:uiPriority="69" w:unhideWhenUsed="0"/>
-    <w:lsdException w:name="Dark List Accent 4" w:semiHidden="0" w:uiPriority="70" w:unhideWhenUsed="0"/>
-    <w:lsdException w:name="Colorful Shading Accent 4" w:semiHidden="0" w:uiPriority="71" w:unhideWhenUsed="0"/>
-    <w:lsdException w:name="Colorful List Accent 4" w:semiHidden="0" w:uiPriority="72" w:unhideWhenUsed="0"/>
-    <w:lsdException w:name="Colorful Grid Accent 4" w:semiHidden="0" w:uiPriority="73" w:unhideWhenUsed="0"/>
-    <w:lsdException w:name="Light Shading Accent 5" w:semiHidden="0" w:uiPriority="60" w:unhideWhenUsed="0"/>
-    <w:lsdException w:name="Light List Accent 5" w:semiHidden="0" w:uiPriority="61" w:unhideWhenUsed="0"/>
-    <w:lsdException w:name="Light Grid Accent 5" w:semiHidden="0" w:uiPriority="62" w:unhideWhenUsed="0"/>
-    <w:lsdException w:name="Medium Shading 1 Accent 5" w:semiHidden="0" w:uiPriority="63" w:unhideWhenUsed="0"/>
-    <w:lsdException w:name="Medium Shading 2 Accent 5" w:semiHidden="0" w:uiPriority="64" w:unhideWhenUsed="0"/>
-    <w:lsdException w:name="Medium List 1 Accent 5" w:semiHidden="0" w:uiPriority="65" w:unhideWhenUsed="0"/>
-    <w:lsdException w:name="Medium List 2 Accent 5" w:semiHidden="0" w:uiPriority="66" w:unhideWhenUsed="0"/>
-    <w:lsdException w:name="Medium Grid 1 Accent 5" w:semiHidden="0" w:uiPriority="67" w:unhideWhenUsed="0"/>
-    <w:lsdException w:name="Medium Grid 2 Accent 5" w:semiHidden="0" w:uiPriority="68" w:unhideWhenUsed="0"/>
-    <w:lsdException w:name="Medium Grid 3 Accent 5" w:semiHidden="0" w:uiPriority="69" w:unhideWhenUsed="0"/>
-    <w:lsdException w:name="Dark List Accent 5" w:semiHidden="0" w:uiPriority="70" w:unhideWhenUsed="0"/>
-    <w:lsdException w:name="Colorful Shading Accent 5" w:semiHidden="0" w:uiPriority="71" w:unhideWhenUsed="0"/>
-    <w:lsdException w:name="Colorful List Accent 5" w:semiHidden="0" w:uiPriority="72" w:unhideWhenUsed="0"/>
-    <w:lsdException w:name="Colorful Grid Accent 5" w:semiHidden="0" w:uiPriority="73" w:unhideWhenUsed="0"/>
-    <w:lsdException w:name="Light Shading Accent 6" w:semiHidden="0" w:uiPriority="60" w:unhideWhenUsed="0"/>
-    <w:lsdException w:name="Light List Accent 6" w:semiHidden="0" w:uiPriority="61" w:unhideWhenUsed="0"/>
-    <w:lsdException w:name="Light Grid Accent 6" w:semiHidden="0" w:uiPriority="62" w:unhideWhenUsed="0"/>
-    <w:lsdException w:name="Medium Shading 1 Accent 6" w:semiHidden="0" w:uiPriority="63" w:unhideWhenUsed="0"/>
-    <w:lsdException w:name="Medium Shading 2 Accent 6" w:semiHidden="0" w:uiPriority="64" w:unhideWhenUsed="0"/>
-    <w:lsdException w:name="Medium List 1 Accent 6" w:semiHidden="0" w:uiPriority="65" w:unhideWhenUsed="0"/>
-    <w:lsdException w:name="Medium List 2 Accent 6" w:semiHidden="0" w:uiPriority="66" w:unhideWhenUsed="0"/>
-    <w:lsdException w:name="Medium Grid 1 Accent 6" w:semiHidden="0" w:uiPriority="67" w:unhideWhenUsed="0"/>
-    <w:lsdException w:name="Medium Grid 2 Accent 6" w:semiHidden="0" w:uiPriority="68" w:unhideWhenUsed="0"/>
-    <w:lsdException w:name="Medium Grid 3 Accent 6" w:semiHidden="0" w:uiPriority="69" w:unhideWhenUsed="0"/>
-    <w:lsdException w:name="Dark List Accent 6" w:semiHidden="0" w:uiPriority="70" w:unhideWhenUsed="0"/>
-    <w:lsdException w:name="Colorful Shading Accent 6" w:semiHidden="0" w:uiPriority="71" w:unhideWhenUsed="0"/>
-    <w:lsdException w:name="Colorful List Accent 6" w:semiHidden="0" w:uiPriority="72" w:unhideWhenUsed="0"/>
-    <w:lsdException w:name="Colorful Grid Accent 6" w:semiHidden="0" w:uiPriority="73" w:unhideWhenUsed="0"/>
-    <w:lsdException w:name="Subtle Emphasis" w:semiHidden="0" w:uiPriority="19" w:unhideWhenUsed="0" w:qFormat="1"/>
-    <w:lsdException w:name="Intense Emphasis" w:semiHidden="0" w:uiPriority="21" w:unhideWhenUsed="0" w:qFormat="1"/>
-    <w:lsdException w:name="Subtle Reference" w:semiHidden="0" w:uiPriority="31" w:unhideWhenUsed="0" w:qFormat="1"/>
-    <w:lsdException w:name="Intense Reference" w:semiHidden="0" w:uiPriority="32" w:unhideWhenUsed="0" w:qFormat="1"/>
-    <w:lsdException w:name="Book Title" w:semiHidden="0" w:uiPriority="33" w:unhideWhenUsed="0" w:qFormat="1"/>
-    <w:lsdException w:name="Bibliography" w:uiPriority="37"/>
-    <w:lsdException w:name="TOC Heading" w:uiPriority="39" w:qFormat="1"/>
-  </w:latentStyles>
-  <w:style w:type="paragraph" w:default="1" w:styleId="Standard">
-    <w:name w:val="Normal"/>
-    <w:qFormat/>
-  </w:style>
-  <w:style w:type="character" w:default="1" w:styleId="Absatz-Standardschriftart">
-    <w:name w:val="Default Paragraph Font"/>
-    <w:uiPriority w:val="1"/>
-    <w:semiHidden/>
-    <w:unhideWhenUsed/>
-  </w:style>
-  <w:style w:type="table" w:default="1" w:styleId="NormaleTabelle">
-    <w:name w:val="Normal Table"/>
-    <w:uiPriority w:val="99"/>
-    <w:semiHidden/>
-    <w:unhideWhenUsed/>
-    <w:tblPr>
-      <w:tblInd w:w="0" w:type="dxa"/>
-      <w:tblCellMar>
-        <w:top w:w="0" w:type="dxa"/>
-        <w:left w:w="108" w:type="dxa"/>
-        <w:bottom w:w="0" w:type="dxa"/>
-        <w:right w:w="108" w:type="dxa"/>
-      </w:tblCellMar>
-    </w:tblPr>
-  </w:style>
-  <w:style w:type="numbering" w:default="1" w:styleId="KeineListe">
-    <w:name w:val="No List"/>
-    <w:uiPriority w:val="99"/>
-    <w:semiHidden/>
-    <w:unhideWhenUsed/>
-  </w:style>
-  <w:style w:type="paragraph" w:customStyle="1" w:styleId="442D6522447F42DC8A6168AE6D790E97">
-    <w:name w:val="442D6522447F42DC8A6168AE6D790E97"/>
-    <w:rsid w:val="00F27603"/>
-  </w:style>
-  <w:style w:type="paragraph" w:customStyle="1" w:styleId="FC3A2FF49A9046D889CA89A7C22BFFB5">
-    <w:name w:val="FC3A2FF49A9046D889CA89A7C22BFFB5"/>
-    <w:rsid w:val="00F27603"/>
-  </w:style>
-  <w:style w:type="paragraph" w:customStyle="1" w:styleId="890FB33DE8C5479E9B8BA0BBCF2A6130">
-    <w:name w:val="890FB33DE8C5479E9B8BA0BBCF2A6130"/>
-    <w:rsid w:val="00F27603"/>
-  </w:style>
-  <w:style w:type="character" w:styleId="Platzhaltertext">
-    <w:name w:val="Placeholder Text"/>
-    <w:basedOn w:val="Absatz-Standardschriftart"/>
-    <w:uiPriority w:val="99"/>
-    <w:semiHidden/>
-    <w:rsid w:val="00F27603"/>
-    <w:rPr>
-      <w:color w:val="808080"/>
-    </w:rPr>
-  </w:style>
-</w:styles>
-</file>
-
-<file path=word/glossary/webSettings.xml><?xml version="1.0" encoding="utf-8"?>
-<w:webSettings xmlns:mc="http://schemas.openxmlformats.org/markup-compatibility/2006" xmlns:r="http://schemas.openxmlformats.org/officeDocument/2006/relationships" xmlns:w="http://schemas.openxmlformats.org/wordprocessingml/2006/main" xmlns:w14="http://schemas.microsoft.com/office/word/2010/wordml" mc:Ignorable="w14">
-  <w:optimizeForBrowser/>
-  <w:allowPNG/>
-</w:webSettings>
 </file>
 
 <file path=word/theme/theme1.xml><?xml version="1.0" encoding="utf-8"?>
@@ -3176,7 +2866,7 @@
 </file>
 
 <file path=customXml/itemProps1.xml><?xml version="1.0" encoding="utf-8"?>
-<ds:datastoreItem xmlns:ds="http://schemas.openxmlformats.org/officeDocument/2006/customXml" ds:itemID="{869AB895-BB8F-45D9-8B71-B055CA89199A}">
+<ds:datastoreItem xmlns:ds="http://schemas.openxmlformats.org/officeDocument/2006/customXml" ds:itemID="{62782534-A1BD-4ABD-BD17-9AFA8A4EE055}">
   <ds:schemaRefs>
     <ds:schemaRef ds:uri="http://schemas.openxmlformats.org/officeDocument/2006/bibliography"/>
   </ds:schemaRefs>

--- a/Entwicklungsportfolio Teilkomponent Client Lukas Nydegger.docx
+++ b/Entwicklungsportfolio Teilkomponent Client Lukas Nydegger.docx
@@ -5,145 +5,324 @@
     <w:p>
       <w:pPr>
         <w:pStyle w:val="Titel"/>
-      </w:pPr>
-      <w:r>
+        <w:rPr>
+          <w:sz w:val="56"/>
+        </w:rPr>
+      </w:pPr>
+      <w:r>
+        <w:rPr>
+          <w:sz w:val="56"/>
+        </w:rPr>
         <w:t xml:space="preserve">Entwicklungsportfolio </w:t>
       </w:r>
       <w:proofErr w:type="spellStart"/>
       <w:r>
+        <w:rPr>
+          <w:sz w:val="56"/>
+        </w:rPr>
         <w:t>Teilkomponent</w:t>
       </w:r>
       <w:proofErr w:type="spellEnd"/>
       <w:r>
+        <w:rPr>
+          <w:sz w:val="56"/>
+        </w:rPr>
         <w:t xml:space="preserve"> Client</w:t>
       </w:r>
     </w:p>
     <w:p>
       <w:pPr>
         <w:pStyle w:val="Untertitel"/>
-      </w:pPr>
-      <w:r>
-        <w:t xml:space="preserve">Modul 326 </w:t>
-      </w:r>
-      <w:r>
-        <w:t>Objektorientiert entwerfen und implementieren</w:t>
+        <w:rPr>
+          <w:sz w:val="32"/>
+        </w:rPr>
+      </w:pPr>
+      <w:r>
+        <w:rPr>
+          <w:sz w:val="32"/>
+        </w:rPr>
+        <w:t>Modul 326 Objektorientiert entwerfen und implementieren</w:t>
       </w:r>
     </w:p>
     <w:p>
       <w:pPr>
         <w:pStyle w:val="Untertitel"/>
-      </w:pPr>
-      <w:r>
+        <w:rPr>
+          <w:sz w:val="32"/>
+        </w:rPr>
+      </w:pPr>
+      <w:r>
+        <w:rPr>
+          <w:sz w:val="32"/>
+        </w:rPr>
         <w:t xml:space="preserve">Lukas </w:t>
       </w:r>
       <w:proofErr w:type="spellStart"/>
       <w:r>
+        <w:rPr>
+          <w:sz w:val="32"/>
+        </w:rPr>
         <w:t>Nydegger</w:t>
       </w:r>
       <w:proofErr w:type="spellEnd"/>
       <w:r>
+        <w:rPr>
+          <w:sz w:val="32"/>
+        </w:rPr>
         <w:t xml:space="preserve"> inf13f</w:t>
       </w:r>
       <w:r>
+        <w:rPr>
+          <w:sz w:val="32"/>
+        </w:rPr>
         <w:br/>
         <w:t>Version 1.0</w:t>
       </w:r>
       <w:r>
+        <w:rPr>
+          <w:sz w:val="32"/>
+        </w:rPr>
         <w:br/>
         <w:t>16.11.2016</w:t>
       </w:r>
     </w:p>
-    <w:p/>
-    <w:p/>
-    <w:p/>
-    <w:p/>
-    <w:p/>
-    <w:p/>
-    <w:p/>
+    <w:p>
+      <w:pPr>
+        <w:rPr>
+          <w:sz w:val="24"/>
+        </w:rPr>
+      </w:pPr>
+    </w:p>
+    <w:p>
+      <w:pPr>
+        <w:rPr>
+          <w:sz w:val="24"/>
+        </w:rPr>
+      </w:pPr>
+    </w:p>
+    <w:p>
+      <w:pPr>
+        <w:rPr>
+          <w:sz w:val="24"/>
+        </w:rPr>
+      </w:pPr>
+    </w:p>
+    <w:p>
+      <w:pPr>
+        <w:rPr>
+          <w:sz w:val="24"/>
+        </w:rPr>
+      </w:pPr>
+    </w:p>
+    <w:p>
+      <w:pPr>
+        <w:rPr>
+          <w:sz w:val="24"/>
+        </w:rPr>
+      </w:pPr>
+    </w:p>
+    <w:p>
+      <w:pPr>
+        <w:rPr>
+          <w:sz w:val="24"/>
+        </w:rPr>
+      </w:pPr>
+    </w:p>
+    <w:p>
+      <w:pPr>
+        <w:rPr>
+          <w:sz w:val="24"/>
+        </w:rPr>
+      </w:pPr>
+    </w:p>
     <w:p>
       <w:pPr>
         <w:tabs>
           <w:tab w:val="left" w:pos="2147"/>
         </w:tabs>
-      </w:pPr>
-      <w:r>
+        <w:rPr>
+          <w:sz w:val="24"/>
+        </w:rPr>
+      </w:pPr>
+      <w:r>
+        <w:rPr>
+          <w:sz w:val="24"/>
+        </w:rPr>
         <w:tab/>
       </w:r>
     </w:p>
     <w:p>
-      <w:r>
+      <w:pPr>
+        <w:rPr>
+          <w:sz w:val="24"/>
+        </w:rPr>
+      </w:pPr>
+      <w:r>
+        <w:rPr>
+          <w:sz w:val="24"/>
+        </w:rPr>
         <w:br w:type="page"/>
       </w:r>
     </w:p>
     <w:p>
       <w:pPr>
         <w:pStyle w:val="berschrift1"/>
+        <w:rPr>
+          <w:sz w:val="40"/>
+        </w:rPr>
       </w:pPr>
       <w:proofErr w:type="spellStart"/>
       <w:r>
+        <w:rPr>
+          <w:sz w:val="40"/>
+        </w:rPr>
         <w:lastRenderedPageBreak/>
         <w:t>Entwurfprinzip</w:t>
       </w:r>
       <w:proofErr w:type="spellEnd"/>
       <w:r>
+        <w:rPr>
+          <w:sz w:val="40"/>
+        </w:rPr>
         <w:t xml:space="preserve"> 1</w:t>
       </w:r>
     </w:p>
     <w:p>
       <w:pPr>
         <w:pStyle w:val="berschrift2"/>
-      </w:pPr>
-      <w:r>
+        <w:rPr>
+          <w:sz w:val="32"/>
+        </w:rPr>
+      </w:pPr>
+      <w:r>
+        <w:rPr>
+          <w:sz w:val="32"/>
+        </w:rPr>
         <w:t>Problemstellung</w:t>
       </w:r>
     </w:p>
     <w:p>
-      <w:r>
+      <w:pPr>
+        <w:rPr>
+          <w:sz w:val="24"/>
+        </w:rPr>
+      </w:pPr>
+      <w:r>
+        <w:rPr>
+          <w:sz w:val="24"/>
+        </w:rPr>
         <w:t xml:space="preserve">Wir mussten uns für ein Architektur Muster unserer </w:t>
       </w:r>
       <w:proofErr w:type="spellStart"/>
       <w:r>
+        <w:rPr>
+          <w:sz w:val="24"/>
+        </w:rPr>
         <w:t>JavaFX</w:t>
       </w:r>
       <w:proofErr w:type="spellEnd"/>
       <w:r>
+        <w:rPr>
+          <w:sz w:val="24"/>
+        </w:rPr>
         <w:t xml:space="preserve"> Applikation entscheiden.</w:t>
       </w:r>
     </w:p>
     <w:p>
       <w:pPr>
         <w:pStyle w:val="berschrift2"/>
-      </w:pPr>
-      <w:r>
+        <w:rPr>
+          <w:sz w:val="32"/>
+        </w:rPr>
+      </w:pPr>
+      <w:r>
+        <w:rPr>
+          <w:sz w:val="32"/>
+        </w:rPr>
         <w:t>Auswahl der passenden Entwurfsprinzips / -musters.</w:t>
       </w:r>
     </w:p>
     <w:p>
-      <w:r>
-        <w:t xml:space="preserve">Da wir ein den Client entwickeln haben wir uns für die </w:t>
+      <w:pPr>
+        <w:rPr>
+          <w:sz w:val="24"/>
+        </w:rPr>
+      </w:pPr>
+      <w:r>
+        <w:rPr>
+          <w:sz w:val="24"/>
+        </w:rPr>
+        <w:t xml:space="preserve">Da wir den Client entwickeln haben wir uns für die </w:t>
       </w:r>
       <w:proofErr w:type="spellStart"/>
       <w:r>
+        <w:rPr>
+          <w:sz w:val="24"/>
+        </w:rPr>
         <w:t>JavaFX</w:t>
       </w:r>
       <w:proofErr w:type="spellEnd"/>
       <w:r>
+        <w:rPr>
+          <w:sz w:val="24"/>
+        </w:rPr>
         <w:t xml:space="preserve"> Variante entschieden. Für beide ist es das erste Mal, dass wir mit </w:t>
       </w:r>
       <w:proofErr w:type="spellStart"/>
       <w:r>
+        <w:rPr>
+          <w:sz w:val="24"/>
+        </w:rPr>
         <w:t>JavaFX</w:t>
       </w:r>
       <w:proofErr w:type="spellEnd"/>
       <w:r>
+        <w:rPr>
+          <w:sz w:val="24"/>
+        </w:rPr>
         <w:t xml:space="preserve"> arbeiten. Deshalb haben wir uns eingelesen um einen möglichst guten Aufbau unserer Applikation sicher zu stellen.</w:t>
       </w:r>
     </w:p>
     <w:p>
-      <w:r>
-        <w:t>Als Muster haben wir aus folgenden Gründen uns für d</w:t>
-      </w:r>
-      <w:r>
+      <w:pPr>
+        <w:rPr>
+          <w:sz w:val="24"/>
+        </w:rPr>
+      </w:pPr>
+      <w:r>
+        <w:rPr>
+          <w:sz w:val="24"/>
+        </w:rPr>
+        <w:t>Als Muster haben wir</w:t>
+      </w:r>
+      <w:r>
+        <w:rPr>
+          <w:sz w:val="24"/>
+        </w:rPr>
+        <w:t xml:space="preserve"> uns</w:t>
+      </w:r>
+      <w:r>
+        <w:rPr>
+          <w:sz w:val="24"/>
+        </w:rPr>
+        <w:t xml:space="preserve"> aus folgenden Gründen </w:t>
+      </w:r>
+      <w:r>
+        <w:rPr>
+          <w:sz w:val="24"/>
+        </w:rPr>
+        <w:t xml:space="preserve">für </w:t>
+      </w:r>
+      <w:r>
+        <w:rPr>
+          <w:sz w:val="24"/>
+        </w:rPr>
+        <w:t>d</w:t>
+      </w:r>
+      <w:r>
+        <w:rPr>
+          <w:sz w:val="24"/>
+        </w:rPr>
         <w:t>ie MVC Architektur entschieden:</w:t>
       </w:r>
     </w:p>
@@ -154,21 +333,34 @@
           <w:ilvl w:val="0"/>
           <w:numId w:val="2"/>
         </w:numPr>
+        <w:rPr>
+          <w:sz w:val="24"/>
+        </w:rPr>
       </w:pPr>
       <w:proofErr w:type="spellStart"/>
       <w:r>
+        <w:rPr>
+          <w:sz w:val="24"/>
+        </w:rPr>
         <w:t>JavaFX</w:t>
       </w:r>
       <w:proofErr w:type="spellEnd"/>
       <w:r>
+        <w:rPr>
+          <w:sz w:val="24"/>
+        </w:rPr>
         <w:t xml:space="preserve"> sieht vor, dass es in verschiedene Views unterteilt wird, zwischen </w:t>
       </w:r>
-      <w:proofErr w:type="spellStart"/>
-      <w:r>
-        <w:t>dennen</w:t>
-      </w:r>
-      <w:proofErr w:type="spellEnd"/>
-      <w:r>
+      <w:r>
+        <w:rPr>
+          <w:sz w:val="24"/>
+        </w:rPr>
+        <w:t>denen</w:t>
+      </w:r>
+      <w:r>
+        <w:rPr>
+          <w:sz w:val="24"/>
+        </w:rPr>
         <w:t xml:space="preserve"> man wechseln kann.</w:t>
       </w:r>
     </w:p>
@@ -179,110 +371,200 @@
           <w:ilvl w:val="0"/>
           <w:numId w:val="2"/>
         </w:numPr>
-      </w:pPr>
-      <w:r>
+        <w:rPr>
+          <w:sz w:val="24"/>
+        </w:rPr>
+      </w:pPr>
+      <w:r>
+        <w:rPr>
+          <w:sz w:val="24"/>
+        </w:rPr>
         <w:t xml:space="preserve">Für jede View kann auf einen Controller verwiesen werden um </w:t>
       </w:r>
       <w:proofErr w:type="spellStart"/>
       <w:r>
+        <w:rPr>
+          <w:sz w:val="24"/>
+        </w:rPr>
         <w:t>Aktionlistener</w:t>
       </w:r>
       <w:proofErr w:type="spellEnd"/>
       <w:r>
+        <w:rPr>
+          <w:sz w:val="24"/>
+        </w:rPr>
         <w:t xml:space="preserve"> zu implementieren und Benutzereingaben zu verarbeiten.</w:t>
       </w:r>
     </w:p>
     <w:p>
-      <w:r>
+      <w:pPr>
+        <w:rPr>
+          <w:sz w:val="24"/>
+        </w:rPr>
+      </w:pPr>
+      <w:r>
+        <w:rPr>
+          <w:sz w:val="24"/>
+        </w:rPr>
         <w:t xml:space="preserve">Diese wichtigen Eigenschaften von </w:t>
       </w:r>
       <w:proofErr w:type="spellStart"/>
       <w:r>
+        <w:rPr>
+          <w:sz w:val="24"/>
+        </w:rPr>
         <w:t>JavaFX</w:t>
       </w:r>
       <w:proofErr w:type="spellEnd"/>
       <w:r>
+        <w:rPr>
+          <w:sz w:val="24"/>
+        </w:rPr>
         <w:t xml:space="preserve"> lassen sich wunderbar mit dem MVC Muster umsetzen.</w:t>
       </w:r>
     </w:p>
     <w:p>
       <w:pPr>
         <w:pStyle w:val="berschrift2"/>
-      </w:pPr>
-      <w:r>
+        <w:rPr>
+          <w:sz w:val="32"/>
+        </w:rPr>
+      </w:pPr>
+      <w:r>
+        <w:rPr>
+          <w:sz w:val="32"/>
+        </w:rPr>
         <w:t>Anwendung auf das ursprüngliche Problem</w:t>
       </w:r>
     </w:p>
     <w:p>
-      <w:r>
+      <w:pPr>
+        <w:rPr>
+          <w:sz w:val="24"/>
+        </w:rPr>
+      </w:pPr>
+      <w:r>
+        <w:rPr>
+          <w:sz w:val="24"/>
+        </w:rPr>
         <w:t xml:space="preserve">Durch die angewandte MVC Architektur lässt sich unsere Applikation in verschiedene View mit entsprechenden Controller umsetzten. Das vereinfacht die Umsetzung des ganzen Clients erheblich, denn alle Teile lassen sich unabhängig </w:t>
       </w:r>
       <w:proofErr w:type="spellStart"/>
       <w:r>
+        <w:rPr>
+          <w:sz w:val="24"/>
+        </w:rPr>
         <w:t>von einander</w:t>
       </w:r>
       <w:proofErr w:type="spellEnd"/>
       <w:r>
+        <w:rPr>
+          <w:sz w:val="24"/>
+        </w:rPr>
         <w:t xml:space="preserve"> entwickeln. Jede Klasse hat somit seine eigene Aufgabe.</w:t>
       </w:r>
     </w:p>
     <w:p>
       <w:pPr>
         <w:pStyle w:val="berschrift2"/>
-      </w:pPr>
-      <w:r>
+        <w:rPr>
+          <w:sz w:val="32"/>
+        </w:rPr>
+      </w:pPr>
+      <w:r>
+        <w:rPr>
+          <w:sz w:val="32"/>
+        </w:rPr>
         <w:t>Lernprozess</w:t>
       </w:r>
     </w:p>
     <w:p>
-      <w:r>
+      <w:pPr>
+        <w:rPr>
+          <w:sz w:val="24"/>
+        </w:rPr>
+      </w:pPr>
+      <w:r>
+        <w:rPr>
+          <w:sz w:val="24"/>
+        </w:rPr>
         <w:t>Das Wählen einer geeigneten Architektur seiner Applikation, sollte immer als erstes geschehen. Die Umsetzung wird erheblich einfacher. Anpassungen wie auch Wartungen solcher MVC Architekturen sind einfacher, da sich die Klassen unabhängig voneinander austauschen lassen.</w:t>
       </w:r>
     </w:p>
     <w:p>
       <w:pPr>
         <w:rPr>
-          <w:sz w:val="28"/>
+          <w:sz w:val="32"/>
           <w:szCs w:val="28"/>
         </w:rPr>
       </w:pPr>
       <w:r>
+        <w:rPr>
+          <w:sz w:val="24"/>
+        </w:rPr>
         <w:t xml:space="preserve">Für uns als Team ist es </w:t>
       </w:r>
       <w:r>
+        <w:rPr>
+          <w:sz w:val="24"/>
+        </w:rPr>
         <w:t xml:space="preserve">von Nutzen wenn alle nach demselben Muster programmieren. Der Austausch und die Lesbarkeit des Codes </w:t>
       </w:r>
       <w:proofErr w:type="gramStart"/>
       <w:r>
+        <w:rPr>
+          <w:sz w:val="24"/>
+        </w:rPr>
         <w:t>ist</w:t>
       </w:r>
       <w:proofErr w:type="gramEnd"/>
       <w:r>
+        <w:rPr>
+          <w:sz w:val="24"/>
+        </w:rPr>
         <w:t xml:space="preserve"> einfacher.</w:t>
       </w:r>
       <w:r>
+        <w:rPr>
+          <w:sz w:val="24"/>
+        </w:rPr>
         <w:br w:type="page"/>
       </w:r>
     </w:p>
     <w:p>
       <w:pPr>
         <w:pStyle w:val="berschrift1"/>
+        <w:rPr>
+          <w:sz w:val="40"/>
+        </w:rPr>
       </w:pPr>
       <w:proofErr w:type="spellStart"/>
       <w:r>
+        <w:rPr>
+          <w:sz w:val="40"/>
+        </w:rPr>
         <w:lastRenderedPageBreak/>
         <w:t>Entwurfprinzip</w:t>
       </w:r>
       <w:proofErr w:type="spellEnd"/>
       <w:r>
+        <w:rPr>
+          <w:sz w:val="40"/>
+        </w:rPr>
         <w:t xml:space="preserve"> 2</w:t>
       </w:r>
     </w:p>
     <w:p>
       <w:pPr>
         <w:pStyle w:val="berschrift2"/>
-      </w:pPr>
-      <w:r>
+        <w:rPr>
+          <w:sz w:val="32"/>
+        </w:rPr>
+      </w:pPr>
+      <w:r>
+        <w:rPr>
+          <w:sz w:val="32"/>
+        </w:rPr>
         <w:t>Problemstellung</w:t>
       </w:r>
     </w:p>
@@ -292,16 +574,20 @@
           <w:b/>
           <w:bCs/>
           <w:color w:val="4F81BD" w:themeColor="accent1"/>
-          <w:sz w:val="26"/>
+          <w:sz w:val="28"/>
           <w:szCs w:val="26"/>
         </w:rPr>
       </w:pPr>
       <w:r>
+        <w:rPr>
+          <w:sz w:val="24"/>
+        </w:rPr>
         <w:br/>
       </w:r>
       <w:r>
         <w:rPr>
           <w:rFonts w:eastAsiaTheme="minorHAnsi"/>
+          <w:sz w:val="24"/>
         </w:rPr>
         <w:t xml:space="preserve">Bei der nicht Anwendung, des Single </w:t>
       </w:r>
@@ -309,6 +595,7 @@
       <w:r>
         <w:rPr>
           <w:rFonts w:eastAsiaTheme="minorHAnsi"/>
+          <w:sz w:val="24"/>
         </w:rPr>
         <w:t>Responsibility</w:t>
       </w:r>
@@ -316,60 +603,126 @@
       <w:r>
         <w:rPr>
           <w:rFonts w:eastAsiaTheme="minorHAnsi"/>
-        </w:rPr>
-        <w:t xml:space="preserve"> Prinzips kann es sein, dass in unserer Applikation eine Redundanz der Funktionalität zweier Klassen entstehen kann. Dadurch wird die Lesbarkeit nicht gewährleistet.</w:t>
+          <w:sz w:val="24"/>
+        </w:rPr>
+        <w:t xml:space="preserve"> Prinzips kann es sein, dass in </w:t>
+      </w:r>
+      <w:bookmarkStart w:id="0" w:name="_GoBack"/>
+      <w:r>
+        <w:rPr>
+          <w:rFonts w:eastAsiaTheme="minorHAnsi"/>
+          <w:sz w:val="24"/>
+        </w:rPr>
+        <w:t xml:space="preserve">unserer Applikation eine Redundanz der Funktionalität zweier Klassen entstehen kann. </w:t>
+      </w:r>
+      <w:bookmarkEnd w:id="0"/>
+      <w:r>
+        <w:rPr>
+          <w:rFonts w:eastAsiaTheme="minorHAnsi"/>
+          <w:sz w:val="24"/>
+        </w:rPr>
+        <w:t>Dadurch wird die Lesbarkeit nicht gewährleistet.</w:t>
       </w:r>
     </w:p>
     <w:p>
       <w:pPr>
         <w:pStyle w:val="berschrift2"/>
-      </w:pPr>
-      <w:r>
+        <w:rPr>
+          <w:sz w:val="32"/>
+        </w:rPr>
+      </w:pPr>
+      <w:r>
+        <w:rPr>
+          <w:sz w:val="32"/>
+        </w:rPr>
         <w:t>Auswahl der passenden Entwurfsprinzips / -musters.</w:t>
       </w:r>
     </w:p>
     <w:p>
-      <w:r>
+      <w:pPr>
+        <w:rPr>
+          <w:sz w:val="24"/>
+        </w:rPr>
+      </w:pPr>
+      <w:r>
+        <w:rPr>
+          <w:sz w:val="24"/>
+        </w:rPr>
         <w:t xml:space="preserve">Das Passende Entwurfsprinzip ist das Single </w:t>
       </w:r>
       <w:proofErr w:type="spellStart"/>
       <w:r>
+        <w:rPr>
+          <w:sz w:val="24"/>
+        </w:rPr>
         <w:t>Responsibility</w:t>
       </w:r>
       <w:proofErr w:type="spellEnd"/>
       <w:r>
+        <w:rPr>
+          <w:sz w:val="24"/>
+        </w:rPr>
         <w:t xml:space="preserve"> Prinzip, es sagt vor, dass eine Klasse nur einen Zeck hat. Die Funktionen in der Klasse </w:t>
       </w:r>
       <w:proofErr w:type="gramStart"/>
       <w:r>
+        <w:rPr>
+          <w:sz w:val="24"/>
+        </w:rPr>
         <w:t>sollte</w:t>
       </w:r>
       <w:proofErr w:type="gramEnd"/>
       <w:r>
+        <w:rPr>
+          <w:sz w:val="24"/>
+        </w:rPr>
         <w:t xml:space="preserve"> auch nur diesem Zweck dienen. So kann keine Funktionalität einer Klasse Doppelt oder auf mehrere verteilt werden.</w:t>
       </w:r>
     </w:p>
     <w:p>
       <w:pPr>
         <w:pStyle w:val="berschrift2"/>
-      </w:pPr>
-      <w:r>
+        <w:rPr>
+          <w:sz w:val="32"/>
+        </w:rPr>
+      </w:pPr>
+      <w:r>
+        <w:rPr>
+          <w:sz w:val="32"/>
+        </w:rPr>
         <w:t>Anwendung auf das ursprüngliche Problem</w:t>
       </w:r>
     </w:p>
     <w:p>
-      <w:r>
+      <w:pPr>
+        <w:rPr>
+          <w:sz w:val="24"/>
+        </w:rPr>
+      </w:pPr>
+      <w:r>
+        <w:rPr>
+          <w:sz w:val="24"/>
+        </w:rPr>
         <w:t xml:space="preserve">Bei unserer Applikation haben wir das Single </w:t>
       </w:r>
       <w:proofErr w:type="spellStart"/>
       <w:r>
+        <w:rPr>
+          <w:sz w:val="24"/>
+        </w:rPr>
         <w:t>Responsibility</w:t>
       </w:r>
       <w:proofErr w:type="spellEnd"/>
       <w:r>
+        <w:rPr>
+          <w:sz w:val="24"/>
+        </w:rPr>
         <w:t xml:space="preserve"> Prinzip angewendet und beim Erstellen einer Klasse genau überlegt, welchem Zweck es dienen soll und was für Funktionen sie haben soll.</w:t>
       </w:r>
       <w:r>
+        <w:rPr>
+          <w:sz w:val="24"/>
+        </w:rPr>
         <w:br/>
         <w:t>Falls der Zweck schon zu einer bestehenden Klasse gehört hat, haben wir die Funktionen in dieser Implementier oder die Klasse gegebenenfalls unterteilt.</w:t>
       </w:r>
@@ -377,19 +730,34 @@
     <w:p>
       <w:pPr>
         <w:pStyle w:val="berschrift2"/>
-      </w:pPr>
-      <w:r>
+        <w:rPr>
+          <w:sz w:val="32"/>
+        </w:rPr>
+      </w:pPr>
+      <w:r>
+        <w:rPr>
+          <w:sz w:val="32"/>
+        </w:rPr>
         <w:t>Lernprozess</w:t>
       </w:r>
     </w:p>
     <w:p>
       <w:pPr>
         <w:spacing w:before="120"/>
-      </w:pPr>
-      <w:r>
+        <w:rPr>
+          <w:sz w:val="24"/>
+        </w:rPr>
+      </w:pPr>
+      <w:r>
+        <w:rPr>
+          <w:sz w:val="24"/>
+        </w:rPr>
         <w:t xml:space="preserve">Das Angewendete Entwurfsprinzip finde ich Persönlich sehr sinnvoll. </w:t>
       </w:r>
       <w:r>
+        <w:rPr>
+          <w:sz w:val="24"/>
+        </w:rPr>
         <w:br/>
         <w:t>Sie lässt sich leicht umsetzten und dadurch ist die Motivation seine Klassen dementsprechend zu gestalten und allenfalls die Architektur nochmal zu überdenken gross.</w:t>
       </w:r>
@@ -397,28 +765,44 @@
     <w:p>
       <w:pPr>
         <w:spacing w:before="120"/>
-      </w:pPr>
-      <w:r>
+        <w:rPr>
+          <w:sz w:val="24"/>
+        </w:rPr>
+      </w:pPr>
+      <w:r>
+        <w:rPr>
+          <w:sz w:val="24"/>
+        </w:rPr>
         <w:t xml:space="preserve">Was mir am meisten aufgefallen ist, ist dass die Lesbarkeit des Codes meines Partners viel einfach wurde. Man weiss, was die Klasse macht, meist schon an dem Namen und deshalb weiss man auch wo man </w:t>
       </w:r>
       <w:proofErr w:type="gramStart"/>
       <w:r>
+        <w:rPr>
+          <w:sz w:val="24"/>
+        </w:rPr>
         <w:t>ansetzten</w:t>
       </w:r>
       <w:proofErr w:type="gramEnd"/>
       <w:r>
+        <w:rPr>
+          <w:sz w:val="24"/>
+        </w:rPr>
         <w:t xml:space="preserve"> muss.</w:t>
       </w:r>
     </w:p>
     <w:p>
       <w:pPr>
         <w:spacing w:before="120"/>
-      </w:pPr>
-      <w:r>
+        <w:rPr>
+          <w:sz w:val="24"/>
+        </w:rPr>
+      </w:pPr>
+      <w:r>
+        <w:rPr>
+          <w:sz w:val="24"/>
+        </w:rPr>
         <w:t>Bei dem Entwurfsprinzip finde ich es wichtig, dass man seine Klassen demnach passend benennt. Dabei ist es auch wichtig die gleichen Begriffe zu benutzen und sich nicht abzuwechseln.</w:t>
       </w:r>
-      <w:bookmarkStart w:id="0" w:name="_GoBack"/>
-      <w:bookmarkEnd w:id="0"/>
     </w:p>
     <w:sectPr>
       <w:headerReference w:type="default" r:id="rId9"/>
@@ -526,7 +910,7 @@
             <w:noProof/>
             <w:lang w:val="de-DE"/>
           </w:rPr>
-          <w:t>3</w:t>
+          <w:t>1</w:t>
         </w:r>
         <w:r>
           <w:fldChar w:fldCharType="end"/>
@@ -2866,7 +3250,7 @@
 </file>
 
 <file path=customXml/itemProps1.xml><?xml version="1.0" encoding="utf-8"?>
-<ds:datastoreItem xmlns:ds="http://schemas.openxmlformats.org/officeDocument/2006/customXml" ds:itemID="{62782534-A1BD-4ABD-BD17-9AFA8A4EE055}">
+<ds:datastoreItem xmlns:ds="http://schemas.openxmlformats.org/officeDocument/2006/customXml" ds:itemID="{F06C91FE-8ACF-4C44-8A8F-FFCC545E170B}">
   <ds:schemaRefs>
     <ds:schemaRef ds:uri="http://schemas.openxmlformats.org/officeDocument/2006/bibliography"/>
   </ds:schemaRefs>

--- a/Entwicklungsportfolio Teilkomponent Client Lukas Nydegger.docx
+++ b/Entwicklungsportfolio Teilkomponent Client Lukas Nydegger.docx
@@ -1,6 +1,6 @@
 
 <file path=word/document.xml><?xml version="1.0" encoding="utf-8"?>
-<w:document xmlns:wpc="http://schemas.microsoft.com/office/word/2010/wordprocessingCanvas" xmlns:mc="http://schemas.openxmlformats.org/markup-compatibility/2006" xmlns:o="urn:schemas-microsoft-com:office:office" xmlns:r="http://schemas.openxmlformats.org/officeDocument/2006/relationships" xmlns:m="http://schemas.openxmlformats.org/officeDocument/2006/math" xmlns:v="urn:schemas-microsoft-com:vml" xmlns:wp14="http://schemas.microsoft.com/office/word/2010/wordprocessingDrawing" xmlns:wp="http://schemas.openxmlformats.org/drawingml/2006/wordprocessingDrawing" xmlns:w10="urn:schemas-microsoft-com:office:word" xmlns:w="http://schemas.openxmlformats.org/wordprocessingml/2006/main" xmlns:w14="http://schemas.microsoft.com/office/word/2010/wordml" xmlns:wpg="http://schemas.microsoft.com/office/word/2010/wordprocessingGroup" xmlns:wpi="http://schemas.microsoft.com/office/word/2010/wordprocessingInk" xmlns:wne="http://schemas.microsoft.com/office/word/2006/wordml" xmlns:wps="http://schemas.microsoft.com/office/word/2010/wordprocessingShape" mc:Ignorable="w14 wp14">
+<w:document xmlns:wpc="http://schemas.microsoft.com/office/word/2010/wordprocessingCanvas" xmlns:mo="http://schemas.microsoft.com/office/mac/office/2008/main" xmlns:mc="http://schemas.openxmlformats.org/markup-compatibility/2006" xmlns:mv="urn:schemas-microsoft-com:mac:vml" xmlns:o="urn:schemas-microsoft-com:office:office" xmlns:r="http://schemas.openxmlformats.org/officeDocument/2006/relationships" xmlns:m="http://schemas.openxmlformats.org/officeDocument/2006/math" xmlns:v="urn:schemas-microsoft-com:vml" xmlns:wp14="http://schemas.microsoft.com/office/word/2010/wordprocessingDrawing" xmlns:wp="http://schemas.openxmlformats.org/drawingml/2006/wordprocessingDrawing" xmlns:w10="urn:schemas-microsoft-com:office:word" xmlns:w="http://schemas.openxmlformats.org/wordprocessingml/2006/main" xmlns:w14="http://schemas.microsoft.com/office/word/2010/wordml" xmlns:w15="http://schemas.microsoft.com/office/word/2012/wordml" xmlns:wpg="http://schemas.microsoft.com/office/word/2010/wordprocessingGroup" xmlns:wpi="http://schemas.microsoft.com/office/word/2010/wordprocessingInk" xmlns:wne="http://schemas.microsoft.com/office/word/2006/wordml" xmlns:wps="http://schemas.microsoft.com/office/word/2010/wordprocessingShape" mc:Ignorable="w14 w15 wp14">
   <w:body>
     <w:p>
       <w:pPr>
@@ -449,14 +449,14 @@
         </w:rPr>
         <w:t xml:space="preserve">Durch die angewandte MVC Architektur lässt sich unsere Applikation in verschiedene View mit entsprechenden Controller umsetzten. Das vereinfacht die Umsetzung des ganzen Clients erheblich, denn alle Teile lassen sich unabhängig </w:t>
       </w:r>
-      <w:proofErr w:type="spellStart"/>
-      <w:r>
-        <w:rPr>
-          <w:sz w:val="24"/>
-        </w:rPr>
-        <w:t>von einander</w:t>
-      </w:r>
-      <w:proofErr w:type="spellEnd"/>
+      <w:r>
+        <w:rPr>
+          <w:sz w:val="24"/>
+        </w:rPr>
+        <w:t>voneinander</w:t>
+      </w:r>
+      <w:bookmarkStart w:id="0" w:name="_GoBack"/>
+      <w:bookmarkEnd w:id="0"/>
       <w:r>
         <w:rPr>
           <w:sz w:val="24"/>
@@ -605,23 +605,7 @@
           <w:rFonts w:eastAsiaTheme="minorHAnsi"/>
           <w:sz w:val="24"/>
         </w:rPr>
-        <w:t xml:space="preserve"> Prinzips kann es sein, dass in </w:t>
-      </w:r>
-      <w:bookmarkStart w:id="0" w:name="_GoBack"/>
-      <w:r>
-        <w:rPr>
-          <w:rFonts w:eastAsiaTheme="minorHAnsi"/>
-          <w:sz w:val="24"/>
-        </w:rPr>
-        <w:t xml:space="preserve">unserer Applikation eine Redundanz der Funktionalität zweier Klassen entstehen kann. </w:t>
-      </w:r>
-      <w:bookmarkEnd w:id="0"/>
-      <w:r>
-        <w:rPr>
-          <w:rFonts w:eastAsiaTheme="minorHAnsi"/>
-          <w:sz w:val="24"/>
-        </w:rPr>
-        <w:t>Dadurch wird die Lesbarkeit nicht gewährleistet.</w:t>
+        <w:t xml:space="preserve"> Prinzips kann es sein, dass in unserer Applikation eine Redundanz der Funktionalität zweier Klassen entstehen kann. Dadurch wird die Lesbarkeit nicht gewährleistet.</w:t>
       </w:r>
     </w:p>
     <w:p>
@@ -662,21 +646,7 @@
         <w:rPr>
           <w:sz w:val="24"/>
         </w:rPr>
-        <w:t xml:space="preserve"> Prinzip, es sagt vor, dass eine Klasse nur einen Zeck hat. Die Funktionen in der Klasse </w:t>
-      </w:r>
-      <w:proofErr w:type="gramStart"/>
-      <w:r>
-        <w:rPr>
-          <w:sz w:val="24"/>
-        </w:rPr>
-        <w:t>sollte</w:t>
-      </w:r>
-      <w:proofErr w:type="gramEnd"/>
-      <w:r>
-        <w:rPr>
-          <w:sz w:val="24"/>
-        </w:rPr>
-        <w:t xml:space="preserve"> auch nur diesem Zweck dienen. So kann keine Funktionalität einer Klasse Doppelt oder auf mehrere verteilt werden.</w:t>
+        <w:t xml:space="preserve"> Prinzip, es sagt vor, dass eine Klasse nur einen Zeck hat. Die Funktionen in der Klasse sollte auch nur diesem Zweck dienen. So kann keine Funktionalität einer Klasse Doppelt oder auf mehrere verteilt werden.</w:t>
       </w:r>
     </w:p>
     <w:p>
@@ -773,21 +743,7 @@
         <w:rPr>
           <w:sz w:val="24"/>
         </w:rPr>
-        <w:t xml:space="preserve">Was mir am meisten aufgefallen ist, ist dass die Lesbarkeit des Codes meines Partners viel einfach wurde. Man weiss, was die Klasse macht, meist schon an dem Namen und deshalb weiss man auch wo man </w:t>
-      </w:r>
-      <w:proofErr w:type="gramStart"/>
-      <w:r>
-        <w:rPr>
-          <w:sz w:val="24"/>
-        </w:rPr>
-        <w:t>ansetzten</w:t>
-      </w:r>
-      <w:proofErr w:type="gramEnd"/>
-      <w:r>
-        <w:rPr>
-          <w:sz w:val="24"/>
-        </w:rPr>
-        <w:t xml:space="preserve"> muss.</w:t>
+        <w:t>Was mir am meisten aufgefallen ist, ist dass die Lesbarkeit des Codes meines Partners viel einfach wurde. Man weiss, was die Klasse macht, meist schon an dem Namen und deshalb weiss man auch wo man ansetzten muss.</w:t>
       </w:r>
     </w:p>
     <w:p>
@@ -805,8 +761,8 @@
       </w:r>
     </w:p>
     <w:sectPr>
-      <w:headerReference w:type="default" r:id="rId9"/>
-      <w:footerReference w:type="default" r:id="rId10"/>
+      <w:headerReference w:type="default" r:id="rId8"/>
+      <w:footerReference w:type="default" r:id="rId9"/>
       <w:pgSz w:w="11906" w:h="16838"/>
       <w:pgMar w:top="1417" w:right="1417" w:bottom="1134" w:left="1417" w:header="708" w:footer="708" w:gutter="0"/>
       <w:cols w:space="708"/>
@@ -817,7 +773,7 @@
 </file>
 
 <file path=word/endnotes.xml><?xml version="1.0" encoding="utf-8"?>
-<w:endnotes xmlns:wpc="http://schemas.microsoft.com/office/word/2010/wordprocessingCanvas" xmlns:mc="http://schemas.openxmlformats.org/markup-compatibility/2006" xmlns:o="urn:schemas-microsoft-com:office:office" xmlns:r="http://schemas.openxmlformats.org/officeDocument/2006/relationships" xmlns:m="http://schemas.openxmlformats.org/officeDocument/2006/math" xmlns:v="urn:schemas-microsoft-com:vml" xmlns:wp14="http://schemas.microsoft.com/office/word/2010/wordprocessingDrawing" xmlns:wp="http://schemas.openxmlformats.org/drawingml/2006/wordprocessingDrawing" xmlns:w10="urn:schemas-microsoft-com:office:word" xmlns:w="http://schemas.openxmlformats.org/wordprocessingml/2006/main" xmlns:w14="http://schemas.microsoft.com/office/word/2010/wordml" xmlns:wpg="http://schemas.microsoft.com/office/word/2010/wordprocessingGroup" xmlns:wpi="http://schemas.microsoft.com/office/word/2010/wordprocessingInk" xmlns:wne="http://schemas.microsoft.com/office/word/2006/wordml" xmlns:wps="http://schemas.microsoft.com/office/word/2010/wordprocessingShape" mc:Ignorable="w14 wp14">
+<w:endnotes xmlns:wpc="http://schemas.microsoft.com/office/word/2010/wordprocessingCanvas" xmlns:mo="http://schemas.microsoft.com/office/mac/office/2008/main" xmlns:mc="http://schemas.openxmlformats.org/markup-compatibility/2006" xmlns:mv="urn:schemas-microsoft-com:mac:vml" xmlns:o="urn:schemas-microsoft-com:office:office" xmlns:r="http://schemas.openxmlformats.org/officeDocument/2006/relationships" xmlns:m="http://schemas.openxmlformats.org/officeDocument/2006/math" xmlns:v="urn:schemas-microsoft-com:vml" xmlns:wp14="http://schemas.microsoft.com/office/word/2010/wordprocessingDrawing" xmlns:wp="http://schemas.openxmlformats.org/drawingml/2006/wordprocessingDrawing" xmlns:w10="urn:schemas-microsoft-com:office:word" xmlns:w="http://schemas.openxmlformats.org/wordprocessingml/2006/main" xmlns:w14="http://schemas.microsoft.com/office/word/2010/wordml" xmlns:w15="http://schemas.microsoft.com/office/word/2012/wordml" xmlns:wpg="http://schemas.microsoft.com/office/word/2010/wordprocessingGroup" xmlns:wpi="http://schemas.microsoft.com/office/word/2010/wordprocessingInk" xmlns:wne="http://schemas.microsoft.com/office/word/2006/wordml" xmlns:wps="http://schemas.microsoft.com/office/word/2010/wordprocessingShape" mc:Ignorable="w14 w15 wp14">
   <w:endnote w:type="separator" w:id="-1">
     <w:p>
       <w:pPr>
@@ -842,7 +798,7 @@
 </file>
 
 <file path=word/footer1.xml><?xml version="1.0" encoding="utf-8"?>
-<w:ftr xmlns:wpc="http://schemas.microsoft.com/office/word/2010/wordprocessingCanvas" xmlns:mc="http://schemas.openxmlformats.org/markup-compatibility/2006" xmlns:o="urn:schemas-microsoft-com:office:office" xmlns:r="http://schemas.openxmlformats.org/officeDocument/2006/relationships" xmlns:m="http://schemas.openxmlformats.org/officeDocument/2006/math" xmlns:v="urn:schemas-microsoft-com:vml" xmlns:wp14="http://schemas.microsoft.com/office/word/2010/wordprocessingDrawing" xmlns:wp="http://schemas.openxmlformats.org/drawingml/2006/wordprocessingDrawing" xmlns:w10="urn:schemas-microsoft-com:office:word" xmlns:w="http://schemas.openxmlformats.org/wordprocessingml/2006/main" xmlns:w14="http://schemas.microsoft.com/office/word/2010/wordml" xmlns:wpg="http://schemas.microsoft.com/office/word/2010/wordprocessingGroup" xmlns:wpi="http://schemas.microsoft.com/office/word/2010/wordprocessingInk" xmlns:wne="http://schemas.microsoft.com/office/word/2006/wordml" xmlns:wps="http://schemas.microsoft.com/office/word/2010/wordprocessingShape" mc:Ignorable="w14 wp14">
+<w:ftr xmlns:wpc="http://schemas.microsoft.com/office/word/2010/wordprocessingCanvas" xmlns:mo="http://schemas.microsoft.com/office/mac/office/2008/main" xmlns:mc="http://schemas.openxmlformats.org/markup-compatibility/2006" xmlns:mv="urn:schemas-microsoft-com:mac:vml" xmlns:o="urn:schemas-microsoft-com:office:office" xmlns:r="http://schemas.openxmlformats.org/officeDocument/2006/relationships" xmlns:m="http://schemas.openxmlformats.org/officeDocument/2006/math" xmlns:v="urn:schemas-microsoft-com:vml" xmlns:wp14="http://schemas.microsoft.com/office/word/2010/wordprocessingDrawing" xmlns:wp="http://schemas.openxmlformats.org/drawingml/2006/wordprocessingDrawing" xmlns:w10="urn:schemas-microsoft-com:office:word" xmlns:w="http://schemas.openxmlformats.org/wordprocessingml/2006/main" xmlns:w14="http://schemas.microsoft.com/office/word/2010/wordml" xmlns:w15="http://schemas.microsoft.com/office/word/2012/wordml" xmlns:wpg="http://schemas.microsoft.com/office/word/2010/wordprocessingGroup" xmlns:wpi="http://schemas.microsoft.com/office/word/2010/wordprocessingInk" xmlns:wne="http://schemas.microsoft.com/office/word/2006/wordml" xmlns:wps="http://schemas.microsoft.com/office/word/2010/wordprocessingShape" mc:Ignorable="w14 w15 wp14">
   <w:p>
     <w:pPr>
       <w:pStyle w:val="Fuzeile"/>
@@ -856,7 +812,7 @@
 </file>
 
 <file path=word/footnotes.xml><?xml version="1.0" encoding="utf-8"?>
-<w:footnotes xmlns:wpc="http://schemas.microsoft.com/office/word/2010/wordprocessingCanvas" xmlns:mc="http://schemas.openxmlformats.org/markup-compatibility/2006" xmlns:o="urn:schemas-microsoft-com:office:office" xmlns:r="http://schemas.openxmlformats.org/officeDocument/2006/relationships" xmlns:m="http://schemas.openxmlformats.org/officeDocument/2006/math" xmlns:v="urn:schemas-microsoft-com:vml" xmlns:wp14="http://schemas.microsoft.com/office/word/2010/wordprocessingDrawing" xmlns:wp="http://schemas.openxmlformats.org/drawingml/2006/wordprocessingDrawing" xmlns:w10="urn:schemas-microsoft-com:office:word" xmlns:w="http://schemas.openxmlformats.org/wordprocessingml/2006/main" xmlns:w14="http://schemas.microsoft.com/office/word/2010/wordml" xmlns:wpg="http://schemas.microsoft.com/office/word/2010/wordprocessingGroup" xmlns:wpi="http://schemas.microsoft.com/office/word/2010/wordprocessingInk" xmlns:wne="http://schemas.microsoft.com/office/word/2006/wordml" xmlns:wps="http://schemas.microsoft.com/office/word/2010/wordprocessingShape" mc:Ignorable="w14 wp14">
+<w:footnotes xmlns:wpc="http://schemas.microsoft.com/office/word/2010/wordprocessingCanvas" xmlns:mo="http://schemas.microsoft.com/office/mac/office/2008/main" xmlns:mc="http://schemas.openxmlformats.org/markup-compatibility/2006" xmlns:mv="urn:schemas-microsoft-com:mac:vml" xmlns:o="urn:schemas-microsoft-com:office:office" xmlns:r="http://schemas.openxmlformats.org/officeDocument/2006/relationships" xmlns:m="http://schemas.openxmlformats.org/officeDocument/2006/math" xmlns:v="urn:schemas-microsoft-com:vml" xmlns:wp14="http://schemas.microsoft.com/office/word/2010/wordprocessingDrawing" xmlns:wp="http://schemas.openxmlformats.org/drawingml/2006/wordprocessingDrawing" xmlns:w10="urn:schemas-microsoft-com:office:word" xmlns:w="http://schemas.openxmlformats.org/wordprocessingml/2006/main" xmlns:w14="http://schemas.microsoft.com/office/word/2010/wordml" xmlns:w15="http://schemas.microsoft.com/office/word/2012/wordml" xmlns:wpg="http://schemas.microsoft.com/office/word/2010/wordprocessingGroup" xmlns:wpi="http://schemas.microsoft.com/office/word/2010/wordprocessingInk" xmlns:wne="http://schemas.microsoft.com/office/word/2006/wordml" xmlns:wps="http://schemas.microsoft.com/office/word/2010/wordprocessingShape" mc:Ignorable="w14 w15 wp14">
   <w:footnote w:type="separator" w:id="-1">
     <w:p>
       <w:pPr>
@@ -881,7 +837,7 @@
 </file>
 
 <file path=word/header1.xml><?xml version="1.0" encoding="utf-8"?>
-<w:hdr xmlns:wpc="http://schemas.microsoft.com/office/word/2010/wordprocessingCanvas" xmlns:mc="http://schemas.openxmlformats.org/markup-compatibility/2006" xmlns:o="urn:schemas-microsoft-com:office:office" xmlns:r="http://schemas.openxmlformats.org/officeDocument/2006/relationships" xmlns:m="http://schemas.openxmlformats.org/officeDocument/2006/math" xmlns:v="urn:schemas-microsoft-com:vml" xmlns:wp14="http://schemas.microsoft.com/office/word/2010/wordprocessingDrawing" xmlns:wp="http://schemas.openxmlformats.org/drawingml/2006/wordprocessingDrawing" xmlns:w10="urn:schemas-microsoft-com:office:word" xmlns:w="http://schemas.openxmlformats.org/wordprocessingml/2006/main" xmlns:w14="http://schemas.microsoft.com/office/word/2010/wordml" xmlns:wpg="http://schemas.microsoft.com/office/word/2010/wordprocessingGroup" xmlns:wpi="http://schemas.microsoft.com/office/word/2010/wordprocessingInk" xmlns:wne="http://schemas.microsoft.com/office/word/2006/wordml" xmlns:wps="http://schemas.microsoft.com/office/word/2010/wordprocessingShape" mc:Ignorable="w14 wp14">
+<w:hdr xmlns:wpc="http://schemas.microsoft.com/office/word/2010/wordprocessingCanvas" xmlns:mo="http://schemas.microsoft.com/office/mac/office/2008/main" xmlns:mc="http://schemas.openxmlformats.org/markup-compatibility/2006" xmlns:mv="urn:schemas-microsoft-com:mac:vml" xmlns:o="urn:schemas-microsoft-com:office:office" xmlns:r="http://schemas.openxmlformats.org/officeDocument/2006/relationships" xmlns:m="http://schemas.openxmlformats.org/officeDocument/2006/math" xmlns:v="urn:schemas-microsoft-com:vml" xmlns:wp14="http://schemas.microsoft.com/office/word/2010/wordprocessingDrawing" xmlns:wp="http://schemas.openxmlformats.org/drawingml/2006/wordprocessingDrawing" xmlns:w10="urn:schemas-microsoft-com:office:word" xmlns:w="http://schemas.openxmlformats.org/wordprocessingml/2006/main" xmlns:w14="http://schemas.microsoft.com/office/word/2010/wordml" xmlns:w15="http://schemas.microsoft.com/office/word/2012/wordml" xmlns:wpg="http://schemas.microsoft.com/office/word/2010/wordprocessingGroup" xmlns:wpi="http://schemas.microsoft.com/office/word/2010/wordprocessingInk" xmlns:wne="http://schemas.microsoft.com/office/word/2006/wordml" xmlns:wps="http://schemas.microsoft.com/office/word/2010/wordprocessingShape" mc:Ignorable="w14 w15 wp14">
   <w:sdt>
     <w:sdtPr>
       <w:id w:val="840275153"/>
@@ -965,7 +921,7 @@
 </file>
 
 <file path=word/numbering.xml><?xml version="1.0" encoding="utf-8"?>
-<w:numbering xmlns:wpc="http://schemas.microsoft.com/office/word/2010/wordprocessingCanvas" xmlns:mc="http://schemas.openxmlformats.org/markup-compatibility/2006" xmlns:o="urn:schemas-microsoft-com:office:office" xmlns:r="http://schemas.openxmlformats.org/officeDocument/2006/relationships" xmlns:m="http://schemas.openxmlformats.org/officeDocument/2006/math" xmlns:v="urn:schemas-microsoft-com:vml" xmlns:wp14="http://schemas.microsoft.com/office/word/2010/wordprocessingDrawing" xmlns:wp="http://schemas.openxmlformats.org/drawingml/2006/wordprocessingDrawing" xmlns:w10="urn:schemas-microsoft-com:office:word" xmlns:w="http://schemas.openxmlformats.org/wordprocessingml/2006/main" xmlns:w14="http://schemas.microsoft.com/office/word/2010/wordml" xmlns:wpg="http://schemas.microsoft.com/office/word/2010/wordprocessingGroup" xmlns:wpi="http://schemas.microsoft.com/office/word/2010/wordprocessingInk" xmlns:wne="http://schemas.microsoft.com/office/word/2006/wordml" xmlns:wps="http://schemas.microsoft.com/office/word/2010/wordprocessingShape" mc:Ignorable="w14 wp14">
+<w:numbering xmlns:wpc="http://schemas.microsoft.com/office/word/2010/wordprocessingCanvas" xmlns:mo="http://schemas.microsoft.com/office/mac/office/2008/main" xmlns:mc="http://schemas.openxmlformats.org/markup-compatibility/2006" xmlns:mv="urn:schemas-microsoft-com:mac:vml" xmlns:o="urn:schemas-microsoft-com:office:office" xmlns:r="http://schemas.openxmlformats.org/officeDocument/2006/relationships" xmlns:m="http://schemas.openxmlformats.org/officeDocument/2006/math" xmlns:v="urn:schemas-microsoft-com:vml" xmlns:wp14="http://schemas.microsoft.com/office/word/2010/wordprocessingDrawing" xmlns:wp="http://schemas.openxmlformats.org/drawingml/2006/wordprocessingDrawing" xmlns:w10="urn:schemas-microsoft-com:office:word" xmlns:w="http://schemas.openxmlformats.org/wordprocessingml/2006/main" xmlns:w14="http://schemas.microsoft.com/office/word/2010/wordml" xmlns:w15="http://schemas.microsoft.com/office/word/2012/wordml" xmlns:wpg="http://schemas.microsoft.com/office/word/2010/wordprocessingGroup" xmlns:wpi="http://schemas.microsoft.com/office/word/2010/wordprocessingInk" xmlns:wne="http://schemas.microsoft.com/office/word/2006/wordml" xmlns:wps="http://schemas.microsoft.com/office/word/2010/wordprocessingShape" mc:Ignorable="w14 w15 wp14">
   <w:abstractNum w:abstractNumId="0">
     <w:nsid w:val="32314DBD"/>
     <w:multiLevelType w:val="hybridMultilevel"/>
@@ -1175,7 +1131,7 @@
 </file>
 
 <file path=word/styles.xml><?xml version="1.0" encoding="utf-8"?>
-<w:styles xmlns:mc="http://schemas.openxmlformats.org/markup-compatibility/2006" xmlns:r="http://schemas.openxmlformats.org/officeDocument/2006/relationships" xmlns:w="http://schemas.openxmlformats.org/wordprocessingml/2006/main" xmlns:w14="http://schemas.microsoft.com/office/word/2010/wordml" mc:Ignorable="w14">
+<w:styles xmlns:mc="http://schemas.openxmlformats.org/markup-compatibility/2006" xmlns:r="http://schemas.openxmlformats.org/officeDocument/2006/relationships" xmlns:w="http://schemas.openxmlformats.org/wordprocessingml/2006/main" xmlns:w14="http://schemas.microsoft.com/office/word/2010/wordml" xmlns:w15="http://schemas.microsoft.com/office/word/2012/wordml" mc:Ignorable="w14 w15">
   <w:docDefaults>
     <w:rPrDefault>
       <w:rPr>
@@ -1191,144 +1147,389 @@
       </w:pPr>
     </w:pPrDefault>
   </w:docDefaults>
-  <w:latentStyles w:defLockedState="0" w:defUIPriority="99" w:defSemiHidden="1" w:defUnhideWhenUsed="1" w:defQFormat="0" w:count="267">
-    <w:lsdException w:name="Normal" w:semiHidden="0" w:uiPriority="0" w:unhideWhenUsed="0" w:qFormat="1"/>
-    <w:lsdException w:name="heading 1" w:semiHidden="0" w:uiPriority="9" w:unhideWhenUsed="0" w:qFormat="1"/>
-    <w:lsdException w:name="heading 2" w:uiPriority="9" w:qFormat="1"/>
-    <w:lsdException w:name="heading 3" w:uiPriority="9" w:qFormat="1"/>
-    <w:lsdException w:name="heading 4" w:uiPriority="9" w:qFormat="1"/>
-    <w:lsdException w:name="heading 5" w:uiPriority="9" w:qFormat="1"/>
-    <w:lsdException w:name="heading 6" w:uiPriority="9" w:qFormat="1"/>
-    <w:lsdException w:name="heading 7" w:uiPriority="9" w:qFormat="1"/>
-    <w:lsdException w:name="heading 8" w:uiPriority="9" w:qFormat="1"/>
-    <w:lsdException w:name="heading 9" w:uiPriority="9" w:qFormat="1"/>
-    <w:lsdException w:name="toc 1" w:uiPriority="39"/>
-    <w:lsdException w:name="toc 2" w:uiPriority="39"/>
-    <w:lsdException w:name="toc 3" w:uiPriority="39"/>
-    <w:lsdException w:name="toc 4" w:uiPriority="39"/>
-    <w:lsdException w:name="toc 5" w:uiPriority="39"/>
-    <w:lsdException w:name="toc 6" w:uiPriority="39"/>
-    <w:lsdException w:name="toc 7" w:uiPriority="39"/>
-    <w:lsdException w:name="toc 8" w:uiPriority="39"/>
-    <w:lsdException w:name="toc 9" w:uiPriority="39"/>
-    <w:lsdException w:name="caption" w:uiPriority="35"/>
-    <w:lsdException w:name="Title" w:semiHidden="0" w:uiPriority="10" w:unhideWhenUsed="0" w:qFormat="1"/>
-    <w:lsdException w:name="Default Paragraph Font" w:uiPriority="1"/>
-    <w:lsdException w:name="Subtitle" w:semiHidden="0" w:uiPriority="11" w:unhideWhenUsed="0" w:qFormat="1"/>
-    <w:lsdException w:name="Strong" w:semiHidden="0" w:uiPriority="22" w:unhideWhenUsed="0" w:qFormat="1"/>
-    <w:lsdException w:name="Emphasis" w:semiHidden="0" w:uiPriority="20" w:unhideWhenUsed="0" w:qFormat="1"/>
-    <w:lsdException w:name="Table Grid" w:semiHidden="0" w:uiPriority="59" w:unhideWhenUsed="0"/>
-    <w:lsdException w:name="Placeholder Text" w:unhideWhenUsed="0"/>
-    <w:lsdException w:name="No Spacing" w:semiHidden="0" w:uiPriority="1" w:unhideWhenUsed="0" w:qFormat="1"/>
-    <w:lsdException w:name="Light Shading" w:semiHidden="0" w:uiPriority="60" w:unhideWhenUsed="0"/>
-    <w:lsdException w:name="Light List" w:semiHidden="0" w:uiPriority="61" w:unhideWhenUsed="0"/>
-    <w:lsdException w:name="Light Grid" w:semiHidden="0" w:uiPriority="62" w:unhideWhenUsed="0"/>
-    <w:lsdException w:name="Medium Shading 1" w:semiHidden="0" w:uiPriority="63" w:unhideWhenUsed="0"/>
-    <w:lsdException w:name="Medium Shading 2" w:semiHidden="0" w:uiPriority="64" w:unhideWhenUsed="0"/>
-    <w:lsdException w:name="Medium List 1" w:semiHidden="0" w:uiPriority="65" w:unhideWhenUsed="0"/>
-    <w:lsdException w:name="Medium List 2" w:semiHidden="0" w:uiPriority="66" w:unhideWhenUsed="0"/>
-    <w:lsdException w:name="Medium Grid 1" w:semiHidden="0" w:uiPriority="67" w:unhideWhenUsed="0"/>
-    <w:lsdException w:name="Medium Grid 2" w:semiHidden="0" w:uiPriority="68" w:unhideWhenUsed="0"/>
-    <w:lsdException w:name="Medium Grid 3" w:semiHidden="0" w:uiPriority="69" w:unhideWhenUsed="0"/>
-    <w:lsdException w:name="Dark List" w:semiHidden="0" w:uiPriority="70" w:unhideWhenUsed="0"/>
-    <w:lsdException w:name="Colorful Shading" w:semiHidden="0" w:uiPriority="71" w:unhideWhenUsed="0"/>
-    <w:lsdException w:name="Colorful List" w:semiHidden="0" w:uiPriority="72" w:unhideWhenUsed="0"/>
-    <w:lsdException w:name="Colorful Grid" w:semiHidden="0" w:uiPriority="73" w:unhideWhenUsed="0"/>
-    <w:lsdException w:name="Light Shading Accent 1" w:semiHidden="0" w:uiPriority="60" w:unhideWhenUsed="0"/>
-    <w:lsdException w:name="Light List Accent 1" w:semiHidden="0" w:uiPriority="61" w:unhideWhenUsed="0"/>
-    <w:lsdException w:name="Light Grid Accent 1" w:semiHidden="0" w:uiPriority="62" w:unhideWhenUsed="0"/>
-    <w:lsdException w:name="Medium Shading 1 Accent 1" w:semiHidden="0" w:uiPriority="63" w:unhideWhenUsed="0"/>
-    <w:lsdException w:name="Medium Shading 2 Accent 1" w:semiHidden="0" w:uiPriority="64" w:unhideWhenUsed="0"/>
-    <w:lsdException w:name="Medium List 1 Accent 1" w:semiHidden="0" w:uiPriority="65" w:unhideWhenUsed="0"/>
-    <w:lsdException w:name="Revision" w:unhideWhenUsed="0"/>
-    <w:lsdException w:name="List Paragraph" w:semiHidden="0" w:uiPriority="34" w:unhideWhenUsed="0" w:qFormat="1"/>
-    <w:lsdException w:name="Quote" w:semiHidden="0" w:uiPriority="29" w:unhideWhenUsed="0" w:qFormat="1"/>
-    <w:lsdException w:name="Intense Quote" w:semiHidden="0" w:uiPriority="30" w:unhideWhenUsed="0" w:qFormat="1"/>
-    <w:lsdException w:name="Medium List 2 Accent 1" w:semiHidden="0" w:uiPriority="66" w:unhideWhenUsed="0"/>
-    <w:lsdException w:name="Medium Grid 1 Accent 1" w:semiHidden="0" w:uiPriority="67" w:unhideWhenUsed="0"/>
-    <w:lsdException w:name="Medium Grid 2 Accent 1" w:semiHidden="0" w:uiPriority="68" w:unhideWhenUsed="0"/>
-    <w:lsdException w:name="Medium Grid 3 Accent 1" w:semiHidden="0" w:uiPriority="69" w:unhideWhenUsed="0"/>
-    <w:lsdException w:name="Dark List Accent 1" w:semiHidden="0" w:uiPriority="70" w:unhideWhenUsed="0"/>
-    <w:lsdException w:name="Colorful Shading Accent 1" w:semiHidden="0" w:uiPriority="71" w:unhideWhenUsed="0"/>
-    <w:lsdException w:name="Colorful List Accent 1" w:semiHidden="0" w:uiPriority="72" w:unhideWhenUsed="0"/>
-    <w:lsdException w:name="Colorful Grid Accent 1" w:semiHidden="0" w:uiPriority="73" w:unhideWhenUsed="0"/>
-    <w:lsdException w:name="Light Shading Accent 2" w:semiHidden="0" w:uiPriority="60" w:unhideWhenUsed="0"/>
-    <w:lsdException w:name="Light List Accent 2" w:semiHidden="0" w:uiPriority="61" w:unhideWhenUsed="0"/>
-    <w:lsdException w:name="Light Grid Accent 2" w:semiHidden="0" w:uiPriority="62" w:unhideWhenUsed="0"/>
-    <w:lsdException w:name="Medium Shading 1 Accent 2" w:semiHidden="0" w:uiPriority="63" w:unhideWhenUsed="0"/>
-    <w:lsdException w:name="Medium Shading 2 Accent 2" w:semiHidden="0" w:uiPriority="64" w:unhideWhenUsed="0"/>
-    <w:lsdException w:name="Medium List 1 Accent 2" w:semiHidden="0" w:uiPriority="65" w:unhideWhenUsed="0"/>
-    <w:lsdException w:name="Medium List 2 Accent 2" w:semiHidden="0" w:uiPriority="66" w:unhideWhenUsed="0"/>
-    <w:lsdException w:name="Medium Grid 1 Accent 2" w:semiHidden="0" w:uiPriority="67" w:unhideWhenUsed="0"/>
-    <w:lsdException w:name="Medium Grid 2 Accent 2" w:semiHidden="0" w:uiPriority="68" w:unhideWhenUsed="0"/>
-    <w:lsdException w:name="Medium Grid 3 Accent 2" w:semiHidden="0" w:uiPriority="69" w:unhideWhenUsed="0"/>
-    <w:lsdException w:name="Dark List Accent 2" w:semiHidden="0" w:uiPriority="70" w:unhideWhenUsed="0"/>
-    <w:lsdException w:name="Colorful Shading Accent 2" w:semiHidden="0" w:uiPriority="71" w:unhideWhenUsed="0"/>
-    <w:lsdException w:name="Colorful List Accent 2" w:semiHidden="0" w:uiPriority="72" w:unhideWhenUsed="0"/>
-    <w:lsdException w:name="Colorful Grid Accent 2" w:semiHidden="0" w:uiPriority="73" w:unhideWhenUsed="0"/>
-    <w:lsdException w:name="Light Shading Accent 3" w:semiHidden="0" w:uiPriority="60" w:unhideWhenUsed="0"/>
-    <w:lsdException w:name="Light List Accent 3" w:semiHidden="0" w:uiPriority="61" w:unhideWhenUsed="0"/>
-    <w:lsdException w:name="Light Grid Accent 3" w:semiHidden="0" w:uiPriority="62" w:unhideWhenUsed="0"/>
-    <w:lsdException w:name="Medium Shading 1 Accent 3" w:semiHidden="0" w:uiPriority="63" w:unhideWhenUsed="0"/>
-    <w:lsdException w:name="Medium Shading 2 Accent 3" w:semiHidden="0" w:uiPriority="64" w:unhideWhenUsed="0"/>
-    <w:lsdException w:name="Medium List 1 Accent 3" w:semiHidden="0" w:uiPriority="65" w:unhideWhenUsed="0"/>
-    <w:lsdException w:name="Medium List 2 Accent 3" w:semiHidden="0" w:uiPriority="66" w:unhideWhenUsed="0"/>
-    <w:lsdException w:name="Medium Grid 1 Accent 3" w:semiHidden="0" w:uiPriority="67" w:unhideWhenUsed="0"/>
-    <w:lsdException w:name="Medium Grid 2 Accent 3" w:semiHidden="0" w:uiPriority="68" w:unhideWhenUsed="0"/>
-    <w:lsdException w:name="Medium Grid 3 Accent 3" w:semiHidden="0" w:uiPriority="69" w:unhideWhenUsed="0"/>
-    <w:lsdException w:name="Dark List Accent 3" w:semiHidden="0" w:uiPriority="70" w:unhideWhenUsed="0"/>
-    <w:lsdException w:name="Colorful Shading Accent 3" w:semiHidden="0" w:uiPriority="71" w:unhideWhenUsed="0"/>
-    <w:lsdException w:name="Colorful List Accent 3" w:semiHidden="0" w:uiPriority="72" w:unhideWhenUsed="0"/>
-    <w:lsdException w:name="Colorful Grid Accent 3" w:semiHidden="0" w:uiPriority="73" w:unhideWhenUsed="0"/>
-    <w:lsdException w:name="Light Shading Accent 4" w:semiHidden="0" w:uiPriority="60" w:unhideWhenUsed="0"/>
-    <w:lsdException w:name="Light List Accent 4" w:semiHidden="0" w:uiPriority="61" w:unhideWhenUsed="0"/>
-    <w:lsdException w:name="Light Grid Accent 4" w:semiHidden="0" w:uiPriority="62" w:unhideWhenUsed="0"/>
-    <w:lsdException w:name="Medium Shading 1 Accent 4" w:semiHidden="0" w:uiPriority="63" w:unhideWhenUsed="0"/>
-    <w:lsdException w:name="Medium Shading 2 Accent 4" w:semiHidden="0" w:uiPriority="64" w:unhideWhenUsed="0"/>
-    <w:lsdException w:name="Medium List 1 Accent 4" w:semiHidden="0" w:uiPriority="65" w:unhideWhenUsed="0"/>
-    <w:lsdException w:name="Medium List 2 Accent 4" w:semiHidden="0" w:uiPriority="66" w:unhideWhenUsed="0"/>
-    <w:lsdException w:name="Medium Grid 1 Accent 4" w:semiHidden="0" w:uiPriority="67" w:unhideWhenUsed="0"/>
-    <w:lsdException w:name="Medium Grid 2 Accent 4" w:semiHidden="0" w:uiPriority="68" w:unhideWhenUsed="0"/>
-    <w:lsdException w:name="Medium Grid 3 Accent 4" w:semiHidden="0" w:uiPriority="69" w:unhideWhenUsed="0"/>
-    <w:lsdException w:name="Dark List Accent 4" w:semiHidden="0" w:uiPriority="70" w:unhideWhenUsed="0"/>
-    <w:lsdException w:name="Colorful Shading Accent 4" w:semiHidden="0" w:uiPriority="71" w:unhideWhenUsed="0"/>
-    <w:lsdException w:name="Colorful List Accent 4" w:semiHidden="0" w:uiPriority="72" w:unhideWhenUsed="0"/>
-    <w:lsdException w:name="Colorful Grid Accent 4" w:semiHidden="0" w:uiPriority="73" w:unhideWhenUsed="0"/>
-    <w:lsdException w:name="Light Shading Accent 5" w:semiHidden="0" w:uiPriority="60" w:unhideWhenUsed="0"/>
-    <w:lsdException w:name="Light List Accent 5" w:semiHidden="0" w:uiPriority="61" w:unhideWhenUsed="0"/>
-    <w:lsdException w:name="Light Grid Accent 5" w:semiHidden="0" w:uiPriority="62" w:unhideWhenUsed="0"/>
-    <w:lsdException w:name="Medium Shading 1 Accent 5" w:semiHidden="0" w:uiPriority="63" w:unhideWhenUsed="0"/>
-    <w:lsdException w:name="Medium Shading 2 Accent 5" w:semiHidden="0" w:uiPriority="64" w:unhideWhenUsed="0"/>
-    <w:lsdException w:name="Medium List 1 Accent 5" w:semiHidden="0" w:uiPriority="65" w:unhideWhenUsed="0"/>
-    <w:lsdException w:name="Medium List 2 Accent 5" w:semiHidden="0" w:uiPriority="66" w:unhideWhenUsed="0"/>
-    <w:lsdException w:name="Medium Grid 1 Accent 5" w:semiHidden="0" w:uiPriority="67" w:unhideWhenUsed="0"/>
-    <w:lsdException w:name="Medium Grid 2 Accent 5" w:semiHidden="0" w:uiPriority="68" w:unhideWhenUsed="0"/>
-    <w:lsdException w:name="Medium Grid 3 Accent 5" w:semiHidden="0" w:uiPriority="69" w:unhideWhenUsed="0"/>
-    <w:lsdException w:name="Dark List Accent 5" w:semiHidden="0" w:uiPriority="70" w:unhideWhenUsed="0"/>
-    <w:lsdException w:name="Colorful Shading Accent 5" w:semiHidden="0" w:uiPriority="71" w:unhideWhenUsed="0"/>
-    <w:lsdException w:name="Colorful List Accent 5" w:semiHidden="0" w:uiPriority="72" w:unhideWhenUsed="0"/>
-    <w:lsdException w:name="Colorful Grid Accent 5" w:semiHidden="0" w:uiPriority="73" w:unhideWhenUsed="0"/>
-    <w:lsdException w:name="Light Shading Accent 6" w:semiHidden="0" w:uiPriority="60" w:unhideWhenUsed="0"/>
-    <w:lsdException w:name="Light List Accent 6" w:semiHidden="0" w:uiPriority="61" w:unhideWhenUsed="0"/>
-    <w:lsdException w:name="Light Grid Accent 6" w:semiHidden="0" w:uiPriority="62" w:unhideWhenUsed="0"/>
-    <w:lsdException w:name="Medium Shading 1 Accent 6" w:semiHidden="0" w:uiPriority="63" w:unhideWhenUsed="0"/>
-    <w:lsdException w:name="Medium Shading 2 Accent 6" w:semiHidden="0" w:uiPriority="64" w:unhideWhenUsed="0"/>
-    <w:lsdException w:name="Medium List 1 Accent 6" w:semiHidden="0" w:uiPriority="65" w:unhideWhenUsed="0"/>
-    <w:lsdException w:name="Medium List 2 Accent 6" w:semiHidden="0" w:uiPriority="66" w:unhideWhenUsed="0"/>
-    <w:lsdException w:name="Medium Grid 1 Accent 6" w:semiHidden="0" w:uiPriority="67" w:unhideWhenUsed="0"/>
-    <w:lsdException w:name="Medium Grid 2 Accent 6" w:semiHidden="0" w:uiPriority="68" w:unhideWhenUsed="0"/>
-    <w:lsdException w:name="Medium Grid 3 Accent 6" w:semiHidden="0" w:uiPriority="69" w:unhideWhenUsed="0"/>
-    <w:lsdException w:name="Dark List Accent 6" w:semiHidden="0" w:uiPriority="70" w:unhideWhenUsed="0"/>
-    <w:lsdException w:name="Colorful Shading Accent 6" w:semiHidden="0" w:uiPriority="71" w:unhideWhenUsed="0"/>
-    <w:lsdException w:name="Colorful List Accent 6" w:semiHidden="0" w:uiPriority="72" w:unhideWhenUsed="0"/>
-    <w:lsdException w:name="Colorful Grid Accent 6" w:semiHidden="0" w:uiPriority="73" w:unhideWhenUsed="0"/>
-    <w:lsdException w:name="Subtle Emphasis" w:semiHidden="0" w:uiPriority="19" w:unhideWhenUsed="0" w:qFormat="1"/>
-    <w:lsdException w:name="Intense Emphasis" w:semiHidden="0" w:uiPriority="21" w:unhideWhenUsed="0" w:qFormat="1"/>
-    <w:lsdException w:name="Subtle Reference" w:semiHidden="0" w:uiPriority="31" w:unhideWhenUsed="0" w:qFormat="1"/>
-    <w:lsdException w:name="Intense Reference" w:semiHidden="0" w:uiPriority="32" w:unhideWhenUsed="0" w:qFormat="1"/>
-    <w:lsdException w:name="Book Title" w:semiHidden="0" w:uiPriority="33" w:unhideWhenUsed="0" w:qFormat="1"/>
-    <w:lsdException w:name="Bibliography" w:uiPriority="37"/>
-    <w:lsdException w:name="TOC Heading" w:uiPriority="39" w:qFormat="1"/>
+  <w:latentStyles w:defLockedState="0" w:defUIPriority="99" w:defSemiHidden="0" w:defUnhideWhenUsed="0" w:defQFormat="0" w:count="382">
+    <w:lsdException w:name="Normal" w:uiPriority="0" w:qFormat="1"/>
+    <w:lsdException w:name="heading 1" w:uiPriority="9" w:qFormat="1"/>
+    <w:lsdException w:name="heading 2" w:semiHidden="1" w:uiPriority="9" w:unhideWhenUsed="1" w:qFormat="1"/>
+    <w:lsdException w:name="heading 3" w:semiHidden="1" w:uiPriority="9" w:unhideWhenUsed="1" w:qFormat="1"/>
+    <w:lsdException w:name="heading 4" w:semiHidden="1" w:uiPriority="9" w:unhideWhenUsed="1" w:qFormat="1"/>
+    <w:lsdException w:name="heading 5" w:semiHidden="1" w:uiPriority="9" w:unhideWhenUsed="1" w:qFormat="1"/>
+    <w:lsdException w:name="heading 6" w:semiHidden="1" w:uiPriority="9" w:unhideWhenUsed="1" w:qFormat="1"/>
+    <w:lsdException w:name="heading 7" w:semiHidden="1" w:uiPriority="9" w:unhideWhenUsed="1" w:qFormat="1"/>
+    <w:lsdException w:name="heading 8" w:semiHidden="1" w:uiPriority="9" w:unhideWhenUsed="1" w:qFormat="1"/>
+    <w:lsdException w:name="heading 9" w:semiHidden="1" w:uiPriority="9" w:unhideWhenUsed="1" w:qFormat="1"/>
+    <w:lsdException w:name="index 1" w:semiHidden="1" w:unhideWhenUsed="1"/>
+    <w:lsdException w:name="index 2" w:semiHidden="1" w:unhideWhenUsed="1"/>
+    <w:lsdException w:name="index 3" w:semiHidden="1" w:unhideWhenUsed="1"/>
+    <w:lsdException w:name="index 4" w:semiHidden="1" w:unhideWhenUsed="1"/>
+    <w:lsdException w:name="index 5" w:semiHidden="1" w:unhideWhenUsed="1"/>
+    <w:lsdException w:name="index 6" w:semiHidden="1" w:unhideWhenUsed="1"/>
+    <w:lsdException w:name="index 7" w:semiHidden="1" w:unhideWhenUsed="1"/>
+    <w:lsdException w:name="index 8" w:semiHidden="1" w:unhideWhenUsed="1"/>
+    <w:lsdException w:name="index 9" w:semiHidden="1" w:unhideWhenUsed="1"/>
+    <w:lsdException w:name="toc 1" w:semiHidden="1" w:uiPriority="39" w:unhideWhenUsed="1"/>
+    <w:lsdException w:name="toc 2" w:semiHidden="1" w:uiPriority="39" w:unhideWhenUsed="1"/>
+    <w:lsdException w:name="toc 3" w:semiHidden="1" w:uiPriority="39" w:unhideWhenUsed="1"/>
+    <w:lsdException w:name="toc 4" w:semiHidden="1" w:uiPriority="39" w:unhideWhenUsed="1"/>
+    <w:lsdException w:name="toc 5" w:semiHidden="1" w:uiPriority="39" w:unhideWhenUsed="1"/>
+    <w:lsdException w:name="toc 6" w:semiHidden="1" w:uiPriority="39" w:unhideWhenUsed="1"/>
+    <w:lsdException w:name="toc 7" w:semiHidden="1" w:uiPriority="39" w:unhideWhenUsed="1"/>
+    <w:lsdException w:name="toc 8" w:semiHidden="1" w:uiPriority="39" w:unhideWhenUsed="1"/>
+    <w:lsdException w:name="toc 9" w:semiHidden="1" w:uiPriority="39" w:unhideWhenUsed="1"/>
+    <w:lsdException w:name="Normal Indent" w:semiHidden="1" w:unhideWhenUsed="1"/>
+    <w:lsdException w:name="footnote text" w:semiHidden="1" w:unhideWhenUsed="1"/>
+    <w:lsdException w:name="annotation text" w:semiHidden="1" w:unhideWhenUsed="1"/>
+    <w:lsdException w:name="header" w:semiHidden="1" w:unhideWhenUsed="1"/>
+    <w:lsdException w:name="footer" w:semiHidden="1" w:unhideWhenUsed="1"/>
+    <w:lsdException w:name="index heading" w:semiHidden="1" w:unhideWhenUsed="1"/>
+    <w:lsdException w:name="caption" w:semiHidden="1" w:uiPriority="35" w:unhideWhenUsed="1"/>
+    <w:lsdException w:name="table of figures" w:semiHidden="1" w:unhideWhenUsed="1"/>
+    <w:lsdException w:name="envelope address" w:semiHidden="1" w:unhideWhenUsed="1"/>
+    <w:lsdException w:name="envelope return" w:semiHidden="1" w:unhideWhenUsed="1"/>
+    <w:lsdException w:name="footnote reference" w:semiHidden="1" w:unhideWhenUsed="1"/>
+    <w:lsdException w:name="annotation reference" w:semiHidden="1" w:unhideWhenUsed="1"/>
+    <w:lsdException w:name="line number" w:semiHidden="1" w:unhideWhenUsed="1"/>
+    <w:lsdException w:name="page number" w:semiHidden="1" w:unhideWhenUsed="1"/>
+    <w:lsdException w:name="endnote reference" w:semiHidden="1" w:unhideWhenUsed="1"/>
+    <w:lsdException w:name="endnote text" w:semiHidden="1" w:unhideWhenUsed="1"/>
+    <w:lsdException w:name="table of authorities" w:semiHidden="1" w:unhideWhenUsed="1"/>
+    <w:lsdException w:name="macro" w:semiHidden="1" w:unhideWhenUsed="1"/>
+    <w:lsdException w:name="toa heading" w:semiHidden="1" w:unhideWhenUsed="1"/>
+    <w:lsdException w:name="List" w:semiHidden="1" w:unhideWhenUsed="1"/>
+    <w:lsdException w:name="List Bullet" w:semiHidden="1" w:unhideWhenUsed="1"/>
+    <w:lsdException w:name="List Number" w:semiHidden="1" w:unhideWhenUsed="1"/>
+    <w:lsdException w:name="List 2" w:semiHidden="1" w:unhideWhenUsed="1"/>
+    <w:lsdException w:name="List 3" w:semiHidden="1" w:unhideWhenUsed="1"/>
+    <w:lsdException w:name="List 4" w:semiHidden="1" w:unhideWhenUsed="1"/>
+    <w:lsdException w:name="List 5" w:semiHidden="1" w:unhideWhenUsed="1"/>
+    <w:lsdException w:name="List Bullet 2" w:semiHidden="1" w:unhideWhenUsed="1"/>
+    <w:lsdException w:name="List Bullet 3" w:semiHidden="1" w:unhideWhenUsed="1"/>
+    <w:lsdException w:name="List Bullet 4" w:semiHidden="1" w:unhideWhenUsed="1"/>
+    <w:lsdException w:name="List Bullet 5" w:semiHidden="1" w:unhideWhenUsed="1"/>
+    <w:lsdException w:name="List Number 2" w:semiHidden="1" w:unhideWhenUsed="1"/>
+    <w:lsdException w:name="List Number 3" w:semiHidden="1" w:unhideWhenUsed="1"/>
+    <w:lsdException w:name="List Number 4" w:semiHidden="1" w:unhideWhenUsed="1"/>
+    <w:lsdException w:name="List Number 5" w:semiHidden="1" w:unhideWhenUsed="1"/>
+    <w:lsdException w:name="Title" w:uiPriority="10" w:qFormat="1"/>
+    <w:lsdException w:name="Closing" w:semiHidden="1" w:unhideWhenUsed="1"/>
+    <w:lsdException w:name="Signature" w:semiHidden="1" w:unhideWhenUsed="1"/>
+    <w:lsdException w:name="Default Paragraph Font" w:semiHidden="1" w:uiPriority="1" w:unhideWhenUsed="1"/>
+    <w:lsdException w:name="Body Text" w:semiHidden="1" w:unhideWhenUsed="1"/>
+    <w:lsdException w:name="Body Text Indent" w:semiHidden="1" w:unhideWhenUsed="1"/>
+    <w:lsdException w:name="List Continue" w:semiHidden="1" w:unhideWhenUsed="1"/>
+    <w:lsdException w:name="List Continue 2" w:semiHidden="1" w:unhideWhenUsed="1"/>
+    <w:lsdException w:name="List Continue 3" w:semiHidden="1" w:unhideWhenUsed="1"/>
+    <w:lsdException w:name="List Continue 4" w:semiHidden="1" w:unhideWhenUsed="1"/>
+    <w:lsdException w:name="List Continue 5" w:semiHidden="1" w:unhideWhenUsed="1"/>
+    <w:lsdException w:name="Message Header" w:semiHidden="1" w:unhideWhenUsed="1"/>
+    <w:lsdException w:name="Subtitle" w:uiPriority="11" w:qFormat="1"/>
+    <w:lsdException w:name="Salutation" w:semiHidden="1" w:unhideWhenUsed="1"/>
+    <w:lsdException w:name="Date" w:semiHidden="1" w:unhideWhenUsed="1"/>
+    <w:lsdException w:name="Body Text First Indent" w:semiHidden="1" w:unhideWhenUsed="1"/>
+    <w:lsdException w:name="Body Text First Indent 2" w:semiHidden="1" w:unhideWhenUsed="1"/>
+    <w:lsdException w:name="Note Heading" w:semiHidden="1" w:unhideWhenUsed="1"/>
+    <w:lsdException w:name="Body Text 2" w:semiHidden="1" w:unhideWhenUsed="1"/>
+    <w:lsdException w:name="Body Text 3" w:semiHidden="1" w:unhideWhenUsed="1"/>
+    <w:lsdException w:name="Body Text Indent 2" w:semiHidden="1" w:unhideWhenUsed="1"/>
+    <w:lsdException w:name="Body Text Indent 3" w:semiHidden="1" w:unhideWhenUsed="1"/>
+    <w:lsdException w:name="Block Text" w:semiHidden="1" w:unhideWhenUsed="1"/>
+    <w:lsdException w:name="Hyperlink" w:semiHidden="1" w:unhideWhenUsed="1"/>
+    <w:lsdException w:name="FollowedHyperlink" w:semiHidden="1" w:unhideWhenUsed="1"/>
+    <w:lsdException w:name="Strong" w:uiPriority="22" w:qFormat="1"/>
+    <w:lsdException w:name="Emphasis" w:uiPriority="20" w:qFormat="1"/>
+    <w:lsdException w:name="Document Map" w:semiHidden="1" w:unhideWhenUsed="1"/>
+    <w:lsdException w:name="Plain Text" w:semiHidden="1" w:unhideWhenUsed="1"/>
+    <w:lsdException w:name="E-mail Signature" w:semiHidden="1" w:unhideWhenUsed="1"/>
+    <w:lsdException w:name="HTML Top of Form" w:semiHidden="1" w:unhideWhenUsed="1"/>
+    <w:lsdException w:name="HTML Bottom of Form" w:semiHidden="1" w:unhideWhenUsed="1"/>
+    <w:lsdException w:name="Normal (Web)" w:semiHidden="1" w:unhideWhenUsed="1"/>
+    <w:lsdException w:name="HTML Acronym" w:semiHidden="1" w:unhideWhenUsed="1"/>
+    <w:lsdException w:name="HTML Address" w:semiHidden="1" w:unhideWhenUsed="1"/>
+    <w:lsdException w:name="HTML Cite" w:semiHidden="1" w:unhideWhenUsed="1"/>
+    <w:lsdException w:name="HTML Code" w:semiHidden="1" w:unhideWhenUsed="1"/>
+    <w:lsdException w:name="HTML Definition" w:semiHidden="1" w:unhideWhenUsed="1"/>
+    <w:lsdException w:name="HTML Keyboard" w:semiHidden="1" w:unhideWhenUsed="1"/>
+    <w:lsdException w:name="HTML Preformatted" w:semiHidden="1" w:unhideWhenUsed="1"/>
+    <w:lsdException w:name="HTML Sample" w:semiHidden="1" w:unhideWhenUsed="1"/>
+    <w:lsdException w:name="HTML Typewriter" w:semiHidden="1" w:unhideWhenUsed="1"/>
+    <w:lsdException w:name="HTML Variable" w:semiHidden="1" w:unhideWhenUsed="1"/>
+    <w:lsdException w:name="Normal Table" w:semiHidden="1" w:unhideWhenUsed="1"/>
+    <w:lsdException w:name="annotation subject" w:semiHidden="1" w:unhideWhenUsed="1"/>
+    <w:lsdException w:name="No List" w:semiHidden="1" w:unhideWhenUsed="1"/>
+    <w:lsdException w:name="Outline List 1" w:semiHidden="1" w:unhideWhenUsed="1"/>
+    <w:lsdException w:name="Outline List 2" w:semiHidden="1" w:unhideWhenUsed="1"/>
+    <w:lsdException w:name="Outline List 3" w:semiHidden="1" w:unhideWhenUsed="1"/>
+    <w:lsdException w:name="Table Simple 1" w:semiHidden="1" w:unhideWhenUsed="1"/>
+    <w:lsdException w:name="Table Simple 2" w:semiHidden="1" w:unhideWhenUsed="1"/>
+    <w:lsdException w:name="Table Simple 3" w:semiHidden="1" w:unhideWhenUsed="1"/>
+    <w:lsdException w:name="Table Classic 1" w:semiHidden="1" w:unhideWhenUsed="1"/>
+    <w:lsdException w:name="Table Classic 2" w:semiHidden="1" w:unhideWhenUsed="1"/>
+    <w:lsdException w:name="Table Classic 3" w:semiHidden="1" w:unhideWhenUsed="1"/>
+    <w:lsdException w:name="Table Classic 4" w:semiHidden="1" w:unhideWhenUsed="1"/>
+    <w:lsdException w:name="Table Colorful 1" w:semiHidden="1" w:unhideWhenUsed="1"/>
+    <w:lsdException w:name="Table Colorful 2" w:semiHidden="1" w:unhideWhenUsed="1"/>
+    <w:lsdException w:name="Table Colorful 3" w:semiHidden="1" w:unhideWhenUsed="1"/>
+    <w:lsdException w:name="Table Columns 1" w:semiHidden="1" w:unhideWhenUsed="1"/>
+    <w:lsdException w:name="Table Columns 2" w:semiHidden="1" w:unhideWhenUsed="1"/>
+    <w:lsdException w:name="Table Columns 3" w:semiHidden="1" w:unhideWhenUsed="1"/>
+    <w:lsdException w:name="Table Columns 4" w:semiHidden="1" w:unhideWhenUsed="1"/>
+    <w:lsdException w:name="Table Columns 5" w:semiHidden="1" w:unhideWhenUsed="1"/>
+    <w:lsdException w:name="Table Grid 1" w:semiHidden="1" w:unhideWhenUsed="1"/>
+    <w:lsdException w:name="Table Grid 2" w:semiHidden="1" w:unhideWhenUsed="1"/>
+    <w:lsdException w:name="Table Grid 3" w:semiHidden="1" w:unhideWhenUsed="1"/>
+    <w:lsdException w:name="Table Grid 4" w:semiHidden="1" w:unhideWhenUsed="1"/>
+    <w:lsdException w:name="Table Grid 5" w:semiHidden="1" w:unhideWhenUsed="1"/>
+    <w:lsdException w:name="Table Grid 6" w:semiHidden="1" w:unhideWhenUsed="1"/>
+    <w:lsdException w:name="Table Grid 7" w:semiHidden="1" w:unhideWhenUsed="1"/>
+    <w:lsdException w:name="Table Grid 8" w:semiHidden="1" w:unhideWhenUsed="1"/>
+    <w:lsdException w:name="Table List 1" w:semiHidden="1" w:unhideWhenUsed="1"/>
+    <w:lsdException w:name="Table List 2" w:semiHidden="1" w:unhideWhenUsed="1"/>
+    <w:lsdException w:name="Table List 3" w:semiHidden="1" w:unhideWhenUsed="1"/>
+    <w:lsdException w:name="Table List 4" w:semiHidden="1" w:unhideWhenUsed="1"/>
+    <w:lsdException w:name="Table List 5" w:semiHidden="1" w:unhideWhenUsed="1"/>
+    <w:lsdException w:name="Table List 6" w:semiHidden="1" w:unhideWhenUsed="1"/>
+    <w:lsdException w:name="Table List 7" w:semiHidden="1" w:unhideWhenUsed="1"/>
+    <w:lsdException w:name="Table List 8" w:semiHidden="1" w:unhideWhenUsed="1"/>
+    <w:lsdException w:name="Table 3D effects 1" w:semiHidden="1" w:unhideWhenUsed="1"/>
+    <w:lsdException w:name="Table 3D effects 2" w:semiHidden="1" w:unhideWhenUsed="1"/>
+    <w:lsdException w:name="Table 3D effects 3" w:semiHidden="1" w:unhideWhenUsed="1"/>
+    <w:lsdException w:name="Table Contemporary" w:semiHidden="1" w:unhideWhenUsed="1"/>
+    <w:lsdException w:name="Table Elegant" w:semiHidden="1" w:unhideWhenUsed="1"/>
+    <w:lsdException w:name="Table Professional" w:semiHidden="1" w:unhideWhenUsed="1"/>
+    <w:lsdException w:name="Table Subtle 1" w:semiHidden="1" w:unhideWhenUsed="1"/>
+    <w:lsdException w:name="Table Subtle 2" w:semiHidden="1" w:unhideWhenUsed="1"/>
+    <w:lsdException w:name="Table Web 1" w:semiHidden="1" w:unhideWhenUsed="1"/>
+    <w:lsdException w:name="Table Web 2" w:semiHidden="1" w:unhideWhenUsed="1"/>
+    <w:lsdException w:name="Table Web 3" w:semiHidden="1" w:unhideWhenUsed="1"/>
+    <w:lsdException w:name="Balloon Text" w:semiHidden="1" w:unhideWhenUsed="1"/>
+    <w:lsdException w:name="Table Grid" w:uiPriority="59"/>
+    <w:lsdException w:name="Table Theme" w:semiHidden="1" w:unhideWhenUsed="1"/>
+    <w:lsdException w:name="Note Level 1" w:semiHidden="1" w:unhideWhenUsed="1"/>
+    <w:lsdException w:name="Note Level 2" w:semiHidden="1" w:unhideWhenUsed="1"/>
+    <w:lsdException w:name="Note Level 3" w:semiHidden="1" w:unhideWhenUsed="1"/>
+    <w:lsdException w:name="Note Level 4" w:semiHidden="1" w:unhideWhenUsed="1"/>
+    <w:lsdException w:name="Note Level 5" w:semiHidden="1" w:unhideWhenUsed="1"/>
+    <w:lsdException w:name="Note Level 6" w:semiHidden="1" w:unhideWhenUsed="1"/>
+    <w:lsdException w:name="Note Level 7" w:semiHidden="1" w:unhideWhenUsed="1"/>
+    <w:lsdException w:name="Note Level 8" w:semiHidden="1" w:unhideWhenUsed="1"/>
+    <w:lsdException w:name="Note Level 9" w:semiHidden="1" w:unhideWhenUsed="1"/>
+    <w:lsdException w:name="Placeholder Text" w:semiHidden="1"/>
+    <w:lsdException w:name="No Spacing" w:uiPriority="1" w:qFormat="1"/>
+    <w:lsdException w:name="Light Shading" w:uiPriority="60"/>
+    <w:lsdException w:name="Light List" w:uiPriority="61"/>
+    <w:lsdException w:name="Light Grid" w:uiPriority="62"/>
+    <w:lsdException w:name="Medium Shading 1" w:uiPriority="63"/>
+    <w:lsdException w:name="Medium Shading 2" w:uiPriority="64"/>
+    <w:lsdException w:name="Medium List 1" w:uiPriority="65"/>
+    <w:lsdException w:name="Medium List 2" w:uiPriority="66"/>
+    <w:lsdException w:name="Medium Grid 1" w:uiPriority="67"/>
+    <w:lsdException w:name="Medium Grid 2" w:uiPriority="68"/>
+    <w:lsdException w:name="Medium Grid 3" w:uiPriority="69"/>
+    <w:lsdException w:name="Dark List" w:uiPriority="70"/>
+    <w:lsdException w:name="Colorful Shading" w:uiPriority="71"/>
+    <w:lsdException w:name="Colorful List" w:uiPriority="72"/>
+    <w:lsdException w:name="Colorful Grid" w:uiPriority="73"/>
+    <w:lsdException w:name="Light Shading Accent 1" w:uiPriority="60"/>
+    <w:lsdException w:name="Light List Accent 1" w:uiPriority="61"/>
+    <w:lsdException w:name="Light Grid Accent 1" w:uiPriority="62"/>
+    <w:lsdException w:name="Medium Shading 1 Accent 1" w:uiPriority="63"/>
+    <w:lsdException w:name="Medium Shading 2 Accent 1" w:uiPriority="64"/>
+    <w:lsdException w:name="Medium List 1 Accent 1" w:uiPriority="65"/>
+    <w:lsdException w:name="Revision" w:semiHidden="1"/>
+    <w:lsdException w:name="List Paragraph" w:uiPriority="34" w:qFormat="1"/>
+    <w:lsdException w:name="Quote" w:uiPriority="29" w:qFormat="1"/>
+    <w:lsdException w:name="Intense Quote" w:uiPriority="30" w:qFormat="1"/>
+    <w:lsdException w:name="Medium List 2 Accent 1" w:uiPriority="66"/>
+    <w:lsdException w:name="Medium Grid 1 Accent 1" w:uiPriority="67"/>
+    <w:lsdException w:name="Medium Grid 2 Accent 1" w:uiPriority="68"/>
+    <w:lsdException w:name="Medium Grid 3 Accent 1" w:uiPriority="69"/>
+    <w:lsdException w:name="Dark List Accent 1" w:uiPriority="70"/>
+    <w:lsdException w:name="Colorful Shading Accent 1" w:uiPriority="71"/>
+    <w:lsdException w:name="Colorful List Accent 1" w:uiPriority="72"/>
+    <w:lsdException w:name="Colorful Grid Accent 1" w:uiPriority="73"/>
+    <w:lsdException w:name="Light Shading Accent 2" w:uiPriority="60"/>
+    <w:lsdException w:name="Light List Accent 2" w:uiPriority="61"/>
+    <w:lsdException w:name="Light Grid Accent 2" w:uiPriority="62"/>
+    <w:lsdException w:name="Medium Shading 1 Accent 2" w:uiPriority="63"/>
+    <w:lsdException w:name="Medium Shading 2 Accent 2" w:uiPriority="64"/>
+    <w:lsdException w:name="Medium List 1 Accent 2" w:uiPriority="65"/>
+    <w:lsdException w:name="Medium List 2 Accent 2" w:uiPriority="66"/>
+    <w:lsdException w:name="Medium Grid 1 Accent 2" w:uiPriority="67"/>
+    <w:lsdException w:name="Medium Grid 2 Accent 2" w:uiPriority="68"/>
+    <w:lsdException w:name="Medium Grid 3 Accent 2" w:uiPriority="69"/>
+    <w:lsdException w:name="Dark List Accent 2" w:uiPriority="70"/>
+    <w:lsdException w:name="Colorful Shading Accent 2" w:uiPriority="71"/>
+    <w:lsdException w:name="Colorful List Accent 2" w:uiPriority="72"/>
+    <w:lsdException w:name="Colorful Grid Accent 2" w:uiPriority="73"/>
+    <w:lsdException w:name="Light Shading Accent 3" w:uiPriority="60"/>
+    <w:lsdException w:name="Light List Accent 3" w:uiPriority="61"/>
+    <w:lsdException w:name="Light Grid Accent 3" w:uiPriority="62"/>
+    <w:lsdException w:name="Medium Shading 1 Accent 3" w:uiPriority="63"/>
+    <w:lsdException w:name="Medium Shading 2 Accent 3" w:uiPriority="64"/>
+    <w:lsdException w:name="Medium List 1 Accent 3" w:uiPriority="65"/>
+    <w:lsdException w:name="Medium List 2 Accent 3" w:uiPriority="66"/>
+    <w:lsdException w:name="Medium Grid 1 Accent 3" w:uiPriority="67"/>
+    <w:lsdException w:name="Medium Grid 2 Accent 3" w:uiPriority="68"/>
+    <w:lsdException w:name="Medium Grid 3 Accent 3" w:uiPriority="69"/>
+    <w:lsdException w:name="Dark List Accent 3" w:uiPriority="70"/>
+    <w:lsdException w:name="Colorful Shading Accent 3" w:uiPriority="71"/>
+    <w:lsdException w:name="Colorful List Accent 3" w:uiPriority="72"/>
+    <w:lsdException w:name="Colorful Grid Accent 3" w:uiPriority="73"/>
+    <w:lsdException w:name="Light Shading Accent 4" w:uiPriority="60"/>
+    <w:lsdException w:name="Light List Accent 4" w:uiPriority="61"/>
+    <w:lsdException w:name="Light Grid Accent 4" w:uiPriority="62"/>
+    <w:lsdException w:name="Medium Shading 1 Accent 4" w:uiPriority="63"/>
+    <w:lsdException w:name="Medium Shading 2 Accent 4" w:uiPriority="64"/>
+    <w:lsdException w:name="Medium List 1 Accent 4" w:uiPriority="65"/>
+    <w:lsdException w:name="Medium List 2 Accent 4" w:uiPriority="66"/>
+    <w:lsdException w:name="Medium Grid 1 Accent 4" w:uiPriority="67"/>
+    <w:lsdException w:name="Medium Grid 2 Accent 4" w:uiPriority="68"/>
+    <w:lsdException w:name="Medium Grid 3 Accent 4" w:uiPriority="69"/>
+    <w:lsdException w:name="Dark List Accent 4" w:uiPriority="70"/>
+    <w:lsdException w:name="Colorful Shading Accent 4" w:uiPriority="71"/>
+    <w:lsdException w:name="Colorful List Accent 4" w:uiPriority="72"/>
+    <w:lsdException w:name="Colorful Grid Accent 4" w:uiPriority="73"/>
+    <w:lsdException w:name="Light Shading Accent 5" w:uiPriority="60"/>
+    <w:lsdException w:name="Light List Accent 5" w:uiPriority="61"/>
+    <w:lsdException w:name="Light Grid Accent 5" w:uiPriority="62"/>
+    <w:lsdException w:name="Medium Shading 1 Accent 5" w:uiPriority="63"/>
+    <w:lsdException w:name="Medium Shading 2 Accent 5" w:uiPriority="64"/>
+    <w:lsdException w:name="Medium List 1 Accent 5" w:uiPriority="65"/>
+    <w:lsdException w:name="Medium List 2 Accent 5" w:uiPriority="66"/>
+    <w:lsdException w:name="Medium Grid 1 Accent 5" w:uiPriority="67"/>
+    <w:lsdException w:name="Medium Grid 2 Accent 5" w:uiPriority="68"/>
+    <w:lsdException w:name="Medium Grid 3 Accent 5" w:uiPriority="69"/>
+    <w:lsdException w:name="Dark List Accent 5" w:uiPriority="70"/>
+    <w:lsdException w:name="Colorful Shading Accent 5" w:uiPriority="71"/>
+    <w:lsdException w:name="Colorful List Accent 5" w:uiPriority="72"/>
+    <w:lsdException w:name="Colorful Grid Accent 5" w:uiPriority="73"/>
+    <w:lsdException w:name="Light Shading Accent 6" w:uiPriority="60"/>
+    <w:lsdException w:name="Light List Accent 6" w:uiPriority="61"/>
+    <w:lsdException w:name="Light Grid Accent 6" w:uiPriority="62"/>
+    <w:lsdException w:name="Medium Shading 1 Accent 6" w:uiPriority="63"/>
+    <w:lsdException w:name="Medium Shading 2 Accent 6" w:uiPriority="64"/>
+    <w:lsdException w:name="Medium List 1 Accent 6" w:uiPriority="65"/>
+    <w:lsdException w:name="Medium List 2 Accent 6" w:uiPriority="66"/>
+    <w:lsdException w:name="Medium Grid 1 Accent 6" w:uiPriority="67"/>
+    <w:lsdException w:name="Medium Grid 2 Accent 6" w:uiPriority="68"/>
+    <w:lsdException w:name="Medium Grid 3 Accent 6" w:uiPriority="69"/>
+    <w:lsdException w:name="Dark List Accent 6" w:uiPriority="70"/>
+    <w:lsdException w:name="Colorful Shading Accent 6" w:uiPriority="71"/>
+    <w:lsdException w:name="Colorful List Accent 6" w:uiPriority="72"/>
+    <w:lsdException w:name="Colorful Grid Accent 6" w:uiPriority="73"/>
+    <w:lsdException w:name="Subtle Emphasis" w:uiPriority="19" w:qFormat="1"/>
+    <w:lsdException w:name="Intense Emphasis" w:uiPriority="21" w:qFormat="1"/>
+    <w:lsdException w:name="Subtle Reference" w:uiPriority="31" w:qFormat="1"/>
+    <w:lsdException w:name="Intense Reference" w:uiPriority="32" w:qFormat="1"/>
+    <w:lsdException w:name="Book Title" w:uiPriority="33" w:qFormat="1"/>
+    <w:lsdException w:name="Bibliography" w:semiHidden="1" w:uiPriority="37" w:unhideWhenUsed="1"/>
+    <w:lsdException w:name="TOC Heading" w:semiHidden="1" w:uiPriority="39" w:unhideWhenUsed="1" w:qFormat="1"/>
+    <w:lsdException w:name="Plain Table 1" w:uiPriority="41"/>
+    <w:lsdException w:name="Plain Table 2" w:uiPriority="42"/>
+    <w:lsdException w:name="Plain Table 3" w:uiPriority="43"/>
+    <w:lsdException w:name="Plain Table 4" w:uiPriority="44"/>
+    <w:lsdException w:name="Plain Table 5" w:uiPriority="45"/>
+    <w:lsdException w:name="Grid Table Light" w:uiPriority="40"/>
+    <w:lsdException w:name="Grid Table 1 Light" w:uiPriority="46"/>
+    <w:lsdException w:name="Grid Table 2" w:uiPriority="47"/>
+    <w:lsdException w:name="Grid Table 3" w:uiPriority="48"/>
+    <w:lsdException w:name="Grid Table 4" w:uiPriority="49"/>
+    <w:lsdException w:name="Grid Table 5 Dark" w:uiPriority="50"/>
+    <w:lsdException w:name="Grid Table 6 Colorful" w:uiPriority="51"/>
+    <w:lsdException w:name="Grid Table 7 Colorful" w:uiPriority="52"/>
+    <w:lsdException w:name="Grid Table 1 Light Accent 1" w:uiPriority="46"/>
+    <w:lsdException w:name="Grid Table 2 Accent 1" w:uiPriority="47"/>
+    <w:lsdException w:name="Grid Table 3 Accent 1" w:uiPriority="48"/>
+    <w:lsdException w:name="Grid Table 4 Accent 1" w:uiPriority="49"/>
+    <w:lsdException w:name="Grid Table 5 Dark Accent 1" w:uiPriority="50"/>
+    <w:lsdException w:name="Grid Table 6 Colorful Accent 1" w:uiPriority="51"/>
+    <w:lsdException w:name="Grid Table 7 Colorful Accent 1" w:uiPriority="52"/>
+    <w:lsdException w:name="Grid Table 1 Light Accent 2" w:uiPriority="46"/>
+    <w:lsdException w:name="Grid Table 2 Accent 2" w:uiPriority="47"/>
+    <w:lsdException w:name="Grid Table 3 Accent 2" w:uiPriority="48"/>
+    <w:lsdException w:name="Grid Table 4 Accent 2" w:uiPriority="49"/>
+    <w:lsdException w:name="Grid Table 5 Dark Accent 2" w:uiPriority="50"/>
+    <w:lsdException w:name="Grid Table 6 Colorful Accent 2" w:uiPriority="51"/>
+    <w:lsdException w:name="Grid Table 7 Colorful Accent 2" w:uiPriority="52"/>
+    <w:lsdException w:name="Grid Table 1 Light Accent 3" w:uiPriority="46"/>
+    <w:lsdException w:name="Grid Table 2 Accent 3" w:uiPriority="47"/>
+    <w:lsdException w:name="Grid Table 3 Accent 3" w:uiPriority="48"/>
+    <w:lsdException w:name="Grid Table 4 Accent 3" w:uiPriority="49"/>
+    <w:lsdException w:name="Grid Table 5 Dark Accent 3" w:uiPriority="50"/>
+    <w:lsdException w:name="Grid Table 6 Colorful Accent 3" w:uiPriority="51"/>
+    <w:lsdException w:name="Grid Table 7 Colorful Accent 3" w:uiPriority="52"/>
+    <w:lsdException w:name="Grid Table 1 Light Accent 4" w:uiPriority="46"/>
+    <w:lsdException w:name="Grid Table 2 Accent 4" w:uiPriority="47"/>
+    <w:lsdException w:name="Grid Table 3 Accent 4" w:uiPriority="48"/>
+    <w:lsdException w:name="Grid Table 4 Accent 4" w:uiPriority="49"/>
+    <w:lsdException w:name="Grid Table 5 Dark Accent 4" w:uiPriority="50"/>
+    <w:lsdException w:name="Grid Table 6 Colorful Accent 4" w:uiPriority="51"/>
+    <w:lsdException w:name="Grid Table 7 Colorful Accent 4" w:uiPriority="52"/>
+    <w:lsdException w:name="Grid Table 1 Light Accent 5" w:uiPriority="46"/>
+    <w:lsdException w:name="Grid Table 2 Accent 5" w:uiPriority="47"/>
+    <w:lsdException w:name="Grid Table 3 Accent 5" w:uiPriority="48"/>
+    <w:lsdException w:name="Grid Table 4 Accent 5" w:uiPriority="49"/>
+    <w:lsdException w:name="Grid Table 5 Dark Accent 5" w:uiPriority="50"/>
+    <w:lsdException w:name="Grid Table 6 Colorful Accent 5" w:uiPriority="51"/>
+    <w:lsdException w:name="Grid Table 7 Colorful Accent 5" w:uiPriority="52"/>
+    <w:lsdException w:name="Grid Table 1 Light Accent 6" w:uiPriority="46"/>
+    <w:lsdException w:name="Grid Table 2 Accent 6" w:uiPriority="47"/>
+    <w:lsdException w:name="Grid Table 3 Accent 6" w:uiPriority="48"/>
+    <w:lsdException w:name="Grid Table 4 Accent 6" w:uiPriority="49"/>
+    <w:lsdException w:name="Grid Table 5 Dark Accent 6" w:uiPriority="50"/>
+    <w:lsdException w:name="Grid Table 6 Colorful Accent 6" w:uiPriority="51"/>
+    <w:lsdException w:name="Grid Table 7 Colorful Accent 6" w:uiPriority="52"/>
+    <w:lsdException w:name="List Table 1 Light" w:uiPriority="46"/>
+    <w:lsdException w:name="List Table 2" w:uiPriority="47"/>
+    <w:lsdException w:name="List Table 3" w:uiPriority="48"/>
+    <w:lsdException w:name="List Table 4" w:uiPriority="49"/>
+    <w:lsdException w:name="List Table 5 Dark" w:uiPriority="50"/>
+    <w:lsdException w:name="List Table 6 Colorful" w:uiPriority="51"/>
+    <w:lsdException w:name="List Table 7 Colorful" w:uiPriority="52"/>
+    <w:lsdException w:name="List Table 1 Light Accent 1" w:uiPriority="46"/>
+    <w:lsdException w:name="List Table 2 Accent 1" w:uiPriority="47"/>
+    <w:lsdException w:name="List Table 3 Accent 1" w:uiPriority="48"/>
+    <w:lsdException w:name="List Table 4 Accent 1" w:uiPriority="49"/>
+    <w:lsdException w:name="List Table 5 Dark Accent 1" w:uiPriority="50"/>
+    <w:lsdException w:name="List Table 6 Colorful Accent 1" w:uiPriority="51"/>
+    <w:lsdException w:name="List Table 7 Colorful Accent 1" w:uiPriority="52"/>
+    <w:lsdException w:name="List Table 1 Light Accent 2" w:uiPriority="46"/>
+    <w:lsdException w:name="List Table 2 Accent 2" w:uiPriority="47"/>
+    <w:lsdException w:name="List Table 3 Accent 2" w:uiPriority="48"/>
+    <w:lsdException w:name="List Table 4 Accent 2" w:uiPriority="49"/>
+    <w:lsdException w:name="List Table 5 Dark Accent 2" w:uiPriority="50"/>
+    <w:lsdException w:name="List Table 6 Colorful Accent 2" w:uiPriority="51"/>
+    <w:lsdException w:name="List Table 7 Colorful Accent 2" w:uiPriority="52"/>
+    <w:lsdException w:name="List Table 1 Light Accent 3" w:uiPriority="46"/>
+    <w:lsdException w:name="List Table 2 Accent 3" w:uiPriority="47"/>
+    <w:lsdException w:name="List Table 3 Accent 3" w:uiPriority="48"/>
+    <w:lsdException w:name="List Table 4 Accent 3" w:uiPriority="49"/>
+    <w:lsdException w:name="List Table 5 Dark Accent 3" w:uiPriority="50"/>
+    <w:lsdException w:name="List Table 6 Colorful Accent 3" w:uiPriority="51"/>
+    <w:lsdException w:name="List Table 7 Colorful Accent 3" w:uiPriority="52"/>
+    <w:lsdException w:name="List Table 1 Light Accent 4" w:uiPriority="46"/>
+    <w:lsdException w:name="List Table 2 Accent 4" w:uiPriority="47"/>
+    <w:lsdException w:name="List Table 3 Accent 4" w:uiPriority="48"/>
+    <w:lsdException w:name="List Table 4 Accent 4" w:uiPriority="49"/>
+    <w:lsdException w:name="List Table 5 Dark Accent 4" w:uiPriority="50"/>
+    <w:lsdException w:name="List Table 6 Colorful Accent 4" w:uiPriority="51"/>
+    <w:lsdException w:name="List Table 7 Colorful Accent 4" w:uiPriority="52"/>
+    <w:lsdException w:name="List Table 1 Light Accent 5" w:uiPriority="46"/>
+    <w:lsdException w:name="List Table 2 Accent 5" w:uiPriority="47"/>
+    <w:lsdException w:name="List Table 3 Accent 5" w:uiPriority="48"/>
+    <w:lsdException w:name="List Table 4 Accent 5" w:uiPriority="49"/>
+    <w:lsdException w:name="List Table 5 Dark Accent 5" w:uiPriority="50"/>
+    <w:lsdException w:name="List Table 6 Colorful Accent 5" w:uiPriority="51"/>
+    <w:lsdException w:name="List Table 7 Colorful Accent 5" w:uiPriority="52"/>
+    <w:lsdException w:name="List Table 1 Light Accent 6" w:uiPriority="46"/>
+    <w:lsdException w:name="List Table 2 Accent 6" w:uiPriority="47"/>
+    <w:lsdException w:name="List Table 3 Accent 6" w:uiPriority="48"/>
+    <w:lsdException w:name="List Table 4 Accent 6" w:uiPriority="49"/>
+    <w:lsdException w:name="List Table 5 Dark Accent 6" w:uiPriority="50"/>
+    <w:lsdException w:name="List Table 6 Colorful Accent 6" w:uiPriority="51"/>
+    <w:lsdException w:name="List Table 7 Colorful Accent 6" w:uiPriority="52"/>
+    <w:lsdException w:name="Mention" w:semiHidden="1" w:unhideWhenUsed="1"/>
+    <w:lsdException w:name="Smart Hyperlink" w:semiHidden="1" w:unhideWhenUsed="1"/>
   </w:latentStyles>
   <w:style w:type="paragraph" w:default="1" w:styleId="Standard">
     <w:name w:val="Normal"/>
@@ -2008,7 +2209,7 @@
       <w:iCs/>
     </w:rPr>
   </w:style>
-  <w:style w:type="character" w:styleId="SchwacheHervorhebung">
+  <w:style w:type="character" w:styleId="Schwachhervorheb">
     <w:name w:val="Subtle Emphasis"/>
     <w:uiPriority w:val="19"/>
     <w:qFormat/>
@@ -2018,900 +2219,7 @@
       <w:iCs/>
     </w:rPr>
   </w:style>
-  <w:style w:type="character" w:styleId="IntensiveHervorhebung">
-    <w:name w:val="Intense Emphasis"/>
-    <w:uiPriority w:val="21"/>
-    <w:qFormat/>
-    <w:rsid w:val="00CD3ED6"/>
-    <w:rPr>
-      <w:b/>
-      <w:bCs/>
-      <w:i/>
-      <w:iCs/>
-    </w:rPr>
-  </w:style>
-  <w:style w:type="character" w:styleId="SchwacherVerweis">
-    <w:name w:val="Subtle Reference"/>
-    <w:basedOn w:val="Absatz-Standardschriftart"/>
-    <w:uiPriority w:val="31"/>
-    <w:qFormat/>
-    <w:rsid w:val="00CD3ED6"/>
-    <w:rPr>
-      <w:smallCaps/>
-    </w:rPr>
-  </w:style>
-  <w:style w:type="character" w:styleId="IntensiverVerweis">
-    <w:name w:val="Intense Reference"/>
-    <w:uiPriority w:val="32"/>
-    <w:qFormat/>
-    <w:rsid w:val="00CD3ED6"/>
-    <w:rPr>
-      <w:b/>
-      <w:bCs/>
-      <w:smallCaps/>
-    </w:rPr>
-  </w:style>
-  <w:style w:type="character" w:styleId="Buchtitel">
-    <w:name w:val="Book Title"/>
-    <w:basedOn w:val="Absatz-Standardschriftart"/>
-    <w:uiPriority w:val="33"/>
-    <w:qFormat/>
-    <w:rsid w:val="00CD3ED6"/>
-    <w:rPr>
-      <w:i/>
-      <w:iCs/>
-      <w:smallCaps/>
-      <w:spacing w:val="5"/>
-    </w:rPr>
-  </w:style>
-</w:styles>
-</file>
-
-<file path=word/stylesWithEffects.xml><?xml version="1.0" encoding="utf-8"?>
-<w:styles xmlns:wpc="http://schemas.microsoft.com/office/word/2010/wordprocessingCanvas" xmlns:mc="http://schemas.openxmlformats.org/markup-compatibility/2006" xmlns:o="urn:schemas-microsoft-com:office:office" xmlns:r="http://schemas.openxmlformats.org/officeDocument/2006/relationships" xmlns:m="http://schemas.openxmlformats.org/officeDocument/2006/math" xmlns:v="urn:schemas-microsoft-com:vml" xmlns:wp14="http://schemas.microsoft.com/office/word/2010/wordprocessingDrawing" xmlns:wp="http://schemas.openxmlformats.org/drawingml/2006/wordprocessingDrawing" xmlns:w10="urn:schemas-microsoft-com:office:word" xmlns:w="http://schemas.openxmlformats.org/wordprocessingml/2006/main" xmlns:w14="http://schemas.microsoft.com/office/word/2010/wordml" xmlns:wpg="http://schemas.microsoft.com/office/word/2010/wordprocessingGroup" xmlns:wpi="http://schemas.microsoft.com/office/word/2010/wordprocessingInk" xmlns:wne="http://schemas.microsoft.com/office/word/2006/wordml" xmlns:wps="http://schemas.microsoft.com/office/word/2010/wordprocessingShape" mc:Ignorable="w14 wp14">
-  <w:docDefaults>
-    <w:rPrDefault>
-      <w:rPr>
-        <w:rFonts w:asciiTheme="majorHAnsi" w:eastAsiaTheme="majorEastAsia" w:hAnsiTheme="majorHAnsi" w:cstheme="majorBidi"/>
-        <w:sz w:val="22"/>
-        <w:szCs w:val="22"/>
-        <w:lang w:val="de-CH" w:eastAsia="en-US" w:bidi="ar-SA"/>
-      </w:rPr>
-    </w:rPrDefault>
-    <w:pPrDefault>
-      <w:pPr>
-        <w:spacing w:after="200" w:line="276" w:lineRule="auto"/>
-      </w:pPr>
-    </w:pPrDefault>
-  </w:docDefaults>
-  <w:latentStyles w:defLockedState="0" w:defUIPriority="99" w:defSemiHidden="1" w:defUnhideWhenUsed="1" w:defQFormat="0" w:count="267">
-    <w:lsdException w:name="Normal" w:semiHidden="0" w:uiPriority="0" w:unhideWhenUsed="0" w:qFormat="1"/>
-    <w:lsdException w:name="heading 1" w:semiHidden="0" w:uiPriority="9" w:unhideWhenUsed="0" w:qFormat="1"/>
-    <w:lsdException w:name="heading 2" w:uiPriority="9" w:qFormat="1"/>
-    <w:lsdException w:name="heading 3" w:uiPriority="9" w:qFormat="1"/>
-    <w:lsdException w:name="heading 4" w:uiPriority="9" w:qFormat="1"/>
-    <w:lsdException w:name="heading 5" w:uiPriority="9" w:qFormat="1"/>
-    <w:lsdException w:name="heading 6" w:uiPriority="9" w:qFormat="1"/>
-    <w:lsdException w:name="heading 7" w:uiPriority="9" w:qFormat="1"/>
-    <w:lsdException w:name="heading 8" w:uiPriority="9" w:qFormat="1"/>
-    <w:lsdException w:name="heading 9" w:uiPriority="9" w:qFormat="1"/>
-    <w:lsdException w:name="toc 1" w:uiPriority="39"/>
-    <w:lsdException w:name="toc 2" w:uiPriority="39"/>
-    <w:lsdException w:name="toc 3" w:uiPriority="39"/>
-    <w:lsdException w:name="toc 4" w:uiPriority="39"/>
-    <w:lsdException w:name="toc 5" w:uiPriority="39"/>
-    <w:lsdException w:name="toc 6" w:uiPriority="39"/>
-    <w:lsdException w:name="toc 7" w:uiPriority="39"/>
-    <w:lsdException w:name="toc 8" w:uiPriority="39"/>
-    <w:lsdException w:name="toc 9" w:uiPriority="39"/>
-    <w:lsdException w:name="caption" w:uiPriority="35"/>
-    <w:lsdException w:name="Title" w:semiHidden="0" w:uiPriority="10" w:unhideWhenUsed="0" w:qFormat="1"/>
-    <w:lsdException w:name="Default Paragraph Font" w:uiPriority="1"/>
-    <w:lsdException w:name="Subtitle" w:semiHidden="0" w:uiPriority="11" w:unhideWhenUsed="0" w:qFormat="1"/>
-    <w:lsdException w:name="Strong" w:semiHidden="0" w:uiPriority="22" w:unhideWhenUsed="0" w:qFormat="1"/>
-    <w:lsdException w:name="Emphasis" w:semiHidden="0" w:uiPriority="20" w:unhideWhenUsed="0" w:qFormat="1"/>
-    <w:lsdException w:name="Table Grid" w:semiHidden="0" w:uiPriority="59" w:unhideWhenUsed="0"/>
-    <w:lsdException w:name="Placeholder Text" w:unhideWhenUsed="0"/>
-    <w:lsdException w:name="No Spacing" w:semiHidden="0" w:uiPriority="1" w:unhideWhenUsed="0" w:qFormat="1"/>
-    <w:lsdException w:name="Light Shading" w:semiHidden="0" w:uiPriority="60" w:unhideWhenUsed="0"/>
-    <w:lsdException w:name="Light List" w:semiHidden="0" w:uiPriority="61" w:unhideWhenUsed="0"/>
-    <w:lsdException w:name="Light Grid" w:semiHidden="0" w:uiPriority="62" w:unhideWhenUsed="0"/>
-    <w:lsdException w:name="Medium Shading 1" w:semiHidden="0" w:uiPriority="63" w:unhideWhenUsed="0"/>
-    <w:lsdException w:name="Medium Shading 2" w:semiHidden="0" w:uiPriority="64" w:unhideWhenUsed="0"/>
-    <w:lsdException w:name="Medium List 1" w:semiHidden="0" w:uiPriority="65" w:unhideWhenUsed="0"/>
-    <w:lsdException w:name="Medium List 2" w:semiHidden="0" w:uiPriority="66" w:unhideWhenUsed="0"/>
-    <w:lsdException w:name="Medium Grid 1" w:semiHidden="0" w:uiPriority="67" w:unhideWhenUsed="0"/>
-    <w:lsdException w:name="Medium Grid 2" w:semiHidden="0" w:uiPriority="68" w:unhideWhenUsed="0"/>
-    <w:lsdException w:name="Medium Grid 3" w:semiHidden="0" w:uiPriority="69" w:unhideWhenUsed="0"/>
-    <w:lsdException w:name="Dark List" w:semiHidden="0" w:uiPriority="70" w:unhideWhenUsed="0"/>
-    <w:lsdException w:name="Colorful Shading" w:semiHidden="0" w:uiPriority="71" w:unhideWhenUsed="0"/>
-    <w:lsdException w:name="Colorful List" w:semiHidden="0" w:uiPriority="72" w:unhideWhenUsed="0"/>
-    <w:lsdException w:name="Colorful Grid" w:semiHidden="0" w:uiPriority="73" w:unhideWhenUsed="0"/>
-    <w:lsdException w:name="Light Shading Accent 1" w:semiHidden="0" w:uiPriority="60" w:unhideWhenUsed="0"/>
-    <w:lsdException w:name="Light List Accent 1" w:semiHidden="0" w:uiPriority="61" w:unhideWhenUsed="0"/>
-    <w:lsdException w:name="Light Grid Accent 1" w:semiHidden="0" w:uiPriority="62" w:unhideWhenUsed="0"/>
-    <w:lsdException w:name="Medium Shading 1 Accent 1" w:semiHidden="0" w:uiPriority="63" w:unhideWhenUsed="0"/>
-    <w:lsdException w:name="Medium Shading 2 Accent 1" w:semiHidden="0" w:uiPriority="64" w:unhideWhenUsed="0"/>
-    <w:lsdException w:name="Medium List 1 Accent 1" w:semiHidden="0" w:uiPriority="65" w:unhideWhenUsed="0"/>
-    <w:lsdException w:name="Revision" w:unhideWhenUsed="0"/>
-    <w:lsdException w:name="List Paragraph" w:semiHidden="0" w:uiPriority="34" w:unhideWhenUsed="0" w:qFormat="1"/>
-    <w:lsdException w:name="Quote" w:semiHidden="0" w:uiPriority="29" w:unhideWhenUsed="0" w:qFormat="1"/>
-    <w:lsdException w:name="Intense Quote" w:semiHidden="0" w:uiPriority="30" w:unhideWhenUsed="0" w:qFormat="1"/>
-    <w:lsdException w:name="Medium List 2 Accent 1" w:semiHidden="0" w:uiPriority="66" w:unhideWhenUsed="0"/>
-    <w:lsdException w:name="Medium Grid 1 Accent 1" w:semiHidden="0" w:uiPriority="67" w:unhideWhenUsed="0"/>
-    <w:lsdException w:name="Medium Grid 2 Accent 1" w:semiHidden="0" w:uiPriority="68" w:unhideWhenUsed="0"/>
-    <w:lsdException w:name="Medium Grid 3 Accent 1" w:semiHidden="0" w:uiPriority="69" w:unhideWhenUsed="0"/>
-    <w:lsdException w:name="Dark List Accent 1" w:semiHidden="0" w:uiPriority="70" w:unhideWhenUsed="0"/>
-    <w:lsdException w:name="Colorful Shading Accent 1" w:semiHidden="0" w:uiPriority="71" w:unhideWhenUsed="0"/>
-    <w:lsdException w:name="Colorful List Accent 1" w:semiHidden="0" w:uiPriority="72" w:unhideWhenUsed="0"/>
-    <w:lsdException w:name="Colorful Grid Accent 1" w:semiHidden="0" w:uiPriority="73" w:unhideWhenUsed="0"/>
-    <w:lsdException w:name="Light Shading Accent 2" w:semiHidden="0" w:uiPriority="60" w:unhideWhenUsed="0"/>
-    <w:lsdException w:name="Light List Accent 2" w:semiHidden="0" w:uiPriority="61" w:unhideWhenUsed="0"/>
-    <w:lsdException w:name="Light Grid Accent 2" w:semiHidden="0" w:uiPriority="62" w:unhideWhenUsed="0"/>
-    <w:lsdException w:name="Medium Shading 1 Accent 2" w:semiHidden="0" w:uiPriority="63" w:unhideWhenUsed="0"/>
-    <w:lsdException w:name="Medium Shading 2 Accent 2" w:semiHidden="0" w:uiPriority="64" w:unhideWhenUsed="0"/>
-    <w:lsdException w:name="Medium List 1 Accent 2" w:semiHidden="0" w:uiPriority="65" w:unhideWhenUsed="0"/>
-    <w:lsdException w:name="Medium List 2 Accent 2" w:semiHidden="0" w:uiPriority="66" w:unhideWhenUsed="0"/>
-    <w:lsdException w:name="Medium Grid 1 Accent 2" w:semiHidden="0" w:uiPriority="67" w:unhideWhenUsed="0"/>
-    <w:lsdException w:name="Medium Grid 2 Accent 2" w:semiHidden="0" w:uiPriority="68" w:unhideWhenUsed="0"/>
-    <w:lsdException w:name="Medium Grid 3 Accent 2" w:semiHidden="0" w:uiPriority="69" w:unhideWhenUsed="0"/>
-    <w:lsdException w:name="Dark List Accent 2" w:semiHidden="0" w:uiPriority="70" w:unhideWhenUsed="0"/>
-    <w:lsdException w:name="Colorful Shading Accent 2" w:semiHidden="0" w:uiPriority="71" w:unhideWhenUsed="0"/>
-    <w:lsdException w:name="Colorful List Accent 2" w:semiHidden="0" w:uiPriority="72" w:unhideWhenUsed="0"/>
-    <w:lsdException w:name="Colorful Grid Accent 2" w:semiHidden="0" w:uiPriority="73" w:unhideWhenUsed="0"/>
-    <w:lsdException w:name="Light Shading Accent 3" w:semiHidden="0" w:uiPriority="60" w:unhideWhenUsed="0"/>
-    <w:lsdException w:name="Light List Accent 3" w:semiHidden="0" w:uiPriority="61" w:unhideWhenUsed="0"/>
-    <w:lsdException w:name="Light Grid Accent 3" w:semiHidden="0" w:uiPriority="62" w:unhideWhenUsed="0"/>
-    <w:lsdException w:name="Medium Shading 1 Accent 3" w:semiHidden="0" w:uiPriority="63" w:unhideWhenUsed="0"/>
-    <w:lsdException w:name="Medium Shading 2 Accent 3" w:semiHidden="0" w:uiPriority="64" w:unhideWhenUsed="0"/>
-    <w:lsdException w:name="Medium List 1 Accent 3" w:semiHidden="0" w:uiPriority="65" w:unhideWhenUsed="0"/>
-    <w:lsdException w:name="Medium List 2 Accent 3" w:semiHidden="0" w:uiPriority="66" w:unhideWhenUsed="0"/>
-    <w:lsdException w:name="Medium Grid 1 Accent 3" w:semiHidden="0" w:uiPriority="67" w:unhideWhenUsed="0"/>
-    <w:lsdException w:name="Medium Grid 2 Accent 3" w:semiHidden="0" w:uiPriority="68" w:unhideWhenUsed="0"/>
-    <w:lsdException w:name="Medium Grid 3 Accent 3" w:semiHidden="0" w:uiPriority="69" w:unhideWhenUsed="0"/>
-    <w:lsdException w:name="Dark List Accent 3" w:semiHidden="0" w:uiPriority="70" w:unhideWhenUsed="0"/>
-    <w:lsdException w:name="Colorful Shading Accent 3" w:semiHidden="0" w:uiPriority="71" w:unhideWhenUsed="0"/>
-    <w:lsdException w:name="Colorful List Accent 3" w:semiHidden="0" w:uiPriority="72" w:unhideWhenUsed="0"/>
-    <w:lsdException w:name="Colorful Grid Accent 3" w:semiHidden="0" w:uiPriority="73" w:unhideWhenUsed="0"/>
-    <w:lsdException w:name="Light Shading Accent 4" w:semiHidden="0" w:uiPriority="60" w:unhideWhenUsed="0"/>
-    <w:lsdException w:name="Light List Accent 4" w:semiHidden="0" w:uiPriority="61" w:unhideWhenUsed="0"/>
-    <w:lsdException w:name="Light Grid Accent 4" w:semiHidden="0" w:uiPriority="62" w:unhideWhenUsed="0"/>
-    <w:lsdException w:name="Medium Shading 1 Accent 4" w:semiHidden="0" w:uiPriority="63" w:unhideWhenUsed="0"/>
-    <w:lsdException w:name="Medium Shading 2 Accent 4" w:semiHidden="0" w:uiPriority="64" w:unhideWhenUsed="0"/>
-    <w:lsdException w:name="Medium List 1 Accent 4" w:semiHidden="0" w:uiPriority="65" w:unhideWhenUsed="0"/>
-    <w:lsdException w:name="Medium List 2 Accent 4" w:semiHidden="0" w:uiPriority="66" w:unhideWhenUsed="0"/>
-    <w:lsdException w:name="Medium Grid 1 Accent 4" w:semiHidden="0" w:uiPriority="67" w:unhideWhenUsed="0"/>
-    <w:lsdException w:name="Medium Grid 2 Accent 4" w:semiHidden="0" w:uiPriority="68" w:unhideWhenUsed="0"/>
-    <w:lsdException w:name="Medium Grid 3 Accent 4" w:semiHidden="0" w:uiPriority="69" w:unhideWhenUsed="0"/>
-    <w:lsdException w:name="Dark List Accent 4" w:semiHidden="0" w:uiPriority="70" w:unhideWhenUsed="0"/>
-    <w:lsdException w:name="Colorful Shading Accent 4" w:semiHidden="0" w:uiPriority="71" w:unhideWhenUsed="0"/>
-    <w:lsdException w:name="Colorful List Accent 4" w:semiHidden="0" w:uiPriority="72" w:unhideWhenUsed="0"/>
-    <w:lsdException w:name="Colorful Grid Accent 4" w:semiHidden="0" w:uiPriority="73" w:unhideWhenUsed="0"/>
-    <w:lsdException w:name="Light Shading Accent 5" w:semiHidden="0" w:uiPriority="60" w:unhideWhenUsed="0"/>
-    <w:lsdException w:name="Light List Accent 5" w:semiHidden="0" w:uiPriority="61" w:unhideWhenUsed="0"/>
-    <w:lsdException w:name="Light Grid Accent 5" w:semiHidden="0" w:uiPriority="62" w:unhideWhenUsed="0"/>
-    <w:lsdException w:name="Medium Shading 1 Accent 5" w:semiHidden="0" w:uiPriority="63" w:unhideWhenUsed="0"/>
-    <w:lsdException w:name="Medium Shading 2 Accent 5" w:semiHidden="0" w:uiPriority="64" w:unhideWhenUsed="0"/>
-    <w:lsdException w:name="Medium List 1 Accent 5" w:semiHidden="0" w:uiPriority="65" w:unhideWhenUsed="0"/>
-    <w:lsdException w:name="Medium List 2 Accent 5" w:semiHidden="0" w:uiPriority="66" w:unhideWhenUsed="0"/>
-    <w:lsdException w:name="Medium Grid 1 Accent 5" w:semiHidden="0" w:uiPriority="67" w:unhideWhenUsed="0"/>
-    <w:lsdException w:name="Medium Grid 2 Accent 5" w:semiHidden="0" w:uiPriority="68" w:unhideWhenUsed="0"/>
-    <w:lsdException w:name="Medium Grid 3 Accent 5" w:semiHidden="0" w:uiPriority="69" w:unhideWhenUsed="0"/>
-    <w:lsdException w:name="Dark List Accent 5" w:semiHidden="0" w:uiPriority="70" w:unhideWhenUsed="0"/>
-    <w:lsdException w:name="Colorful Shading Accent 5" w:semiHidden="0" w:uiPriority="71" w:unhideWhenUsed="0"/>
-    <w:lsdException w:name="Colorful List Accent 5" w:semiHidden="0" w:uiPriority="72" w:unhideWhenUsed="0"/>
-    <w:lsdException w:name="Colorful Grid Accent 5" w:semiHidden="0" w:uiPriority="73" w:unhideWhenUsed="0"/>
-    <w:lsdException w:name="Light Shading Accent 6" w:semiHidden="0" w:uiPriority="60" w:unhideWhenUsed="0"/>
-    <w:lsdException w:name="Light List Accent 6" w:semiHidden="0" w:uiPriority="61" w:unhideWhenUsed="0"/>
-    <w:lsdException w:name="Light Grid Accent 6" w:semiHidden="0" w:uiPriority="62" w:unhideWhenUsed="0"/>
-    <w:lsdException w:name="Medium Shading 1 Accent 6" w:semiHidden="0" w:uiPriority="63" w:unhideWhenUsed="0"/>
-    <w:lsdException w:name="Medium Shading 2 Accent 6" w:semiHidden="0" w:uiPriority="64" w:unhideWhenUsed="0"/>
-    <w:lsdException w:name="Medium List 1 Accent 6" w:semiHidden="0" w:uiPriority="65" w:unhideWhenUsed="0"/>
-    <w:lsdException w:name="Medium List 2 Accent 6" w:semiHidden="0" w:uiPriority="66" w:unhideWhenUsed="0"/>
-    <w:lsdException w:name="Medium Grid 1 Accent 6" w:semiHidden="0" w:uiPriority="67" w:unhideWhenUsed="0"/>
-    <w:lsdException w:name="Medium Grid 2 Accent 6" w:semiHidden="0" w:uiPriority="68" w:unhideWhenUsed="0"/>
-    <w:lsdException w:name="Medium Grid 3 Accent 6" w:semiHidden="0" w:uiPriority="69" w:unhideWhenUsed="0"/>
-    <w:lsdException w:name="Dark List Accent 6" w:semiHidden="0" w:uiPriority="70" w:unhideWhenUsed="0"/>
-    <w:lsdException w:name="Colorful Shading Accent 6" w:semiHidden="0" w:uiPriority="71" w:unhideWhenUsed="0"/>
-    <w:lsdException w:name="Colorful List Accent 6" w:semiHidden="0" w:uiPriority="72" w:unhideWhenUsed="0"/>
-    <w:lsdException w:name="Colorful Grid Accent 6" w:semiHidden="0" w:uiPriority="73" w:unhideWhenUsed="0"/>
-    <w:lsdException w:name="Subtle Emphasis" w:semiHidden="0" w:uiPriority="19" w:unhideWhenUsed="0" w:qFormat="1"/>
-    <w:lsdException w:name="Intense Emphasis" w:semiHidden="0" w:uiPriority="21" w:unhideWhenUsed="0" w:qFormat="1"/>
-    <w:lsdException w:name="Subtle Reference" w:semiHidden="0" w:uiPriority="31" w:unhideWhenUsed="0" w:qFormat="1"/>
-    <w:lsdException w:name="Intense Reference" w:semiHidden="0" w:uiPriority="32" w:unhideWhenUsed="0" w:qFormat="1"/>
-    <w:lsdException w:name="Book Title" w:semiHidden="0" w:uiPriority="33" w:unhideWhenUsed="0" w:qFormat="1"/>
-    <w:lsdException w:name="Bibliography" w:uiPriority="37"/>
-    <w:lsdException w:name="TOC Heading" w:uiPriority="39" w:qFormat="1"/>
-  </w:latentStyles>
-  <w:style w:type="paragraph" w:default="1" w:styleId="Standard">
-    <w:name w:val="Normal"/>
-    <w:qFormat/>
-    <w:rsid w:val="00CD3ED6"/>
-  </w:style>
-  <w:style w:type="paragraph" w:styleId="berschrift1">
-    <w:name w:val="heading 1"/>
-    <w:basedOn w:val="Standard"/>
-    <w:next w:val="Standard"/>
-    <w:link w:val="berschrift1Zchn"/>
-    <w:uiPriority w:val="9"/>
-    <w:qFormat/>
-    <w:rsid w:val="00CD3ED6"/>
-    <w:pPr>
-      <w:spacing w:before="480" w:after="0"/>
-      <w:contextualSpacing/>
-      <w:outlineLvl w:val="0"/>
-    </w:pPr>
-    <w:rPr>
-      <w:smallCaps/>
-      <w:spacing w:val="5"/>
-      <w:sz w:val="36"/>
-      <w:szCs w:val="36"/>
-    </w:rPr>
-  </w:style>
-  <w:style w:type="paragraph" w:styleId="berschrift2">
-    <w:name w:val="heading 2"/>
-    <w:basedOn w:val="Standard"/>
-    <w:next w:val="Standard"/>
-    <w:link w:val="berschrift2Zchn"/>
-    <w:uiPriority w:val="9"/>
-    <w:unhideWhenUsed/>
-    <w:qFormat/>
-    <w:rsid w:val="00CD3ED6"/>
-    <w:pPr>
-      <w:spacing w:before="200" w:after="0" w:line="271" w:lineRule="auto"/>
-      <w:outlineLvl w:val="1"/>
-    </w:pPr>
-    <w:rPr>
-      <w:smallCaps/>
-      <w:sz w:val="28"/>
-      <w:szCs w:val="28"/>
-    </w:rPr>
-  </w:style>
-  <w:style w:type="paragraph" w:styleId="berschrift3">
-    <w:name w:val="heading 3"/>
-    <w:basedOn w:val="Standard"/>
-    <w:next w:val="Standard"/>
-    <w:link w:val="berschrift3Zchn"/>
-    <w:uiPriority w:val="9"/>
-    <w:semiHidden/>
-    <w:unhideWhenUsed/>
-    <w:qFormat/>
-    <w:rsid w:val="00CD3ED6"/>
-    <w:pPr>
-      <w:spacing w:before="200" w:after="0" w:line="271" w:lineRule="auto"/>
-      <w:outlineLvl w:val="2"/>
-    </w:pPr>
-    <w:rPr>
-      <w:i/>
-      <w:iCs/>
-      <w:smallCaps/>
-      <w:spacing w:val="5"/>
-      <w:sz w:val="26"/>
-      <w:szCs w:val="26"/>
-    </w:rPr>
-  </w:style>
-  <w:style w:type="paragraph" w:styleId="berschrift4">
-    <w:name w:val="heading 4"/>
-    <w:basedOn w:val="Standard"/>
-    <w:next w:val="Standard"/>
-    <w:link w:val="berschrift4Zchn"/>
-    <w:uiPriority w:val="9"/>
-    <w:semiHidden/>
-    <w:unhideWhenUsed/>
-    <w:qFormat/>
-    <w:rsid w:val="00CD3ED6"/>
-    <w:pPr>
-      <w:spacing w:after="0" w:line="271" w:lineRule="auto"/>
-      <w:outlineLvl w:val="3"/>
-    </w:pPr>
-    <w:rPr>
-      <w:b/>
-      <w:bCs/>
-      <w:spacing w:val="5"/>
-      <w:sz w:val="24"/>
-      <w:szCs w:val="24"/>
-    </w:rPr>
-  </w:style>
-  <w:style w:type="paragraph" w:styleId="berschrift5">
-    <w:name w:val="heading 5"/>
-    <w:basedOn w:val="Standard"/>
-    <w:next w:val="Standard"/>
-    <w:link w:val="berschrift5Zchn"/>
-    <w:uiPriority w:val="9"/>
-    <w:semiHidden/>
-    <w:unhideWhenUsed/>
-    <w:qFormat/>
-    <w:rsid w:val="00CD3ED6"/>
-    <w:pPr>
-      <w:spacing w:after="0" w:line="271" w:lineRule="auto"/>
-      <w:outlineLvl w:val="4"/>
-    </w:pPr>
-    <w:rPr>
-      <w:i/>
-      <w:iCs/>
-      <w:sz w:val="24"/>
-      <w:szCs w:val="24"/>
-    </w:rPr>
-  </w:style>
-  <w:style w:type="paragraph" w:styleId="berschrift6">
-    <w:name w:val="heading 6"/>
-    <w:basedOn w:val="Standard"/>
-    <w:next w:val="Standard"/>
-    <w:link w:val="berschrift6Zchn"/>
-    <w:uiPriority w:val="9"/>
-    <w:semiHidden/>
-    <w:unhideWhenUsed/>
-    <w:qFormat/>
-    <w:rsid w:val="00CD3ED6"/>
-    <w:pPr>
-      <w:shd w:val="clear" w:color="auto" w:fill="FFFFFF" w:themeFill="background1"/>
-      <w:spacing w:after="0" w:line="271" w:lineRule="auto"/>
-      <w:outlineLvl w:val="5"/>
-    </w:pPr>
-    <w:rPr>
-      <w:b/>
-      <w:bCs/>
-      <w:color w:val="595959" w:themeColor="text1" w:themeTint="A6"/>
-      <w:spacing w:val="5"/>
-    </w:rPr>
-  </w:style>
-  <w:style w:type="paragraph" w:styleId="berschrift7">
-    <w:name w:val="heading 7"/>
-    <w:basedOn w:val="Standard"/>
-    <w:next w:val="Standard"/>
-    <w:link w:val="berschrift7Zchn"/>
-    <w:uiPriority w:val="9"/>
-    <w:semiHidden/>
-    <w:unhideWhenUsed/>
-    <w:qFormat/>
-    <w:rsid w:val="00CD3ED6"/>
-    <w:pPr>
-      <w:spacing w:after="0"/>
-      <w:outlineLvl w:val="6"/>
-    </w:pPr>
-    <w:rPr>
-      <w:b/>
-      <w:bCs/>
-      <w:i/>
-      <w:iCs/>
-      <w:color w:val="5A5A5A" w:themeColor="text1" w:themeTint="A5"/>
-      <w:sz w:val="20"/>
-      <w:szCs w:val="20"/>
-    </w:rPr>
-  </w:style>
-  <w:style w:type="paragraph" w:styleId="berschrift8">
-    <w:name w:val="heading 8"/>
-    <w:basedOn w:val="Standard"/>
-    <w:next w:val="Standard"/>
-    <w:link w:val="berschrift8Zchn"/>
-    <w:uiPriority w:val="9"/>
-    <w:semiHidden/>
-    <w:unhideWhenUsed/>
-    <w:qFormat/>
-    <w:rsid w:val="00CD3ED6"/>
-    <w:pPr>
-      <w:spacing w:after="0"/>
-      <w:outlineLvl w:val="7"/>
-    </w:pPr>
-    <w:rPr>
-      <w:b/>
-      <w:bCs/>
-      <w:color w:val="7F7F7F" w:themeColor="text1" w:themeTint="80"/>
-      <w:sz w:val="20"/>
-      <w:szCs w:val="20"/>
-    </w:rPr>
-  </w:style>
-  <w:style w:type="paragraph" w:styleId="berschrift9">
-    <w:name w:val="heading 9"/>
-    <w:basedOn w:val="Standard"/>
-    <w:next w:val="Standard"/>
-    <w:link w:val="berschrift9Zchn"/>
-    <w:uiPriority w:val="9"/>
-    <w:semiHidden/>
-    <w:unhideWhenUsed/>
-    <w:qFormat/>
-    <w:rsid w:val="00CD3ED6"/>
-    <w:pPr>
-      <w:spacing w:after="0" w:line="271" w:lineRule="auto"/>
-      <w:outlineLvl w:val="8"/>
-    </w:pPr>
-    <w:rPr>
-      <w:b/>
-      <w:bCs/>
-      <w:i/>
-      <w:iCs/>
-      <w:color w:val="7F7F7F" w:themeColor="text1" w:themeTint="80"/>
-      <w:sz w:val="18"/>
-      <w:szCs w:val="18"/>
-    </w:rPr>
-  </w:style>
-  <w:style w:type="character" w:default="1" w:styleId="Absatz-Standardschriftart">
-    <w:name w:val="Default Paragraph Font"/>
-    <w:uiPriority w:val="1"/>
-    <w:semiHidden/>
-    <w:unhideWhenUsed/>
-  </w:style>
-  <w:style w:type="table" w:default="1" w:styleId="NormaleTabelle">
-    <w:name w:val="Normal Table"/>
-    <w:uiPriority w:val="99"/>
-    <w:semiHidden/>
-    <w:unhideWhenUsed/>
-    <w:tblPr>
-      <w:tblInd w:w="0" w:type="dxa"/>
-      <w:tblCellMar>
-        <w:top w:w="0" w:type="dxa"/>
-        <w:left w:w="108" w:type="dxa"/>
-        <w:bottom w:w="0" w:type="dxa"/>
-        <w:right w:w="108" w:type="dxa"/>
-      </w:tblCellMar>
-    </w:tblPr>
-  </w:style>
-  <w:style w:type="numbering" w:default="1" w:styleId="KeineListe">
-    <w:name w:val="No List"/>
-    <w:uiPriority w:val="99"/>
-    <w:semiHidden/>
-    <w:unhideWhenUsed/>
-  </w:style>
-  <w:style w:type="paragraph" w:styleId="Titel">
-    <w:name w:val="Title"/>
-    <w:basedOn w:val="Standard"/>
-    <w:next w:val="Standard"/>
-    <w:link w:val="TitelZchn"/>
-    <w:uiPriority w:val="10"/>
-    <w:qFormat/>
-    <w:rsid w:val="00CD3ED6"/>
-    <w:pPr>
-      <w:spacing w:after="300" w:line="240" w:lineRule="auto"/>
-      <w:contextualSpacing/>
-    </w:pPr>
-    <w:rPr>
-      <w:smallCaps/>
-      <w:sz w:val="52"/>
-      <w:szCs w:val="52"/>
-    </w:rPr>
-  </w:style>
-  <w:style w:type="character" w:customStyle="1" w:styleId="TitelZchn">
-    <w:name w:val="Titel Zchn"/>
-    <w:basedOn w:val="Absatz-Standardschriftart"/>
-    <w:link w:val="Titel"/>
-    <w:uiPriority w:val="10"/>
-    <w:rsid w:val="00CD3ED6"/>
-    <w:rPr>
-      <w:smallCaps/>
-      <w:sz w:val="52"/>
-      <w:szCs w:val="52"/>
-    </w:rPr>
-  </w:style>
-  <w:style w:type="paragraph" w:styleId="Kopfzeile">
-    <w:name w:val="header"/>
-    <w:basedOn w:val="Standard"/>
-    <w:link w:val="KopfzeileZchn"/>
-    <w:uiPriority w:val="99"/>
-    <w:unhideWhenUsed/>
-    <w:rsid w:val="000B05F7"/>
-    <w:pPr>
-      <w:tabs>
-        <w:tab w:val="center" w:pos="4536"/>
-        <w:tab w:val="right" w:pos="9072"/>
-      </w:tabs>
-      <w:spacing w:after="0" w:line="240" w:lineRule="auto"/>
-    </w:pPr>
-  </w:style>
-  <w:style w:type="character" w:customStyle="1" w:styleId="KopfzeileZchn">
-    <w:name w:val="Kopfzeile Zchn"/>
-    <w:basedOn w:val="Absatz-Standardschriftart"/>
-    <w:link w:val="Kopfzeile"/>
-    <w:uiPriority w:val="99"/>
-    <w:rsid w:val="000B05F7"/>
-  </w:style>
-  <w:style w:type="paragraph" w:styleId="Fuzeile">
-    <w:name w:val="footer"/>
-    <w:basedOn w:val="Standard"/>
-    <w:link w:val="FuzeileZchn"/>
-    <w:uiPriority w:val="99"/>
-    <w:unhideWhenUsed/>
-    <w:rsid w:val="000B05F7"/>
-    <w:pPr>
-      <w:tabs>
-        <w:tab w:val="center" w:pos="4536"/>
-        <w:tab w:val="right" w:pos="9072"/>
-      </w:tabs>
-      <w:spacing w:after="0" w:line="240" w:lineRule="auto"/>
-    </w:pPr>
-  </w:style>
-  <w:style w:type="character" w:customStyle="1" w:styleId="FuzeileZchn">
-    <w:name w:val="Fußzeile Zchn"/>
-    <w:basedOn w:val="Absatz-Standardschriftart"/>
-    <w:link w:val="Fuzeile"/>
-    <w:uiPriority w:val="99"/>
-    <w:rsid w:val="000B05F7"/>
-  </w:style>
-  <w:style w:type="paragraph" w:styleId="Untertitel">
-    <w:name w:val="Subtitle"/>
-    <w:basedOn w:val="Standard"/>
-    <w:next w:val="Standard"/>
-    <w:link w:val="UntertitelZchn"/>
-    <w:uiPriority w:val="11"/>
-    <w:qFormat/>
-    <w:rsid w:val="00CD3ED6"/>
-    <w:rPr>
-      <w:i/>
-      <w:iCs/>
-      <w:smallCaps/>
-      <w:spacing w:val="10"/>
-      <w:sz w:val="28"/>
-      <w:szCs w:val="28"/>
-    </w:rPr>
-  </w:style>
-  <w:style w:type="character" w:customStyle="1" w:styleId="UntertitelZchn">
-    <w:name w:val="Untertitel Zchn"/>
-    <w:basedOn w:val="Absatz-Standardschriftart"/>
-    <w:link w:val="Untertitel"/>
-    <w:uiPriority w:val="11"/>
-    <w:rsid w:val="00CD3ED6"/>
-    <w:rPr>
-      <w:i/>
-      <w:iCs/>
-      <w:smallCaps/>
-      <w:spacing w:val="10"/>
-      <w:sz w:val="28"/>
-      <w:szCs w:val="28"/>
-    </w:rPr>
-  </w:style>
-  <w:style w:type="character" w:customStyle="1" w:styleId="berschrift1Zchn">
-    <w:name w:val="Überschrift 1 Zchn"/>
-    <w:basedOn w:val="Absatz-Standardschriftart"/>
-    <w:link w:val="berschrift1"/>
-    <w:uiPriority w:val="9"/>
-    <w:rsid w:val="00CD3ED6"/>
-    <w:rPr>
-      <w:smallCaps/>
-      <w:spacing w:val="5"/>
-      <w:sz w:val="36"/>
-      <w:szCs w:val="36"/>
-    </w:rPr>
-  </w:style>
-  <w:style w:type="paragraph" w:styleId="Inhaltsverzeichnisberschrift">
-    <w:name w:val="TOC Heading"/>
-    <w:basedOn w:val="berschrift1"/>
-    <w:next w:val="Standard"/>
-    <w:uiPriority w:val="39"/>
-    <w:unhideWhenUsed/>
-    <w:qFormat/>
-    <w:rsid w:val="00CD3ED6"/>
-    <w:pPr>
-      <w:outlineLvl w:val="9"/>
-    </w:pPr>
-    <w:rPr>
-      <w:lang w:bidi="en-US"/>
-    </w:rPr>
-  </w:style>
-  <w:style w:type="paragraph" w:styleId="Verzeichnis2">
-    <w:name w:val="toc 2"/>
-    <w:basedOn w:val="Standard"/>
-    <w:next w:val="Standard"/>
-    <w:autoRedefine/>
-    <w:uiPriority w:val="39"/>
-    <w:semiHidden/>
-    <w:unhideWhenUsed/>
-    <w:rsid w:val="00D41A0A"/>
-    <w:pPr>
-      <w:spacing w:after="100"/>
-      <w:ind w:left="220"/>
-    </w:pPr>
-    <w:rPr>
-      <w:rFonts w:eastAsiaTheme="minorEastAsia"/>
-      <w:lang w:eastAsia="de-CH"/>
-    </w:rPr>
-  </w:style>
-  <w:style w:type="paragraph" w:styleId="Verzeichnis1">
-    <w:name w:val="toc 1"/>
-    <w:basedOn w:val="Standard"/>
-    <w:next w:val="Standard"/>
-    <w:autoRedefine/>
-    <w:uiPriority w:val="39"/>
-    <w:semiHidden/>
-    <w:unhideWhenUsed/>
-    <w:rsid w:val="00D41A0A"/>
-    <w:pPr>
-      <w:spacing w:after="100"/>
-    </w:pPr>
-    <w:rPr>
-      <w:rFonts w:eastAsiaTheme="minorEastAsia"/>
-      <w:lang w:eastAsia="de-CH"/>
-    </w:rPr>
-  </w:style>
-  <w:style w:type="paragraph" w:styleId="Verzeichnis3">
-    <w:name w:val="toc 3"/>
-    <w:basedOn w:val="Standard"/>
-    <w:next w:val="Standard"/>
-    <w:autoRedefine/>
-    <w:uiPriority w:val="39"/>
-    <w:semiHidden/>
-    <w:unhideWhenUsed/>
-    <w:rsid w:val="00D41A0A"/>
-    <w:pPr>
-      <w:spacing w:after="100"/>
-      <w:ind w:left="440"/>
-    </w:pPr>
-    <w:rPr>
-      <w:rFonts w:eastAsiaTheme="minorEastAsia"/>
-      <w:lang w:eastAsia="de-CH"/>
-    </w:rPr>
-  </w:style>
-  <w:style w:type="paragraph" w:styleId="Sprechblasentext">
-    <w:name w:val="Balloon Text"/>
-    <w:basedOn w:val="Standard"/>
-    <w:link w:val="SprechblasentextZchn"/>
-    <w:uiPriority w:val="99"/>
-    <w:semiHidden/>
-    <w:unhideWhenUsed/>
-    <w:rsid w:val="00D41A0A"/>
-    <w:pPr>
-      <w:spacing w:after="0" w:line="240" w:lineRule="auto"/>
-    </w:pPr>
-    <w:rPr>
-      <w:rFonts w:ascii="Tahoma" w:hAnsi="Tahoma" w:cs="Tahoma"/>
-      <w:sz w:val="16"/>
-      <w:szCs w:val="16"/>
-    </w:rPr>
-  </w:style>
-  <w:style w:type="character" w:customStyle="1" w:styleId="SprechblasentextZchn">
-    <w:name w:val="Sprechblasentext Zchn"/>
-    <w:basedOn w:val="Absatz-Standardschriftart"/>
-    <w:link w:val="Sprechblasentext"/>
-    <w:uiPriority w:val="99"/>
-    <w:semiHidden/>
-    <w:rsid w:val="00D41A0A"/>
-    <w:rPr>
-      <w:rFonts w:ascii="Tahoma" w:hAnsi="Tahoma" w:cs="Tahoma"/>
-      <w:sz w:val="16"/>
-      <w:szCs w:val="16"/>
-    </w:rPr>
-  </w:style>
-  <w:style w:type="character" w:styleId="Platzhaltertext">
-    <w:name w:val="Placeholder Text"/>
-    <w:basedOn w:val="Absatz-Standardschriftart"/>
-    <w:uiPriority w:val="99"/>
-    <w:semiHidden/>
-    <w:rsid w:val="001C2526"/>
-    <w:rPr>
-      <w:color w:val="808080"/>
-    </w:rPr>
-  </w:style>
-  <w:style w:type="character" w:customStyle="1" w:styleId="berschrift2Zchn">
-    <w:name w:val="Überschrift 2 Zchn"/>
-    <w:basedOn w:val="Absatz-Standardschriftart"/>
-    <w:link w:val="berschrift2"/>
-    <w:uiPriority w:val="9"/>
-    <w:rsid w:val="00CD3ED6"/>
-    <w:rPr>
-      <w:smallCaps/>
-      <w:sz w:val="28"/>
-      <w:szCs w:val="28"/>
-    </w:rPr>
-  </w:style>
-  <w:style w:type="paragraph" w:styleId="Listenabsatz">
-    <w:name w:val="List Paragraph"/>
-    <w:basedOn w:val="Standard"/>
-    <w:uiPriority w:val="34"/>
-    <w:qFormat/>
-    <w:rsid w:val="00CD3ED6"/>
-    <w:pPr>
-      <w:ind w:left="720"/>
-      <w:contextualSpacing/>
-    </w:pPr>
-  </w:style>
-  <w:style w:type="character" w:customStyle="1" w:styleId="berschrift3Zchn">
-    <w:name w:val="Überschrift 3 Zchn"/>
-    <w:basedOn w:val="Absatz-Standardschriftart"/>
-    <w:link w:val="berschrift3"/>
-    <w:uiPriority w:val="9"/>
-    <w:semiHidden/>
-    <w:rsid w:val="00CD3ED6"/>
-    <w:rPr>
-      <w:i/>
-      <w:iCs/>
-      <w:smallCaps/>
-      <w:spacing w:val="5"/>
-      <w:sz w:val="26"/>
-      <w:szCs w:val="26"/>
-    </w:rPr>
-  </w:style>
-  <w:style w:type="character" w:customStyle="1" w:styleId="berschrift4Zchn">
-    <w:name w:val="Überschrift 4 Zchn"/>
-    <w:basedOn w:val="Absatz-Standardschriftart"/>
-    <w:link w:val="berschrift4"/>
-    <w:uiPriority w:val="9"/>
-    <w:semiHidden/>
-    <w:rsid w:val="00CD3ED6"/>
-    <w:rPr>
-      <w:b/>
-      <w:bCs/>
-      <w:spacing w:val="5"/>
-      <w:sz w:val="24"/>
-      <w:szCs w:val="24"/>
-    </w:rPr>
-  </w:style>
-  <w:style w:type="character" w:customStyle="1" w:styleId="berschrift5Zchn">
-    <w:name w:val="Überschrift 5 Zchn"/>
-    <w:basedOn w:val="Absatz-Standardschriftart"/>
-    <w:link w:val="berschrift5"/>
-    <w:uiPriority w:val="9"/>
-    <w:semiHidden/>
-    <w:rsid w:val="00CD3ED6"/>
-    <w:rPr>
-      <w:i/>
-      <w:iCs/>
-      <w:sz w:val="24"/>
-      <w:szCs w:val="24"/>
-    </w:rPr>
-  </w:style>
-  <w:style w:type="character" w:customStyle="1" w:styleId="berschrift6Zchn">
-    <w:name w:val="Überschrift 6 Zchn"/>
-    <w:basedOn w:val="Absatz-Standardschriftart"/>
-    <w:link w:val="berschrift6"/>
-    <w:uiPriority w:val="9"/>
-    <w:semiHidden/>
-    <w:rsid w:val="00CD3ED6"/>
-    <w:rPr>
-      <w:b/>
-      <w:bCs/>
-      <w:color w:val="595959" w:themeColor="text1" w:themeTint="A6"/>
-      <w:spacing w:val="5"/>
-      <w:shd w:val="clear" w:color="auto" w:fill="FFFFFF" w:themeFill="background1"/>
-    </w:rPr>
-  </w:style>
-  <w:style w:type="character" w:customStyle="1" w:styleId="berschrift7Zchn">
-    <w:name w:val="Überschrift 7 Zchn"/>
-    <w:basedOn w:val="Absatz-Standardschriftart"/>
-    <w:link w:val="berschrift7"/>
-    <w:uiPriority w:val="9"/>
-    <w:semiHidden/>
-    <w:rsid w:val="00CD3ED6"/>
-    <w:rPr>
-      <w:b/>
-      <w:bCs/>
-      <w:i/>
-      <w:iCs/>
-      <w:color w:val="5A5A5A" w:themeColor="text1" w:themeTint="A5"/>
-      <w:sz w:val="20"/>
-      <w:szCs w:val="20"/>
-    </w:rPr>
-  </w:style>
-  <w:style w:type="character" w:customStyle="1" w:styleId="berschrift8Zchn">
-    <w:name w:val="Überschrift 8 Zchn"/>
-    <w:basedOn w:val="Absatz-Standardschriftart"/>
-    <w:link w:val="berschrift8"/>
-    <w:uiPriority w:val="9"/>
-    <w:semiHidden/>
-    <w:rsid w:val="00CD3ED6"/>
-    <w:rPr>
-      <w:b/>
-      <w:bCs/>
-      <w:color w:val="7F7F7F" w:themeColor="text1" w:themeTint="80"/>
-      <w:sz w:val="20"/>
-      <w:szCs w:val="20"/>
-    </w:rPr>
-  </w:style>
-  <w:style w:type="character" w:customStyle="1" w:styleId="berschrift9Zchn">
-    <w:name w:val="Überschrift 9 Zchn"/>
-    <w:basedOn w:val="Absatz-Standardschriftart"/>
-    <w:link w:val="berschrift9"/>
-    <w:uiPriority w:val="9"/>
-    <w:semiHidden/>
-    <w:rsid w:val="00CD3ED6"/>
-    <w:rPr>
-      <w:b/>
-      <w:bCs/>
-      <w:i/>
-      <w:iCs/>
-      <w:color w:val="7F7F7F" w:themeColor="text1" w:themeTint="80"/>
-      <w:sz w:val="18"/>
-      <w:szCs w:val="18"/>
-    </w:rPr>
-  </w:style>
-  <w:style w:type="character" w:styleId="Fett">
-    <w:name w:val="Strong"/>
-    <w:uiPriority w:val="22"/>
-    <w:qFormat/>
-    <w:rsid w:val="00CD3ED6"/>
-    <w:rPr>
-      <w:b/>
-      <w:bCs/>
-    </w:rPr>
-  </w:style>
-  <w:style w:type="character" w:styleId="Hervorhebung">
-    <w:name w:val="Emphasis"/>
-    <w:uiPriority w:val="20"/>
-    <w:qFormat/>
-    <w:rsid w:val="00CD3ED6"/>
-    <w:rPr>
-      <w:b/>
-      <w:bCs/>
-      <w:i/>
-      <w:iCs/>
-      <w:spacing w:val="10"/>
-    </w:rPr>
-  </w:style>
-  <w:style w:type="paragraph" w:styleId="KeinLeerraum">
-    <w:name w:val="No Spacing"/>
-    <w:basedOn w:val="Standard"/>
-    <w:uiPriority w:val="1"/>
-    <w:qFormat/>
-    <w:rsid w:val="00CD3ED6"/>
-    <w:pPr>
-      <w:spacing w:after="0" w:line="240" w:lineRule="auto"/>
-    </w:pPr>
-  </w:style>
-  <w:style w:type="paragraph" w:styleId="Zitat">
-    <w:name w:val="Quote"/>
-    <w:basedOn w:val="Standard"/>
-    <w:next w:val="Standard"/>
-    <w:link w:val="ZitatZchn"/>
-    <w:uiPriority w:val="29"/>
-    <w:qFormat/>
-    <w:rsid w:val="00CD3ED6"/>
-    <w:rPr>
-      <w:i/>
-      <w:iCs/>
-    </w:rPr>
-  </w:style>
-  <w:style w:type="character" w:customStyle="1" w:styleId="ZitatZchn">
-    <w:name w:val="Zitat Zchn"/>
-    <w:basedOn w:val="Absatz-Standardschriftart"/>
-    <w:link w:val="Zitat"/>
-    <w:uiPriority w:val="29"/>
-    <w:rsid w:val="00CD3ED6"/>
-    <w:rPr>
-      <w:i/>
-      <w:iCs/>
-    </w:rPr>
-  </w:style>
-  <w:style w:type="paragraph" w:styleId="IntensivesZitat">
-    <w:name w:val="Intense Quote"/>
-    <w:basedOn w:val="Standard"/>
-    <w:next w:val="Standard"/>
-    <w:link w:val="IntensivesZitatZchn"/>
-    <w:uiPriority w:val="30"/>
-    <w:qFormat/>
-    <w:rsid w:val="00CD3ED6"/>
-    <w:pPr>
-      <w:pBdr>
-        <w:top w:val="single" w:sz="4" w:space="10" w:color="auto"/>
-        <w:bottom w:val="single" w:sz="4" w:space="10" w:color="auto"/>
-      </w:pBdr>
-      <w:spacing w:before="240" w:after="240" w:line="300" w:lineRule="auto"/>
-      <w:ind w:left="1152" w:right="1152"/>
-      <w:jc w:val="both"/>
-    </w:pPr>
-    <w:rPr>
-      <w:i/>
-      <w:iCs/>
-    </w:rPr>
-  </w:style>
-  <w:style w:type="character" w:customStyle="1" w:styleId="IntensivesZitatZchn">
-    <w:name w:val="Intensives Zitat Zchn"/>
-    <w:basedOn w:val="Absatz-Standardschriftart"/>
-    <w:link w:val="IntensivesZitat"/>
-    <w:uiPriority w:val="30"/>
-    <w:rsid w:val="00CD3ED6"/>
-    <w:rPr>
-      <w:i/>
-      <w:iCs/>
-    </w:rPr>
-  </w:style>
-  <w:style w:type="character" w:styleId="SchwacheHervorhebung">
-    <w:name w:val="Subtle Emphasis"/>
-    <w:uiPriority w:val="19"/>
-    <w:qFormat/>
-    <w:rsid w:val="00CD3ED6"/>
-    <w:rPr>
-      <w:i/>
-      <w:iCs/>
-    </w:rPr>
-  </w:style>
-  <w:style w:type="character" w:styleId="IntensiveHervorhebung">
+  <w:style w:type="character" w:styleId="Intensivhervorheb">
     <w:name w:val="Intense Emphasis"/>
     <w:uiPriority w:val="21"/>
     <w:qFormat/>
@@ -3250,7 +2558,7 @@
 </file>
 
 <file path=customXml/itemProps1.xml><?xml version="1.0" encoding="utf-8"?>
-<ds:datastoreItem xmlns:ds="http://schemas.openxmlformats.org/officeDocument/2006/customXml" ds:itemID="{F06C91FE-8ACF-4C44-8A8F-FFCC545E170B}">
+<ds:datastoreItem xmlns:ds="http://schemas.openxmlformats.org/officeDocument/2006/customXml" ds:itemID="{B05A9D07-9702-5A4F-AA62-0C2F6B8BC923}">
   <ds:schemaRefs>
     <ds:schemaRef ds:uri="http://schemas.openxmlformats.org/officeDocument/2006/bibliography"/>
   </ds:schemaRefs>

--- a/Entwicklungsportfolio Teilkomponent Client Lukas Nydegger.docx
+++ b/Entwicklungsportfolio Teilkomponent Client Lukas Nydegger.docx
@@ -1,6 +1,6 @@
 
 <file path=word/document.xml><?xml version="1.0" encoding="utf-8"?>
-<w:document xmlns:wpc="http://schemas.microsoft.com/office/word/2010/wordprocessingCanvas" xmlns:mo="http://schemas.microsoft.com/office/mac/office/2008/main" xmlns:mc="http://schemas.openxmlformats.org/markup-compatibility/2006" xmlns:mv="urn:schemas-microsoft-com:mac:vml" xmlns:o="urn:schemas-microsoft-com:office:office" xmlns:r="http://schemas.openxmlformats.org/officeDocument/2006/relationships" xmlns:m="http://schemas.openxmlformats.org/officeDocument/2006/math" xmlns:v="urn:schemas-microsoft-com:vml" xmlns:wp14="http://schemas.microsoft.com/office/word/2010/wordprocessingDrawing" xmlns:wp="http://schemas.openxmlformats.org/drawingml/2006/wordprocessingDrawing" xmlns:w10="urn:schemas-microsoft-com:office:word" xmlns:w="http://schemas.openxmlformats.org/wordprocessingml/2006/main" xmlns:w14="http://schemas.microsoft.com/office/word/2010/wordml" xmlns:w15="http://schemas.microsoft.com/office/word/2012/wordml" xmlns:wpg="http://schemas.microsoft.com/office/word/2010/wordprocessingGroup" xmlns:wpi="http://schemas.microsoft.com/office/word/2010/wordprocessingInk" xmlns:wne="http://schemas.microsoft.com/office/word/2006/wordml" xmlns:wps="http://schemas.microsoft.com/office/word/2010/wordprocessingShape" mc:Ignorable="w14 w15 wp14">
+<w:document xmlns:wpc="http://schemas.microsoft.com/office/word/2010/wordprocessingCanvas" xmlns:mc="http://schemas.openxmlformats.org/markup-compatibility/2006" xmlns:o="urn:schemas-microsoft-com:office:office" xmlns:r="http://schemas.openxmlformats.org/officeDocument/2006/relationships" xmlns:m="http://schemas.openxmlformats.org/officeDocument/2006/math" xmlns:v="urn:schemas-microsoft-com:vml" xmlns:wp14="http://schemas.microsoft.com/office/word/2010/wordprocessingDrawing" xmlns:wp="http://schemas.openxmlformats.org/drawingml/2006/wordprocessingDrawing" xmlns:w10="urn:schemas-microsoft-com:office:word" xmlns:w="http://schemas.openxmlformats.org/wordprocessingml/2006/main" xmlns:w14="http://schemas.microsoft.com/office/word/2010/wordml" xmlns:wpg="http://schemas.microsoft.com/office/word/2010/wordprocessingGroup" xmlns:wpi="http://schemas.microsoft.com/office/word/2010/wordprocessingInk" xmlns:wne="http://schemas.microsoft.com/office/word/2006/wordml" xmlns:wps="http://schemas.microsoft.com/office/word/2010/wordprocessingShape" mc:Ignorable="w14 wp14">
   <w:body>
     <w:p>
       <w:pPr>
@@ -13,21 +13,7 @@
         <w:rPr>
           <w:sz w:val="56"/>
         </w:rPr>
-        <w:t xml:space="preserve">Entwicklungsportfolio </w:t>
-      </w:r>
-      <w:proofErr w:type="spellStart"/>
-      <w:r>
-        <w:rPr>
-          <w:sz w:val="56"/>
-        </w:rPr>
-        <w:t>Teilkomponent</w:t>
-      </w:r>
-      <w:proofErr w:type="spellEnd"/>
-      <w:r>
-        <w:rPr>
-          <w:sz w:val="56"/>
-        </w:rPr>
-        <w:t xml:space="preserve"> Client</w:t>
+        <w:t>Entwicklungsportfolio Teilkomponent Client</w:t>
       </w:r>
     </w:p>
     <w:p>
@@ -55,21 +41,7 @@
         <w:rPr>
           <w:sz w:val="32"/>
         </w:rPr>
-        <w:t xml:space="preserve">Lukas </w:t>
-      </w:r>
-      <w:proofErr w:type="spellStart"/>
-      <w:r>
-        <w:rPr>
-          <w:sz w:val="32"/>
-        </w:rPr>
-        <w:t>Nydegger</w:t>
-      </w:r>
-      <w:proofErr w:type="spellEnd"/>
-      <w:r>
-        <w:rPr>
-          <w:sz w:val="32"/>
-        </w:rPr>
-        <w:t xml:space="preserve"> inf13f</w:t>
+        <w:t>Lukas Nydegger inf13f</w:t>
       </w:r>
       <w:r>
         <w:rPr>
@@ -171,21 +143,21 @@
           <w:sz w:val="40"/>
         </w:rPr>
       </w:pPr>
-      <w:proofErr w:type="spellStart"/>
       <w:r>
         <w:rPr>
           <w:sz w:val="40"/>
         </w:rPr>
         <w:lastRenderedPageBreak/>
-        <w:t>Entwurfprinzip</w:t>
-      </w:r>
-      <w:proofErr w:type="spellEnd"/>
+        <w:t>Entwurfprinzip 1</w:t>
+      </w:r>
       <w:r>
         <w:rPr>
           <w:sz w:val="40"/>
         </w:rPr>
-        <w:t xml:space="preserve"> 1</w:t>
-      </w:r>
+        <w:t>: MVC</w:t>
+      </w:r>
+      <w:bookmarkStart w:id="0" w:name="_GoBack"/>
+      <w:bookmarkEnd w:id="0"/>
     </w:p>
     <w:p>
       <w:pPr>
@@ -211,21 +183,7 @@
         <w:rPr>
           <w:sz w:val="24"/>
         </w:rPr>
-        <w:t xml:space="preserve">Wir mussten uns für ein Architektur Muster unserer </w:t>
-      </w:r>
-      <w:proofErr w:type="spellStart"/>
-      <w:r>
-        <w:rPr>
-          <w:sz w:val="24"/>
-        </w:rPr>
-        <w:t>JavaFX</w:t>
-      </w:r>
-      <w:proofErr w:type="spellEnd"/>
-      <w:r>
-        <w:rPr>
-          <w:sz w:val="24"/>
-        </w:rPr>
-        <w:t xml:space="preserve"> Applikation entscheiden.</w:t>
+        <w:t>Wir mussten uns für ein Architektur Muster unserer JavaFX Applikation entscheiden.</w:t>
       </w:r>
     </w:p>
     <w:p>
@@ -252,35 +210,7 @@
         <w:rPr>
           <w:sz w:val="24"/>
         </w:rPr>
-        <w:t xml:space="preserve">Da wir den Client entwickeln haben wir uns für die </w:t>
-      </w:r>
-      <w:proofErr w:type="spellStart"/>
-      <w:r>
-        <w:rPr>
-          <w:sz w:val="24"/>
-        </w:rPr>
-        <w:t>JavaFX</w:t>
-      </w:r>
-      <w:proofErr w:type="spellEnd"/>
-      <w:r>
-        <w:rPr>
-          <w:sz w:val="24"/>
-        </w:rPr>
-        <w:t xml:space="preserve"> Variante entschieden. Für beide ist es das erste Mal, dass wir mit </w:t>
-      </w:r>
-      <w:proofErr w:type="spellStart"/>
-      <w:r>
-        <w:rPr>
-          <w:sz w:val="24"/>
-        </w:rPr>
-        <w:t>JavaFX</w:t>
-      </w:r>
-      <w:proofErr w:type="spellEnd"/>
-      <w:r>
-        <w:rPr>
-          <w:sz w:val="24"/>
-        </w:rPr>
-        <w:t xml:space="preserve"> arbeiten. Deshalb haben wir uns eingelesen um einen möglichst guten Aufbau unserer Applikation sicher zu stellen.</w:t>
+        <w:t>Da wir den Client entwickeln haben wir uns für die JavaFX Variante entschieden. Für beide ist es das erste Mal, dass wir mit JavaFX arbeiten. Deshalb haben wir uns eingelesen um einen möglichst guten Aufbau unserer Applikation sicher zu stellen.</w:t>
       </w:r>
     </w:p>
     <w:p>
@@ -337,19 +267,11 @@
           <w:sz w:val="24"/>
         </w:rPr>
       </w:pPr>
-      <w:proofErr w:type="spellStart"/>
-      <w:r>
-        <w:rPr>
-          <w:sz w:val="24"/>
-        </w:rPr>
-        <w:t>JavaFX</w:t>
-      </w:r>
-      <w:proofErr w:type="spellEnd"/>
-      <w:r>
-        <w:rPr>
-          <w:sz w:val="24"/>
-        </w:rPr>
-        <w:t xml:space="preserve"> sieht vor, dass es in verschiedene Views unterteilt wird, zwischen </w:t>
+      <w:r>
+        <w:rPr>
+          <w:sz w:val="24"/>
+        </w:rPr>
+        <w:t xml:space="preserve">JavaFX sieht vor, dass es in verschiedene Views unterteilt wird, zwischen </w:t>
       </w:r>
       <w:r>
         <w:rPr>
@@ -379,21 +301,7 @@
         <w:rPr>
           <w:sz w:val="24"/>
         </w:rPr>
-        <w:t xml:space="preserve">Für jede View kann auf einen Controller verwiesen werden um </w:t>
-      </w:r>
-      <w:proofErr w:type="spellStart"/>
-      <w:r>
-        <w:rPr>
-          <w:sz w:val="24"/>
-        </w:rPr>
-        <w:t>Aktionlistener</w:t>
-      </w:r>
-      <w:proofErr w:type="spellEnd"/>
-      <w:r>
-        <w:rPr>
-          <w:sz w:val="24"/>
-        </w:rPr>
-        <w:t xml:space="preserve"> zu implementieren und Benutzereingaben zu verarbeiten.</w:t>
+        <w:t>Für jede View kann auf einen Controller verwiesen werden um Aktionlistener zu implementieren und Benutzereingaben zu verarbeiten.</w:t>
       </w:r>
     </w:p>
     <w:p>
@@ -408,19 +316,11 @@
         </w:rPr>
         <w:t xml:space="preserve">Diese wichtigen Eigenschaften von </w:t>
       </w:r>
-      <w:proofErr w:type="spellStart"/>
-      <w:r>
-        <w:rPr>
-          <w:sz w:val="24"/>
-        </w:rPr>
-        <w:t>JavaFX</w:t>
-      </w:r>
-      <w:proofErr w:type="spellEnd"/>
-      <w:r>
-        <w:rPr>
-          <w:sz w:val="24"/>
-        </w:rPr>
-        <w:t xml:space="preserve"> lassen sich wunderbar mit dem MVC Muster umsetzen.</w:t>
+      <w:r>
+        <w:rPr>
+          <w:sz w:val="24"/>
+        </w:rPr>
+        <w:t>JavaFX lassen sich wunderbar mit dem MVC Muster umsetzen.</w:t>
       </w:r>
     </w:p>
     <w:p>
@@ -455,8 +355,6 @@
         </w:rPr>
         <w:t>voneinander</w:t>
       </w:r>
-      <w:bookmarkStart w:id="0" w:name="_GoBack"/>
-      <w:bookmarkEnd w:id="0"/>
       <w:r>
         <w:rPr>
           <w:sz w:val="24"/>
@@ -508,21 +406,7 @@
         <w:rPr>
           <w:sz w:val="24"/>
         </w:rPr>
-        <w:t xml:space="preserve">von Nutzen wenn alle nach demselben Muster programmieren. Der Austausch und die Lesbarkeit des Codes </w:t>
-      </w:r>
-      <w:proofErr w:type="gramStart"/>
-      <w:r>
-        <w:rPr>
-          <w:sz w:val="24"/>
-        </w:rPr>
-        <w:t>ist</w:t>
-      </w:r>
-      <w:proofErr w:type="gramEnd"/>
-      <w:r>
-        <w:rPr>
-          <w:sz w:val="24"/>
-        </w:rPr>
-        <w:t xml:space="preserve"> einfacher.</w:t>
+        <w:t>von Nutzen wenn alle nach demselben Muster programmieren. Der Austausch und die Lesbarkeit des Codes ist einfacher.</w:t>
       </w:r>
       <w:r>
         <w:rPr>
@@ -538,20 +422,12 @@
           <w:sz w:val="40"/>
         </w:rPr>
       </w:pPr>
-      <w:proofErr w:type="spellStart"/>
       <w:r>
         <w:rPr>
           <w:sz w:val="40"/>
         </w:rPr>
         <w:lastRenderedPageBreak/>
-        <w:t>Entwurfprinzip</w:t>
-      </w:r>
-      <w:proofErr w:type="spellEnd"/>
-      <w:r>
-        <w:rPr>
-          <w:sz w:val="40"/>
-        </w:rPr>
-        <w:t xml:space="preserve"> 2</w:t>
+        <w:t>Entwurfprinzip 2</w:t>
       </w:r>
     </w:p>
     <w:p>
@@ -589,23 +465,7 @@
           <w:rFonts w:eastAsiaTheme="minorHAnsi"/>
           <w:sz w:val="24"/>
         </w:rPr>
-        <w:t xml:space="preserve">Bei der nicht Anwendung, des Single </w:t>
-      </w:r>
-      <w:proofErr w:type="spellStart"/>
-      <w:r>
-        <w:rPr>
-          <w:rFonts w:eastAsiaTheme="minorHAnsi"/>
-          <w:sz w:val="24"/>
-        </w:rPr>
-        <w:t>Responsibility</w:t>
-      </w:r>
-      <w:proofErr w:type="spellEnd"/>
-      <w:r>
-        <w:rPr>
-          <w:rFonts w:eastAsiaTheme="minorHAnsi"/>
-          <w:sz w:val="24"/>
-        </w:rPr>
-        <w:t xml:space="preserve"> Prinzips kann es sein, dass in unserer Applikation eine Redundanz der Funktionalität zweier Klassen entstehen kann. Dadurch wird die Lesbarkeit nicht gewährleistet.</w:t>
+        <w:t>Bei der nicht Anwendung, des Single Responsibility Prinzips kann es sein, dass in unserer Applikation eine Redundanz der Funktionalität zweier Klassen entstehen kann. Dadurch wird die Lesbarkeit nicht gewährleistet.</w:t>
       </w:r>
     </w:p>
     <w:p>
@@ -632,21 +492,7 @@
         <w:rPr>
           <w:sz w:val="24"/>
         </w:rPr>
-        <w:t xml:space="preserve">Das Passende Entwurfsprinzip ist das Single </w:t>
-      </w:r>
-      <w:proofErr w:type="spellStart"/>
-      <w:r>
-        <w:rPr>
-          <w:sz w:val="24"/>
-        </w:rPr>
-        <w:t>Responsibility</w:t>
-      </w:r>
-      <w:proofErr w:type="spellEnd"/>
-      <w:r>
-        <w:rPr>
-          <w:sz w:val="24"/>
-        </w:rPr>
-        <w:t xml:space="preserve"> Prinzip, es sagt vor, dass eine Klasse nur einen Zeck hat. Die Funktionen in der Klasse sollte auch nur diesem Zweck dienen. So kann keine Funktionalität einer Klasse Doppelt oder auf mehrere verteilt werden.</w:t>
+        <w:t>Das Passende Entwurfsprinzip ist das Single Responsibility Prinzip, es sagt vor, dass eine Klasse nur einen Zeck hat. Die Funktionen in der Klasse sollte auch nur diesem Zweck dienen. So kann keine Funktionalität einer Klasse Doppelt oder auf mehrere verteilt werden.</w:t>
       </w:r>
     </w:p>
     <w:p>
@@ -673,21 +519,7 @@
         <w:rPr>
           <w:sz w:val="24"/>
         </w:rPr>
-        <w:t xml:space="preserve">Bei unserer Applikation haben wir das Single </w:t>
-      </w:r>
-      <w:proofErr w:type="spellStart"/>
-      <w:r>
-        <w:rPr>
-          <w:sz w:val="24"/>
-        </w:rPr>
-        <w:t>Responsibility</w:t>
-      </w:r>
-      <w:proofErr w:type="spellEnd"/>
-      <w:r>
-        <w:rPr>
-          <w:sz w:val="24"/>
-        </w:rPr>
-        <w:t xml:space="preserve"> Prinzip angewendet und beim Erstellen einer Klasse genau überlegt, welchem Zweck es dienen soll und was für Funktionen sie haben soll.</w:t>
+        <w:t>Bei unserer Applikation haben wir das Single Responsibility Prinzip angewendet und beim Erstellen einer Klasse genau überlegt, welchem Zweck es dienen soll und was für Funktionen sie haben soll.</w:t>
       </w:r>
       <w:r>
         <w:rPr>
@@ -761,8 +593,8 @@
       </w:r>
     </w:p>
     <w:sectPr>
-      <w:headerReference w:type="default" r:id="rId8"/>
-      <w:footerReference w:type="default" r:id="rId9"/>
+      <w:headerReference w:type="default" r:id="rId9"/>
+      <w:footerReference w:type="default" r:id="rId10"/>
       <w:pgSz w:w="11906" w:h="16838"/>
       <w:pgMar w:top="1417" w:right="1417" w:bottom="1134" w:left="1417" w:header="708" w:footer="708" w:gutter="0"/>
       <w:cols w:space="708"/>
@@ -773,7 +605,7 @@
 </file>
 
 <file path=word/endnotes.xml><?xml version="1.0" encoding="utf-8"?>
-<w:endnotes xmlns:wpc="http://schemas.microsoft.com/office/word/2010/wordprocessingCanvas" xmlns:mo="http://schemas.microsoft.com/office/mac/office/2008/main" xmlns:mc="http://schemas.openxmlformats.org/markup-compatibility/2006" xmlns:mv="urn:schemas-microsoft-com:mac:vml" xmlns:o="urn:schemas-microsoft-com:office:office" xmlns:r="http://schemas.openxmlformats.org/officeDocument/2006/relationships" xmlns:m="http://schemas.openxmlformats.org/officeDocument/2006/math" xmlns:v="urn:schemas-microsoft-com:vml" xmlns:wp14="http://schemas.microsoft.com/office/word/2010/wordprocessingDrawing" xmlns:wp="http://schemas.openxmlformats.org/drawingml/2006/wordprocessingDrawing" xmlns:w10="urn:schemas-microsoft-com:office:word" xmlns:w="http://schemas.openxmlformats.org/wordprocessingml/2006/main" xmlns:w14="http://schemas.microsoft.com/office/word/2010/wordml" xmlns:w15="http://schemas.microsoft.com/office/word/2012/wordml" xmlns:wpg="http://schemas.microsoft.com/office/word/2010/wordprocessingGroup" xmlns:wpi="http://schemas.microsoft.com/office/word/2010/wordprocessingInk" xmlns:wne="http://schemas.microsoft.com/office/word/2006/wordml" xmlns:wps="http://schemas.microsoft.com/office/word/2010/wordprocessingShape" mc:Ignorable="w14 w15 wp14">
+<w:endnotes xmlns:wpc="http://schemas.microsoft.com/office/word/2010/wordprocessingCanvas" xmlns:mc="http://schemas.openxmlformats.org/markup-compatibility/2006" xmlns:o="urn:schemas-microsoft-com:office:office" xmlns:r="http://schemas.openxmlformats.org/officeDocument/2006/relationships" xmlns:m="http://schemas.openxmlformats.org/officeDocument/2006/math" xmlns:v="urn:schemas-microsoft-com:vml" xmlns:wp14="http://schemas.microsoft.com/office/word/2010/wordprocessingDrawing" xmlns:wp="http://schemas.openxmlformats.org/drawingml/2006/wordprocessingDrawing" xmlns:w10="urn:schemas-microsoft-com:office:word" xmlns:w="http://schemas.openxmlformats.org/wordprocessingml/2006/main" xmlns:w14="http://schemas.microsoft.com/office/word/2010/wordml" xmlns:wpg="http://schemas.microsoft.com/office/word/2010/wordprocessingGroup" xmlns:wpi="http://schemas.microsoft.com/office/word/2010/wordprocessingInk" xmlns:wne="http://schemas.microsoft.com/office/word/2006/wordml" xmlns:wps="http://schemas.microsoft.com/office/word/2010/wordprocessingShape" mc:Ignorable="w14 wp14">
   <w:endnote w:type="separator" w:id="-1">
     <w:p>
       <w:pPr>
@@ -798,7 +630,7 @@
 </file>
 
 <file path=word/footer1.xml><?xml version="1.0" encoding="utf-8"?>
-<w:ftr xmlns:wpc="http://schemas.microsoft.com/office/word/2010/wordprocessingCanvas" xmlns:mo="http://schemas.microsoft.com/office/mac/office/2008/main" xmlns:mc="http://schemas.openxmlformats.org/markup-compatibility/2006" xmlns:mv="urn:schemas-microsoft-com:mac:vml" xmlns:o="urn:schemas-microsoft-com:office:office" xmlns:r="http://schemas.openxmlformats.org/officeDocument/2006/relationships" xmlns:m="http://schemas.openxmlformats.org/officeDocument/2006/math" xmlns:v="urn:schemas-microsoft-com:vml" xmlns:wp14="http://schemas.microsoft.com/office/word/2010/wordprocessingDrawing" xmlns:wp="http://schemas.openxmlformats.org/drawingml/2006/wordprocessingDrawing" xmlns:w10="urn:schemas-microsoft-com:office:word" xmlns:w="http://schemas.openxmlformats.org/wordprocessingml/2006/main" xmlns:w14="http://schemas.microsoft.com/office/word/2010/wordml" xmlns:w15="http://schemas.microsoft.com/office/word/2012/wordml" xmlns:wpg="http://schemas.microsoft.com/office/word/2010/wordprocessingGroup" xmlns:wpi="http://schemas.microsoft.com/office/word/2010/wordprocessingInk" xmlns:wne="http://schemas.microsoft.com/office/word/2006/wordml" xmlns:wps="http://schemas.microsoft.com/office/word/2010/wordprocessingShape" mc:Ignorable="w14 w15 wp14">
+<w:ftr xmlns:wpc="http://schemas.microsoft.com/office/word/2010/wordprocessingCanvas" xmlns:mc="http://schemas.openxmlformats.org/markup-compatibility/2006" xmlns:o="urn:schemas-microsoft-com:office:office" xmlns:r="http://schemas.openxmlformats.org/officeDocument/2006/relationships" xmlns:m="http://schemas.openxmlformats.org/officeDocument/2006/math" xmlns:v="urn:schemas-microsoft-com:vml" xmlns:wp14="http://schemas.microsoft.com/office/word/2010/wordprocessingDrawing" xmlns:wp="http://schemas.openxmlformats.org/drawingml/2006/wordprocessingDrawing" xmlns:w10="urn:schemas-microsoft-com:office:word" xmlns:w="http://schemas.openxmlformats.org/wordprocessingml/2006/main" xmlns:w14="http://schemas.microsoft.com/office/word/2010/wordml" xmlns:wpg="http://schemas.microsoft.com/office/word/2010/wordprocessingGroup" xmlns:wpi="http://schemas.microsoft.com/office/word/2010/wordprocessingInk" xmlns:wne="http://schemas.microsoft.com/office/word/2006/wordml" xmlns:wps="http://schemas.microsoft.com/office/word/2010/wordprocessingShape" mc:Ignorable="w14 wp14">
   <w:p>
     <w:pPr>
       <w:pStyle w:val="Fuzeile"/>
@@ -812,7 +644,7 @@
 </file>
 
 <file path=word/footnotes.xml><?xml version="1.0" encoding="utf-8"?>
-<w:footnotes xmlns:wpc="http://schemas.microsoft.com/office/word/2010/wordprocessingCanvas" xmlns:mo="http://schemas.microsoft.com/office/mac/office/2008/main" xmlns:mc="http://schemas.openxmlformats.org/markup-compatibility/2006" xmlns:mv="urn:schemas-microsoft-com:mac:vml" xmlns:o="urn:schemas-microsoft-com:office:office" xmlns:r="http://schemas.openxmlformats.org/officeDocument/2006/relationships" xmlns:m="http://schemas.openxmlformats.org/officeDocument/2006/math" xmlns:v="urn:schemas-microsoft-com:vml" xmlns:wp14="http://schemas.microsoft.com/office/word/2010/wordprocessingDrawing" xmlns:wp="http://schemas.openxmlformats.org/drawingml/2006/wordprocessingDrawing" xmlns:w10="urn:schemas-microsoft-com:office:word" xmlns:w="http://schemas.openxmlformats.org/wordprocessingml/2006/main" xmlns:w14="http://schemas.microsoft.com/office/word/2010/wordml" xmlns:w15="http://schemas.microsoft.com/office/word/2012/wordml" xmlns:wpg="http://schemas.microsoft.com/office/word/2010/wordprocessingGroup" xmlns:wpi="http://schemas.microsoft.com/office/word/2010/wordprocessingInk" xmlns:wne="http://schemas.microsoft.com/office/word/2006/wordml" xmlns:wps="http://schemas.microsoft.com/office/word/2010/wordprocessingShape" mc:Ignorable="w14 w15 wp14">
+<w:footnotes xmlns:wpc="http://schemas.microsoft.com/office/word/2010/wordprocessingCanvas" xmlns:mc="http://schemas.openxmlformats.org/markup-compatibility/2006" xmlns:o="urn:schemas-microsoft-com:office:office" xmlns:r="http://schemas.openxmlformats.org/officeDocument/2006/relationships" xmlns:m="http://schemas.openxmlformats.org/officeDocument/2006/math" xmlns:v="urn:schemas-microsoft-com:vml" xmlns:wp14="http://schemas.microsoft.com/office/word/2010/wordprocessingDrawing" xmlns:wp="http://schemas.openxmlformats.org/drawingml/2006/wordprocessingDrawing" xmlns:w10="urn:schemas-microsoft-com:office:word" xmlns:w="http://schemas.openxmlformats.org/wordprocessingml/2006/main" xmlns:w14="http://schemas.microsoft.com/office/word/2010/wordml" xmlns:wpg="http://schemas.microsoft.com/office/word/2010/wordprocessingGroup" xmlns:wpi="http://schemas.microsoft.com/office/word/2010/wordprocessingInk" xmlns:wne="http://schemas.microsoft.com/office/word/2006/wordml" xmlns:wps="http://schemas.microsoft.com/office/word/2010/wordprocessingShape" mc:Ignorable="w14 wp14">
   <w:footnote w:type="separator" w:id="-1">
     <w:p>
       <w:pPr>
@@ -837,7 +669,7 @@
 </file>
 
 <file path=word/header1.xml><?xml version="1.0" encoding="utf-8"?>
-<w:hdr xmlns:wpc="http://schemas.microsoft.com/office/word/2010/wordprocessingCanvas" xmlns:mo="http://schemas.microsoft.com/office/mac/office/2008/main" xmlns:mc="http://schemas.openxmlformats.org/markup-compatibility/2006" xmlns:mv="urn:schemas-microsoft-com:mac:vml" xmlns:o="urn:schemas-microsoft-com:office:office" xmlns:r="http://schemas.openxmlformats.org/officeDocument/2006/relationships" xmlns:m="http://schemas.openxmlformats.org/officeDocument/2006/math" xmlns:v="urn:schemas-microsoft-com:vml" xmlns:wp14="http://schemas.microsoft.com/office/word/2010/wordprocessingDrawing" xmlns:wp="http://schemas.openxmlformats.org/drawingml/2006/wordprocessingDrawing" xmlns:w10="urn:schemas-microsoft-com:office:word" xmlns:w="http://schemas.openxmlformats.org/wordprocessingml/2006/main" xmlns:w14="http://schemas.microsoft.com/office/word/2010/wordml" xmlns:w15="http://schemas.microsoft.com/office/word/2012/wordml" xmlns:wpg="http://schemas.microsoft.com/office/word/2010/wordprocessingGroup" xmlns:wpi="http://schemas.microsoft.com/office/word/2010/wordprocessingInk" xmlns:wne="http://schemas.microsoft.com/office/word/2006/wordml" xmlns:wps="http://schemas.microsoft.com/office/word/2010/wordprocessingShape" mc:Ignorable="w14 w15 wp14">
+<w:hdr xmlns:wpc="http://schemas.microsoft.com/office/word/2010/wordprocessingCanvas" xmlns:mc="http://schemas.openxmlformats.org/markup-compatibility/2006" xmlns:o="urn:schemas-microsoft-com:office:office" xmlns:r="http://schemas.openxmlformats.org/officeDocument/2006/relationships" xmlns:m="http://schemas.openxmlformats.org/officeDocument/2006/math" xmlns:v="urn:schemas-microsoft-com:vml" xmlns:wp14="http://schemas.microsoft.com/office/word/2010/wordprocessingDrawing" xmlns:wp="http://schemas.openxmlformats.org/drawingml/2006/wordprocessingDrawing" xmlns:w10="urn:schemas-microsoft-com:office:word" xmlns:w="http://schemas.openxmlformats.org/wordprocessingml/2006/main" xmlns:w14="http://schemas.microsoft.com/office/word/2010/wordml" xmlns:wpg="http://schemas.microsoft.com/office/word/2010/wordprocessingGroup" xmlns:wpi="http://schemas.microsoft.com/office/word/2010/wordprocessingInk" xmlns:wne="http://schemas.microsoft.com/office/word/2006/wordml" xmlns:wps="http://schemas.microsoft.com/office/word/2010/wordprocessingShape" mc:Ignorable="w14 wp14">
   <w:sdt>
     <w:sdtPr>
       <w:id w:val="840275153"/>
@@ -866,7 +698,7 @@
             <w:noProof/>
             <w:lang w:val="de-DE"/>
           </w:rPr>
-          <w:t>1</w:t>
+          <w:t>2</w:t>
         </w:r>
         <w:r>
           <w:fldChar w:fldCharType="end"/>
@@ -885,29 +717,13 @@
           <w:sdtEndPr/>
           <w:sdtContent>
             <w:r>
-              <w:t xml:space="preserve">Entwicklungsportfolio </w:t>
-            </w:r>
-            <w:proofErr w:type="spellStart"/>
-            <w:r>
-              <w:t>Teilkomponent</w:t>
-            </w:r>
-            <w:proofErr w:type="spellEnd"/>
-            <w:r>
-              <w:t xml:space="preserve"> Client</w:t>
+              <w:t>Entwicklungsportfolio Teilkomponent Client</w:t>
             </w:r>
           </w:sdtContent>
         </w:sdt>
         <w:r>
           <w:tab/>
-          <w:t xml:space="preserve">Lukas </w:t>
-        </w:r>
-        <w:proofErr w:type="spellStart"/>
-        <w:r>
-          <w:t>Nydegger</w:t>
-        </w:r>
-        <w:proofErr w:type="spellEnd"/>
-        <w:r>
-          <w:t xml:space="preserve"> inf13f</w:t>
+          <w:t>Lukas Nydegger inf13f</w:t>
         </w:r>
       </w:p>
     </w:sdtContent>
@@ -921,7 +737,7 @@
 </file>
 
 <file path=word/numbering.xml><?xml version="1.0" encoding="utf-8"?>
-<w:numbering xmlns:wpc="http://schemas.microsoft.com/office/word/2010/wordprocessingCanvas" xmlns:mo="http://schemas.microsoft.com/office/mac/office/2008/main" xmlns:mc="http://schemas.openxmlformats.org/markup-compatibility/2006" xmlns:mv="urn:schemas-microsoft-com:mac:vml" xmlns:o="urn:schemas-microsoft-com:office:office" xmlns:r="http://schemas.openxmlformats.org/officeDocument/2006/relationships" xmlns:m="http://schemas.openxmlformats.org/officeDocument/2006/math" xmlns:v="urn:schemas-microsoft-com:vml" xmlns:wp14="http://schemas.microsoft.com/office/word/2010/wordprocessingDrawing" xmlns:wp="http://schemas.openxmlformats.org/drawingml/2006/wordprocessingDrawing" xmlns:w10="urn:schemas-microsoft-com:office:word" xmlns:w="http://schemas.openxmlformats.org/wordprocessingml/2006/main" xmlns:w14="http://schemas.microsoft.com/office/word/2010/wordml" xmlns:w15="http://schemas.microsoft.com/office/word/2012/wordml" xmlns:wpg="http://schemas.microsoft.com/office/word/2010/wordprocessingGroup" xmlns:wpi="http://schemas.microsoft.com/office/word/2010/wordprocessingInk" xmlns:wne="http://schemas.microsoft.com/office/word/2006/wordml" xmlns:wps="http://schemas.microsoft.com/office/word/2010/wordprocessingShape" mc:Ignorable="w14 w15 wp14">
+<w:numbering xmlns:wpc="http://schemas.microsoft.com/office/word/2010/wordprocessingCanvas" xmlns:mc="http://schemas.openxmlformats.org/markup-compatibility/2006" xmlns:o="urn:schemas-microsoft-com:office:office" xmlns:r="http://schemas.openxmlformats.org/officeDocument/2006/relationships" xmlns:m="http://schemas.openxmlformats.org/officeDocument/2006/math" xmlns:v="urn:schemas-microsoft-com:vml" xmlns:wp14="http://schemas.microsoft.com/office/word/2010/wordprocessingDrawing" xmlns:wp="http://schemas.openxmlformats.org/drawingml/2006/wordprocessingDrawing" xmlns:w10="urn:schemas-microsoft-com:office:word" xmlns:w="http://schemas.openxmlformats.org/wordprocessingml/2006/main" xmlns:w14="http://schemas.microsoft.com/office/word/2010/wordml" xmlns:wpg="http://schemas.microsoft.com/office/word/2010/wordprocessingGroup" xmlns:wpi="http://schemas.microsoft.com/office/word/2010/wordprocessingInk" xmlns:wne="http://schemas.microsoft.com/office/word/2006/wordml" xmlns:wps="http://schemas.microsoft.com/office/word/2010/wordprocessingShape" mc:Ignorable="w14 wp14">
   <w:abstractNum w:abstractNumId="0">
     <w:nsid w:val="32314DBD"/>
     <w:multiLevelType w:val="hybridMultilevel"/>
@@ -1131,7 +947,7 @@
 </file>
 
 <file path=word/styles.xml><?xml version="1.0" encoding="utf-8"?>
-<w:styles xmlns:mc="http://schemas.openxmlformats.org/markup-compatibility/2006" xmlns:r="http://schemas.openxmlformats.org/officeDocument/2006/relationships" xmlns:w="http://schemas.openxmlformats.org/wordprocessingml/2006/main" xmlns:w14="http://schemas.microsoft.com/office/word/2010/wordml" xmlns:w15="http://schemas.microsoft.com/office/word/2012/wordml" mc:Ignorable="w14 w15">
+<w:styles xmlns:mc="http://schemas.openxmlformats.org/markup-compatibility/2006" xmlns:r="http://schemas.openxmlformats.org/officeDocument/2006/relationships" xmlns:w="http://schemas.openxmlformats.org/wordprocessingml/2006/main" xmlns:w14="http://schemas.microsoft.com/office/word/2010/wordml" mc:Ignorable="w14">
   <w:docDefaults>
     <w:rPrDefault>
       <w:rPr>
@@ -1147,389 +963,144 @@
       </w:pPr>
     </w:pPrDefault>
   </w:docDefaults>
-  <w:latentStyles w:defLockedState="0" w:defUIPriority="99" w:defSemiHidden="0" w:defUnhideWhenUsed="0" w:defQFormat="0" w:count="382">
-    <w:lsdException w:name="Normal" w:uiPriority="0" w:qFormat="1"/>
-    <w:lsdException w:name="heading 1" w:uiPriority="9" w:qFormat="1"/>
-    <w:lsdException w:name="heading 2" w:semiHidden="1" w:uiPriority="9" w:unhideWhenUsed="1" w:qFormat="1"/>
-    <w:lsdException w:name="heading 3" w:semiHidden="1" w:uiPriority="9" w:unhideWhenUsed="1" w:qFormat="1"/>
-    <w:lsdException w:name="heading 4" w:semiHidden="1" w:uiPriority="9" w:unhideWhenUsed="1" w:qFormat="1"/>
-    <w:lsdException w:name="heading 5" w:semiHidden="1" w:uiPriority="9" w:unhideWhenUsed="1" w:qFormat="1"/>
-    <w:lsdException w:name="heading 6" w:semiHidden="1" w:uiPriority="9" w:unhideWhenUsed="1" w:qFormat="1"/>
-    <w:lsdException w:name="heading 7" w:semiHidden="1" w:uiPriority="9" w:unhideWhenUsed="1" w:qFormat="1"/>
-    <w:lsdException w:name="heading 8" w:semiHidden="1" w:uiPriority="9" w:unhideWhenUsed="1" w:qFormat="1"/>
-    <w:lsdException w:name="heading 9" w:semiHidden="1" w:uiPriority="9" w:unhideWhenUsed="1" w:qFormat="1"/>
-    <w:lsdException w:name="index 1" w:semiHidden="1" w:unhideWhenUsed="1"/>
-    <w:lsdException w:name="index 2" w:semiHidden="1" w:unhideWhenUsed="1"/>
-    <w:lsdException w:name="index 3" w:semiHidden="1" w:unhideWhenUsed="1"/>
-    <w:lsdException w:name="index 4" w:semiHidden="1" w:unhideWhenUsed="1"/>
-    <w:lsdException w:name="index 5" w:semiHidden="1" w:unhideWhenUsed="1"/>
-    <w:lsdException w:name="index 6" w:semiHidden="1" w:unhideWhenUsed="1"/>
-    <w:lsdException w:name="index 7" w:semiHidden="1" w:unhideWhenUsed="1"/>
-    <w:lsdException w:name="index 8" w:semiHidden="1" w:unhideWhenUsed="1"/>
-    <w:lsdException w:name="index 9" w:semiHidden="1" w:unhideWhenUsed="1"/>
-    <w:lsdException w:name="toc 1" w:semiHidden="1" w:uiPriority="39" w:unhideWhenUsed="1"/>
-    <w:lsdException w:name="toc 2" w:semiHidden="1" w:uiPriority="39" w:unhideWhenUsed="1"/>
-    <w:lsdException w:name="toc 3" w:semiHidden="1" w:uiPriority="39" w:unhideWhenUsed="1"/>
-    <w:lsdException w:name="toc 4" w:semiHidden="1" w:uiPriority="39" w:unhideWhenUsed="1"/>
-    <w:lsdException w:name="toc 5" w:semiHidden="1" w:uiPriority="39" w:unhideWhenUsed="1"/>
-    <w:lsdException w:name="toc 6" w:semiHidden="1" w:uiPriority="39" w:unhideWhenUsed="1"/>
-    <w:lsdException w:name="toc 7" w:semiHidden="1" w:uiPriority="39" w:unhideWhenUsed="1"/>
-    <w:lsdException w:name="toc 8" w:semiHidden="1" w:uiPriority="39" w:unhideWhenUsed="1"/>
-    <w:lsdException w:name="toc 9" w:semiHidden="1" w:uiPriority="39" w:unhideWhenUsed="1"/>
-    <w:lsdException w:name="Normal Indent" w:semiHidden="1" w:unhideWhenUsed="1"/>
-    <w:lsdException w:name="footnote text" w:semiHidden="1" w:unhideWhenUsed="1"/>
-    <w:lsdException w:name="annotation text" w:semiHidden="1" w:unhideWhenUsed="1"/>
-    <w:lsdException w:name="header" w:semiHidden="1" w:unhideWhenUsed="1"/>
-    <w:lsdException w:name="footer" w:semiHidden="1" w:unhideWhenUsed="1"/>
-    <w:lsdException w:name="index heading" w:semiHidden="1" w:unhideWhenUsed="1"/>
-    <w:lsdException w:name="caption" w:semiHidden="1" w:uiPriority="35" w:unhideWhenUsed="1"/>
-    <w:lsdException w:name="table of figures" w:semiHidden="1" w:unhideWhenUsed="1"/>
-    <w:lsdException w:name="envelope address" w:semiHidden="1" w:unhideWhenUsed="1"/>
-    <w:lsdException w:name="envelope return" w:semiHidden="1" w:unhideWhenUsed="1"/>
-    <w:lsdException w:name="footnote reference" w:semiHidden="1" w:unhideWhenUsed="1"/>
-    <w:lsdException w:name="annotation reference" w:semiHidden="1" w:unhideWhenUsed="1"/>
-    <w:lsdException w:name="line number" w:semiHidden="1" w:unhideWhenUsed="1"/>
-    <w:lsdException w:name="page number" w:semiHidden="1" w:unhideWhenUsed="1"/>
-    <w:lsdException w:name="endnote reference" w:semiHidden="1" w:unhideWhenUsed="1"/>
-    <w:lsdException w:name="endnote text" w:semiHidden="1" w:unhideWhenUsed="1"/>
-    <w:lsdException w:name="table of authorities" w:semiHidden="1" w:unhideWhenUsed="1"/>
-    <w:lsdException w:name="macro" w:semiHidden="1" w:unhideWhenUsed="1"/>
-    <w:lsdException w:name="toa heading" w:semiHidden="1" w:unhideWhenUsed="1"/>
-    <w:lsdException w:name="List" w:semiHidden="1" w:unhideWhenUsed="1"/>
-    <w:lsdException w:name="List Bullet" w:semiHidden="1" w:unhideWhenUsed="1"/>
-    <w:lsdException w:name="List Number" w:semiHidden="1" w:unhideWhenUsed="1"/>
-    <w:lsdException w:name="List 2" w:semiHidden="1" w:unhideWhenUsed="1"/>
-    <w:lsdException w:name="List 3" w:semiHidden="1" w:unhideWhenUsed="1"/>
-    <w:lsdException w:name="List 4" w:semiHidden="1" w:unhideWhenUsed="1"/>
-    <w:lsdException w:name="List 5" w:semiHidden="1" w:unhideWhenUsed="1"/>
-    <w:lsdException w:name="List Bullet 2" w:semiHidden="1" w:unhideWhenUsed="1"/>
-    <w:lsdException w:name="List Bullet 3" w:semiHidden="1" w:unhideWhenUsed="1"/>
-    <w:lsdException w:name="List Bullet 4" w:semiHidden="1" w:unhideWhenUsed="1"/>
-    <w:lsdException w:name="List Bullet 5" w:semiHidden="1" w:unhideWhenUsed="1"/>
-    <w:lsdException w:name="List Number 2" w:semiHidden="1" w:unhideWhenUsed="1"/>
-    <w:lsdException w:name="List Number 3" w:semiHidden="1" w:unhideWhenUsed="1"/>
-    <w:lsdException w:name="List Number 4" w:semiHidden="1" w:unhideWhenUsed="1"/>
-    <w:lsdException w:name="List Number 5" w:semiHidden="1" w:unhideWhenUsed="1"/>
-    <w:lsdException w:name="Title" w:uiPriority="10" w:qFormat="1"/>
-    <w:lsdException w:name="Closing" w:semiHidden="1" w:unhideWhenUsed="1"/>
-    <w:lsdException w:name="Signature" w:semiHidden="1" w:unhideWhenUsed="1"/>
-    <w:lsdException w:name="Default Paragraph Font" w:semiHidden="1" w:uiPriority="1" w:unhideWhenUsed="1"/>
-    <w:lsdException w:name="Body Text" w:semiHidden="1" w:unhideWhenUsed="1"/>
-    <w:lsdException w:name="Body Text Indent" w:semiHidden="1" w:unhideWhenUsed="1"/>
-    <w:lsdException w:name="List Continue" w:semiHidden="1" w:unhideWhenUsed="1"/>
-    <w:lsdException w:name="List Continue 2" w:semiHidden="1" w:unhideWhenUsed="1"/>
-    <w:lsdException w:name="List Continue 3" w:semiHidden="1" w:unhideWhenUsed="1"/>
-    <w:lsdException w:name="List Continue 4" w:semiHidden="1" w:unhideWhenUsed="1"/>
-    <w:lsdException w:name="List Continue 5" w:semiHidden="1" w:unhideWhenUsed="1"/>
-    <w:lsdException w:name="Message Header" w:semiHidden="1" w:unhideWhenUsed="1"/>
-    <w:lsdException w:name="Subtitle" w:uiPriority="11" w:qFormat="1"/>
-    <w:lsdException w:name="Salutation" w:semiHidden="1" w:unhideWhenUsed="1"/>
-    <w:lsdException w:name="Date" w:semiHidden="1" w:unhideWhenUsed="1"/>
-    <w:lsdException w:name="Body Text First Indent" w:semiHidden="1" w:unhideWhenUsed="1"/>
-    <w:lsdException w:name="Body Text First Indent 2" w:semiHidden="1" w:unhideWhenUsed="1"/>
-    <w:lsdException w:name="Note Heading" w:semiHidden="1" w:unhideWhenUsed="1"/>
-    <w:lsdException w:name="Body Text 2" w:semiHidden="1" w:unhideWhenUsed="1"/>
-    <w:lsdException w:name="Body Text 3" w:semiHidden="1" w:unhideWhenUsed="1"/>
-    <w:lsdException w:name="Body Text Indent 2" w:semiHidden="1" w:unhideWhenUsed="1"/>
-    <w:lsdException w:name="Body Text Indent 3" w:semiHidden="1" w:unhideWhenUsed="1"/>
-    <w:lsdException w:name="Block Text" w:semiHidden="1" w:unhideWhenUsed="1"/>
-    <w:lsdException w:name="Hyperlink" w:semiHidden="1" w:unhideWhenUsed="1"/>
-    <w:lsdException w:name="FollowedHyperlink" w:semiHidden="1" w:unhideWhenUsed="1"/>
-    <w:lsdException w:name="Strong" w:uiPriority="22" w:qFormat="1"/>
-    <w:lsdException w:name="Emphasis" w:uiPriority="20" w:qFormat="1"/>
-    <w:lsdException w:name="Document Map" w:semiHidden="1" w:unhideWhenUsed="1"/>
-    <w:lsdException w:name="Plain Text" w:semiHidden="1" w:unhideWhenUsed="1"/>
-    <w:lsdException w:name="E-mail Signature" w:semiHidden="1" w:unhideWhenUsed="1"/>
-    <w:lsdException w:name="HTML Top of Form" w:semiHidden="1" w:unhideWhenUsed="1"/>
-    <w:lsdException w:name="HTML Bottom of Form" w:semiHidden="1" w:unhideWhenUsed="1"/>
-    <w:lsdException w:name="Normal (Web)" w:semiHidden="1" w:unhideWhenUsed="1"/>
-    <w:lsdException w:name="HTML Acronym" w:semiHidden="1" w:unhideWhenUsed="1"/>
-    <w:lsdException w:name="HTML Address" w:semiHidden="1" w:unhideWhenUsed="1"/>
-    <w:lsdException w:name="HTML Cite" w:semiHidden="1" w:unhideWhenUsed="1"/>
-    <w:lsdException w:name="HTML Code" w:semiHidden="1" w:unhideWhenUsed="1"/>
-    <w:lsdException w:name="HTML Definition" w:semiHidden="1" w:unhideWhenUsed="1"/>
-    <w:lsdException w:name="HTML Keyboard" w:semiHidden="1" w:unhideWhenUsed="1"/>
-    <w:lsdException w:name="HTML Preformatted" w:semiHidden="1" w:unhideWhenUsed="1"/>
-    <w:lsdException w:name="HTML Sample" w:semiHidden="1" w:unhideWhenUsed="1"/>
-    <w:lsdException w:name="HTML Typewriter" w:semiHidden="1" w:unhideWhenUsed="1"/>
-    <w:lsdException w:name="HTML Variable" w:semiHidden="1" w:unhideWhenUsed="1"/>
-    <w:lsdException w:name="Normal Table" w:semiHidden="1" w:unhideWhenUsed="1"/>
-    <w:lsdException w:name="annotation subject" w:semiHidden="1" w:unhideWhenUsed="1"/>
-    <w:lsdException w:name="No List" w:semiHidden="1" w:unhideWhenUsed="1"/>
-    <w:lsdException w:name="Outline List 1" w:semiHidden="1" w:unhideWhenUsed="1"/>
-    <w:lsdException w:name="Outline List 2" w:semiHidden="1" w:unhideWhenUsed="1"/>
-    <w:lsdException w:name="Outline List 3" w:semiHidden="1" w:unhideWhenUsed="1"/>
-    <w:lsdException w:name="Table Simple 1" w:semiHidden="1" w:unhideWhenUsed="1"/>
-    <w:lsdException w:name="Table Simple 2" w:semiHidden="1" w:unhideWhenUsed="1"/>
-    <w:lsdException w:name="Table Simple 3" w:semiHidden="1" w:unhideWhenUsed="1"/>
-    <w:lsdException w:name="Table Classic 1" w:semiHidden="1" w:unhideWhenUsed="1"/>
-    <w:lsdException w:name="Table Classic 2" w:semiHidden="1" w:unhideWhenUsed="1"/>
-    <w:lsdException w:name="Table Classic 3" w:semiHidden="1" w:unhideWhenUsed="1"/>
-    <w:lsdException w:name="Table Classic 4" w:semiHidden="1" w:unhideWhenUsed="1"/>
-    <w:lsdException w:name="Table Colorful 1" w:semiHidden="1" w:unhideWhenUsed="1"/>
-    <w:lsdException w:name="Table Colorful 2" w:semiHidden="1" w:unhideWhenUsed="1"/>
-    <w:lsdException w:name="Table Colorful 3" w:semiHidden="1" w:unhideWhenUsed="1"/>
-    <w:lsdException w:name="Table Columns 1" w:semiHidden="1" w:unhideWhenUsed="1"/>
-    <w:lsdException w:name="Table Columns 2" w:semiHidden="1" w:unhideWhenUsed="1"/>
-    <w:lsdException w:name="Table Columns 3" w:semiHidden="1" w:unhideWhenUsed="1"/>
-    <w:lsdException w:name="Table Columns 4" w:semiHidden="1" w:unhideWhenUsed="1"/>
-    <w:lsdException w:name="Table Columns 5" w:semiHidden="1" w:unhideWhenUsed="1"/>
-    <w:lsdException w:name="Table Grid 1" w:semiHidden="1" w:unhideWhenUsed="1"/>
-    <w:lsdException w:name="Table Grid 2" w:semiHidden="1" w:unhideWhenUsed="1"/>
-    <w:lsdException w:name="Table Grid 3" w:semiHidden="1" w:unhideWhenUsed="1"/>
-    <w:lsdException w:name="Table Grid 4" w:semiHidden="1" w:unhideWhenUsed="1"/>
-    <w:lsdException w:name="Table Grid 5" w:semiHidden="1" w:unhideWhenUsed="1"/>
-    <w:lsdException w:name="Table Grid 6" w:semiHidden="1" w:unhideWhenUsed="1"/>
-    <w:lsdException w:name="Table Grid 7" w:semiHidden="1" w:unhideWhenUsed="1"/>
-    <w:lsdException w:name="Table Grid 8" w:semiHidden="1" w:unhideWhenUsed="1"/>
-    <w:lsdException w:name="Table List 1" w:semiHidden="1" w:unhideWhenUsed="1"/>
-    <w:lsdException w:name="Table List 2" w:semiHidden="1" w:unhideWhenUsed="1"/>
-    <w:lsdException w:name="Table List 3" w:semiHidden="1" w:unhideWhenUsed="1"/>
-    <w:lsdException w:name="Table List 4" w:semiHidden="1" w:unhideWhenUsed="1"/>
-    <w:lsdException w:name="Table List 5" w:semiHidden="1" w:unhideWhenUsed="1"/>
-    <w:lsdException w:name="Table List 6" w:semiHidden="1" w:unhideWhenUsed="1"/>
-    <w:lsdException w:name="Table List 7" w:semiHidden="1" w:unhideWhenUsed="1"/>
-    <w:lsdException w:name="Table List 8" w:semiHidden="1" w:unhideWhenUsed="1"/>
-    <w:lsdException w:name="Table 3D effects 1" w:semiHidden="1" w:unhideWhenUsed="1"/>
-    <w:lsdException w:name="Table 3D effects 2" w:semiHidden="1" w:unhideWhenUsed="1"/>
-    <w:lsdException w:name="Table 3D effects 3" w:semiHidden="1" w:unhideWhenUsed="1"/>
-    <w:lsdException w:name="Table Contemporary" w:semiHidden="1" w:unhideWhenUsed="1"/>
-    <w:lsdException w:name="Table Elegant" w:semiHidden="1" w:unhideWhenUsed="1"/>
-    <w:lsdException w:name="Table Professional" w:semiHidden="1" w:unhideWhenUsed="1"/>
-    <w:lsdException w:name="Table Subtle 1" w:semiHidden="1" w:unhideWhenUsed="1"/>
-    <w:lsdException w:name="Table Subtle 2" w:semiHidden="1" w:unhideWhenUsed="1"/>
-    <w:lsdException w:name="Table Web 1" w:semiHidden="1" w:unhideWhenUsed="1"/>
-    <w:lsdException w:name="Table Web 2" w:semiHidden="1" w:unhideWhenUsed="1"/>
-    <w:lsdException w:name="Table Web 3" w:semiHidden="1" w:unhideWhenUsed="1"/>
-    <w:lsdException w:name="Balloon Text" w:semiHidden="1" w:unhideWhenUsed="1"/>
-    <w:lsdException w:name="Table Grid" w:uiPriority="59"/>
-    <w:lsdException w:name="Table Theme" w:semiHidden="1" w:unhideWhenUsed="1"/>
-    <w:lsdException w:name="Note Level 1" w:semiHidden="1" w:unhideWhenUsed="1"/>
-    <w:lsdException w:name="Note Level 2" w:semiHidden="1" w:unhideWhenUsed="1"/>
-    <w:lsdException w:name="Note Level 3" w:semiHidden="1" w:unhideWhenUsed="1"/>
-    <w:lsdException w:name="Note Level 4" w:semiHidden="1" w:unhideWhenUsed="1"/>
-    <w:lsdException w:name="Note Level 5" w:semiHidden="1" w:unhideWhenUsed="1"/>
-    <w:lsdException w:name="Note Level 6" w:semiHidden="1" w:unhideWhenUsed="1"/>
-    <w:lsdException w:name="Note Level 7" w:semiHidden="1" w:unhideWhenUsed="1"/>
-    <w:lsdException w:name="Note Level 8" w:semiHidden="1" w:unhideWhenUsed="1"/>
-    <w:lsdException w:name="Note Level 9" w:semiHidden="1" w:unhideWhenUsed="1"/>
-    <w:lsdException w:name="Placeholder Text" w:semiHidden="1"/>
-    <w:lsdException w:name="No Spacing" w:uiPriority="1" w:qFormat="1"/>
-    <w:lsdException w:name="Light Shading" w:uiPriority="60"/>
-    <w:lsdException w:name="Light List" w:uiPriority="61"/>
-    <w:lsdException w:name="Light Grid" w:uiPriority="62"/>
-    <w:lsdException w:name="Medium Shading 1" w:uiPriority="63"/>
-    <w:lsdException w:name="Medium Shading 2" w:uiPriority="64"/>
-    <w:lsdException w:name="Medium List 1" w:uiPriority="65"/>
-    <w:lsdException w:name="Medium List 2" w:uiPriority="66"/>
-    <w:lsdException w:name="Medium Grid 1" w:uiPriority="67"/>
-    <w:lsdException w:name="Medium Grid 2" w:uiPriority="68"/>
-    <w:lsdException w:name="Medium Grid 3" w:uiPriority="69"/>
-    <w:lsdException w:name="Dark List" w:uiPriority="70"/>
-    <w:lsdException w:name="Colorful Shading" w:uiPriority="71"/>
-    <w:lsdException w:name="Colorful List" w:uiPriority="72"/>
-    <w:lsdException w:name="Colorful Grid" w:uiPriority="73"/>
-    <w:lsdException w:name="Light Shading Accent 1" w:uiPriority="60"/>
-    <w:lsdException w:name="Light List Accent 1" w:uiPriority="61"/>
-    <w:lsdException w:name="Light Grid Accent 1" w:uiPriority="62"/>
-    <w:lsdException w:name="Medium Shading 1 Accent 1" w:uiPriority="63"/>
-    <w:lsdException w:name="Medium Shading 2 Accent 1" w:uiPriority="64"/>
-    <w:lsdException w:name="Medium List 1 Accent 1" w:uiPriority="65"/>
-    <w:lsdException w:name="Revision" w:semiHidden="1"/>
-    <w:lsdException w:name="List Paragraph" w:uiPriority="34" w:qFormat="1"/>
-    <w:lsdException w:name="Quote" w:uiPriority="29" w:qFormat="1"/>
-    <w:lsdException w:name="Intense Quote" w:uiPriority="30" w:qFormat="1"/>
-    <w:lsdException w:name="Medium List 2 Accent 1" w:uiPriority="66"/>
-    <w:lsdException w:name="Medium Grid 1 Accent 1" w:uiPriority="67"/>
-    <w:lsdException w:name="Medium Grid 2 Accent 1" w:uiPriority="68"/>
-    <w:lsdException w:name="Medium Grid 3 Accent 1" w:uiPriority="69"/>
-    <w:lsdException w:name="Dark List Accent 1" w:uiPriority="70"/>
-    <w:lsdException w:name="Colorful Shading Accent 1" w:uiPriority="71"/>
-    <w:lsdException w:name="Colorful List Accent 1" w:uiPriority="72"/>
-    <w:lsdException w:name="Colorful Grid Accent 1" w:uiPriority="73"/>
-    <w:lsdException w:name="Light Shading Accent 2" w:uiPriority="60"/>
-    <w:lsdException w:name="Light List Accent 2" w:uiPriority="61"/>
-    <w:lsdException w:name="Light Grid Accent 2" w:uiPriority="62"/>
-    <w:lsdException w:name="Medium Shading 1 Accent 2" w:uiPriority="63"/>
-    <w:lsdException w:name="Medium Shading 2 Accent 2" w:uiPriority="64"/>
-    <w:lsdException w:name="Medium List 1 Accent 2" w:uiPriority="65"/>
-    <w:lsdException w:name="Medium List 2 Accent 2" w:uiPriority="66"/>
-    <w:lsdException w:name="Medium Grid 1 Accent 2" w:uiPriority="67"/>
-    <w:lsdException w:name="Medium Grid 2 Accent 2" w:uiPriority="68"/>
-    <w:lsdException w:name="Medium Grid 3 Accent 2" w:uiPriority="69"/>
-    <w:lsdException w:name="Dark List Accent 2" w:uiPriority="70"/>
-    <w:lsdException w:name="Colorful Shading Accent 2" w:uiPriority="71"/>
-    <w:lsdException w:name="Colorful List Accent 2" w:uiPriority="72"/>
-    <w:lsdException w:name="Colorful Grid Accent 2" w:uiPriority="73"/>
-    <w:lsdException w:name="Light Shading Accent 3" w:uiPriority="60"/>
-    <w:lsdException w:name="Light List Accent 3" w:uiPriority="61"/>
-    <w:lsdException w:name="Light Grid Accent 3" w:uiPriority="62"/>
-    <w:lsdException w:name="Medium Shading 1 Accent 3" w:uiPriority="63"/>
-    <w:lsdException w:name="Medium Shading 2 Accent 3" w:uiPriority="64"/>
-    <w:lsdException w:name="Medium List 1 Accent 3" w:uiPriority="65"/>
-    <w:lsdException w:name="Medium List 2 Accent 3" w:uiPriority="66"/>
-    <w:lsdException w:name="Medium Grid 1 Accent 3" w:uiPriority="67"/>
-    <w:lsdException w:name="Medium Grid 2 Accent 3" w:uiPriority="68"/>
-    <w:lsdException w:name="Medium Grid 3 Accent 3" w:uiPriority="69"/>
-    <w:lsdException w:name="Dark List Accent 3" w:uiPriority="70"/>
-    <w:lsdException w:name="Colorful Shading Accent 3" w:uiPriority="71"/>
-    <w:lsdException w:name="Colorful List Accent 3" w:uiPriority="72"/>
-    <w:lsdException w:name="Colorful Grid Accent 3" w:uiPriority="73"/>
-    <w:lsdException w:name="Light Shading Accent 4" w:uiPriority="60"/>
-    <w:lsdException w:name="Light List Accent 4" w:uiPriority="61"/>
-    <w:lsdException w:name="Light Grid Accent 4" w:uiPriority="62"/>
-    <w:lsdException w:name="Medium Shading 1 Accent 4" w:uiPriority="63"/>
-    <w:lsdException w:name="Medium Shading 2 Accent 4" w:uiPriority="64"/>
-    <w:lsdException w:name="Medium List 1 Accent 4" w:uiPriority="65"/>
-    <w:lsdException w:name="Medium List 2 Accent 4" w:uiPriority="66"/>
-    <w:lsdException w:name="Medium Grid 1 Accent 4" w:uiPriority="67"/>
-    <w:lsdException w:name="Medium Grid 2 Accent 4" w:uiPriority="68"/>
-    <w:lsdException w:name="Medium Grid 3 Accent 4" w:uiPriority="69"/>
-    <w:lsdException w:name="Dark List Accent 4" w:uiPriority="70"/>
-    <w:lsdException w:name="Colorful Shading Accent 4" w:uiPriority="71"/>
-    <w:lsdException w:name="Colorful List Accent 4" w:uiPriority="72"/>
-    <w:lsdException w:name="Colorful Grid Accent 4" w:uiPriority="73"/>
-    <w:lsdException w:name="Light Shading Accent 5" w:uiPriority="60"/>
-    <w:lsdException w:name="Light List Accent 5" w:uiPriority="61"/>
-    <w:lsdException w:name="Light Grid Accent 5" w:uiPriority="62"/>
-    <w:lsdException w:name="Medium Shading 1 Accent 5" w:uiPriority="63"/>
-    <w:lsdException w:name="Medium Shading 2 Accent 5" w:uiPriority="64"/>
-    <w:lsdException w:name="Medium List 1 Accent 5" w:uiPriority="65"/>
-    <w:lsdException w:name="Medium List 2 Accent 5" w:uiPriority="66"/>
-    <w:lsdException w:name="Medium Grid 1 Accent 5" w:uiPriority="67"/>
-    <w:lsdException w:name="Medium Grid 2 Accent 5" w:uiPriority="68"/>
-    <w:lsdException w:name="Medium Grid 3 Accent 5" w:uiPriority="69"/>
-    <w:lsdException w:name="Dark List Accent 5" w:uiPriority="70"/>
-    <w:lsdException w:name="Colorful Shading Accent 5" w:uiPriority="71"/>
-    <w:lsdException w:name="Colorful List Accent 5" w:uiPriority="72"/>
-    <w:lsdException w:name="Colorful Grid Accent 5" w:uiPriority="73"/>
-    <w:lsdException w:name="Light Shading Accent 6" w:uiPriority="60"/>
-    <w:lsdException w:name="Light List Accent 6" w:uiPriority="61"/>
-    <w:lsdException w:name="Light Grid Accent 6" w:uiPriority="62"/>
-    <w:lsdException w:name="Medium Shading 1 Accent 6" w:uiPriority="63"/>
-    <w:lsdException w:name="Medium Shading 2 Accent 6" w:uiPriority="64"/>
-    <w:lsdException w:name="Medium List 1 Accent 6" w:uiPriority="65"/>
-    <w:lsdException w:name="Medium List 2 Accent 6" w:uiPriority="66"/>
-    <w:lsdException w:name="Medium Grid 1 Accent 6" w:uiPriority="67"/>
-    <w:lsdException w:name="Medium Grid 2 Accent 6" w:uiPriority="68"/>
-    <w:lsdException w:name="Medium Grid 3 Accent 6" w:uiPriority="69"/>
-    <w:lsdException w:name="Dark List Accent 6" w:uiPriority="70"/>
-    <w:lsdException w:name="Colorful Shading Accent 6" w:uiPriority="71"/>
-    <w:lsdException w:name="Colorful List Accent 6" w:uiPriority="72"/>
-    <w:lsdException w:name="Colorful Grid Accent 6" w:uiPriority="73"/>
-    <w:lsdException w:name="Subtle Emphasis" w:uiPriority="19" w:qFormat="1"/>
-    <w:lsdException w:name="Intense Emphasis" w:uiPriority="21" w:qFormat="1"/>
-    <w:lsdException w:name="Subtle Reference" w:uiPriority="31" w:qFormat="1"/>
-    <w:lsdException w:name="Intense Reference" w:uiPriority="32" w:qFormat="1"/>
-    <w:lsdException w:name="Book Title" w:uiPriority="33" w:qFormat="1"/>
-    <w:lsdException w:name="Bibliography" w:semiHidden="1" w:uiPriority="37" w:unhideWhenUsed="1"/>
-    <w:lsdException w:name="TOC Heading" w:semiHidden="1" w:uiPriority="39" w:unhideWhenUsed="1" w:qFormat="1"/>
-    <w:lsdException w:name="Plain Table 1" w:uiPriority="41"/>
-    <w:lsdException w:name="Plain Table 2" w:uiPriority="42"/>
-    <w:lsdException w:name="Plain Table 3" w:uiPriority="43"/>
-    <w:lsdException w:name="Plain Table 4" w:uiPriority="44"/>
-    <w:lsdException w:name="Plain Table 5" w:uiPriority="45"/>
-    <w:lsdException w:name="Grid Table Light" w:uiPriority="40"/>
-    <w:lsdException w:name="Grid Table 1 Light" w:uiPriority="46"/>
-    <w:lsdException w:name="Grid Table 2" w:uiPriority="47"/>
-    <w:lsdException w:name="Grid Table 3" w:uiPriority="48"/>
-    <w:lsdException w:name="Grid Table 4" w:uiPriority="49"/>
-    <w:lsdException w:name="Grid Table 5 Dark" w:uiPriority="50"/>
-    <w:lsdException w:name="Grid Table 6 Colorful" w:uiPriority="51"/>
-    <w:lsdException w:name="Grid Table 7 Colorful" w:uiPriority="52"/>
-    <w:lsdException w:name="Grid Table 1 Light Accent 1" w:uiPriority="46"/>
-    <w:lsdException w:name="Grid Table 2 Accent 1" w:uiPriority="47"/>
-    <w:lsdException w:name="Grid Table 3 Accent 1" w:uiPriority="48"/>
-    <w:lsdException w:name="Grid Table 4 Accent 1" w:uiPriority="49"/>
-    <w:lsdException w:name="Grid Table 5 Dark Accent 1" w:uiPriority="50"/>
-    <w:lsdException w:name="Grid Table 6 Colorful Accent 1" w:uiPriority="51"/>
-    <w:lsdException w:name="Grid Table 7 Colorful Accent 1" w:uiPriority="52"/>
-    <w:lsdException w:name="Grid Table 1 Light Accent 2" w:uiPriority="46"/>
-    <w:lsdException w:name="Grid Table 2 Accent 2" w:uiPriority="47"/>
-    <w:lsdException w:name="Grid Table 3 Accent 2" w:uiPriority="48"/>
-    <w:lsdException w:name="Grid Table 4 Accent 2" w:uiPriority="49"/>
-    <w:lsdException w:name="Grid Table 5 Dark Accent 2" w:uiPriority="50"/>
-    <w:lsdException w:name="Grid Table 6 Colorful Accent 2" w:uiPriority="51"/>
-    <w:lsdException w:name="Grid Table 7 Colorful Accent 2" w:uiPriority="52"/>
-    <w:lsdException w:name="Grid Table 1 Light Accent 3" w:uiPriority="46"/>
-    <w:lsdException w:name="Grid Table 2 Accent 3" w:uiPriority="47"/>
-    <w:lsdException w:name="Grid Table 3 Accent 3" w:uiPriority="48"/>
-    <w:lsdException w:name="Grid Table 4 Accent 3" w:uiPriority="49"/>
-    <w:lsdException w:name="Grid Table 5 Dark Accent 3" w:uiPriority="50"/>
-    <w:lsdException w:name="Grid Table 6 Colorful Accent 3" w:uiPriority="51"/>
-    <w:lsdException w:name="Grid Table 7 Colorful Accent 3" w:uiPriority="52"/>
-    <w:lsdException w:name="Grid Table 1 Light Accent 4" w:uiPriority="46"/>
-    <w:lsdException w:name="Grid Table 2 Accent 4" w:uiPriority="47"/>
-    <w:lsdException w:name="Grid Table 3 Accent 4" w:uiPriority="48"/>
-    <w:lsdException w:name="Grid Table 4 Accent 4" w:uiPriority="49"/>
-    <w:lsdException w:name="Grid Table 5 Dark Accent 4" w:uiPriority="50"/>
-    <w:lsdException w:name="Grid Table 6 Colorful Accent 4" w:uiPriority="51"/>
-    <w:lsdException w:name="Grid Table 7 Colorful Accent 4" w:uiPriority="52"/>
-    <w:lsdException w:name="Grid Table 1 Light Accent 5" w:uiPriority="46"/>
-    <w:lsdException w:name="Grid Table 2 Accent 5" w:uiPriority="47"/>
-    <w:lsdException w:name="Grid Table 3 Accent 5" w:uiPriority="48"/>
-    <w:lsdException w:name="Grid Table 4 Accent 5" w:uiPriority="49"/>
-    <w:lsdException w:name="Grid Table 5 Dark Accent 5" w:uiPriority="50"/>
-    <w:lsdException w:name="Grid Table 6 Colorful Accent 5" w:uiPriority="51"/>
-    <w:lsdException w:name="Grid Table 7 Colorful Accent 5" w:uiPriority="52"/>
-    <w:lsdException w:name="Grid Table 1 Light Accent 6" w:uiPriority="46"/>
-    <w:lsdException w:name="Grid Table 2 Accent 6" w:uiPriority="47"/>
-    <w:lsdException w:name="Grid Table 3 Accent 6" w:uiPriority="48"/>
-    <w:lsdException w:name="Grid Table 4 Accent 6" w:uiPriority="49"/>
-    <w:lsdException w:name="Grid Table 5 Dark Accent 6" w:uiPriority="50"/>
-    <w:lsdException w:name="Grid Table 6 Colorful Accent 6" w:uiPriority="51"/>
-    <w:lsdException w:name="Grid Table 7 Colorful Accent 6" w:uiPriority="52"/>
-    <w:lsdException w:name="List Table 1 Light" w:uiPriority="46"/>
-    <w:lsdException w:name="List Table 2" w:uiPriority="47"/>
-    <w:lsdException w:name="List Table 3" w:uiPriority="48"/>
-    <w:lsdException w:name="List Table 4" w:uiPriority="49"/>
-    <w:lsdException w:name="List Table 5 Dark" w:uiPriority="50"/>
-    <w:lsdException w:name="List Table 6 Colorful" w:uiPriority="51"/>
-    <w:lsdException w:name="List Table 7 Colorful" w:uiPriority="52"/>
-    <w:lsdException w:name="List Table 1 Light Accent 1" w:uiPriority="46"/>
-    <w:lsdException w:name="List Table 2 Accent 1" w:uiPriority="47"/>
-    <w:lsdException w:name="List Table 3 Accent 1" w:uiPriority="48"/>
-    <w:lsdException w:name="List Table 4 Accent 1" w:uiPriority="49"/>
-    <w:lsdException w:name="List Table 5 Dark Accent 1" w:uiPriority="50"/>
-    <w:lsdException w:name="List Table 6 Colorful Accent 1" w:uiPriority="51"/>
-    <w:lsdException w:name="List Table 7 Colorful Accent 1" w:uiPriority="52"/>
-    <w:lsdException w:name="List Table 1 Light Accent 2" w:uiPriority="46"/>
-    <w:lsdException w:name="List Table 2 Accent 2" w:uiPriority="47"/>
-    <w:lsdException w:name="List Table 3 Accent 2" w:uiPriority="48"/>
-    <w:lsdException w:name="List Table 4 Accent 2" w:uiPriority="49"/>
-    <w:lsdException w:name="List Table 5 Dark Accent 2" w:uiPriority="50"/>
-    <w:lsdException w:name="List Table 6 Colorful Accent 2" w:uiPriority="51"/>
-    <w:lsdException w:name="List Table 7 Colorful Accent 2" w:uiPriority="52"/>
-    <w:lsdException w:name="List Table 1 Light Accent 3" w:uiPriority="46"/>
-    <w:lsdException w:name="List Table 2 Accent 3" w:uiPriority="47"/>
-    <w:lsdException w:name="List Table 3 Accent 3" w:uiPriority="48"/>
-    <w:lsdException w:name="List Table 4 Accent 3" w:uiPriority="49"/>
-    <w:lsdException w:name="List Table 5 Dark Accent 3" w:uiPriority="50"/>
-    <w:lsdException w:name="List Table 6 Colorful Accent 3" w:uiPriority="51"/>
-    <w:lsdException w:name="List Table 7 Colorful Accent 3" w:uiPriority="52"/>
-    <w:lsdException w:name="List Table 1 Light Accent 4" w:uiPriority="46"/>
-    <w:lsdException w:name="List Table 2 Accent 4" w:uiPriority="47"/>
-    <w:lsdException w:name="List Table 3 Accent 4" w:uiPriority="48"/>
-    <w:lsdException w:name="List Table 4 Accent 4" w:uiPriority="49"/>
-    <w:lsdException w:name="List Table 5 Dark Accent 4" w:uiPriority="50"/>
-    <w:lsdException w:name="List Table 6 Colorful Accent 4" w:uiPriority="51"/>
-    <w:lsdException w:name="List Table 7 Colorful Accent 4" w:uiPriority="52"/>
-    <w:lsdException w:name="List Table 1 Light Accent 5" w:uiPriority="46"/>
-    <w:lsdException w:name="List Table 2 Accent 5" w:uiPriority="47"/>
-    <w:lsdException w:name="List Table 3 Accent 5" w:uiPriority="48"/>
-    <w:lsdException w:name="List Table 4 Accent 5" w:uiPriority="49"/>
-    <w:lsdException w:name="List Table 5 Dark Accent 5" w:uiPriority="50"/>
-    <w:lsdException w:name="List Table 6 Colorful Accent 5" w:uiPriority="51"/>
-    <w:lsdException w:name="List Table 7 Colorful Accent 5" w:uiPriority="52"/>
-    <w:lsdException w:name="List Table 1 Light Accent 6" w:uiPriority="46"/>
-    <w:lsdException w:name="List Table 2 Accent 6" w:uiPriority="47"/>
-    <w:lsdException w:name="List Table 3 Accent 6" w:uiPriority="48"/>
-    <w:lsdException w:name="List Table 4 Accent 6" w:uiPriority="49"/>
-    <w:lsdException w:name="List Table 5 Dark Accent 6" w:uiPriority="50"/>
-    <w:lsdException w:name="List Table 6 Colorful Accent 6" w:uiPriority="51"/>
-    <w:lsdException w:name="List Table 7 Colorful Accent 6" w:uiPriority="52"/>
-    <w:lsdException w:name="Mention" w:semiHidden="1" w:unhideWhenUsed="1"/>
-    <w:lsdException w:name="Smart Hyperlink" w:semiHidden="1" w:unhideWhenUsed="1"/>
+  <w:latentStyles w:defLockedState="0" w:defUIPriority="99" w:defSemiHidden="1" w:defUnhideWhenUsed="1" w:defQFormat="0" w:count="267">
+    <w:lsdException w:name="Normal" w:semiHidden="0" w:uiPriority="0" w:unhideWhenUsed="0" w:qFormat="1"/>
+    <w:lsdException w:name="heading 1" w:semiHidden="0" w:uiPriority="9" w:unhideWhenUsed="0" w:qFormat="1"/>
+    <w:lsdException w:name="heading 2" w:uiPriority="9" w:qFormat="1"/>
+    <w:lsdException w:name="heading 3" w:uiPriority="9" w:qFormat="1"/>
+    <w:lsdException w:name="heading 4" w:uiPriority="9" w:qFormat="1"/>
+    <w:lsdException w:name="heading 5" w:uiPriority="9" w:qFormat="1"/>
+    <w:lsdException w:name="heading 6" w:uiPriority="9" w:qFormat="1"/>
+    <w:lsdException w:name="heading 7" w:uiPriority="9" w:qFormat="1"/>
+    <w:lsdException w:name="heading 8" w:uiPriority="9" w:qFormat="1"/>
+    <w:lsdException w:name="heading 9" w:uiPriority="9" w:qFormat="1"/>
+    <w:lsdException w:name="toc 1" w:uiPriority="39"/>
+    <w:lsdException w:name="toc 2" w:uiPriority="39"/>
+    <w:lsdException w:name="toc 3" w:uiPriority="39"/>
+    <w:lsdException w:name="toc 4" w:uiPriority="39"/>
+    <w:lsdException w:name="toc 5" w:uiPriority="39"/>
+    <w:lsdException w:name="toc 6" w:uiPriority="39"/>
+    <w:lsdException w:name="toc 7" w:uiPriority="39"/>
+    <w:lsdException w:name="toc 8" w:uiPriority="39"/>
+    <w:lsdException w:name="toc 9" w:uiPriority="39"/>
+    <w:lsdException w:name="caption" w:uiPriority="35"/>
+    <w:lsdException w:name="Title" w:semiHidden="0" w:uiPriority="10" w:unhideWhenUsed="0" w:qFormat="1"/>
+    <w:lsdException w:name="Default Paragraph Font" w:uiPriority="1"/>
+    <w:lsdException w:name="Subtitle" w:semiHidden="0" w:uiPriority="11" w:unhideWhenUsed="0" w:qFormat="1"/>
+    <w:lsdException w:name="Strong" w:semiHidden="0" w:uiPriority="22" w:unhideWhenUsed="0" w:qFormat="1"/>
+    <w:lsdException w:name="Emphasis" w:semiHidden="0" w:uiPriority="20" w:unhideWhenUsed="0" w:qFormat="1"/>
+    <w:lsdException w:name="Table Grid" w:semiHidden="0" w:uiPriority="59" w:unhideWhenUsed="0"/>
+    <w:lsdException w:name="Placeholder Text" w:unhideWhenUsed="0"/>
+    <w:lsdException w:name="No Spacing" w:semiHidden="0" w:uiPriority="1" w:unhideWhenUsed="0" w:qFormat="1"/>
+    <w:lsdException w:name="Light Shading" w:semiHidden="0" w:uiPriority="60" w:unhideWhenUsed="0"/>
+    <w:lsdException w:name="Light List" w:semiHidden="0" w:uiPriority="61" w:unhideWhenUsed="0"/>
+    <w:lsdException w:name="Light Grid" w:semiHidden="0" w:uiPriority="62" w:unhideWhenUsed="0"/>
+    <w:lsdException w:name="Medium Shading 1" w:semiHidden="0" w:uiPriority="63" w:unhideWhenUsed="0"/>
+    <w:lsdException w:name="Medium Shading 2" w:semiHidden="0" w:uiPriority="64" w:unhideWhenUsed="0"/>
+    <w:lsdException w:name="Medium List 1" w:semiHidden="0" w:uiPriority="65" w:unhideWhenUsed="0"/>
+    <w:lsdException w:name="Medium List 2" w:semiHidden="0" w:uiPriority="66" w:unhideWhenUsed="0"/>
+    <w:lsdException w:name="Medium Grid 1" w:semiHidden="0" w:uiPriority="67" w:unhideWhenUsed="0"/>
+    <w:lsdException w:name="Medium Grid 2" w:semiHidden="0" w:uiPriority="68" w:unhideWhenUsed="0"/>
+    <w:lsdException w:name="Medium Grid 3" w:semiHidden="0" w:uiPriority="69" w:unhideWhenUsed="0"/>
+    <w:lsdException w:name="Dark List" w:semiHidden="0" w:uiPriority="70" w:unhideWhenUsed="0"/>
+    <w:lsdException w:name="Colorful Shading" w:semiHidden="0" w:uiPriority="71" w:unhideWhenUsed="0"/>
+    <w:lsdException w:name="Colorful List" w:semiHidden="0" w:uiPriority="72" w:unhideWhenUsed="0"/>
+    <w:lsdException w:name="Colorful Grid" w:semiHidden="0" w:uiPriority="73" w:unhideWhenUsed="0"/>
+    <w:lsdException w:name="Light Shading Accent 1" w:semiHidden="0" w:uiPriority="60" w:unhideWhenUsed="0"/>
+    <w:lsdException w:name="Light List Accent 1" w:semiHidden="0" w:uiPriority="61" w:unhideWhenUsed="0"/>
+    <w:lsdException w:name="Light Grid Accent 1" w:semiHidden="0" w:uiPriority="62" w:unhideWhenUsed="0"/>
+    <w:lsdException w:name="Medium Shading 1 Accent 1" w:semiHidden="0" w:uiPriority="63" w:unhideWhenUsed="0"/>
+    <w:lsdException w:name="Medium Shading 2 Accent 1" w:semiHidden="0" w:uiPriority="64" w:unhideWhenUsed="0"/>
+    <w:lsdException w:name="Medium List 1 Accent 1" w:semiHidden="0" w:uiPriority="65" w:unhideWhenUsed="0"/>
+    <w:lsdException w:name="Revision" w:unhideWhenUsed="0"/>
+    <w:lsdException w:name="List Paragraph" w:semiHidden="0" w:uiPriority="34" w:unhideWhenUsed="0" w:qFormat="1"/>
+    <w:lsdException w:name="Quote" w:semiHidden="0" w:uiPriority="29" w:unhideWhenUsed="0" w:qFormat="1"/>
+    <w:lsdException w:name="Intense Quote" w:semiHidden="0" w:uiPriority="30" w:unhideWhenUsed="0" w:qFormat="1"/>
+    <w:lsdException w:name="Medium List 2 Accent 1" w:semiHidden="0" w:uiPriority="66" w:unhideWhenUsed="0"/>
+    <w:lsdException w:name="Medium Grid 1 Accent 1" w:semiHidden="0" w:uiPriority="67" w:unhideWhenUsed="0"/>
+    <w:lsdException w:name="Medium Grid 2 Accent 1" w:semiHidden="0" w:uiPriority="68" w:unhideWhenUsed="0"/>
+    <w:lsdException w:name="Medium Grid 3 Accent 1" w:semiHidden="0" w:uiPriority="69" w:unhideWhenUsed="0"/>
+    <w:lsdException w:name="Dark List Accent 1" w:semiHidden="0" w:uiPriority="70" w:unhideWhenUsed="0"/>
+    <w:lsdException w:name="Colorful Shading Accent 1" w:semiHidden="0" w:uiPriority="71" w:unhideWhenUsed="0"/>
+    <w:lsdException w:name="Colorful List Accent 1" w:semiHidden="0" w:uiPriority="72" w:unhideWhenUsed="0"/>
+    <w:lsdException w:name="Colorful Grid Accent 1" w:semiHidden="0" w:uiPriority="73" w:unhideWhenUsed="0"/>
+    <w:lsdException w:name="Light Shading Accent 2" w:semiHidden="0" w:uiPriority="60" w:unhideWhenUsed="0"/>
+    <w:lsdException w:name="Light List Accent 2" w:semiHidden="0" w:uiPriority="61" w:unhideWhenUsed="0"/>
+    <w:lsdException w:name="Light Grid Accent 2" w:semiHidden="0" w:uiPriority="62" w:unhideWhenUsed="0"/>
+    <w:lsdException w:name="Medium Shading 1 Accent 2" w:semiHidden="0" w:uiPriority="63" w:unhideWhenUsed="0"/>
+    <w:lsdException w:name="Medium Shading 2 Accent 2" w:semiHidden="0" w:uiPriority="64" w:unhideWhenUsed="0"/>
+    <w:lsdException w:name="Medium List 1 Accent 2" w:semiHidden="0" w:uiPriority="65" w:unhideWhenUsed="0"/>
+    <w:lsdException w:name="Medium List 2 Accent 2" w:semiHidden="0" w:uiPriority="66" w:unhideWhenUsed="0"/>
+    <w:lsdException w:name="Medium Grid 1 Accent 2" w:semiHidden="0" w:uiPriority="67" w:unhideWhenUsed="0"/>
+    <w:lsdException w:name="Medium Grid 2 Accent 2" w:semiHidden="0" w:uiPriority="68" w:unhideWhenUsed="0"/>
+    <w:lsdException w:name="Medium Grid 3 Accent 2" w:semiHidden="0" w:uiPriority="69" w:unhideWhenUsed="0"/>
+    <w:lsdException w:name="Dark List Accent 2" w:semiHidden="0" w:uiPriority="70" w:unhideWhenUsed="0"/>
+    <w:lsdException w:name="Colorful Shading Accent 2" w:semiHidden="0" w:uiPriority="71" w:unhideWhenUsed="0"/>
+    <w:lsdException w:name="Colorful List Accent 2" w:semiHidden="0" w:uiPriority="72" w:unhideWhenUsed="0"/>
+    <w:lsdException w:name="Colorful Grid Accent 2" w:semiHidden="0" w:uiPriority="73" w:unhideWhenUsed="0"/>
+    <w:lsdException w:name="Light Shading Accent 3" w:semiHidden="0" w:uiPriority="60" w:unhideWhenUsed="0"/>
+    <w:lsdException w:name="Light List Accent 3" w:semiHidden="0" w:uiPriority="61" w:unhideWhenUsed="0"/>
+    <w:lsdException w:name="Light Grid Accent 3" w:semiHidden="0" w:uiPriority="62" w:unhideWhenUsed="0"/>
+    <w:lsdException w:name="Medium Shading 1 Accent 3" w:semiHidden="0" w:uiPriority="63" w:unhideWhenUsed="0"/>
+    <w:lsdException w:name="Medium Shading 2 Accent 3" w:semiHidden="0" w:uiPriority="64" w:unhideWhenUsed="0"/>
+    <w:lsdException w:name="Medium List 1 Accent 3" w:semiHidden="0" w:uiPriority="65" w:unhideWhenUsed="0"/>
+    <w:lsdException w:name="Medium List 2 Accent 3" w:semiHidden="0" w:uiPriority="66" w:unhideWhenUsed="0"/>
+    <w:lsdException w:name="Medium Grid 1 Accent 3" w:semiHidden="0" w:uiPriority="67" w:unhideWhenUsed="0"/>
+    <w:lsdException w:name="Medium Grid 2 Accent 3" w:semiHidden="0" w:uiPriority="68" w:unhideWhenUsed="0"/>
+    <w:lsdException w:name="Medium Grid 3 Accent 3" w:semiHidden="0" w:uiPriority="69" w:unhideWhenUsed="0"/>
+    <w:lsdException w:name="Dark List Accent 3" w:semiHidden="0" w:uiPriority="70" w:unhideWhenUsed="0"/>
+    <w:lsdException w:name="Colorful Shading Accent 3" w:semiHidden="0" w:uiPriority="71" w:unhideWhenUsed="0"/>
+    <w:lsdException w:name="Colorful List Accent 3" w:semiHidden="0" w:uiPriority="72" w:unhideWhenUsed="0"/>
+    <w:lsdException w:name="Colorful Grid Accent 3" w:semiHidden="0" w:uiPriority="73" w:unhideWhenUsed="0"/>
+    <w:lsdException w:name="Light Shading Accent 4" w:semiHidden="0" w:uiPriority="60" w:unhideWhenUsed="0"/>
+    <w:lsdException w:name="Light List Accent 4" w:semiHidden="0" w:uiPriority="61" w:unhideWhenUsed="0"/>
+    <w:lsdException w:name="Light Grid Accent 4" w:semiHidden="0" w:uiPriority="62" w:unhideWhenUsed="0"/>
+    <w:lsdException w:name="Medium Shading 1 Accent 4" w:semiHidden="0" w:uiPriority="63" w:unhideWhenUsed="0"/>
+    <w:lsdException w:name="Medium Shading 2 Accent 4" w:semiHidden="0" w:uiPriority="64" w:unhideWhenUsed="0"/>
+    <w:lsdException w:name="Medium List 1 Accent 4" w:semiHidden="0" w:uiPriority="65" w:unhideWhenUsed="0"/>
+    <w:lsdException w:name="Medium List 2 Accent 4" w:semiHidden="0" w:uiPriority="66" w:unhideWhenUsed="0"/>
+    <w:lsdException w:name="Medium Grid 1 Accent 4" w:semiHidden="0" w:uiPriority="67" w:unhideWhenUsed="0"/>
+    <w:lsdException w:name="Medium Grid 2 Accent 4" w:semiHidden="0" w:uiPriority="68" w:unhideWhenUsed="0"/>
+    <w:lsdException w:name="Medium Grid 3 Accent 4" w:semiHidden="0" w:uiPriority="69" w:unhideWhenUsed="0"/>
+    <w:lsdException w:name="Dark List Accent 4" w:semiHidden="0" w:uiPriority="70" w:unhideWhenUsed="0"/>
+    <w:lsdException w:name="Colorful Shading Accent 4" w:semiHidden="0" w:uiPriority="71" w:unhideWhenUsed="0"/>
+    <w:lsdException w:name="Colorful List Accent 4" w:semiHidden="0" w:uiPriority="72" w:unhideWhenUsed="0"/>
+    <w:lsdException w:name="Colorful Grid Accent 4" w:semiHidden="0" w:uiPriority="73" w:unhideWhenUsed="0"/>
+    <w:lsdException w:name="Light Shading Accent 5" w:semiHidden="0" w:uiPriority="60" w:unhideWhenUsed="0"/>
+    <w:lsdException w:name="Light List Accent 5" w:semiHidden="0" w:uiPriority="61" w:unhideWhenUsed="0"/>
+    <w:lsdException w:name="Light Grid Accent 5" w:semiHidden="0" w:uiPriority="62" w:unhideWhenUsed="0"/>
+    <w:lsdException w:name="Medium Shading 1 Accent 5" w:semiHidden="0" w:uiPriority="63" w:unhideWhenUsed="0"/>
+    <w:lsdException w:name="Medium Shading 2 Accent 5" w:semiHidden="0" w:uiPriority="64" w:unhideWhenUsed="0"/>
+    <w:lsdException w:name="Medium List 1 Accent 5" w:semiHidden="0" w:uiPriority="65" w:unhideWhenUsed="0"/>
+    <w:lsdException w:name="Medium List 2 Accent 5" w:semiHidden="0" w:uiPriority="66" w:unhideWhenUsed="0"/>
+    <w:lsdException w:name="Medium Grid 1 Accent 5" w:semiHidden="0" w:uiPriority="67" w:unhideWhenUsed="0"/>
+    <w:lsdException w:name="Medium Grid 2 Accent 5" w:semiHidden="0" w:uiPriority="68" w:unhideWhenUsed="0"/>
+    <w:lsdException w:name="Medium Grid 3 Accent 5" w:semiHidden="0" w:uiPriority="69" w:unhideWhenUsed="0"/>
+    <w:lsdException w:name="Dark List Accent 5" w:semiHidden="0" w:uiPriority="70" w:unhideWhenUsed="0"/>
+    <w:lsdException w:name="Colorful Shading Accent 5" w:semiHidden="0" w:uiPriority="71" w:unhideWhenUsed="0"/>
+    <w:lsdException w:name="Colorful List Accent 5" w:semiHidden="0" w:uiPriority="72" w:unhideWhenUsed="0"/>
+    <w:lsdException w:name="Colorful Grid Accent 5" w:semiHidden="0" w:uiPriority="73" w:unhideWhenUsed="0"/>
+    <w:lsdException w:name="Light Shading Accent 6" w:semiHidden="0" w:uiPriority="60" w:unhideWhenUsed="0"/>
+    <w:lsdException w:name="Light List Accent 6" w:semiHidden="0" w:uiPriority="61" w:unhideWhenUsed="0"/>
+    <w:lsdException w:name="Light Grid Accent 6" w:semiHidden="0" w:uiPriority="62" w:unhideWhenUsed="0"/>
+    <w:lsdException w:name="Medium Shading 1 Accent 6" w:semiHidden="0" w:uiPriority="63" w:unhideWhenUsed="0"/>
+    <w:lsdException w:name="Medium Shading 2 Accent 6" w:semiHidden="0" w:uiPriority="64" w:unhideWhenUsed="0"/>
+    <w:lsdException w:name="Medium List 1 Accent 6" w:semiHidden="0" w:uiPriority="65" w:unhideWhenUsed="0"/>
+    <w:lsdException w:name="Medium List 2 Accent 6" w:semiHidden="0" w:uiPriority="66" w:unhideWhenUsed="0"/>
+    <w:lsdException w:name="Medium Grid 1 Accent 6" w:semiHidden="0" w:uiPriority="67" w:unhideWhenUsed="0"/>
+    <w:lsdException w:name="Medium Grid 2 Accent 6" w:semiHidden="0" w:uiPriority="68" w:unhideWhenUsed="0"/>
+    <w:lsdException w:name="Medium Grid 3 Accent 6" w:semiHidden="0" w:uiPriority="69" w:unhideWhenUsed="0"/>
+    <w:lsdException w:name="Dark List Accent 6" w:semiHidden="0" w:uiPriority="70" w:unhideWhenUsed="0"/>
+    <w:lsdException w:name="Colorful Shading Accent 6" w:semiHidden="0" w:uiPriority="71" w:unhideWhenUsed="0"/>
+    <w:lsdException w:name="Colorful List Accent 6" w:semiHidden="0" w:uiPriority="72" w:unhideWhenUsed="0"/>
+    <w:lsdException w:name="Colorful Grid Accent 6" w:semiHidden="0" w:uiPriority="73" w:unhideWhenUsed="0"/>
+    <w:lsdException w:name="Subtle Emphasis" w:semiHidden="0" w:uiPriority="19" w:unhideWhenUsed="0" w:qFormat="1"/>
+    <w:lsdException w:name="Intense Emphasis" w:semiHidden="0" w:uiPriority="21" w:unhideWhenUsed="0" w:qFormat="1"/>
+    <w:lsdException w:name="Subtle Reference" w:semiHidden="0" w:uiPriority="31" w:unhideWhenUsed="0" w:qFormat="1"/>
+    <w:lsdException w:name="Intense Reference" w:semiHidden="0" w:uiPriority="32" w:unhideWhenUsed="0" w:qFormat="1"/>
+    <w:lsdException w:name="Book Title" w:semiHidden="0" w:uiPriority="33" w:unhideWhenUsed="0" w:qFormat="1"/>
+    <w:lsdException w:name="Bibliography" w:uiPriority="37"/>
+    <w:lsdException w:name="TOC Heading" w:uiPriority="39" w:qFormat="1"/>
   </w:latentStyles>
   <w:style w:type="paragraph" w:default="1" w:styleId="Standard">
     <w:name w:val="Normal"/>
@@ -2209,7 +1780,7 @@
       <w:iCs/>
     </w:rPr>
   </w:style>
-  <w:style w:type="character" w:styleId="Schwachhervorheb">
+  <w:style w:type="character" w:styleId="SchwacheHervorhebung">
     <w:name w:val="Subtle Emphasis"/>
     <w:uiPriority w:val="19"/>
     <w:qFormat/>
@@ -2219,7 +1790,900 @@
       <w:iCs/>
     </w:rPr>
   </w:style>
-  <w:style w:type="character" w:styleId="Intensivhervorheb">
+  <w:style w:type="character" w:styleId="IntensiveHervorhebung">
+    <w:name w:val="Intense Emphasis"/>
+    <w:uiPriority w:val="21"/>
+    <w:qFormat/>
+    <w:rsid w:val="00CD3ED6"/>
+    <w:rPr>
+      <w:b/>
+      <w:bCs/>
+      <w:i/>
+      <w:iCs/>
+    </w:rPr>
+  </w:style>
+  <w:style w:type="character" w:styleId="SchwacherVerweis">
+    <w:name w:val="Subtle Reference"/>
+    <w:basedOn w:val="Absatz-Standardschriftart"/>
+    <w:uiPriority w:val="31"/>
+    <w:qFormat/>
+    <w:rsid w:val="00CD3ED6"/>
+    <w:rPr>
+      <w:smallCaps/>
+    </w:rPr>
+  </w:style>
+  <w:style w:type="character" w:styleId="IntensiverVerweis">
+    <w:name w:val="Intense Reference"/>
+    <w:uiPriority w:val="32"/>
+    <w:qFormat/>
+    <w:rsid w:val="00CD3ED6"/>
+    <w:rPr>
+      <w:b/>
+      <w:bCs/>
+      <w:smallCaps/>
+    </w:rPr>
+  </w:style>
+  <w:style w:type="character" w:styleId="Buchtitel">
+    <w:name w:val="Book Title"/>
+    <w:basedOn w:val="Absatz-Standardschriftart"/>
+    <w:uiPriority w:val="33"/>
+    <w:qFormat/>
+    <w:rsid w:val="00CD3ED6"/>
+    <w:rPr>
+      <w:i/>
+      <w:iCs/>
+      <w:smallCaps/>
+      <w:spacing w:val="5"/>
+    </w:rPr>
+  </w:style>
+</w:styles>
+</file>
+
+<file path=word/stylesWithEffects.xml><?xml version="1.0" encoding="utf-8"?>
+<w:styles xmlns:wpc="http://schemas.microsoft.com/office/word/2010/wordprocessingCanvas" xmlns:mc="http://schemas.openxmlformats.org/markup-compatibility/2006" xmlns:o="urn:schemas-microsoft-com:office:office" xmlns:r="http://schemas.openxmlformats.org/officeDocument/2006/relationships" xmlns:m="http://schemas.openxmlformats.org/officeDocument/2006/math" xmlns:v="urn:schemas-microsoft-com:vml" xmlns:wp14="http://schemas.microsoft.com/office/word/2010/wordprocessingDrawing" xmlns:wp="http://schemas.openxmlformats.org/drawingml/2006/wordprocessingDrawing" xmlns:w10="urn:schemas-microsoft-com:office:word" xmlns:w="http://schemas.openxmlformats.org/wordprocessingml/2006/main" xmlns:w14="http://schemas.microsoft.com/office/word/2010/wordml" xmlns:wpg="http://schemas.microsoft.com/office/word/2010/wordprocessingGroup" xmlns:wpi="http://schemas.microsoft.com/office/word/2010/wordprocessingInk" xmlns:wne="http://schemas.microsoft.com/office/word/2006/wordml" xmlns:wps="http://schemas.microsoft.com/office/word/2010/wordprocessingShape" mc:Ignorable="w14 wp14">
+  <w:docDefaults>
+    <w:rPrDefault>
+      <w:rPr>
+        <w:rFonts w:asciiTheme="majorHAnsi" w:eastAsiaTheme="majorEastAsia" w:hAnsiTheme="majorHAnsi" w:cstheme="majorBidi"/>
+        <w:sz w:val="22"/>
+        <w:szCs w:val="22"/>
+        <w:lang w:val="de-CH" w:eastAsia="en-US" w:bidi="ar-SA"/>
+      </w:rPr>
+    </w:rPrDefault>
+    <w:pPrDefault>
+      <w:pPr>
+        <w:spacing w:after="200" w:line="276" w:lineRule="auto"/>
+      </w:pPr>
+    </w:pPrDefault>
+  </w:docDefaults>
+  <w:latentStyles w:defLockedState="0" w:defUIPriority="99" w:defSemiHidden="1" w:defUnhideWhenUsed="1" w:defQFormat="0" w:count="267">
+    <w:lsdException w:name="Normal" w:semiHidden="0" w:uiPriority="0" w:unhideWhenUsed="0" w:qFormat="1"/>
+    <w:lsdException w:name="heading 1" w:semiHidden="0" w:uiPriority="9" w:unhideWhenUsed="0" w:qFormat="1"/>
+    <w:lsdException w:name="heading 2" w:uiPriority="9" w:qFormat="1"/>
+    <w:lsdException w:name="heading 3" w:uiPriority="9" w:qFormat="1"/>
+    <w:lsdException w:name="heading 4" w:uiPriority="9" w:qFormat="1"/>
+    <w:lsdException w:name="heading 5" w:uiPriority="9" w:qFormat="1"/>
+    <w:lsdException w:name="heading 6" w:uiPriority="9" w:qFormat="1"/>
+    <w:lsdException w:name="heading 7" w:uiPriority="9" w:qFormat="1"/>
+    <w:lsdException w:name="heading 8" w:uiPriority="9" w:qFormat="1"/>
+    <w:lsdException w:name="heading 9" w:uiPriority="9" w:qFormat="1"/>
+    <w:lsdException w:name="toc 1" w:uiPriority="39"/>
+    <w:lsdException w:name="toc 2" w:uiPriority="39"/>
+    <w:lsdException w:name="toc 3" w:uiPriority="39"/>
+    <w:lsdException w:name="toc 4" w:uiPriority="39"/>
+    <w:lsdException w:name="toc 5" w:uiPriority="39"/>
+    <w:lsdException w:name="toc 6" w:uiPriority="39"/>
+    <w:lsdException w:name="toc 7" w:uiPriority="39"/>
+    <w:lsdException w:name="toc 8" w:uiPriority="39"/>
+    <w:lsdException w:name="toc 9" w:uiPriority="39"/>
+    <w:lsdException w:name="caption" w:uiPriority="35"/>
+    <w:lsdException w:name="Title" w:semiHidden="0" w:uiPriority="10" w:unhideWhenUsed="0" w:qFormat="1"/>
+    <w:lsdException w:name="Default Paragraph Font" w:uiPriority="1"/>
+    <w:lsdException w:name="Subtitle" w:semiHidden="0" w:uiPriority="11" w:unhideWhenUsed="0" w:qFormat="1"/>
+    <w:lsdException w:name="Strong" w:semiHidden="0" w:uiPriority="22" w:unhideWhenUsed="0" w:qFormat="1"/>
+    <w:lsdException w:name="Emphasis" w:semiHidden="0" w:uiPriority="20" w:unhideWhenUsed="0" w:qFormat="1"/>
+    <w:lsdException w:name="Table Grid" w:semiHidden="0" w:uiPriority="59" w:unhideWhenUsed="0"/>
+    <w:lsdException w:name="Placeholder Text" w:unhideWhenUsed="0"/>
+    <w:lsdException w:name="No Spacing" w:semiHidden="0" w:uiPriority="1" w:unhideWhenUsed="0" w:qFormat="1"/>
+    <w:lsdException w:name="Light Shading" w:semiHidden="0" w:uiPriority="60" w:unhideWhenUsed="0"/>
+    <w:lsdException w:name="Light List" w:semiHidden="0" w:uiPriority="61" w:unhideWhenUsed="0"/>
+    <w:lsdException w:name="Light Grid" w:semiHidden="0" w:uiPriority="62" w:unhideWhenUsed="0"/>
+    <w:lsdException w:name="Medium Shading 1" w:semiHidden="0" w:uiPriority="63" w:unhideWhenUsed="0"/>
+    <w:lsdException w:name="Medium Shading 2" w:semiHidden="0" w:uiPriority="64" w:unhideWhenUsed="0"/>
+    <w:lsdException w:name="Medium List 1" w:semiHidden="0" w:uiPriority="65" w:unhideWhenUsed="0"/>
+    <w:lsdException w:name="Medium List 2" w:semiHidden="0" w:uiPriority="66" w:unhideWhenUsed="0"/>
+    <w:lsdException w:name="Medium Grid 1" w:semiHidden="0" w:uiPriority="67" w:unhideWhenUsed="0"/>
+    <w:lsdException w:name="Medium Grid 2" w:semiHidden="0" w:uiPriority="68" w:unhideWhenUsed="0"/>
+    <w:lsdException w:name="Medium Grid 3" w:semiHidden="0" w:uiPriority="69" w:unhideWhenUsed="0"/>
+    <w:lsdException w:name="Dark List" w:semiHidden="0" w:uiPriority="70" w:unhideWhenUsed="0"/>
+    <w:lsdException w:name="Colorful Shading" w:semiHidden="0" w:uiPriority="71" w:unhideWhenUsed="0"/>
+    <w:lsdException w:name="Colorful List" w:semiHidden="0" w:uiPriority="72" w:unhideWhenUsed="0"/>
+    <w:lsdException w:name="Colorful Grid" w:semiHidden="0" w:uiPriority="73" w:unhideWhenUsed="0"/>
+    <w:lsdException w:name="Light Shading Accent 1" w:semiHidden="0" w:uiPriority="60" w:unhideWhenUsed="0"/>
+    <w:lsdException w:name="Light List Accent 1" w:semiHidden="0" w:uiPriority="61" w:unhideWhenUsed="0"/>
+    <w:lsdException w:name="Light Grid Accent 1" w:semiHidden="0" w:uiPriority="62" w:unhideWhenUsed="0"/>
+    <w:lsdException w:name="Medium Shading 1 Accent 1" w:semiHidden="0" w:uiPriority="63" w:unhideWhenUsed="0"/>
+    <w:lsdException w:name="Medium Shading 2 Accent 1" w:semiHidden="0" w:uiPriority="64" w:unhideWhenUsed="0"/>
+    <w:lsdException w:name="Medium List 1 Accent 1" w:semiHidden="0" w:uiPriority="65" w:unhideWhenUsed="0"/>
+    <w:lsdException w:name="Revision" w:unhideWhenUsed="0"/>
+    <w:lsdException w:name="List Paragraph" w:semiHidden="0" w:uiPriority="34" w:unhideWhenUsed="0" w:qFormat="1"/>
+    <w:lsdException w:name="Quote" w:semiHidden="0" w:uiPriority="29" w:unhideWhenUsed="0" w:qFormat="1"/>
+    <w:lsdException w:name="Intense Quote" w:semiHidden="0" w:uiPriority="30" w:unhideWhenUsed="0" w:qFormat="1"/>
+    <w:lsdException w:name="Medium List 2 Accent 1" w:semiHidden="0" w:uiPriority="66" w:unhideWhenUsed="0"/>
+    <w:lsdException w:name="Medium Grid 1 Accent 1" w:semiHidden="0" w:uiPriority="67" w:unhideWhenUsed="0"/>
+    <w:lsdException w:name="Medium Grid 2 Accent 1" w:semiHidden="0" w:uiPriority="68" w:unhideWhenUsed="0"/>
+    <w:lsdException w:name="Medium Grid 3 Accent 1" w:semiHidden="0" w:uiPriority="69" w:unhideWhenUsed="0"/>
+    <w:lsdException w:name="Dark List Accent 1" w:semiHidden="0" w:uiPriority="70" w:unhideWhenUsed="0"/>
+    <w:lsdException w:name="Colorful Shading Accent 1" w:semiHidden="0" w:uiPriority="71" w:unhideWhenUsed="0"/>
+    <w:lsdException w:name="Colorful List Accent 1" w:semiHidden="0" w:uiPriority="72" w:unhideWhenUsed="0"/>
+    <w:lsdException w:name="Colorful Grid Accent 1" w:semiHidden="0" w:uiPriority="73" w:unhideWhenUsed="0"/>
+    <w:lsdException w:name="Light Shading Accent 2" w:semiHidden="0" w:uiPriority="60" w:unhideWhenUsed="0"/>
+    <w:lsdException w:name="Light List Accent 2" w:semiHidden="0" w:uiPriority="61" w:unhideWhenUsed="0"/>
+    <w:lsdException w:name="Light Grid Accent 2" w:semiHidden="0" w:uiPriority="62" w:unhideWhenUsed="0"/>
+    <w:lsdException w:name="Medium Shading 1 Accent 2" w:semiHidden="0" w:uiPriority="63" w:unhideWhenUsed="0"/>
+    <w:lsdException w:name="Medium Shading 2 Accent 2" w:semiHidden="0" w:uiPriority="64" w:unhideWhenUsed="0"/>
+    <w:lsdException w:name="Medium List 1 Accent 2" w:semiHidden="0" w:uiPriority="65" w:unhideWhenUsed="0"/>
+    <w:lsdException w:name="Medium List 2 Accent 2" w:semiHidden="0" w:uiPriority="66" w:unhideWhenUsed="0"/>
+    <w:lsdException w:name="Medium Grid 1 Accent 2" w:semiHidden="0" w:uiPriority="67" w:unhideWhenUsed="0"/>
+    <w:lsdException w:name="Medium Grid 2 Accent 2" w:semiHidden="0" w:uiPriority="68" w:unhideWhenUsed="0"/>
+    <w:lsdException w:name="Medium Grid 3 Accent 2" w:semiHidden="0" w:uiPriority="69" w:unhideWhenUsed="0"/>
+    <w:lsdException w:name="Dark List Accent 2" w:semiHidden="0" w:uiPriority="70" w:unhideWhenUsed="0"/>
+    <w:lsdException w:name="Colorful Shading Accent 2" w:semiHidden="0" w:uiPriority="71" w:unhideWhenUsed="0"/>
+    <w:lsdException w:name="Colorful List Accent 2" w:semiHidden="0" w:uiPriority="72" w:unhideWhenUsed="0"/>
+    <w:lsdException w:name="Colorful Grid Accent 2" w:semiHidden="0" w:uiPriority="73" w:unhideWhenUsed="0"/>
+    <w:lsdException w:name="Light Shading Accent 3" w:semiHidden="0" w:uiPriority="60" w:unhideWhenUsed="0"/>
+    <w:lsdException w:name="Light List Accent 3" w:semiHidden="0" w:uiPriority="61" w:unhideWhenUsed="0"/>
+    <w:lsdException w:name="Light Grid Accent 3" w:semiHidden="0" w:uiPriority="62" w:unhideWhenUsed="0"/>
+    <w:lsdException w:name="Medium Shading 1 Accent 3" w:semiHidden="0" w:uiPriority="63" w:unhideWhenUsed="0"/>
+    <w:lsdException w:name="Medium Shading 2 Accent 3" w:semiHidden="0" w:uiPriority="64" w:unhideWhenUsed="0"/>
+    <w:lsdException w:name="Medium List 1 Accent 3" w:semiHidden="0" w:uiPriority="65" w:unhideWhenUsed="0"/>
+    <w:lsdException w:name="Medium List 2 Accent 3" w:semiHidden="0" w:uiPriority="66" w:unhideWhenUsed="0"/>
+    <w:lsdException w:name="Medium Grid 1 Accent 3" w:semiHidden="0" w:uiPriority="67" w:unhideWhenUsed="0"/>
+    <w:lsdException w:name="Medium Grid 2 Accent 3" w:semiHidden="0" w:uiPriority="68" w:unhideWhenUsed="0"/>
+    <w:lsdException w:name="Medium Grid 3 Accent 3" w:semiHidden="0" w:uiPriority="69" w:unhideWhenUsed="0"/>
+    <w:lsdException w:name="Dark List Accent 3" w:semiHidden="0" w:uiPriority="70" w:unhideWhenUsed="0"/>
+    <w:lsdException w:name="Colorful Shading Accent 3" w:semiHidden="0" w:uiPriority="71" w:unhideWhenUsed="0"/>
+    <w:lsdException w:name="Colorful List Accent 3" w:semiHidden="0" w:uiPriority="72" w:unhideWhenUsed="0"/>
+    <w:lsdException w:name="Colorful Grid Accent 3" w:semiHidden="0" w:uiPriority="73" w:unhideWhenUsed="0"/>
+    <w:lsdException w:name="Light Shading Accent 4" w:semiHidden="0" w:uiPriority="60" w:unhideWhenUsed="0"/>
+    <w:lsdException w:name="Light List Accent 4" w:semiHidden="0" w:uiPriority="61" w:unhideWhenUsed="0"/>
+    <w:lsdException w:name="Light Grid Accent 4" w:semiHidden="0" w:uiPriority="62" w:unhideWhenUsed="0"/>
+    <w:lsdException w:name="Medium Shading 1 Accent 4" w:semiHidden="0" w:uiPriority="63" w:unhideWhenUsed="0"/>
+    <w:lsdException w:name="Medium Shading 2 Accent 4" w:semiHidden="0" w:uiPriority="64" w:unhideWhenUsed="0"/>
+    <w:lsdException w:name="Medium List 1 Accent 4" w:semiHidden="0" w:uiPriority="65" w:unhideWhenUsed="0"/>
+    <w:lsdException w:name="Medium List 2 Accent 4" w:semiHidden="0" w:uiPriority="66" w:unhideWhenUsed="0"/>
+    <w:lsdException w:name="Medium Grid 1 Accent 4" w:semiHidden="0" w:uiPriority="67" w:unhideWhenUsed="0"/>
+    <w:lsdException w:name="Medium Grid 2 Accent 4" w:semiHidden="0" w:uiPriority="68" w:unhideWhenUsed="0"/>
+    <w:lsdException w:name="Medium Grid 3 Accent 4" w:semiHidden="0" w:uiPriority="69" w:unhideWhenUsed="0"/>
+    <w:lsdException w:name="Dark List Accent 4" w:semiHidden="0" w:uiPriority="70" w:unhideWhenUsed="0"/>
+    <w:lsdException w:name="Colorful Shading Accent 4" w:semiHidden="0" w:uiPriority="71" w:unhideWhenUsed="0"/>
+    <w:lsdException w:name="Colorful List Accent 4" w:semiHidden="0" w:uiPriority="72" w:unhideWhenUsed="0"/>
+    <w:lsdException w:name="Colorful Grid Accent 4" w:semiHidden="0" w:uiPriority="73" w:unhideWhenUsed="0"/>
+    <w:lsdException w:name="Light Shading Accent 5" w:semiHidden="0" w:uiPriority="60" w:unhideWhenUsed="0"/>
+    <w:lsdException w:name="Light List Accent 5" w:semiHidden="0" w:uiPriority="61" w:unhideWhenUsed="0"/>
+    <w:lsdException w:name="Light Grid Accent 5" w:semiHidden="0" w:uiPriority="62" w:unhideWhenUsed="0"/>
+    <w:lsdException w:name="Medium Shading 1 Accent 5" w:semiHidden="0" w:uiPriority="63" w:unhideWhenUsed="0"/>
+    <w:lsdException w:name="Medium Shading 2 Accent 5" w:semiHidden="0" w:uiPriority="64" w:unhideWhenUsed="0"/>
+    <w:lsdException w:name="Medium List 1 Accent 5" w:semiHidden="0" w:uiPriority="65" w:unhideWhenUsed="0"/>
+    <w:lsdException w:name="Medium List 2 Accent 5" w:semiHidden="0" w:uiPriority="66" w:unhideWhenUsed="0"/>
+    <w:lsdException w:name="Medium Grid 1 Accent 5" w:semiHidden="0" w:uiPriority="67" w:unhideWhenUsed="0"/>
+    <w:lsdException w:name="Medium Grid 2 Accent 5" w:semiHidden="0" w:uiPriority="68" w:unhideWhenUsed="0"/>
+    <w:lsdException w:name="Medium Grid 3 Accent 5" w:semiHidden="0" w:uiPriority="69" w:unhideWhenUsed="0"/>
+    <w:lsdException w:name="Dark List Accent 5" w:semiHidden="0" w:uiPriority="70" w:unhideWhenUsed="0"/>
+    <w:lsdException w:name="Colorful Shading Accent 5" w:semiHidden="0" w:uiPriority="71" w:unhideWhenUsed="0"/>
+    <w:lsdException w:name="Colorful List Accent 5" w:semiHidden="0" w:uiPriority="72" w:unhideWhenUsed="0"/>
+    <w:lsdException w:name="Colorful Grid Accent 5" w:semiHidden="0" w:uiPriority="73" w:unhideWhenUsed="0"/>
+    <w:lsdException w:name="Light Shading Accent 6" w:semiHidden="0" w:uiPriority="60" w:unhideWhenUsed="0"/>
+    <w:lsdException w:name="Light List Accent 6" w:semiHidden="0" w:uiPriority="61" w:unhideWhenUsed="0"/>
+    <w:lsdException w:name="Light Grid Accent 6" w:semiHidden="0" w:uiPriority="62" w:unhideWhenUsed="0"/>
+    <w:lsdException w:name="Medium Shading 1 Accent 6" w:semiHidden="0" w:uiPriority="63" w:unhideWhenUsed="0"/>
+    <w:lsdException w:name="Medium Shading 2 Accent 6" w:semiHidden="0" w:uiPriority="64" w:unhideWhenUsed="0"/>
+    <w:lsdException w:name="Medium List 1 Accent 6" w:semiHidden="0" w:uiPriority="65" w:unhideWhenUsed="0"/>
+    <w:lsdException w:name="Medium List 2 Accent 6" w:semiHidden="0" w:uiPriority="66" w:unhideWhenUsed="0"/>
+    <w:lsdException w:name="Medium Grid 1 Accent 6" w:semiHidden="0" w:uiPriority="67" w:unhideWhenUsed="0"/>
+    <w:lsdException w:name="Medium Grid 2 Accent 6" w:semiHidden="0" w:uiPriority="68" w:unhideWhenUsed="0"/>
+    <w:lsdException w:name="Medium Grid 3 Accent 6" w:semiHidden="0" w:uiPriority="69" w:unhideWhenUsed="0"/>
+    <w:lsdException w:name="Dark List Accent 6" w:semiHidden="0" w:uiPriority="70" w:unhideWhenUsed="0"/>
+    <w:lsdException w:name="Colorful Shading Accent 6" w:semiHidden="0" w:uiPriority="71" w:unhideWhenUsed="0"/>
+    <w:lsdException w:name="Colorful List Accent 6" w:semiHidden="0" w:uiPriority="72" w:unhideWhenUsed="0"/>
+    <w:lsdException w:name="Colorful Grid Accent 6" w:semiHidden="0" w:uiPriority="73" w:unhideWhenUsed="0"/>
+    <w:lsdException w:name="Subtle Emphasis" w:semiHidden="0" w:uiPriority="19" w:unhideWhenUsed="0" w:qFormat="1"/>
+    <w:lsdException w:name="Intense Emphasis" w:semiHidden="0" w:uiPriority="21" w:unhideWhenUsed="0" w:qFormat="1"/>
+    <w:lsdException w:name="Subtle Reference" w:semiHidden="0" w:uiPriority="31" w:unhideWhenUsed="0" w:qFormat="1"/>
+    <w:lsdException w:name="Intense Reference" w:semiHidden="0" w:uiPriority="32" w:unhideWhenUsed="0" w:qFormat="1"/>
+    <w:lsdException w:name="Book Title" w:semiHidden="0" w:uiPriority="33" w:unhideWhenUsed="0" w:qFormat="1"/>
+    <w:lsdException w:name="Bibliography" w:uiPriority="37"/>
+    <w:lsdException w:name="TOC Heading" w:uiPriority="39" w:qFormat="1"/>
+  </w:latentStyles>
+  <w:style w:type="paragraph" w:default="1" w:styleId="Standard">
+    <w:name w:val="Normal"/>
+    <w:qFormat/>
+    <w:rsid w:val="00CD3ED6"/>
+  </w:style>
+  <w:style w:type="paragraph" w:styleId="berschrift1">
+    <w:name w:val="heading 1"/>
+    <w:basedOn w:val="Standard"/>
+    <w:next w:val="Standard"/>
+    <w:link w:val="berschrift1Zchn"/>
+    <w:uiPriority w:val="9"/>
+    <w:qFormat/>
+    <w:rsid w:val="00CD3ED6"/>
+    <w:pPr>
+      <w:spacing w:before="480" w:after="0"/>
+      <w:contextualSpacing/>
+      <w:outlineLvl w:val="0"/>
+    </w:pPr>
+    <w:rPr>
+      <w:smallCaps/>
+      <w:spacing w:val="5"/>
+      <w:sz w:val="36"/>
+      <w:szCs w:val="36"/>
+    </w:rPr>
+  </w:style>
+  <w:style w:type="paragraph" w:styleId="berschrift2">
+    <w:name w:val="heading 2"/>
+    <w:basedOn w:val="Standard"/>
+    <w:next w:val="Standard"/>
+    <w:link w:val="berschrift2Zchn"/>
+    <w:uiPriority w:val="9"/>
+    <w:unhideWhenUsed/>
+    <w:qFormat/>
+    <w:rsid w:val="00CD3ED6"/>
+    <w:pPr>
+      <w:spacing w:before="200" w:after="0" w:line="271" w:lineRule="auto"/>
+      <w:outlineLvl w:val="1"/>
+    </w:pPr>
+    <w:rPr>
+      <w:smallCaps/>
+      <w:sz w:val="28"/>
+      <w:szCs w:val="28"/>
+    </w:rPr>
+  </w:style>
+  <w:style w:type="paragraph" w:styleId="berschrift3">
+    <w:name w:val="heading 3"/>
+    <w:basedOn w:val="Standard"/>
+    <w:next w:val="Standard"/>
+    <w:link w:val="berschrift3Zchn"/>
+    <w:uiPriority w:val="9"/>
+    <w:semiHidden/>
+    <w:unhideWhenUsed/>
+    <w:qFormat/>
+    <w:rsid w:val="00CD3ED6"/>
+    <w:pPr>
+      <w:spacing w:before="200" w:after="0" w:line="271" w:lineRule="auto"/>
+      <w:outlineLvl w:val="2"/>
+    </w:pPr>
+    <w:rPr>
+      <w:i/>
+      <w:iCs/>
+      <w:smallCaps/>
+      <w:spacing w:val="5"/>
+      <w:sz w:val="26"/>
+      <w:szCs w:val="26"/>
+    </w:rPr>
+  </w:style>
+  <w:style w:type="paragraph" w:styleId="berschrift4">
+    <w:name w:val="heading 4"/>
+    <w:basedOn w:val="Standard"/>
+    <w:next w:val="Standard"/>
+    <w:link w:val="berschrift4Zchn"/>
+    <w:uiPriority w:val="9"/>
+    <w:semiHidden/>
+    <w:unhideWhenUsed/>
+    <w:qFormat/>
+    <w:rsid w:val="00CD3ED6"/>
+    <w:pPr>
+      <w:spacing w:after="0" w:line="271" w:lineRule="auto"/>
+      <w:outlineLvl w:val="3"/>
+    </w:pPr>
+    <w:rPr>
+      <w:b/>
+      <w:bCs/>
+      <w:spacing w:val="5"/>
+      <w:sz w:val="24"/>
+      <w:szCs w:val="24"/>
+    </w:rPr>
+  </w:style>
+  <w:style w:type="paragraph" w:styleId="berschrift5">
+    <w:name w:val="heading 5"/>
+    <w:basedOn w:val="Standard"/>
+    <w:next w:val="Standard"/>
+    <w:link w:val="berschrift5Zchn"/>
+    <w:uiPriority w:val="9"/>
+    <w:semiHidden/>
+    <w:unhideWhenUsed/>
+    <w:qFormat/>
+    <w:rsid w:val="00CD3ED6"/>
+    <w:pPr>
+      <w:spacing w:after="0" w:line="271" w:lineRule="auto"/>
+      <w:outlineLvl w:val="4"/>
+    </w:pPr>
+    <w:rPr>
+      <w:i/>
+      <w:iCs/>
+      <w:sz w:val="24"/>
+      <w:szCs w:val="24"/>
+    </w:rPr>
+  </w:style>
+  <w:style w:type="paragraph" w:styleId="berschrift6">
+    <w:name w:val="heading 6"/>
+    <w:basedOn w:val="Standard"/>
+    <w:next w:val="Standard"/>
+    <w:link w:val="berschrift6Zchn"/>
+    <w:uiPriority w:val="9"/>
+    <w:semiHidden/>
+    <w:unhideWhenUsed/>
+    <w:qFormat/>
+    <w:rsid w:val="00CD3ED6"/>
+    <w:pPr>
+      <w:shd w:val="clear" w:color="auto" w:fill="FFFFFF" w:themeFill="background1"/>
+      <w:spacing w:after="0" w:line="271" w:lineRule="auto"/>
+      <w:outlineLvl w:val="5"/>
+    </w:pPr>
+    <w:rPr>
+      <w:b/>
+      <w:bCs/>
+      <w:color w:val="595959" w:themeColor="text1" w:themeTint="A6"/>
+      <w:spacing w:val="5"/>
+    </w:rPr>
+  </w:style>
+  <w:style w:type="paragraph" w:styleId="berschrift7">
+    <w:name w:val="heading 7"/>
+    <w:basedOn w:val="Standard"/>
+    <w:next w:val="Standard"/>
+    <w:link w:val="berschrift7Zchn"/>
+    <w:uiPriority w:val="9"/>
+    <w:semiHidden/>
+    <w:unhideWhenUsed/>
+    <w:qFormat/>
+    <w:rsid w:val="00CD3ED6"/>
+    <w:pPr>
+      <w:spacing w:after="0"/>
+      <w:outlineLvl w:val="6"/>
+    </w:pPr>
+    <w:rPr>
+      <w:b/>
+      <w:bCs/>
+      <w:i/>
+      <w:iCs/>
+      <w:color w:val="5A5A5A" w:themeColor="text1" w:themeTint="A5"/>
+      <w:sz w:val="20"/>
+      <w:szCs w:val="20"/>
+    </w:rPr>
+  </w:style>
+  <w:style w:type="paragraph" w:styleId="berschrift8">
+    <w:name w:val="heading 8"/>
+    <w:basedOn w:val="Standard"/>
+    <w:next w:val="Standard"/>
+    <w:link w:val="berschrift8Zchn"/>
+    <w:uiPriority w:val="9"/>
+    <w:semiHidden/>
+    <w:unhideWhenUsed/>
+    <w:qFormat/>
+    <w:rsid w:val="00CD3ED6"/>
+    <w:pPr>
+      <w:spacing w:after="0"/>
+      <w:outlineLvl w:val="7"/>
+    </w:pPr>
+    <w:rPr>
+      <w:b/>
+      <w:bCs/>
+      <w:color w:val="7F7F7F" w:themeColor="text1" w:themeTint="80"/>
+      <w:sz w:val="20"/>
+      <w:szCs w:val="20"/>
+    </w:rPr>
+  </w:style>
+  <w:style w:type="paragraph" w:styleId="berschrift9">
+    <w:name w:val="heading 9"/>
+    <w:basedOn w:val="Standard"/>
+    <w:next w:val="Standard"/>
+    <w:link w:val="berschrift9Zchn"/>
+    <w:uiPriority w:val="9"/>
+    <w:semiHidden/>
+    <w:unhideWhenUsed/>
+    <w:qFormat/>
+    <w:rsid w:val="00CD3ED6"/>
+    <w:pPr>
+      <w:spacing w:after="0" w:line="271" w:lineRule="auto"/>
+      <w:outlineLvl w:val="8"/>
+    </w:pPr>
+    <w:rPr>
+      <w:b/>
+      <w:bCs/>
+      <w:i/>
+      <w:iCs/>
+      <w:color w:val="7F7F7F" w:themeColor="text1" w:themeTint="80"/>
+      <w:sz w:val="18"/>
+      <w:szCs w:val="18"/>
+    </w:rPr>
+  </w:style>
+  <w:style w:type="character" w:default="1" w:styleId="Absatz-Standardschriftart">
+    <w:name w:val="Default Paragraph Font"/>
+    <w:uiPriority w:val="1"/>
+    <w:semiHidden/>
+    <w:unhideWhenUsed/>
+  </w:style>
+  <w:style w:type="table" w:default="1" w:styleId="NormaleTabelle">
+    <w:name w:val="Normal Table"/>
+    <w:uiPriority w:val="99"/>
+    <w:semiHidden/>
+    <w:unhideWhenUsed/>
+    <w:tblPr>
+      <w:tblInd w:w="0" w:type="dxa"/>
+      <w:tblCellMar>
+        <w:top w:w="0" w:type="dxa"/>
+        <w:left w:w="108" w:type="dxa"/>
+        <w:bottom w:w="0" w:type="dxa"/>
+        <w:right w:w="108" w:type="dxa"/>
+      </w:tblCellMar>
+    </w:tblPr>
+  </w:style>
+  <w:style w:type="numbering" w:default="1" w:styleId="KeineListe">
+    <w:name w:val="No List"/>
+    <w:uiPriority w:val="99"/>
+    <w:semiHidden/>
+    <w:unhideWhenUsed/>
+  </w:style>
+  <w:style w:type="paragraph" w:styleId="Titel">
+    <w:name w:val="Title"/>
+    <w:basedOn w:val="Standard"/>
+    <w:next w:val="Standard"/>
+    <w:link w:val="TitelZchn"/>
+    <w:uiPriority w:val="10"/>
+    <w:qFormat/>
+    <w:rsid w:val="00CD3ED6"/>
+    <w:pPr>
+      <w:spacing w:after="300" w:line="240" w:lineRule="auto"/>
+      <w:contextualSpacing/>
+    </w:pPr>
+    <w:rPr>
+      <w:smallCaps/>
+      <w:sz w:val="52"/>
+      <w:szCs w:val="52"/>
+    </w:rPr>
+  </w:style>
+  <w:style w:type="character" w:customStyle="1" w:styleId="TitelZchn">
+    <w:name w:val="Titel Zchn"/>
+    <w:basedOn w:val="Absatz-Standardschriftart"/>
+    <w:link w:val="Titel"/>
+    <w:uiPriority w:val="10"/>
+    <w:rsid w:val="00CD3ED6"/>
+    <w:rPr>
+      <w:smallCaps/>
+      <w:sz w:val="52"/>
+      <w:szCs w:val="52"/>
+    </w:rPr>
+  </w:style>
+  <w:style w:type="paragraph" w:styleId="Kopfzeile">
+    <w:name w:val="header"/>
+    <w:basedOn w:val="Standard"/>
+    <w:link w:val="KopfzeileZchn"/>
+    <w:uiPriority w:val="99"/>
+    <w:unhideWhenUsed/>
+    <w:rsid w:val="000B05F7"/>
+    <w:pPr>
+      <w:tabs>
+        <w:tab w:val="center" w:pos="4536"/>
+        <w:tab w:val="right" w:pos="9072"/>
+      </w:tabs>
+      <w:spacing w:after="0" w:line="240" w:lineRule="auto"/>
+    </w:pPr>
+  </w:style>
+  <w:style w:type="character" w:customStyle="1" w:styleId="KopfzeileZchn">
+    <w:name w:val="Kopfzeile Zchn"/>
+    <w:basedOn w:val="Absatz-Standardschriftart"/>
+    <w:link w:val="Kopfzeile"/>
+    <w:uiPriority w:val="99"/>
+    <w:rsid w:val="000B05F7"/>
+  </w:style>
+  <w:style w:type="paragraph" w:styleId="Fuzeile">
+    <w:name w:val="footer"/>
+    <w:basedOn w:val="Standard"/>
+    <w:link w:val="FuzeileZchn"/>
+    <w:uiPriority w:val="99"/>
+    <w:unhideWhenUsed/>
+    <w:rsid w:val="000B05F7"/>
+    <w:pPr>
+      <w:tabs>
+        <w:tab w:val="center" w:pos="4536"/>
+        <w:tab w:val="right" w:pos="9072"/>
+      </w:tabs>
+      <w:spacing w:after="0" w:line="240" w:lineRule="auto"/>
+    </w:pPr>
+  </w:style>
+  <w:style w:type="character" w:customStyle="1" w:styleId="FuzeileZchn">
+    <w:name w:val="Fußzeile Zchn"/>
+    <w:basedOn w:val="Absatz-Standardschriftart"/>
+    <w:link w:val="Fuzeile"/>
+    <w:uiPriority w:val="99"/>
+    <w:rsid w:val="000B05F7"/>
+  </w:style>
+  <w:style w:type="paragraph" w:styleId="Untertitel">
+    <w:name w:val="Subtitle"/>
+    <w:basedOn w:val="Standard"/>
+    <w:next w:val="Standard"/>
+    <w:link w:val="UntertitelZchn"/>
+    <w:uiPriority w:val="11"/>
+    <w:qFormat/>
+    <w:rsid w:val="00CD3ED6"/>
+    <w:rPr>
+      <w:i/>
+      <w:iCs/>
+      <w:smallCaps/>
+      <w:spacing w:val="10"/>
+      <w:sz w:val="28"/>
+      <w:szCs w:val="28"/>
+    </w:rPr>
+  </w:style>
+  <w:style w:type="character" w:customStyle="1" w:styleId="UntertitelZchn">
+    <w:name w:val="Untertitel Zchn"/>
+    <w:basedOn w:val="Absatz-Standardschriftart"/>
+    <w:link w:val="Untertitel"/>
+    <w:uiPriority w:val="11"/>
+    <w:rsid w:val="00CD3ED6"/>
+    <w:rPr>
+      <w:i/>
+      <w:iCs/>
+      <w:smallCaps/>
+      <w:spacing w:val="10"/>
+      <w:sz w:val="28"/>
+      <w:szCs w:val="28"/>
+    </w:rPr>
+  </w:style>
+  <w:style w:type="character" w:customStyle="1" w:styleId="berschrift1Zchn">
+    <w:name w:val="Überschrift 1 Zchn"/>
+    <w:basedOn w:val="Absatz-Standardschriftart"/>
+    <w:link w:val="berschrift1"/>
+    <w:uiPriority w:val="9"/>
+    <w:rsid w:val="00CD3ED6"/>
+    <w:rPr>
+      <w:smallCaps/>
+      <w:spacing w:val="5"/>
+      <w:sz w:val="36"/>
+      <w:szCs w:val="36"/>
+    </w:rPr>
+  </w:style>
+  <w:style w:type="paragraph" w:styleId="Inhaltsverzeichnisberschrift">
+    <w:name w:val="TOC Heading"/>
+    <w:basedOn w:val="berschrift1"/>
+    <w:next w:val="Standard"/>
+    <w:uiPriority w:val="39"/>
+    <w:unhideWhenUsed/>
+    <w:qFormat/>
+    <w:rsid w:val="00CD3ED6"/>
+    <w:pPr>
+      <w:outlineLvl w:val="9"/>
+    </w:pPr>
+    <w:rPr>
+      <w:lang w:bidi="en-US"/>
+    </w:rPr>
+  </w:style>
+  <w:style w:type="paragraph" w:styleId="Verzeichnis2">
+    <w:name w:val="toc 2"/>
+    <w:basedOn w:val="Standard"/>
+    <w:next w:val="Standard"/>
+    <w:autoRedefine/>
+    <w:uiPriority w:val="39"/>
+    <w:semiHidden/>
+    <w:unhideWhenUsed/>
+    <w:rsid w:val="00D41A0A"/>
+    <w:pPr>
+      <w:spacing w:after="100"/>
+      <w:ind w:left="220"/>
+    </w:pPr>
+    <w:rPr>
+      <w:rFonts w:eastAsiaTheme="minorEastAsia"/>
+      <w:lang w:eastAsia="de-CH"/>
+    </w:rPr>
+  </w:style>
+  <w:style w:type="paragraph" w:styleId="Verzeichnis1">
+    <w:name w:val="toc 1"/>
+    <w:basedOn w:val="Standard"/>
+    <w:next w:val="Standard"/>
+    <w:autoRedefine/>
+    <w:uiPriority w:val="39"/>
+    <w:semiHidden/>
+    <w:unhideWhenUsed/>
+    <w:rsid w:val="00D41A0A"/>
+    <w:pPr>
+      <w:spacing w:after="100"/>
+    </w:pPr>
+    <w:rPr>
+      <w:rFonts w:eastAsiaTheme="minorEastAsia"/>
+      <w:lang w:eastAsia="de-CH"/>
+    </w:rPr>
+  </w:style>
+  <w:style w:type="paragraph" w:styleId="Verzeichnis3">
+    <w:name w:val="toc 3"/>
+    <w:basedOn w:val="Standard"/>
+    <w:next w:val="Standard"/>
+    <w:autoRedefine/>
+    <w:uiPriority w:val="39"/>
+    <w:semiHidden/>
+    <w:unhideWhenUsed/>
+    <w:rsid w:val="00D41A0A"/>
+    <w:pPr>
+      <w:spacing w:after="100"/>
+      <w:ind w:left="440"/>
+    </w:pPr>
+    <w:rPr>
+      <w:rFonts w:eastAsiaTheme="minorEastAsia"/>
+      <w:lang w:eastAsia="de-CH"/>
+    </w:rPr>
+  </w:style>
+  <w:style w:type="paragraph" w:styleId="Sprechblasentext">
+    <w:name w:val="Balloon Text"/>
+    <w:basedOn w:val="Standard"/>
+    <w:link w:val="SprechblasentextZchn"/>
+    <w:uiPriority w:val="99"/>
+    <w:semiHidden/>
+    <w:unhideWhenUsed/>
+    <w:rsid w:val="00D41A0A"/>
+    <w:pPr>
+      <w:spacing w:after="0" w:line="240" w:lineRule="auto"/>
+    </w:pPr>
+    <w:rPr>
+      <w:rFonts w:ascii="Tahoma" w:hAnsi="Tahoma" w:cs="Tahoma"/>
+      <w:sz w:val="16"/>
+      <w:szCs w:val="16"/>
+    </w:rPr>
+  </w:style>
+  <w:style w:type="character" w:customStyle="1" w:styleId="SprechblasentextZchn">
+    <w:name w:val="Sprechblasentext Zchn"/>
+    <w:basedOn w:val="Absatz-Standardschriftart"/>
+    <w:link w:val="Sprechblasentext"/>
+    <w:uiPriority w:val="99"/>
+    <w:semiHidden/>
+    <w:rsid w:val="00D41A0A"/>
+    <w:rPr>
+      <w:rFonts w:ascii="Tahoma" w:hAnsi="Tahoma" w:cs="Tahoma"/>
+      <w:sz w:val="16"/>
+      <w:szCs w:val="16"/>
+    </w:rPr>
+  </w:style>
+  <w:style w:type="character" w:styleId="Platzhaltertext">
+    <w:name w:val="Placeholder Text"/>
+    <w:basedOn w:val="Absatz-Standardschriftart"/>
+    <w:uiPriority w:val="99"/>
+    <w:semiHidden/>
+    <w:rsid w:val="001C2526"/>
+    <w:rPr>
+      <w:color w:val="808080"/>
+    </w:rPr>
+  </w:style>
+  <w:style w:type="character" w:customStyle="1" w:styleId="berschrift2Zchn">
+    <w:name w:val="Überschrift 2 Zchn"/>
+    <w:basedOn w:val="Absatz-Standardschriftart"/>
+    <w:link w:val="berschrift2"/>
+    <w:uiPriority w:val="9"/>
+    <w:rsid w:val="00CD3ED6"/>
+    <w:rPr>
+      <w:smallCaps/>
+      <w:sz w:val="28"/>
+      <w:szCs w:val="28"/>
+    </w:rPr>
+  </w:style>
+  <w:style w:type="paragraph" w:styleId="Listenabsatz">
+    <w:name w:val="List Paragraph"/>
+    <w:basedOn w:val="Standard"/>
+    <w:uiPriority w:val="34"/>
+    <w:qFormat/>
+    <w:rsid w:val="00CD3ED6"/>
+    <w:pPr>
+      <w:ind w:left="720"/>
+      <w:contextualSpacing/>
+    </w:pPr>
+  </w:style>
+  <w:style w:type="character" w:customStyle="1" w:styleId="berschrift3Zchn">
+    <w:name w:val="Überschrift 3 Zchn"/>
+    <w:basedOn w:val="Absatz-Standardschriftart"/>
+    <w:link w:val="berschrift3"/>
+    <w:uiPriority w:val="9"/>
+    <w:semiHidden/>
+    <w:rsid w:val="00CD3ED6"/>
+    <w:rPr>
+      <w:i/>
+      <w:iCs/>
+      <w:smallCaps/>
+      <w:spacing w:val="5"/>
+      <w:sz w:val="26"/>
+      <w:szCs w:val="26"/>
+    </w:rPr>
+  </w:style>
+  <w:style w:type="character" w:customStyle="1" w:styleId="berschrift4Zchn">
+    <w:name w:val="Überschrift 4 Zchn"/>
+    <w:basedOn w:val="Absatz-Standardschriftart"/>
+    <w:link w:val="berschrift4"/>
+    <w:uiPriority w:val="9"/>
+    <w:semiHidden/>
+    <w:rsid w:val="00CD3ED6"/>
+    <w:rPr>
+      <w:b/>
+      <w:bCs/>
+      <w:spacing w:val="5"/>
+      <w:sz w:val="24"/>
+      <w:szCs w:val="24"/>
+    </w:rPr>
+  </w:style>
+  <w:style w:type="character" w:customStyle="1" w:styleId="berschrift5Zchn">
+    <w:name w:val="Überschrift 5 Zchn"/>
+    <w:basedOn w:val="Absatz-Standardschriftart"/>
+    <w:link w:val="berschrift5"/>
+    <w:uiPriority w:val="9"/>
+    <w:semiHidden/>
+    <w:rsid w:val="00CD3ED6"/>
+    <w:rPr>
+      <w:i/>
+      <w:iCs/>
+      <w:sz w:val="24"/>
+      <w:szCs w:val="24"/>
+    </w:rPr>
+  </w:style>
+  <w:style w:type="character" w:customStyle="1" w:styleId="berschrift6Zchn">
+    <w:name w:val="Überschrift 6 Zchn"/>
+    <w:basedOn w:val="Absatz-Standardschriftart"/>
+    <w:link w:val="berschrift6"/>
+    <w:uiPriority w:val="9"/>
+    <w:semiHidden/>
+    <w:rsid w:val="00CD3ED6"/>
+    <w:rPr>
+      <w:b/>
+      <w:bCs/>
+      <w:color w:val="595959" w:themeColor="text1" w:themeTint="A6"/>
+      <w:spacing w:val="5"/>
+      <w:shd w:val="clear" w:color="auto" w:fill="FFFFFF" w:themeFill="background1"/>
+    </w:rPr>
+  </w:style>
+  <w:style w:type="character" w:customStyle="1" w:styleId="berschrift7Zchn">
+    <w:name w:val="Überschrift 7 Zchn"/>
+    <w:basedOn w:val="Absatz-Standardschriftart"/>
+    <w:link w:val="berschrift7"/>
+    <w:uiPriority w:val="9"/>
+    <w:semiHidden/>
+    <w:rsid w:val="00CD3ED6"/>
+    <w:rPr>
+      <w:b/>
+      <w:bCs/>
+      <w:i/>
+      <w:iCs/>
+      <w:color w:val="5A5A5A" w:themeColor="text1" w:themeTint="A5"/>
+      <w:sz w:val="20"/>
+      <w:szCs w:val="20"/>
+    </w:rPr>
+  </w:style>
+  <w:style w:type="character" w:customStyle="1" w:styleId="berschrift8Zchn">
+    <w:name w:val="Überschrift 8 Zchn"/>
+    <w:basedOn w:val="Absatz-Standardschriftart"/>
+    <w:link w:val="berschrift8"/>
+    <w:uiPriority w:val="9"/>
+    <w:semiHidden/>
+    <w:rsid w:val="00CD3ED6"/>
+    <w:rPr>
+      <w:b/>
+      <w:bCs/>
+      <w:color w:val="7F7F7F" w:themeColor="text1" w:themeTint="80"/>
+      <w:sz w:val="20"/>
+      <w:szCs w:val="20"/>
+    </w:rPr>
+  </w:style>
+  <w:style w:type="character" w:customStyle="1" w:styleId="berschrift9Zchn">
+    <w:name w:val="Überschrift 9 Zchn"/>
+    <w:basedOn w:val="Absatz-Standardschriftart"/>
+    <w:link w:val="berschrift9"/>
+    <w:uiPriority w:val="9"/>
+    <w:semiHidden/>
+    <w:rsid w:val="00CD3ED6"/>
+    <w:rPr>
+      <w:b/>
+      <w:bCs/>
+      <w:i/>
+      <w:iCs/>
+      <w:color w:val="7F7F7F" w:themeColor="text1" w:themeTint="80"/>
+      <w:sz w:val="18"/>
+      <w:szCs w:val="18"/>
+    </w:rPr>
+  </w:style>
+  <w:style w:type="character" w:styleId="Fett">
+    <w:name w:val="Strong"/>
+    <w:uiPriority w:val="22"/>
+    <w:qFormat/>
+    <w:rsid w:val="00CD3ED6"/>
+    <w:rPr>
+      <w:b/>
+      <w:bCs/>
+    </w:rPr>
+  </w:style>
+  <w:style w:type="character" w:styleId="Hervorhebung">
+    <w:name w:val="Emphasis"/>
+    <w:uiPriority w:val="20"/>
+    <w:qFormat/>
+    <w:rsid w:val="00CD3ED6"/>
+    <w:rPr>
+      <w:b/>
+      <w:bCs/>
+      <w:i/>
+      <w:iCs/>
+      <w:spacing w:val="10"/>
+    </w:rPr>
+  </w:style>
+  <w:style w:type="paragraph" w:styleId="KeinLeerraum">
+    <w:name w:val="No Spacing"/>
+    <w:basedOn w:val="Standard"/>
+    <w:uiPriority w:val="1"/>
+    <w:qFormat/>
+    <w:rsid w:val="00CD3ED6"/>
+    <w:pPr>
+      <w:spacing w:after="0" w:line="240" w:lineRule="auto"/>
+    </w:pPr>
+  </w:style>
+  <w:style w:type="paragraph" w:styleId="Zitat">
+    <w:name w:val="Quote"/>
+    <w:basedOn w:val="Standard"/>
+    <w:next w:val="Standard"/>
+    <w:link w:val="ZitatZchn"/>
+    <w:uiPriority w:val="29"/>
+    <w:qFormat/>
+    <w:rsid w:val="00CD3ED6"/>
+    <w:rPr>
+      <w:i/>
+      <w:iCs/>
+    </w:rPr>
+  </w:style>
+  <w:style w:type="character" w:customStyle="1" w:styleId="ZitatZchn">
+    <w:name w:val="Zitat Zchn"/>
+    <w:basedOn w:val="Absatz-Standardschriftart"/>
+    <w:link w:val="Zitat"/>
+    <w:uiPriority w:val="29"/>
+    <w:rsid w:val="00CD3ED6"/>
+    <w:rPr>
+      <w:i/>
+      <w:iCs/>
+    </w:rPr>
+  </w:style>
+  <w:style w:type="paragraph" w:styleId="IntensivesZitat">
+    <w:name w:val="Intense Quote"/>
+    <w:basedOn w:val="Standard"/>
+    <w:next w:val="Standard"/>
+    <w:link w:val="IntensivesZitatZchn"/>
+    <w:uiPriority w:val="30"/>
+    <w:qFormat/>
+    <w:rsid w:val="00CD3ED6"/>
+    <w:pPr>
+      <w:pBdr>
+        <w:top w:val="single" w:sz="4" w:space="10" w:color="auto"/>
+        <w:bottom w:val="single" w:sz="4" w:space="10" w:color="auto"/>
+      </w:pBdr>
+      <w:spacing w:before="240" w:after="240" w:line="300" w:lineRule="auto"/>
+      <w:ind w:left="1152" w:right="1152"/>
+      <w:jc w:val="both"/>
+    </w:pPr>
+    <w:rPr>
+      <w:i/>
+      <w:iCs/>
+    </w:rPr>
+  </w:style>
+  <w:style w:type="character" w:customStyle="1" w:styleId="IntensivesZitatZchn">
+    <w:name w:val="Intensives Zitat Zchn"/>
+    <w:basedOn w:val="Absatz-Standardschriftart"/>
+    <w:link w:val="IntensivesZitat"/>
+    <w:uiPriority w:val="30"/>
+    <w:rsid w:val="00CD3ED6"/>
+    <w:rPr>
+      <w:i/>
+      <w:iCs/>
+    </w:rPr>
+  </w:style>
+  <w:style w:type="character" w:styleId="SchwacheHervorhebung">
+    <w:name w:val="Subtle Emphasis"/>
+    <w:uiPriority w:val="19"/>
+    <w:qFormat/>
+    <w:rsid w:val="00CD3ED6"/>
+    <w:rPr>
+      <w:i/>
+      <w:iCs/>
+    </w:rPr>
+  </w:style>
+  <w:style w:type="character" w:styleId="IntensiveHervorhebung">
     <w:name w:val="Intense Emphasis"/>
     <w:uiPriority w:val="21"/>
     <w:qFormat/>
@@ -2558,7 +3022,7 @@
 </file>
 
 <file path=customXml/itemProps1.xml><?xml version="1.0" encoding="utf-8"?>
-<ds:datastoreItem xmlns:ds="http://schemas.openxmlformats.org/officeDocument/2006/customXml" ds:itemID="{B05A9D07-9702-5A4F-AA62-0C2F6B8BC923}">
+<ds:datastoreItem xmlns:ds="http://schemas.openxmlformats.org/officeDocument/2006/customXml" ds:itemID="{E8415AF4-450B-438B-8E8F-E10307CBC0CF}">
   <ds:schemaRefs>
     <ds:schemaRef ds:uri="http://schemas.openxmlformats.org/officeDocument/2006/bibliography"/>
   </ds:schemaRefs>

--- a/Entwicklungsportfolio Teilkomponent Client Lukas Nydegger.docx
+++ b/Entwicklungsportfolio Teilkomponent Client Lukas Nydegger.docx
@@ -13,7 +13,21 @@
         <w:rPr>
           <w:sz w:val="56"/>
         </w:rPr>
-        <w:t>Entwicklungsportfolio Teilkomponent Client</w:t>
+        <w:t xml:space="preserve">Entwicklungsportfolio </w:t>
+      </w:r>
+      <w:proofErr w:type="spellStart"/>
+      <w:r>
+        <w:rPr>
+          <w:sz w:val="56"/>
+        </w:rPr>
+        <w:t>Teilkomponent</w:t>
+      </w:r>
+      <w:proofErr w:type="spellEnd"/>
+      <w:r>
+        <w:rPr>
+          <w:sz w:val="56"/>
+        </w:rPr>
+        <w:t xml:space="preserve"> Client</w:t>
       </w:r>
     </w:p>
     <w:p>
@@ -41,7 +55,21 @@
         <w:rPr>
           <w:sz w:val="32"/>
         </w:rPr>
-        <w:t>Lukas Nydegger inf13f</w:t>
+        <w:t xml:space="preserve">Lukas </w:t>
+      </w:r>
+      <w:proofErr w:type="spellStart"/>
+      <w:r>
+        <w:rPr>
+          <w:sz w:val="32"/>
+        </w:rPr>
+        <w:t>Nydegger</w:t>
+      </w:r>
+      <w:proofErr w:type="spellEnd"/>
+      <w:r>
+        <w:rPr>
+          <w:sz w:val="32"/>
+        </w:rPr>
+        <w:t xml:space="preserve"> inf13f</w:t>
       </w:r>
       <w:r>
         <w:rPr>
@@ -143,21 +171,27 @@
           <w:sz w:val="40"/>
         </w:rPr>
       </w:pPr>
+      <w:proofErr w:type="spellStart"/>
       <w:r>
         <w:rPr>
           <w:sz w:val="40"/>
         </w:rPr>
         <w:lastRenderedPageBreak/>
-        <w:t>Entwurfprinzip 1</w:t>
-      </w:r>
+        <w:t>Entwurfprinzip</w:t>
+      </w:r>
+      <w:proofErr w:type="spellEnd"/>
       <w:r>
         <w:rPr>
           <w:sz w:val="40"/>
         </w:rPr>
+        <w:t xml:space="preserve"> 1</w:t>
+      </w:r>
+      <w:r>
+        <w:rPr>
+          <w:sz w:val="40"/>
+        </w:rPr>
         <w:t>: MVC</w:t>
       </w:r>
-      <w:bookmarkStart w:id="0" w:name="_GoBack"/>
-      <w:bookmarkEnd w:id="0"/>
     </w:p>
     <w:p>
       <w:pPr>
@@ -183,7 +217,21 @@
         <w:rPr>
           <w:sz w:val="24"/>
         </w:rPr>
-        <w:t>Wir mussten uns für ein Architektur Muster unserer JavaFX Applikation entscheiden.</w:t>
+        <w:t xml:space="preserve">Wir mussten uns für ein Architektur Muster unserer </w:t>
+      </w:r>
+      <w:proofErr w:type="spellStart"/>
+      <w:r>
+        <w:rPr>
+          <w:sz w:val="24"/>
+        </w:rPr>
+        <w:t>JavaFX</w:t>
+      </w:r>
+      <w:proofErr w:type="spellEnd"/>
+      <w:r>
+        <w:rPr>
+          <w:sz w:val="24"/>
+        </w:rPr>
+        <w:t xml:space="preserve"> Applikation entscheiden.</w:t>
       </w:r>
     </w:p>
     <w:p>
@@ -210,7 +258,35 @@
         <w:rPr>
           <w:sz w:val="24"/>
         </w:rPr>
-        <w:t>Da wir den Client entwickeln haben wir uns für die JavaFX Variante entschieden. Für beide ist es das erste Mal, dass wir mit JavaFX arbeiten. Deshalb haben wir uns eingelesen um einen möglichst guten Aufbau unserer Applikation sicher zu stellen.</w:t>
+        <w:t xml:space="preserve">Da wir den Client entwickeln haben wir uns für die </w:t>
+      </w:r>
+      <w:proofErr w:type="spellStart"/>
+      <w:r>
+        <w:rPr>
+          <w:sz w:val="24"/>
+        </w:rPr>
+        <w:t>JavaFX</w:t>
+      </w:r>
+      <w:proofErr w:type="spellEnd"/>
+      <w:r>
+        <w:rPr>
+          <w:sz w:val="24"/>
+        </w:rPr>
+        <w:t xml:space="preserve"> Variante entschieden. Für beide ist es das erste Mal, dass wir mit </w:t>
+      </w:r>
+      <w:proofErr w:type="spellStart"/>
+      <w:r>
+        <w:rPr>
+          <w:sz w:val="24"/>
+        </w:rPr>
+        <w:t>JavaFX</w:t>
+      </w:r>
+      <w:proofErr w:type="spellEnd"/>
+      <w:r>
+        <w:rPr>
+          <w:sz w:val="24"/>
+        </w:rPr>
+        <w:t xml:space="preserve"> arbeiten. Deshalb haben wir uns eingelesen um einen möglichst guten Aufbau unserer Applikation sicher zu stellen.</w:t>
       </w:r>
     </w:p>
     <w:p>
@@ -267,11 +343,19 @@
           <w:sz w:val="24"/>
         </w:rPr>
       </w:pPr>
-      <w:r>
-        <w:rPr>
-          <w:sz w:val="24"/>
-        </w:rPr>
-        <w:t xml:space="preserve">JavaFX sieht vor, dass es in verschiedene Views unterteilt wird, zwischen </w:t>
+      <w:proofErr w:type="spellStart"/>
+      <w:r>
+        <w:rPr>
+          <w:sz w:val="24"/>
+        </w:rPr>
+        <w:t>JavaFX</w:t>
+      </w:r>
+      <w:proofErr w:type="spellEnd"/>
+      <w:r>
+        <w:rPr>
+          <w:sz w:val="24"/>
+        </w:rPr>
+        <w:t xml:space="preserve"> sieht vor, dass es in verschiedene Views unterteilt wird, zwischen </w:t>
       </w:r>
       <w:r>
         <w:rPr>
@@ -301,7 +385,21 @@
         <w:rPr>
           <w:sz w:val="24"/>
         </w:rPr>
-        <w:t>Für jede View kann auf einen Controller verwiesen werden um Aktionlistener zu implementieren und Benutzereingaben zu verarbeiten.</w:t>
+        <w:t xml:space="preserve">Für jede View kann auf einen Controller verwiesen werden um </w:t>
+      </w:r>
+      <w:proofErr w:type="spellStart"/>
+      <w:r>
+        <w:rPr>
+          <w:sz w:val="24"/>
+        </w:rPr>
+        <w:t>Aktionlistener</w:t>
+      </w:r>
+      <w:proofErr w:type="spellEnd"/>
+      <w:r>
+        <w:rPr>
+          <w:sz w:val="24"/>
+        </w:rPr>
+        <w:t xml:space="preserve"> zu implementieren und Benutzereingaben zu verarbeiten.</w:t>
       </w:r>
     </w:p>
     <w:p>
@@ -316,11 +414,19 @@
         </w:rPr>
         <w:t xml:space="preserve">Diese wichtigen Eigenschaften von </w:t>
       </w:r>
-      <w:r>
-        <w:rPr>
-          <w:sz w:val="24"/>
-        </w:rPr>
-        <w:t>JavaFX lassen sich wunderbar mit dem MVC Muster umsetzen.</w:t>
+      <w:proofErr w:type="spellStart"/>
+      <w:r>
+        <w:rPr>
+          <w:sz w:val="24"/>
+        </w:rPr>
+        <w:t>JavaFX</w:t>
+      </w:r>
+      <w:proofErr w:type="spellEnd"/>
+      <w:r>
+        <w:rPr>
+          <w:sz w:val="24"/>
+        </w:rPr>
+        <w:t xml:space="preserve"> lassen sich wunderbar mit dem MVC Muster umsetzen.</w:t>
       </w:r>
     </w:p>
     <w:p>
@@ -406,7 +512,21 @@
         <w:rPr>
           <w:sz w:val="24"/>
         </w:rPr>
-        <w:t>von Nutzen wenn alle nach demselben Muster programmieren. Der Austausch und die Lesbarkeit des Codes ist einfacher.</w:t>
+        <w:t xml:space="preserve">von Nutzen wenn alle nach demselben Muster programmieren. Der Austausch und die Lesbarkeit des Codes </w:t>
+      </w:r>
+      <w:proofErr w:type="gramStart"/>
+      <w:r>
+        <w:rPr>
+          <w:sz w:val="24"/>
+        </w:rPr>
+        <w:t>ist</w:t>
+      </w:r>
+      <w:proofErr w:type="gramEnd"/>
+      <w:r>
+        <w:rPr>
+          <w:sz w:val="24"/>
+        </w:rPr>
+        <w:t xml:space="preserve"> einfacher.</w:t>
       </w:r>
       <w:r>
         <w:rPr>
@@ -422,13 +542,35 @@
           <w:sz w:val="40"/>
         </w:rPr>
       </w:pPr>
+      <w:proofErr w:type="spellStart"/>
       <w:r>
         <w:rPr>
           <w:sz w:val="40"/>
         </w:rPr>
         <w:lastRenderedPageBreak/>
-        <w:t>Entwurfprinzip 2</w:t>
-      </w:r>
+        <w:t>Entwurfprinzip</w:t>
+      </w:r>
+      <w:proofErr w:type="spellEnd"/>
+      <w:r>
+        <w:rPr>
+          <w:sz w:val="40"/>
+        </w:rPr>
+        <w:t xml:space="preserve"> 2</w:t>
+      </w:r>
+      <w:r>
+        <w:rPr>
+          <w:sz w:val="40"/>
+        </w:rPr>
+        <w:t xml:space="preserve">: Single </w:t>
+      </w:r>
+      <w:proofErr w:type="spellStart"/>
+      <w:r>
+        <w:rPr>
+          <w:sz w:val="40"/>
+        </w:rPr>
+        <w:t>Responsibility</w:t>
+      </w:r>
+      <w:proofErr w:type="spellEnd"/>
     </w:p>
     <w:p>
       <w:pPr>
@@ -465,7 +607,23 @@
           <w:rFonts w:eastAsiaTheme="minorHAnsi"/>
           <w:sz w:val="24"/>
         </w:rPr>
-        <w:t>Bei der nicht Anwendung, des Single Responsibility Prinzips kann es sein, dass in unserer Applikation eine Redundanz der Funktionalität zweier Klassen entstehen kann. Dadurch wird die Lesbarkeit nicht gewährleistet.</w:t>
+        <w:t xml:space="preserve">Bei der nicht Anwendung, des Single </w:t>
+      </w:r>
+      <w:proofErr w:type="spellStart"/>
+      <w:r>
+        <w:rPr>
+          <w:rFonts w:eastAsiaTheme="minorHAnsi"/>
+          <w:sz w:val="24"/>
+        </w:rPr>
+        <w:t>Responsibility</w:t>
+      </w:r>
+      <w:proofErr w:type="spellEnd"/>
+      <w:r>
+        <w:rPr>
+          <w:rFonts w:eastAsiaTheme="minorHAnsi"/>
+          <w:sz w:val="24"/>
+        </w:rPr>
+        <w:t xml:space="preserve"> Prinzips kann es sein, dass in unserer Applikation eine Redundanz der Funktionalität zweier Klassen entstehen kann. Dadurch wird die Lesbarkeit nicht gewährleistet.</w:t>
       </w:r>
     </w:p>
     <w:p>
@@ -492,7 +650,35 @@
         <w:rPr>
           <w:sz w:val="24"/>
         </w:rPr>
-        <w:t>Das Passende Entwurfsprinzip ist das Single Responsibility Prinzip, es sagt vor, dass eine Klasse nur einen Zeck hat. Die Funktionen in der Klasse sollte auch nur diesem Zweck dienen. So kann keine Funktionalität einer Klasse Doppelt oder auf mehrere verteilt werden.</w:t>
+        <w:t xml:space="preserve">Das Passende Entwurfsprinzip ist das Single </w:t>
+      </w:r>
+      <w:proofErr w:type="spellStart"/>
+      <w:r>
+        <w:rPr>
+          <w:sz w:val="24"/>
+        </w:rPr>
+        <w:t>Responsibility</w:t>
+      </w:r>
+      <w:proofErr w:type="spellEnd"/>
+      <w:r>
+        <w:rPr>
+          <w:sz w:val="24"/>
+        </w:rPr>
+        <w:t xml:space="preserve"> Prinzip, es sagt vor, dass eine Klasse nur einen Zeck hat. Die Funktionen in der Klasse </w:t>
+      </w:r>
+      <w:proofErr w:type="gramStart"/>
+      <w:r>
+        <w:rPr>
+          <w:sz w:val="24"/>
+        </w:rPr>
+        <w:t>sollte</w:t>
+      </w:r>
+      <w:proofErr w:type="gramEnd"/>
+      <w:r>
+        <w:rPr>
+          <w:sz w:val="24"/>
+        </w:rPr>
+        <w:t xml:space="preserve"> auch nur diesem Zweck dienen. So kann keine Funktionalität einer Klasse Doppelt oder auf mehrere verteilt werden.</w:t>
       </w:r>
     </w:p>
     <w:p>
@@ -519,7 +705,21 @@
         <w:rPr>
           <w:sz w:val="24"/>
         </w:rPr>
-        <w:t>Bei unserer Applikation haben wir das Single Responsibility Prinzip angewendet und beim Erstellen einer Klasse genau überlegt, welchem Zweck es dienen soll und was für Funktionen sie haben soll.</w:t>
+        <w:t xml:space="preserve">Bei unserer Applikation haben wir das Single </w:t>
+      </w:r>
+      <w:proofErr w:type="spellStart"/>
+      <w:r>
+        <w:rPr>
+          <w:sz w:val="24"/>
+        </w:rPr>
+        <w:t>Responsibility</w:t>
+      </w:r>
+      <w:proofErr w:type="spellEnd"/>
+      <w:r>
+        <w:rPr>
+          <w:sz w:val="24"/>
+        </w:rPr>
+        <w:t xml:space="preserve"> Prinzip angewendet und beim Erstellen einer Klasse genau überlegt, welchem Zweck es dienen soll und was für Funktionen sie haben soll.</w:t>
       </w:r>
       <w:r>
         <w:rPr>
@@ -575,7 +775,21 @@
         <w:rPr>
           <w:sz w:val="24"/>
         </w:rPr>
-        <w:t>Was mir am meisten aufgefallen ist, ist dass die Lesbarkeit des Codes meines Partners viel einfach wurde. Man weiss, was die Klasse macht, meist schon an dem Namen und deshalb weiss man auch wo man ansetzten muss.</w:t>
+        <w:t xml:space="preserve">Was mir am meisten aufgefallen ist, ist dass die Lesbarkeit des Codes meines Partners viel einfach wurde. Man weiss, was die Klasse macht, meist schon an dem Namen und deshalb weiss man auch wo man </w:t>
+      </w:r>
+      <w:proofErr w:type="gramStart"/>
+      <w:r>
+        <w:rPr>
+          <w:sz w:val="24"/>
+        </w:rPr>
+        <w:t>ansetzten</w:t>
+      </w:r>
+      <w:proofErr w:type="gramEnd"/>
+      <w:r>
+        <w:rPr>
+          <w:sz w:val="24"/>
+        </w:rPr>
+        <w:t xml:space="preserve"> muss.</w:t>
       </w:r>
     </w:p>
     <w:p>
@@ -591,6 +805,3586 @@
         </w:rPr>
         <w:t>Bei dem Entwurfsprinzip finde ich es wichtig, dass man seine Klassen demnach passend benennt. Dabei ist es auch wichtig die gleichen Begriffe zu benutzen und sich nicht abzuwechseln.</w:t>
       </w:r>
+    </w:p>
+    <w:p>
+      <w:pPr>
+        <w:rPr>
+          <w:sz w:val="24"/>
+        </w:rPr>
+      </w:pPr>
+      <w:r>
+        <w:rPr>
+          <w:sz w:val="24"/>
+        </w:rPr>
+        <w:br w:type="page"/>
+      </w:r>
+    </w:p>
+    <w:p>
+      <w:pPr>
+        <w:pStyle w:val="berschrift1"/>
+        <w:rPr>
+          <w:sz w:val="40"/>
+        </w:rPr>
+      </w:pPr>
+      <w:proofErr w:type="spellStart"/>
+      <w:r>
+        <w:rPr>
+          <w:sz w:val="40"/>
+        </w:rPr>
+        <w:lastRenderedPageBreak/>
+        <w:t>Entwurfprinzip</w:t>
+      </w:r>
+      <w:proofErr w:type="spellEnd"/>
+      <w:r>
+        <w:rPr>
+          <w:sz w:val="40"/>
+        </w:rPr>
+        <w:t xml:space="preserve"> 3</w:t>
+      </w:r>
+      <w:r>
+        <w:rPr>
+          <w:sz w:val="40"/>
+        </w:rPr>
+        <w:t>: Si</w:t>
+      </w:r>
+      <w:r>
+        <w:rPr>
+          <w:sz w:val="40"/>
+        </w:rPr>
+        <w:t>ngleton</w:t>
+      </w:r>
+    </w:p>
+    <w:p>
+      <w:pPr>
+        <w:pStyle w:val="berschrift2"/>
+        <w:rPr>
+          <w:sz w:val="32"/>
+        </w:rPr>
+      </w:pPr>
+      <w:r>
+        <w:rPr>
+          <w:sz w:val="32"/>
+        </w:rPr>
+        <w:t>Problemstellung</w:t>
+      </w:r>
+    </w:p>
+    <w:p>
+      <w:pPr>
+        <w:rPr>
+          <w:b/>
+          <w:bCs/>
+          <w:color w:val="4F81BD" w:themeColor="accent1"/>
+          <w:sz w:val="28"/>
+          <w:szCs w:val="26"/>
+        </w:rPr>
+      </w:pPr>
+      <w:r>
+        <w:rPr>
+          <w:sz w:val="24"/>
+        </w:rPr>
+        <w:t>Unser Problem besteht darin, dass wir aus verschiedenen Teilen unserer Applikation auf das Spielfeld und deren Komponente zugreifen müssen. In dem Spielfeld befinden sich alle möglichen Daten zu dem aktuellen Spielstand, diese müssen wir weitergeben können und dabei sicher gehen, dass sie immer auf dem neusten Stand sind.</w:t>
+      </w:r>
+    </w:p>
+    <w:p>
+      <w:pPr>
+        <w:pStyle w:val="berschrift2"/>
+        <w:rPr>
+          <w:sz w:val="32"/>
+        </w:rPr>
+      </w:pPr>
+      <w:r>
+        <w:rPr>
+          <w:sz w:val="32"/>
+        </w:rPr>
+        <w:t>Auswahl der passenden Entwurfsprinzips / -musters.</w:t>
+      </w:r>
+    </w:p>
+    <w:p>
+      <w:pPr>
+        <w:rPr>
+          <w:sz w:val="24"/>
+        </w:rPr>
+      </w:pPr>
+      <w:r>
+        <w:rPr>
+          <w:sz w:val="24"/>
+        </w:rPr>
+        <w:t xml:space="preserve">Bei dieser Art von Problem bietet sich </w:t>
+      </w:r>
+      <w:proofErr w:type="gramStart"/>
+      <w:r>
+        <w:rPr>
+          <w:sz w:val="24"/>
+        </w:rPr>
+        <w:t>das</w:t>
+      </w:r>
+      <w:proofErr w:type="gramEnd"/>
+      <w:r>
+        <w:rPr>
+          <w:sz w:val="24"/>
+        </w:rPr>
+        <w:t xml:space="preserve"> Singl</w:t>
+      </w:r>
+      <w:r>
+        <w:rPr>
+          <w:sz w:val="24"/>
+        </w:rPr>
+        <w:t>eton d</w:t>
+      </w:r>
+      <w:r>
+        <w:rPr>
+          <w:sz w:val="24"/>
+        </w:rPr>
+        <w:t>esigne</w:t>
+      </w:r>
+      <w:r>
+        <w:rPr>
+          <w:sz w:val="24"/>
+        </w:rPr>
+        <w:t xml:space="preserve"> </w:t>
+      </w:r>
+      <w:proofErr w:type="spellStart"/>
+      <w:r>
+        <w:rPr>
+          <w:sz w:val="24"/>
+        </w:rPr>
+        <w:t>p</w:t>
+      </w:r>
+      <w:r>
+        <w:rPr>
+          <w:sz w:val="24"/>
+        </w:rPr>
+        <w:t>attern</w:t>
+      </w:r>
+      <w:proofErr w:type="spellEnd"/>
+      <w:r>
+        <w:rPr>
+          <w:sz w:val="24"/>
+        </w:rPr>
+        <w:t xml:space="preserve"> an, welches wir</w:t>
+      </w:r>
+      <w:r>
+        <w:rPr>
+          <w:sz w:val="24"/>
+        </w:rPr>
+        <w:t xml:space="preserve"> im Unterricht behandelt haben. Ein Singleton stellt sicher, dass nur </w:t>
+      </w:r>
+      <w:proofErr w:type="gramStart"/>
+      <w:r>
+        <w:rPr>
+          <w:sz w:val="24"/>
+        </w:rPr>
+        <w:t>ein</w:t>
+      </w:r>
+      <w:proofErr w:type="gramEnd"/>
+      <w:r>
+        <w:rPr>
+          <w:sz w:val="24"/>
+        </w:rPr>
+        <w:t xml:space="preserve"> Instanz von einer Klasse existiert und diese meistens Global verfügbar ist.</w:t>
+      </w:r>
+    </w:p>
+    <w:p>
+      <w:pPr>
+        <w:rPr>
+          <w:sz w:val="24"/>
+        </w:rPr>
+      </w:pPr>
+      <w:r>
+        <w:rPr>
+          <w:sz w:val="24"/>
+        </w:rPr>
+        <w:t xml:space="preserve">Diese Eigenschaften des designe </w:t>
+      </w:r>
+      <w:proofErr w:type="spellStart"/>
+      <w:r>
+        <w:rPr>
+          <w:sz w:val="24"/>
+        </w:rPr>
+        <w:t>patterns</w:t>
+      </w:r>
+      <w:proofErr w:type="spellEnd"/>
+      <w:r>
+        <w:rPr>
+          <w:sz w:val="24"/>
+        </w:rPr>
+        <w:t xml:space="preserve"> bieten sich bei unserem Problem als gute Lösung an.</w:t>
+      </w:r>
+    </w:p>
+    <w:p>
+      <w:pPr>
+        <w:pStyle w:val="berschrift2"/>
+        <w:rPr>
+          <w:sz w:val="32"/>
+        </w:rPr>
+      </w:pPr>
+      <w:r>
+        <w:rPr>
+          <w:sz w:val="32"/>
+        </w:rPr>
+        <w:t>Anwendung auf das ursprüngliche Problem</w:t>
+      </w:r>
+    </w:p>
+    <w:p>
+      <w:r>
+        <w:t>Der Singleton war aus meiner Sicht sehr einfach anzuwenden. Wir haben eine Klasse erstellt „</w:t>
+      </w:r>
+      <w:proofErr w:type="spellStart"/>
+      <w:r>
+        <w:t>FieldService</w:t>
+      </w:r>
+      <w:proofErr w:type="spellEnd"/>
+      <w:r>
+        <w:t>“ sie beinhalltet alle Konfigurationen: Die Spieler, Die Steuerung, Das Spielfeld und deren Komponenten. Wenn nun eine andere Klasse auf die Spielkonfigurationen oder das Spielfeld zugreifen wollen</w:t>
+      </w:r>
+      <w:r>
+        <w:t xml:space="preserve">, ist nur ein Aufruf der </w:t>
+      </w:r>
+      <w:proofErr w:type="spellStart"/>
+      <w:r>
+        <w:t>getInstance</w:t>
+      </w:r>
+      <w:proofErr w:type="spellEnd"/>
+      <w:r>
+        <w:t xml:space="preserve"> Methode der Klasse notwendig. Die Instanz wird schon am Anfang des Programmes erstellt und es wird immer die Gleiche Instanz aufgerufen.</w:t>
+      </w:r>
+    </w:p>
+    <w:p>
+      <w:pPr>
+        <w:shd w:val="clear" w:color="auto" w:fill="FFFFFF"/>
+        <w:tabs>
+          <w:tab w:val="left" w:pos="916"/>
+          <w:tab w:val="left" w:pos="1832"/>
+          <w:tab w:val="left" w:pos="2748"/>
+          <w:tab w:val="left" w:pos="3664"/>
+          <w:tab w:val="left" w:pos="4580"/>
+          <w:tab w:val="left" w:pos="5496"/>
+          <w:tab w:val="left" w:pos="6412"/>
+          <w:tab w:val="left" w:pos="7328"/>
+          <w:tab w:val="left" w:pos="8244"/>
+          <w:tab w:val="left" w:pos="9160"/>
+          <w:tab w:val="left" w:pos="10076"/>
+          <w:tab w:val="left" w:pos="10992"/>
+          <w:tab w:val="left" w:pos="11908"/>
+          <w:tab w:val="left" w:pos="12824"/>
+          <w:tab w:val="left" w:pos="13740"/>
+          <w:tab w:val="left" w:pos="14656"/>
+        </w:tabs>
+        <w:spacing w:after="0" w:line="240" w:lineRule="auto"/>
+        <w:rPr>
+          <w:rFonts w:ascii="Courier New" w:eastAsia="Times New Roman" w:hAnsi="Courier New" w:cs="Courier New"/>
+          <w:color w:val="000000"/>
+          <w:sz w:val="18"/>
+          <w:szCs w:val="18"/>
+          <w:lang w:eastAsia="de-CH"/>
+        </w:rPr>
+      </w:pPr>
+      <w:proofErr w:type="spellStart"/>
+      <w:r>
+        <w:rPr>
+          <w:rFonts w:ascii="Courier New" w:eastAsia="Times New Roman" w:hAnsi="Courier New" w:cs="Courier New"/>
+          <w:b/>
+          <w:bCs/>
+          <w:color w:val="000080"/>
+          <w:sz w:val="18"/>
+          <w:szCs w:val="18"/>
+          <w:lang w:eastAsia="de-CH"/>
+        </w:rPr>
+        <w:t>public</w:t>
+      </w:r>
+      <w:proofErr w:type="spellEnd"/>
+      <w:r>
+        <w:rPr>
+          <w:rFonts w:ascii="Courier New" w:eastAsia="Times New Roman" w:hAnsi="Courier New" w:cs="Courier New"/>
+          <w:b/>
+          <w:bCs/>
+          <w:color w:val="000080"/>
+          <w:sz w:val="18"/>
+          <w:szCs w:val="18"/>
+          <w:lang w:eastAsia="de-CH"/>
+        </w:rPr>
+        <w:t xml:space="preserve"> </w:t>
+      </w:r>
+      <w:proofErr w:type="spellStart"/>
+      <w:r>
+        <w:rPr>
+          <w:rFonts w:ascii="Courier New" w:eastAsia="Times New Roman" w:hAnsi="Courier New" w:cs="Courier New"/>
+          <w:b/>
+          <w:bCs/>
+          <w:color w:val="000080"/>
+          <w:sz w:val="18"/>
+          <w:szCs w:val="18"/>
+          <w:lang w:eastAsia="de-CH"/>
+        </w:rPr>
+        <w:t>class</w:t>
+      </w:r>
+      <w:proofErr w:type="spellEnd"/>
+      <w:r>
+        <w:rPr>
+          <w:rFonts w:ascii="Courier New" w:eastAsia="Times New Roman" w:hAnsi="Courier New" w:cs="Courier New"/>
+          <w:b/>
+          <w:bCs/>
+          <w:color w:val="000080"/>
+          <w:sz w:val="18"/>
+          <w:szCs w:val="18"/>
+          <w:lang w:eastAsia="de-CH"/>
+        </w:rPr>
+        <w:t xml:space="preserve"> </w:t>
+      </w:r>
+      <w:proofErr w:type="spellStart"/>
+      <w:r>
+        <w:rPr>
+          <w:rFonts w:ascii="Courier New" w:eastAsia="Times New Roman" w:hAnsi="Courier New" w:cs="Courier New"/>
+          <w:color w:val="000000"/>
+          <w:sz w:val="18"/>
+          <w:szCs w:val="18"/>
+          <w:lang w:eastAsia="de-CH"/>
+        </w:rPr>
+        <w:t>FieldService</w:t>
+      </w:r>
+      <w:proofErr w:type="spellEnd"/>
+      <w:r>
+        <w:rPr>
+          <w:rFonts w:ascii="Courier New" w:eastAsia="Times New Roman" w:hAnsi="Courier New" w:cs="Courier New"/>
+          <w:color w:val="000000"/>
+          <w:sz w:val="18"/>
+          <w:szCs w:val="18"/>
+          <w:lang w:eastAsia="de-CH"/>
+        </w:rPr>
+        <w:t xml:space="preserve"> {</w:t>
+      </w:r>
+      <w:r>
+        <w:rPr>
+          <w:rFonts w:ascii="Courier New" w:eastAsia="Times New Roman" w:hAnsi="Courier New" w:cs="Courier New"/>
+          <w:color w:val="000000"/>
+          <w:sz w:val="18"/>
+          <w:szCs w:val="18"/>
+          <w:lang w:eastAsia="de-CH"/>
+        </w:rPr>
+        <w:br/>
+      </w:r>
+      <w:r>
+        <w:rPr>
+          <w:rFonts w:ascii="Courier New" w:eastAsia="Times New Roman" w:hAnsi="Courier New" w:cs="Courier New"/>
+          <w:color w:val="000000"/>
+          <w:sz w:val="18"/>
+          <w:szCs w:val="18"/>
+          <w:lang w:eastAsia="de-CH"/>
+        </w:rPr>
+        <w:br/>
+        <w:t xml:space="preserve">    </w:t>
+      </w:r>
+      <w:r>
+        <w:rPr>
+          <w:rFonts w:ascii="Courier New" w:eastAsia="Times New Roman" w:hAnsi="Courier New" w:cs="Courier New"/>
+          <w:b/>
+          <w:bCs/>
+          <w:color w:val="000080"/>
+          <w:sz w:val="18"/>
+          <w:szCs w:val="18"/>
+          <w:lang w:eastAsia="de-CH"/>
+        </w:rPr>
+        <w:t xml:space="preserve">private </w:t>
+      </w:r>
+      <w:proofErr w:type="spellStart"/>
+      <w:r>
+        <w:rPr>
+          <w:rFonts w:ascii="Courier New" w:eastAsia="Times New Roman" w:hAnsi="Courier New" w:cs="Courier New"/>
+          <w:b/>
+          <w:bCs/>
+          <w:color w:val="000080"/>
+          <w:sz w:val="18"/>
+          <w:szCs w:val="18"/>
+          <w:lang w:eastAsia="de-CH"/>
+        </w:rPr>
+        <w:t>static</w:t>
+      </w:r>
+      <w:proofErr w:type="spellEnd"/>
+      <w:r>
+        <w:rPr>
+          <w:rFonts w:ascii="Courier New" w:eastAsia="Times New Roman" w:hAnsi="Courier New" w:cs="Courier New"/>
+          <w:b/>
+          <w:bCs/>
+          <w:color w:val="000080"/>
+          <w:sz w:val="18"/>
+          <w:szCs w:val="18"/>
+          <w:lang w:eastAsia="de-CH"/>
+        </w:rPr>
+        <w:t xml:space="preserve">  </w:t>
+      </w:r>
+      <w:proofErr w:type="spellStart"/>
+      <w:r>
+        <w:rPr>
+          <w:rFonts w:ascii="Courier New" w:eastAsia="Times New Roman" w:hAnsi="Courier New" w:cs="Courier New"/>
+          <w:color w:val="000000"/>
+          <w:sz w:val="18"/>
+          <w:szCs w:val="18"/>
+          <w:lang w:eastAsia="de-CH"/>
+        </w:rPr>
+        <w:t>FieldService</w:t>
+      </w:r>
+      <w:proofErr w:type="spellEnd"/>
+      <w:r>
+        <w:rPr>
+          <w:rFonts w:ascii="Courier New" w:eastAsia="Times New Roman" w:hAnsi="Courier New" w:cs="Courier New"/>
+          <w:color w:val="000000"/>
+          <w:sz w:val="18"/>
+          <w:szCs w:val="18"/>
+          <w:lang w:eastAsia="de-CH"/>
+        </w:rPr>
+        <w:t xml:space="preserve"> </w:t>
+      </w:r>
+      <w:proofErr w:type="spellStart"/>
+      <w:r>
+        <w:rPr>
+          <w:rFonts w:ascii="Courier New" w:eastAsia="Times New Roman" w:hAnsi="Courier New" w:cs="Courier New"/>
+          <w:i/>
+          <w:iCs/>
+          <w:color w:val="660E7A"/>
+          <w:sz w:val="18"/>
+          <w:szCs w:val="18"/>
+          <w:lang w:eastAsia="de-CH"/>
+        </w:rPr>
+        <w:t>fieldService</w:t>
+      </w:r>
+      <w:proofErr w:type="spellEnd"/>
+      <w:r>
+        <w:rPr>
+          <w:rFonts w:ascii="Courier New" w:eastAsia="Times New Roman" w:hAnsi="Courier New" w:cs="Courier New"/>
+          <w:i/>
+          <w:iCs/>
+          <w:color w:val="660E7A"/>
+          <w:sz w:val="18"/>
+          <w:szCs w:val="18"/>
+          <w:lang w:eastAsia="de-CH"/>
+        </w:rPr>
+        <w:t xml:space="preserve"> </w:t>
+      </w:r>
+      <w:r>
+        <w:rPr>
+          <w:rFonts w:ascii="Courier New" w:eastAsia="Times New Roman" w:hAnsi="Courier New" w:cs="Courier New"/>
+          <w:color w:val="000000"/>
+          <w:sz w:val="18"/>
+          <w:szCs w:val="18"/>
+          <w:lang w:eastAsia="de-CH"/>
+        </w:rPr>
+        <w:t xml:space="preserve">= </w:t>
+      </w:r>
+      <w:proofErr w:type="spellStart"/>
+      <w:r>
+        <w:rPr>
+          <w:rFonts w:ascii="Courier New" w:eastAsia="Times New Roman" w:hAnsi="Courier New" w:cs="Courier New"/>
+          <w:b/>
+          <w:bCs/>
+          <w:color w:val="000080"/>
+          <w:sz w:val="18"/>
+          <w:szCs w:val="18"/>
+          <w:lang w:eastAsia="de-CH"/>
+        </w:rPr>
+        <w:t>new</w:t>
+      </w:r>
+      <w:proofErr w:type="spellEnd"/>
+      <w:r>
+        <w:rPr>
+          <w:rFonts w:ascii="Courier New" w:eastAsia="Times New Roman" w:hAnsi="Courier New" w:cs="Courier New"/>
+          <w:b/>
+          <w:bCs/>
+          <w:color w:val="000080"/>
+          <w:sz w:val="18"/>
+          <w:szCs w:val="18"/>
+          <w:lang w:eastAsia="de-CH"/>
+        </w:rPr>
+        <w:t xml:space="preserve"> </w:t>
+      </w:r>
+      <w:proofErr w:type="spellStart"/>
+      <w:r>
+        <w:rPr>
+          <w:rFonts w:ascii="Courier New" w:eastAsia="Times New Roman" w:hAnsi="Courier New" w:cs="Courier New"/>
+          <w:color w:val="000000"/>
+          <w:sz w:val="18"/>
+          <w:szCs w:val="18"/>
+          <w:lang w:eastAsia="de-CH"/>
+        </w:rPr>
+        <w:t>FieldService</w:t>
+      </w:r>
+      <w:proofErr w:type="spellEnd"/>
+      <w:r>
+        <w:rPr>
+          <w:rFonts w:ascii="Courier New" w:eastAsia="Times New Roman" w:hAnsi="Courier New" w:cs="Courier New"/>
+          <w:color w:val="000000"/>
+          <w:sz w:val="18"/>
+          <w:szCs w:val="18"/>
+          <w:lang w:eastAsia="de-CH"/>
+        </w:rPr>
+        <w:t>();</w:t>
+      </w:r>
+      <w:r>
+        <w:rPr>
+          <w:rFonts w:ascii="Courier New" w:eastAsia="Times New Roman" w:hAnsi="Courier New" w:cs="Courier New"/>
+          <w:color w:val="000000"/>
+          <w:sz w:val="18"/>
+          <w:szCs w:val="18"/>
+          <w:lang w:eastAsia="de-CH"/>
+        </w:rPr>
+        <w:br/>
+      </w:r>
+      <w:r>
+        <w:rPr>
+          <w:rFonts w:ascii="Courier New" w:eastAsia="Times New Roman" w:hAnsi="Courier New" w:cs="Courier New"/>
+          <w:color w:val="000000"/>
+          <w:sz w:val="18"/>
+          <w:szCs w:val="18"/>
+          <w:lang w:eastAsia="de-CH"/>
+        </w:rPr>
+        <w:br/>
+        <w:t xml:space="preserve">    </w:t>
+      </w:r>
+      <w:r>
+        <w:rPr>
+          <w:rFonts w:ascii="Courier New" w:eastAsia="Times New Roman" w:hAnsi="Courier New" w:cs="Courier New"/>
+          <w:b/>
+          <w:bCs/>
+          <w:color w:val="000080"/>
+          <w:sz w:val="18"/>
+          <w:szCs w:val="18"/>
+          <w:lang w:eastAsia="de-CH"/>
+        </w:rPr>
+        <w:t xml:space="preserve">private </w:t>
+      </w:r>
+      <w:proofErr w:type="spellStart"/>
+      <w:r>
+        <w:rPr>
+          <w:rFonts w:ascii="Courier New" w:eastAsia="Times New Roman" w:hAnsi="Courier New" w:cs="Courier New"/>
+          <w:color w:val="000000"/>
+          <w:sz w:val="18"/>
+          <w:szCs w:val="18"/>
+          <w:lang w:eastAsia="de-CH"/>
+        </w:rPr>
+        <w:t>Maze</w:t>
+      </w:r>
+      <w:proofErr w:type="spellEnd"/>
+      <w:r>
+        <w:rPr>
+          <w:rFonts w:ascii="Courier New" w:eastAsia="Times New Roman" w:hAnsi="Courier New" w:cs="Courier New"/>
+          <w:color w:val="000000"/>
+          <w:sz w:val="18"/>
+          <w:szCs w:val="18"/>
+          <w:lang w:eastAsia="de-CH"/>
+        </w:rPr>
+        <w:t xml:space="preserve"> </w:t>
+      </w:r>
+      <w:proofErr w:type="spellStart"/>
+      <w:r>
+        <w:rPr>
+          <w:rFonts w:ascii="Courier New" w:eastAsia="Times New Roman" w:hAnsi="Courier New" w:cs="Courier New"/>
+          <w:b/>
+          <w:bCs/>
+          <w:color w:val="660E7A"/>
+          <w:sz w:val="18"/>
+          <w:szCs w:val="18"/>
+          <w:lang w:eastAsia="de-CH"/>
+        </w:rPr>
+        <w:t>maze</w:t>
+      </w:r>
+      <w:proofErr w:type="spellEnd"/>
+      <w:r>
+        <w:rPr>
+          <w:rFonts w:ascii="Courier New" w:eastAsia="Times New Roman" w:hAnsi="Courier New" w:cs="Courier New"/>
+          <w:color w:val="000000"/>
+          <w:sz w:val="18"/>
+          <w:szCs w:val="18"/>
+          <w:lang w:eastAsia="de-CH"/>
+        </w:rPr>
+        <w:t>;</w:t>
+      </w:r>
+      <w:r>
+        <w:rPr>
+          <w:rFonts w:ascii="Courier New" w:eastAsia="Times New Roman" w:hAnsi="Courier New" w:cs="Courier New"/>
+          <w:color w:val="000000"/>
+          <w:sz w:val="18"/>
+          <w:szCs w:val="18"/>
+          <w:lang w:eastAsia="de-CH"/>
+        </w:rPr>
+        <w:br/>
+        <w:t xml:space="preserve">    </w:t>
+      </w:r>
+      <w:r>
+        <w:rPr>
+          <w:rFonts w:ascii="Courier New" w:eastAsia="Times New Roman" w:hAnsi="Courier New" w:cs="Courier New"/>
+          <w:b/>
+          <w:bCs/>
+          <w:color w:val="000080"/>
+          <w:sz w:val="18"/>
+          <w:szCs w:val="18"/>
+          <w:lang w:eastAsia="de-CH"/>
+        </w:rPr>
+        <w:t xml:space="preserve">private </w:t>
+      </w:r>
+      <w:proofErr w:type="spellStart"/>
+      <w:r>
+        <w:rPr>
+          <w:rFonts w:ascii="Courier New" w:eastAsia="Times New Roman" w:hAnsi="Courier New" w:cs="Courier New"/>
+          <w:color w:val="000000"/>
+          <w:sz w:val="18"/>
+          <w:szCs w:val="18"/>
+          <w:lang w:eastAsia="de-CH"/>
+        </w:rPr>
+        <w:t>Gear</w:t>
+      </w:r>
+      <w:proofErr w:type="spellEnd"/>
+      <w:r>
+        <w:rPr>
+          <w:rFonts w:ascii="Courier New" w:eastAsia="Times New Roman" w:hAnsi="Courier New" w:cs="Courier New"/>
+          <w:color w:val="000000"/>
+          <w:sz w:val="18"/>
+          <w:szCs w:val="18"/>
+          <w:lang w:eastAsia="de-CH"/>
+        </w:rPr>
+        <w:t xml:space="preserve"> </w:t>
+      </w:r>
+      <w:proofErr w:type="spellStart"/>
+      <w:r>
+        <w:rPr>
+          <w:rFonts w:ascii="Courier New" w:eastAsia="Times New Roman" w:hAnsi="Courier New" w:cs="Courier New"/>
+          <w:b/>
+          <w:bCs/>
+          <w:color w:val="660E7A"/>
+          <w:sz w:val="18"/>
+          <w:szCs w:val="18"/>
+          <w:lang w:eastAsia="de-CH"/>
+        </w:rPr>
+        <w:t>gear</w:t>
+      </w:r>
+      <w:proofErr w:type="spellEnd"/>
+      <w:r>
+        <w:rPr>
+          <w:rFonts w:ascii="Courier New" w:eastAsia="Times New Roman" w:hAnsi="Courier New" w:cs="Courier New"/>
+          <w:color w:val="000000"/>
+          <w:sz w:val="18"/>
+          <w:szCs w:val="18"/>
+          <w:lang w:eastAsia="de-CH"/>
+        </w:rPr>
+        <w:t>;</w:t>
+      </w:r>
+      <w:r>
+        <w:rPr>
+          <w:rFonts w:ascii="Courier New" w:eastAsia="Times New Roman" w:hAnsi="Courier New" w:cs="Courier New"/>
+          <w:color w:val="000000"/>
+          <w:sz w:val="18"/>
+          <w:szCs w:val="18"/>
+          <w:lang w:eastAsia="de-CH"/>
+        </w:rPr>
+        <w:br/>
+        <w:t xml:space="preserve">    </w:t>
+      </w:r>
+      <w:r>
+        <w:rPr>
+          <w:rFonts w:ascii="Courier New" w:eastAsia="Times New Roman" w:hAnsi="Courier New" w:cs="Courier New"/>
+          <w:b/>
+          <w:bCs/>
+          <w:color w:val="000080"/>
+          <w:sz w:val="18"/>
+          <w:szCs w:val="18"/>
+          <w:lang w:eastAsia="de-CH"/>
+        </w:rPr>
+        <w:t xml:space="preserve">private </w:t>
+      </w:r>
+      <w:proofErr w:type="spellStart"/>
+      <w:r>
+        <w:rPr>
+          <w:rFonts w:ascii="Courier New" w:eastAsia="Times New Roman" w:hAnsi="Courier New" w:cs="Courier New"/>
+          <w:color w:val="000000"/>
+          <w:sz w:val="18"/>
+          <w:szCs w:val="18"/>
+          <w:lang w:eastAsia="de-CH"/>
+        </w:rPr>
+        <w:t>GameMode</w:t>
+      </w:r>
+      <w:proofErr w:type="spellEnd"/>
+      <w:r>
+        <w:rPr>
+          <w:rFonts w:ascii="Courier New" w:eastAsia="Times New Roman" w:hAnsi="Courier New" w:cs="Courier New"/>
+          <w:color w:val="000000"/>
+          <w:sz w:val="18"/>
+          <w:szCs w:val="18"/>
+          <w:lang w:eastAsia="de-CH"/>
+        </w:rPr>
+        <w:t xml:space="preserve"> </w:t>
+      </w:r>
+      <w:proofErr w:type="spellStart"/>
+      <w:r>
+        <w:rPr>
+          <w:rFonts w:ascii="Courier New" w:eastAsia="Times New Roman" w:hAnsi="Courier New" w:cs="Courier New"/>
+          <w:b/>
+          <w:bCs/>
+          <w:color w:val="660E7A"/>
+          <w:sz w:val="18"/>
+          <w:szCs w:val="18"/>
+          <w:lang w:eastAsia="de-CH"/>
+        </w:rPr>
+        <w:t>gameMode</w:t>
+      </w:r>
+      <w:proofErr w:type="spellEnd"/>
+      <w:r>
+        <w:rPr>
+          <w:rFonts w:ascii="Courier New" w:eastAsia="Times New Roman" w:hAnsi="Courier New" w:cs="Courier New"/>
+          <w:color w:val="000000"/>
+          <w:sz w:val="18"/>
+          <w:szCs w:val="18"/>
+          <w:lang w:eastAsia="de-CH"/>
+        </w:rPr>
+        <w:t>;</w:t>
+      </w:r>
+      <w:r>
+        <w:rPr>
+          <w:rFonts w:ascii="Courier New" w:eastAsia="Times New Roman" w:hAnsi="Courier New" w:cs="Courier New"/>
+          <w:color w:val="000000"/>
+          <w:sz w:val="18"/>
+          <w:szCs w:val="18"/>
+          <w:lang w:eastAsia="de-CH"/>
+        </w:rPr>
+        <w:br/>
+        <w:t xml:space="preserve">    </w:t>
+      </w:r>
+      <w:r>
+        <w:rPr>
+          <w:rFonts w:ascii="Courier New" w:eastAsia="Times New Roman" w:hAnsi="Courier New" w:cs="Courier New"/>
+          <w:b/>
+          <w:bCs/>
+          <w:color w:val="000080"/>
+          <w:sz w:val="18"/>
+          <w:szCs w:val="18"/>
+          <w:lang w:eastAsia="de-CH"/>
+        </w:rPr>
+        <w:t xml:space="preserve">private </w:t>
+      </w:r>
+      <w:r>
+        <w:rPr>
+          <w:rFonts w:ascii="Courier New" w:eastAsia="Times New Roman" w:hAnsi="Courier New" w:cs="Courier New"/>
+          <w:color w:val="000000"/>
+          <w:sz w:val="18"/>
+          <w:szCs w:val="18"/>
+          <w:lang w:eastAsia="de-CH"/>
+        </w:rPr>
+        <w:t xml:space="preserve">List&lt;Player&gt; </w:t>
+      </w:r>
+      <w:proofErr w:type="spellStart"/>
+      <w:r>
+        <w:rPr>
+          <w:rFonts w:ascii="Courier New" w:eastAsia="Times New Roman" w:hAnsi="Courier New" w:cs="Courier New"/>
+          <w:b/>
+          <w:bCs/>
+          <w:color w:val="660E7A"/>
+          <w:sz w:val="18"/>
+          <w:szCs w:val="18"/>
+          <w:lang w:eastAsia="de-CH"/>
+        </w:rPr>
+        <w:t>players</w:t>
+      </w:r>
+      <w:proofErr w:type="spellEnd"/>
+      <w:r>
+        <w:rPr>
+          <w:rFonts w:ascii="Courier New" w:eastAsia="Times New Roman" w:hAnsi="Courier New" w:cs="Courier New"/>
+          <w:b/>
+          <w:bCs/>
+          <w:color w:val="660E7A"/>
+          <w:sz w:val="18"/>
+          <w:szCs w:val="18"/>
+          <w:lang w:eastAsia="de-CH"/>
+        </w:rPr>
+        <w:t xml:space="preserve"> </w:t>
+      </w:r>
+      <w:r>
+        <w:rPr>
+          <w:rFonts w:ascii="Courier New" w:eastAsia="Times New Roman" w:hAnsi="Courier New" w:cs="Courier New"/>
+          <w:color w:val="000000"/>
+          <w:sz w:val="18"/>
+          <w:szCs w:val="18"/>
+          <w:lang w:eastAsia="de-CH"/>
+        </w:rPr>
+        <w:t xml:space="preserve">= </w:t>
+      </w:r>
+      <w:proofErr w:type="spellStart"/>
+      <w:r>
+        <w:rPr>
+          <w:rFonts w:ascii="Courier New" w:eastAsia="Times New Roman" w:hAnsi="Courier New" w:cs="Courier New"/>
+          <w:b/>
+          <w:bCs/>
+          <w:color w:val="000080"/>
+          <w:sz w:val="18"/>
+          <w:szCs w:val="18"/>
+          <w:lang w:eastAsia="de-CH"/>
+        </w:rPr>
+        <w:t>new</w:t>
+      </w:r>
+      <w:proofErr w:type="spellEnd"/>
+      <w:r>
+        <w:rPr>
+          <w:rFonts w:ascii="Courier New" w:eastAsia="Times New Roman" w:hAnsi="Courier New" w:cs="Courier New"/>
+          <w:b/>
+          <w:bCs/>
+          <w:color w:val="000080"/>
+          <w:sz w:val="18"/>
+          <w:szCs w:val="18"/>
+          <w:lang w:eastAsia="de-CH"/>
+        </w:rPr>
+        <w:t xml:space="preserve"> </w:t>
+      </w:r>
+      <w:proofErr w:type="spellStart"/>
+      <w:r>
+        <w:rPr>
+          <w:rFonts w:ascii="Courier New" w:eastAsia="Times New Roman" w:hAnsi="Courier New" w:cs="Courier New"/>
+          <w:color w:val="000000"/>
+          <w:sz w:val="18"/>
+          <w:szCs w:val="18"/>
+          <w:lang w:eastAsia="de-CH"/>
+        </w:rPr>
+        <w:t>ArrayList</w:t>
+      </w:r>
+      <w:proofErr w:type="spellEnd"/>
+      <w:r>
+        <w:rPr>
+          <w:rFonts w:ascii="Courier New" w:eastAsia="Times New Roman" w:hAnsi="Courier New" w:cs="Courier New"/>
+          <w:color w:val="000000"/>
+          <w:sz w:val="18"/>
+          <w:szCs w:val="18"/>
+          <w:lang w:eastAsia="de-CH"/>
+        </w:rPr>
+        <w:t>&lt;&gt;();</w:t>
+      </w:r>
+      <w:r>
+        <w:rPr>
+          <w:rFonts w:ascii="Courier New" w:eastAsia="Times New Roman" w:hAnsi="Courier New" w:cs="Courier New"/>
+          <w:color w:val="000000"/>
+          <w:sz w:val="18"/>
+          <w:szCs w:val="18"/>
+          <w:lang w:eastAsia="de-CH"/>
+        </w:rPr>
+        <w:br/>
+        <w:t xml:space="preserve">    </w:t>
+      </w:r>
+      <w:r>
+        <w:rPr>
+          <w:rFonts w:ascii="Courier New" w:eastAsia="Times New Roman" w:hAnsi="Courier New" w:cs="Courier New"/>
+          <w:b/>
+          <w:bCs/>
+          <w:color w:val="000080"/>
+          <w:sz w:val="18"/>
+          <w:szCs w:val="18"/>
+          <w:lang w:eastAsia="de-CH"/>
+        </w:rPr>
+        <w:t xml:space="preserve">private </w:t>
+      </w:r>
+      <w:r>
+        <w:rPr>
+          <w:rFonts w:ascii="Courier New" w:eastAsia="Times New Roman" w:hAnsi="Courier New" w:cs="Courier New"/>
+          <w:color w:val="000000"/>
+          <w:sz w:val="18"/>
+          <w:szCs w:val="18"/>
+          <w:lang w:eastAsia="de-CH"/>
+        </w:rPr>
+        <w:t xml:space="preserve">List&lt;Bomb&gt; </w:t>
+      </w:r>
+      <w:proofErr w:type="spellStart"/>
+      <w:r>
+        <w:rPr>
+          <w:rFonts w:ascii="Courier New" w:eastAsia="Times New Roman" w:hAnsi="Courier New" w:cs="Courier New"/>
+          <w:b/>
+          <w:bCs/>
+          <w:color w:val="660E7A"/>
+          <w:sz w:val="18"/>
+          <w:szCs w:val="18"/>
+          <w:lang w:eastAsia="de-CH"/>
+        </w:rPr>
+        <w:t>bombs</w:t>
+      </w:r>
+      <w:proofErr w:type="spellEnd"/>
+      <w:r>
+        <w:rPr>
+          <w:rFonts w:ascii="Courier New" w:eastAsia="Times New Roman" w:hAnsi="Courier New" w:cs="Courier New"/>
+          <w:b/>
+          <w:bCs/>
+          <w:color w:val="660E7A"/>
+          <w:sz w:val="18"/>
+          <w:szCs w:val="18"/>
+          <w:lang w:eastAsia="de-CH"/>
+        </w:rPr>
+        <w:t xml:space="preserve"> </w:t>
+      </w:r>
+      <w:r>
+        <w:rPr>
+          <w:rFonts w:ascii="Courier New" w:eastAsia="Times New Roman" w:hAnsi="Courier New" w:cs="Courier New"/>
+          <w:color w:val="000000"/>
+          <w:sz w:val="18"/>
+          <w:szCs w:val="18"/>
+          <w:lang w:eastAsia="de-CH"/>
+        </w:rPr>
+        <w:t xml:space="preserve">= </w:t>
+      </w:r>
+      <w:proofErr w:type="spellStart"/>
+      <w:r>
+        <w:rPr>
+          <w:rFonts w:ascii="Courier New" w:eastAsia="Times New Roman" w:hAnsi="Courier New" w:cs="Courier New"/>
+          <w:b/>
+          <w:bCs/>
+          <w:color w:val="000080"/>
+          <w:sz w:val="18"/>
+          <w:szCs w:val="18"/>
+          <w:lang w:eastAsia="de-CH"/>
+        </w:rPr>
+        <w:t>new</w:t>
+      </w:r>
+      <w:proofErr w:type="spellEnd"/>
+      <w:r>
+        <w:rPr>
+          <w:rFonts w:ascii="Courier New" w:eastAsia="Times New Roman" w:hAnsi="Courier New" w:cs="Courier New"/>
+          <w:b/>
+          <w:bCs/>
+          <w:color w:val="000080"/>
+          <w:sz w:val="18"/>
+          <w:szCs w:val="18"/>
+          <w:lang w:eastAsia="de-CH"/>
+        </w:rPr>
+        <w:t xml:space="preserve"> </w:t>
+      </w:r>
+      <w:proofErr w:type="spellStart"/>
+      <w:r>
+        <w:rPr>
+          <w:rFonts w:ascii="Courier New" w:eastAsia="Times New Roman" w:hAnsi="Courier New" w:cs="Courier New"/>
+          <w:color w:val="000000"/>
+          <w:sz w:val="18"/>
+          <w:szCs w:val="18"/>
+          <w:lang w:eastAsia="de-CH"/>
+        </w:rPr>
+        <w:t>ArrayList</w:t>
+      </w:r>
+      <w:proofErr w:type="spellEnd"/>
+      <w:r>
+        <w:rPr>
+          <w:rFonts w:ascii="Courier New" w:eastAsia="Times New Roman" w:hAnsi="Courier New" w:cs="Courier New"/>
+          <w:color w:val="000000"/>
+          <w:sz w:val="18"/>
+          <w:szCs w:val="18"/>
+          <w:lang w:eastAsia="de-CH"/>
+        </w:rPr>
+        <w:t>&lt;&gt;();</w:t>
+      </w:r>
+      <w:r>
+        <w:rPr>
+          <w:rFonts w:ascii="Courier New" w:eastAsia="Times New Roman" w:hAnsi="Courier New" w:cs="Courier New"/>
+          <w:color w:val="000000"/>
+          <w:sz w:val="18"/>
+          <w:szCs w:val="18"/>
+          <w:lang w:eastAsia="de-CH"/>
+        </w:rPr>
+        <w:br/>
+        <w:t xml:space="preserve">    </w:t>
+      </w:r>
+      <w:r>
+        <w:rPr>
+          <w:rFonts w:ascii="Courier New" w:eastAsia="Times New Roman" w:hAnsi="Courier New" w:cs="Courier New"/>
+          <w:b/>
+          <w:bCs/>
+          <w:color w:val="000080"/>
+          <w:sz w:val="18"/>
+          <w:szCs w:val="18"/>
+          <w:lang w:eastAsia="de-CH"/>
+        </w:rPr>
+        <w:t xml:space="preserve">private </w:t>
+      </w:r>
+      <w:r>
+        <w:rPr>
+          <w:rFonts w:ascii="Courier New" w:eastAsia="Times New Roman" w:hAnsi="Courier New" w:cs="Courier New"/>
+          <w:color w:val="000000"/>
+          <w:sz w:val="18"/>
+          <w:szCs w:val="18"/>
+          <w:lang w:eastAsia="de-CH"/>
+        </w:rPr>
+        <w:t xml:space="preserve">String </w:t>
+      </w:r>
+      <w:proofErr w:type="spellStart"/>
+      <w:r>
+        <w:rPr>
+          <w:rFonts w:ascii="Courier New" w:eastAsia="Times New Roman" w:hAnsi="Courier New" w:cs="Courier New"/>
+          <w:b/>
+          <w:bCs/>
+          <w:color w:val="660E7A"/>
+          <w:sz w:val="18"/>
+          <w:szCs w:val="18"/>
+          <w:lang w:eastAsia="de-CH"/>
+        </w:rPr>
+        <w:t>playerName</w:t>
+      </w:r>
+      <w:proofErr w:type="spellEnd"/>
+      <w:r>
+        <w:rPr>
+          <w:rFonts w:ascii="Courier New" w:eastAsia="Times New Roman" w:hAnsi="Courier New" w:cs="Courier New"/>
+          <w:color w:val="000000"/>
+          <w:sz w:val="18"/>
+          <w:szCs w:val="18"/>
+          <w:lang w:eastAsia="de-CH"/>
+        </w:rPr>
+        <w:t>;</w:t>
+      </w:r>
+      <w:r>
+        <w:rPr>
+          <w:rFonts w:ascii="Courier New" w:eastAsia="Times New Roman" w:hAnsi="Courier New" w:cs="Courier New"/>
+          <w:color w:val="000000"/>
+          <w:sz w:val="18"/>
+          <w:szCs w:val="18"/>
+          <w:lang w:eastAsia="de-CH"/>
+        </w:rPr>
+        <w:br/>
+      </w:r>
+      <w:r>
+        <w:rPr>
+          <w:rFonts w:ascii="Courier New" w:eastAsia="Times New Roman" w:hAnsi="Courier New" w:cs="Courier New"/>
+          <w:color w:val="000000"/>
+          <w:sz w:val="18"/>
+          <w:szCs w:val="18"/>
+          <w:lang w:eastAsia="de-CH"/>
+        </w:rPr>
+        <w:br/>
+        <w:t xml:space="preserve">    </w:t>
+      </w:r>
+      <w:r>
+        <w:rPr>
+          <w:rFonts w:ascii="Courier New" w:eastAsia="Times New Roman" w:hAnsi="Courier New" w:cs="Courier New"/>
+          <w:b/>
+          <w:bCs/>
+          <w:color w:val="000080"/>
+          <w:sz w:val="18"/>
+          <w:szCs w:val="18"/>
+          <w:lang w:eastAsia="de-CH"/>
+        </w:rPr>
+        <w:t xml:space="preserve">private </w:t>
+      </w:r>
+      <w:proofErr w:type="spellStart"/>
+      <w:r>
+        <w:rPr>
+          <w:rFonts w:ascii="Courier New" w:eastAsia="Times New Roman" w:hAnsi="Courier New" w:cs="Courier New"/>
+          <w:color w:val="000000"/>
+          <w:sz w:val="18"/>
+          <w:szCs w:val="18"/>
+          <w:lang w:eastAsia="de-CH"/>
+        </w:rPr>
+        <w:t>FieldService</w:t>
+      </w:r>
+      <w:proofErr w:type="spellEnd"/>
+      <w:r>
+        <w:rPr>
+          <w:rFonts w:ascii="Courier New" w:eastAsia="Times New Roman" w:hAnsi="Courier New" w:cs="Courier New"/>
+          <w:color w:val="000000"/>
+          <w:sz w:val="18"/>
+          <w:szCs w:val="18"/>
+          <w:lang w:eastAsia="de-CH"/>
+        </w:rPr>
+        <w:t>() {</w:t>
+      </w:r>
+      <w:r>
+        <w:rPr>
+          <w:rFonts w:ascii="Courier New" w:eastAsia="Times New Roman" w:hAnsi="Courier New" w:cs="Courier New"/>
+          <w:color w:val="000000"/>
+          <w:sz w:val="18"/>
+          <w:szCs w:val="18"/>
+          <w:lang w:eastAsia="de-CH"/>
+        </w:rPr>
+        <w:br/>
+        <w:t xml:space="preserve">        </w:t>
+      </w:r>
+      <w:proofErr w:type="spellStart"/>
+      <w:r>
+        <w:rPr>
+          <w:rFonts w:ascii="Courier New" w:eastAsia="Times New Roman" w:hAnsi="Courier New" w:cs="Courier New"/>
+          <w:color w:val="000000"/>
+          <w:sz w:val="18"/>
+          <w:szCs w:val="18"/>
+          <w:lang w:eastAsia="de-CH"/>
+        </w:rPr>
+        <w:t>ArrayList</w:t>
+      </w:r>
+      <w:proofErr w:type="spellEnd"/>
+      <w:r>
+        <w:rPr>
+          <w:rFonts w:ascii="Courier New" w:eastAsia="Times New Roman" w:hAnsi="Courier New" w:cs="Courier New"/>
+          <w:color w:val="000000"/>
+          <w:sz w:val="18"/>
+          <w:szCs w:val="18"/>
+          <w:lang w:eastAsia="de-CH"/>
+        </w:rPr>
+        <w:t xml:space="preserve">&lt;Key&gt; </w:t>
+      </w:r>
+      <w:proofErr w:type="spellStart"/>
+      <w:r>
+        <w:rPr>
+          <w:rFonts w:ascii="Courier New" w:eastAsia="Times New Roman" w:hAnsi="Courier New" w:cs="Courier New"/>
+          <w:color w:val="000000"/>
+          <w:sz w:val="18"/>
+          <w:szCs w:val="18"/>
+          <w:lang w:eastAsia="de-CH"/>
+        </w:rPr>
+        <w:t>keys</w:t>
+      </w:r>
+      <w:proofErr w:type="spellEnd"/>
+      <w:r>
+        <w:rPr>
+          <w:rFonts w:ascii="Courier New" w:eastAsia="Times New Roman" w:hAnsi="Courier New" w:cs="Courier New"/>
+          <w:color w:val="000000"/>
+          <w:sz w:val="18"/>
+          <w:szCs w:val="18"/>
+          <w:lang w:eastAsia="de-CH"/>
+        </w:rPr>
+        <w:t xml:space="preserve"> = </w:t>
+      </w:r>
+      <w:proofErr w:type="spellStart"/>
+      <w:r>
+        <w:rPr>
+          <w:rFonts w:ascii="Courier New" w:eastAsia="Times New Roman" w:hAnsi="Courier New" w:cs="Courier New"/>
+          <w:b/>
+          <w:bCs/>
+          <w:color w:val="000080"/>
+          <w:sz w:val="18"/>
+          <w:szCs w:val="18"/>
+          <w:lang w:eastAsia="de-CH"/>
+        </w:rPr>
+        <w:t>new</w:t>
+      </w:r>
+      <w:proofErr w:type="spellEnd"/>
+      <w:r>
+        <w:rPr>
+          <w:rFonts w:ascii="Courier New" w:eastAsia="Times New Roman" w:hAnsi="Courier New" w:cs="Courier New"/>
+          <w:b/>
+          <w:bCs/>
+          <w:color w:val="000080"/>
+          <w:sz w:val="18"/>
+          <w:szCs w:val="18"/>
+          <w:lang w:eastAsia="de-CH"/>
+        </w:rPr>
+        <w:t xml:space="preserve"> </w:t>
+      </w:r>
+      <w:proofErr w:type="spellStart"/>
+      <w:r>
+        <w:rPr>
+          <w:rFonts w:ascii="Courier New" w:eastAsia="Times New Roman" w:hAnsi="Courier New" w:cs="Courier New"/>
+          <w:color w:val="000000"/>
+          <w:sz w:val="18"/>
+          <w:szCs w:val="18"/>
+          <w:lang w:eastAsia="de-CH"/>
+        </w:rPr>
+        <w:t>ArrayList</w:t>
+      </w:r>
+      <w:proofErr w:type="spellEnd"/>
+      <w:r>
+        <w:rPr>
+          <w:rFonts w:ascii="Courier New" w:eastAsia="Times New Roman" w:hAnsi="Courier New" w:cs="Courier New"/>
+          <w:color w:val="000000"/>
+          <w:sz w:val="18"/>
+          <w:szCs w:val="18"/>
+          <w:lang w:eastAsia="de-CH"/>
+        </w:rPr>
+        <w:t>&lt;&gt;();</w:t>
+      </w:r>
+      <w:r>
+        <w:rPr>
+          <w:rFonts w:ascii="Courier New" w:eastAsia="Times New Roman" w:hAnsi="Courier New" w:cs="Courier New"/>
+          <w:color w:val="000000"/>
+          <w:sz w:val="18"/>
+          <w:szCs w:val="18"/>
+          <w:lang w:eastAsia="de-CH"/>
+        </w:rPr>
+        <w:br/>
+        <w:t xml:space="preserve">        </w:t>
+      </w:r>
+      <w:proofErr w:type="spellStart"/>
+      <w:r>
+        <w:rPr>
+          <w:rFonts w:ascii="Courier New" w:eastAsia="Times New Roman" w:hAnsi="Courier New" w:cs="Courier New"/>
+          <w:color w:val="000000"/>
+          <w:sz w:val="18"/>
+          <w:szCs w:val="18"/>
+          <w:lang w:eastAsia="de-CH"/>
+        </w:rPr>
+        <w:t>keys.add</w:t>
+      </w:r>
+      <w:proofErr w:type="spellEnd"/>
+      <w:r>
+        <w:rPr>
+          <w:rFonts w:ascii="Courier New" w:eastAsia="Times New Roman" w:hAnsi="Courier New" w:cs="Courier New"/>
+          <w:color w:val="000000"/>
+          <w:sz w:val="18"/>
+          <w:szCs w:val="18"/>
+          <w:lang w:eastAsia="de-CH"/>
+        </w:rPr>
+        <w:t xml:space="preserve">( </w:t>
+      </w:r>
+      <w:proofErr w:type="spellStart"/>
+      <w:r>
+        <w:rPr>
+          <w:rFonts w:ascii="Courier New" w:eastAsia="Times New Roman" w:hAnsi="Courier New" w:cs="Courier New"/>
+          <w:b/>
+          <w:bCs/>
+          <w:color w:val="000080"/>
+          <w:sz w:val="18"/>
+          <w:szCs w:val="18"/>
+          <w:lang w:eastAsia="de-CH"/>
+        </w:rPr>
+        <w:t>new</w:t>
+      </w:r>
+      <w:proofErr w:type="spellEnd"/>
+      <w:r>
+        <w:rPr>
+          <w:rFonts w:ascii="Courier New" w:eastAsia="Times New Roman" w:hAnsi="Courier New" w:cs="Courier New"/>
+          <w:b/>
+          <w:bCs/>
+          <w:color w:val="000080"/>
+          <w:sz w:val="18"/>
+          <w:szCs w:val="18"/>
+          <w:lang w:eastAsia="de-CH"/>
+        </w:rPr>
+        <w:t xml:space="preserve"> </w:t>
+      </w:r>
+      <w:r>
+        <w:rPr>
+          <w:rFonts w:ascii="Courier New" w:eastAsia="Times New Roman" w:hAnsi="Courier New" w:cs="Courier New"/>
+          <w:color w:val="000000"/>
+          <w:sz w:val="18"/>
+          <w:szCs w:val="18"/>
+          <w:lang w:eastAsia="de-CH"/>
+        </w:rPr>
+        <w:t>Key(</w:t>
+      </w:r>
+      <w:proofErr w:type="spellStart"/>
+      <w:r>
+        <w:rPr>
+          <w:rFonts w:ascii="Courier New" w:eastAsia="Times New Roman" w:hAnsi="Courier New" w:cs="Courier New"/>
+          <w:color w:val="000000"/>
+          <w:sz w:val="18"/>
+          <w:szCs w:val="18"/>
+          <w:lang w:eastAsia="de-CH"/>
+        </w:rPr>
+        <w:t>KeyCode.</w:t>
+      </w:r>
+      <w:r>
+        <w:rPr>
+          <w:rFonts w:ascii="Courier New" w:eastAsia="Times New Roman" w:hAnsi="Courier New" w:cs="Courier New"/>
+          <w:b/>
+          <w:bCs/>
+          <w:i/>
+          <w:iCs/>
+          <w:color w:val="660E7A"/>
+          <w:sz w:val="18"/>
+          <w:szCs w:val="18"/>
+          <w:lang w:eastAsia="de-CH"/>
+        </w:rPr>
+        <w:t>W</w:t>
+      </w:r>
+      <w:proofErr w:type="spellEnd"/>
+      <w:r>
+        <w:rPr>
+          <w:rFonts w:ascii="Courier New" w:eastAsia="Times New Roman" w:hAnsi="Courier New" w:cs="Courier New"/>
+          <w:color w:val="000000"/>
+          <w:sz w:val="18"/>
+          <w:szCs w:val="18"/>
+          <w:lang w:eastAsia="de-CH"/>
+        </w:rPr>
+        <w:t xml:space="preserve">, </w:t>
+      </w:r>
+      <w:proofErr w:type="spellStart"/>
+      <w:r>
+        <w:rPr>
+          <w:rFonts w:ascii="Courier New" w:eastAsia="Times New Roman" w:hAnsi="Courier New" w:cs="Courier New"/>
+          <w:color w:val="000000"/>
+          <w:sz w:val="18"/>
+          <w:szCs w:val="18"/>
+          <w:lang w:eastAsia="de-CH"/>
+        </w:rPr>
+        <w:t>PlayerFunctions.</w:t>
+      </w:r>
+      <w:r>
+        <w:rPr>
+          <w:rFonts w:ascii="Courier New" w:eastAsia="Times New Roman" w:hAnsi="Courier New" w:cs="Courier New"/>
+          <w:b/>
+          <w:bCs/>
+          <w:i/>
+          <w:iCs/>
+          <w:color w:val="660E7A"/>
+          <w:sz w:val="18"/>
+          <w:szCs w:val="18"/>
+          <w:lang w:eastAsia="de-CH"/>
+        </w:rPr>
+        <w:t>UP</w:t>
+      </w:r>
+      <w:proofErr w:type="spellEnd"/>
+      <w:r>
+        <w:rPr>
+          <w:rFonts w:ascii="Courier New" w:eastAsia="Times New Roman" w:hAnsi="Courier New" w:cs="Courier New"/>
+          <w:color w:val="000000"/>
+          <w:sz w:val="18"/>
+          <w:szCs w:val="18"/>
+          <w:lang w:eastAsia="de-CH"/>
+        </w:rPr>
+        <w:t>));</w:t>
+      </w:r>
+      <w:r>
+        <w:rPr>
+          <w:rFonts w:ascii="Courier New" w:eastAsia="Times New Roman" w:hAnsi="Courier New" w:cs="Courier New"/>
+          <w:color w:val="000000"/>
+          <w:sz w:val="18"/>
+          <w:szCs w:val="18"/>
+          <w:lang w:eastAsia="de-CH"/>
+        </w:rPr>
+        <w:br/>
+        <w:t xml:space="preserve">        </w:t>
+      </w:r>
+      <w:proofErr w:type="spellStart"/>
+      <w:r>
+        <w:rPr>
+          <w:rFonts w:ascii="Courier New" w:eastAsia="Times New Roman" w:hAnsi="Courier New" w:cs="Courier New"/>
+          <w:color w:val="000000"/>
+          <w:sz w:val="18"/>
+          <w:szCs w:val="18"/>
+          <w:lang w:eastAsia="de-CH"/>
+        </w:rPr>
+        <w:t>keys.add</w:t>
+      </w:r>
+      <w:proofErr w:type="spellEnd"/>
+      <w:r>
+        <w:rPr>
+          <w:rFonts w:ascii="Courier New" w:eastAsia="Times New Roman" w:hAnsi="Courier New" w:cs="Courier New"/>
+          <w:color w:val="000000"/>
+          <w:sz w:val="18"/>
+          <w:szCs w:val="18"/>
+          <w:lang w:eastAsia="de-CH"/>
+        </w:rPr>
+        <w:t xml:space="preserve">( </w:t>
+      </w:r>
+      <w:proofErr w:type="spellStart"/>
+      <w:r>
+        <w:rPr>
+          <w:rFonts w:ascii="Courier New" w:eastAsia="Times New Roman" w:hAnsi="Courier New" w:cs="Courier New"/>
+          <w:b/>
+          <w:bCs/>
+          <w:color w:val="000080"/>
+          <w:sz w:val="18"/>
+          <w:szCs w:val="18"/>
+          <w:lang w:eastAsia="de-CH"/>
+        </w:rPr>
+        <w:t>new</w:t>
+      </w:r>
+      <w:proofErr w:type="spellEnd"/>
+      <w:r>
+        <w:rPr>
+          <w:rFonts w:ascii="Courier New" w:eastAsia="Times New Roman" w:hAnsi="Courier New" w:cs="Courier New"/>
+          <w:b/>
+          <w:bCs/>
+          <w:color w:val="000080"/>
+          <w:sz w:val="18"/>
+          <w:szCs w:val="18"/>
+          <w:lang w:eastAsia="de-CH"/>
+        </w:rPr>
+        <w:t xml:space="preserve"> </w:t>
+      </w:r>
+      <w:r>
+        <w:rPr>
+          <w:rFonts w:ascii="Courier New" w:eastAsia="Times New Roman" w:hAnsi="Courier New" w:cs="Courier New"/>
+          <w:color w:val="000000"/>
+          <w:sz w:val="18"/>
+          <w:szCs w:val="18"/>
+          <w:lang w:eastAsia="de-CH"/>
+        </w:rPr>
+        <w:t>Key(</w:t>
+      </w:r>
+      <w:proofErr w:type="spellStart"/>
+      <w:r>
+        <w:rPr>
+          <w:rFonts w:ascii="Courier New" w:eastAsia="Times New Roman" w:hAnsi="Courier New" w:cs="Courier New"/>
+          <w:color w:val="000000"/>
+          <w:sz w:val="18"/>
+          <w:szCs w:val="18"/>
+          <w:lang w:eastAsia="de-CH"/>
+        </w:rPr>
+        <w:t>KeyCode.</w:t>
+      </w:r>
+      <w:r>
+        <w:rPr>
+          <w:rFonts w:ascii="Courier New" w:eastAsia="Times New Roman" w:hAnsi="Courier New" w:cs="Courier New"/>
+          <w:b/>
+          <w:bCs/>
+          <w:i/>
+          <w:iCs/>
+          <w:color w:val="660E7A"/>
+          <w:sz w:val="18"/>
+          <w:szCs w:val="18"/>
+          <w:lang w:eastAsia="de-CH"/>
+        </w:rPr>
+        <w:t>S</w:t>
+      </w:r>
+      <w:proofErr w:type="spellEnd"/>
+      <w:r>
+        <w:rPr>
+          <w:rFonts w:ascii="Courier New" w:eastAsia="Times New Roman" w:hAnsi="Courier New" w:cs="Courier New"/>
+          <w:color w:val="000000"/>
+          <w:sz w:val="18"/>
+          <w:szCs w:val="18"/>
+          <w:lang w:eastAsia="de-CH"/>
+        </w:rPr>
+        <w:t xml:space="preserve">, </w:t>
+      </w:r>
+      <w:proofErr w:type="spellStart"/>
+      <w:r>
+        <w:rPr>
+          <w:rFonts w:ascii="Courier New" w:eastAsia="Times New Roman" w:hAnsi="Courier New" w:cs="Courier New"/>
+          <w:color w:val="000000"/>
+          <w:sz w:val="18"/>
+          <w:szCs w:val="18"/>
+          <w:lang w:eastAsia="de-CH"/>
+        </w:rPr>
+        <w:t>PlayerFunctions.</w:t>
+      </w:r>
+      <w:r>
+        <w:rPr>
+          <w:rFonts w:ascii="Courier New" w:eastAsia="Times New Roman" w:hAnsi="Courier New" w:cs="Courier New"/>
+          <w:b/>
+          <w:bCs/>
+          <w:i/>
+          <w:iCs/>
+          <w:color w:val="660E7A"/>
+          <w:sz w:val="18"/>
+          <w:szCs w:val="18"/>
+          <w:lang w:eastAsia="de-CH"/>
+        </w:rPr>
+        <w:t>DOWN</w:t>
+      </w:r>
+      <w:proofErr w:type="spellEnd"/>
+      <w:r>
+        <w:rPr>
+          <w:rFonts w:ascii="Courier New" w:eastAsia="Times New Roman" w:hAnsi="Courier New" w:cs="Courier New"/>
+          <w:color w:val="000000"/>
+          <w:sz w:val="18"/>
+          <w:szCs w:val="18"/>
+          <w:lang w:eastAsia="de-CH"/>
+        </w:rPr>
+        <w:t>));</w:t>
+      </w:r>
+      <w:r>
+        <w:rPr>
+          <w:rFonts w:ascii="Courier New" w:eastAsia="Times New Roman" w:hAnsi="Courier New" w:cs="Courier New"/>
+          <w:color w:val="000000"/>
+          <w:sz w:val="18"/>
+          <w:szCs w:val="18"/>
+          <w:lang w:eastAsia="de-CH"/>
+        </w:rPr>
+        <w:br/>
+        <w:t xml:space="preserve">        </w:t>
+      </w:r>
+      <w:proofErr w:type="spellStart"/>
+      <w:r>
+        <w:rPr>
+          <w:rFonts w:ascii="Courier New" w:eastAsia="Times New Roman" w:hAnsi="Courier New" w:cs="Courier New"/>
+          <w:color w:val="000000"/>
+          <w:sz w:val="18"/>
+          <w:szCs w:val="18"/>
+          <w:lang w:eastAsia="de-CH"/>
+        </w:rPr>
+        <w:t>keys.add</w:t>
+      </w:r>
+      <w:proofErr w:type="spellEnd"/>
+      <w:r>
+        <w:rPr>
+          <w:rFonts w:ascii="Courier New" w:eastAsia="Times New Roman" w:hAnsi="Courier New" w:cs="Courier New"/>
+          <w:color w:val="000000"/>
+          <w:sz w:val="18"/>
+          <w:szCs w:val="18"/>
+          <w:lang w:eastAsia="de-CH"/>
+        </w:rPr>
+        <w:t xml:space="preserve">( </w:t>
+      </w:r>
+      <w:proofErr w:type="spellStart"/>
+      <w:r>
+        <w:rPr>
+          <w:rFonts w:ascii="Courier New" w:eastAsia="Times New Roman" w:hAnsi="Courier New" w:cs="Courier New"/>
+          <w:b/>
+          <w:bCs/>
+          <w:color w:val="000080"/>
+          <w:sz w:val="18"/>
+          <w:szCs w:val="18"/>
+          <w:lang w:eastAsia="de-CH"/>
+        </w:rPr>
+        <w:t>new</w:t>
+      </w:r>
+      <w:proofErr w:type="spellEnd"/>
+      <w:r>
+        <w:rPr>
+          <w:rFonts w:ascii="Courier New" w:eastAsia="Times New Roman" w:hAnsi="Courier New" w:cs="Courier New"/>
+          <w:b/>
+          <w:bCs/>
+          <w:color w:val="000080"/>
+          <w:sz w:val="18"/>
+          <w:szCs w:val="18"/>
+          <w:lang w:eastAsia="de-CH"/>
+        </w:rPr>
+        <w:t xml:space="preserve"> </w:t>
+      </w:r>
+      <w:r>
+        <w:rPr>
+          <w:rFonts w:ascii="Courier New" w:eastAsia="Times New Roman" w:hAnsi="Courier New" w:cs="Courier New"/>
+          <w:color w:val="000000"/>
+          <w:sz w:val="18"/>
+          <w:szCs w:val="18"/>
+          <w:lang w:eastAsia="de-CH"/>
+        </w:rPr>
+        <w:t>Key(</w:t>
+      </w:r>
+      <w:proofErr w:type="spellStart"/>
+      <w:r>
+        <w:rPr>
+          <w:rFonts w:ascii="Courier New" w:eastAsia="Times New Roman" w:hAnsi="Courier New" w:cs="Courier New"/>
+          <w:color w:val="000000"/>
+          <w:sz w:val="18"/>
+          <w:szCs w:val="18"/>
+          <w:lang w:eastAsia="de-CH"/>
+        </w:rPr>
+        <w:t>KeyCode.</w:t>
+      </w:r>
+      <w:r>
+        <w:rPr>
+          <w:rFonts w:ascii="Courier New" w:eastAsia="Times New Roman" w:hAnsi="Courier New" w:cs="Courier New"/>
+          <w:b/>
+          <w:bCs/>
+          <w:i/>
+          <w:iCs/>
+          <w:color w:val="660E7A"/>
+          <w:sz w:val="18"/>
+          <w:szCs w:val="18"/>
+          <w:lang w:eastAsia="de-CH"/>
+        </w:rPr>
+        <w:t>D</w:t>
+      </w:r>
+      <w:proofErr w:type="spellEnd"/>
+      <w:r>
+        <w:rPr>
+          <w:rFonts w:ascii="Courier New" w:eastAsia="Times New Roman" w:hAnsi="Courier New" w:cs="Courier New"/>
+          <w:color w:val="000000"/>
+          <w:sz w:val="18"/>
+          <w:szCs w:val="18"/>
+          <w:lang w:eastAsia="de-CH"/>
+        </w:rPr>
+        <w:t xml:space="preserve">, </w:t>
+      </w:r>
+      <w:proofErr w:type="spellStart"/>
+      <w:r>
+        <w:rPr>
+          <w:rFonts w:ascii="Courier New" w:eastAsia="Times New Roman" w:hAnsi="Courier New" w:cs="Courier New"/>
+          <w:color w:val="000000"/>
+          <w:sz w:val="18"/>
+          <w:szCs w:val="18"/>
+          <w:lang w:eastAsia="de-CH"/>
+        </w:rPr>
+        <w:t>PlayerFunctions.</w:t>
+      </w:r>
+      <w:r>
+        <w:rPr>
+          <w:rFonts w:ascii="Courier New" w:eastAsia="Times New Roman" w:hAnsi="Courier New" w:cs="Courier New"/>
+          <w:b/>
+          <w:bCs/>
+          <w:i/>
+          <w:iCs/>
+          <w:color w:val="660E7A"/>
+          <w:sz w:val="18"/>
+          <w:szCs w:val="18"/>
+          <w:lang w:eastAsia="de-CH"/>
+        </w:rPr>
+        <w:t>RIGHT</w:t>
+      </w:r>
+      <w:proofErr w:type="spellEnd"/>
+      <w:r>
+        <w:rPr>
+          <w:rFonts w:ascii="Courier New" w:eastAsia="Times New Roman" w:hAnsi="Courier New" w:cs="Courier New"/>
+          <w:color w:val="000000"/>
+          <w:sz w:val="18"/>
+          <w:szCs w:val="18"/>
+          <w:lang w:eastAsia="de-CH"/>
+        </w:rPr>
+        <w:t>));</w:t>
+      </w:r>
+      <w:r>
+        <w:rPr>
+          <w:rFonts w:ascii="Courier New" w:eastAsia="Times New Roman" w:hAnsi="Courier New" w:cs="Courier New"/>
+          <w:color w:val="000000"/>
+          <w:sz w:val="18"/>
+          <w:szCs w:val="18"/>
+          <w:lang w:eastAsia="de-CH"/>
+        </w:rPr>
+        <w:br/>
+        <w:t xml:space="preserve">        </w:t>
+      </w:r>
+      <w:proofErr w:type="spellStart"/>
+      <w:r>
+        <w:rPr>
+          <w:rFonts w:ascii="Courier New" w:eastAsia="Times New Roman" w:hAnsi="Courier New" w:cs="Courier New"/>
+          <w:color w:val="000000"/>
+          <w:sz w:val="18"/>
+          <w:szCs w:val="18"/>
+          <w:lang w:eastAsia="de-CH"/>
+        </w:rPr>
+        <w:t>keys.add</w:t>
+      </w:r>
+      <w:proofErr w:type="spellEnd"/>
+      <w:r>
+        <w:rPr>
+          <w:rFonts w:ascii="Courier New" w:eastAsia="Times New Roman" w:hAnsi="Courier New" w:cs="Courier New"/>
+          <w:color w:val="000000"/>
+          <w:sz w:val="18"/>
+          <w:szCs w:val="18"/>
+          <w:lang w:eastAsia="de-CH"/>
+        </w:rPr>
+        <w:t xml:space="preserve">( </w:t>
+      </w:r>
+      <w:proofErr w:type="spellStart"/>
+      <w:r>
+        <w:rPr>
+          <w:rFonts w:ascii="Courier New" w:eastAsia="Times New Roman" w:hAnsi="Courier New" w:cs="Courier New"/>
+          <w:b/>
+          <w:bCs/>
+          <w:color w:val="000080"/>
+          <w:sz w:val="18"/>
+          <w:szCs w:val="18"/>
+          <w:lang w:eastAsia="de-CH"/>
+        </w:rPr>
+        <w:t>new</w:t>
+      </w:r>
+      <w:proofErr w:type="spellEnd"/>
+      <w:r>
+        <w:rPr>
+          <w:rFonts w:ascii="Courier New" w:eastAsia="Times New Roman" w:hAnsi="Courier New" w:cs="Courier New"/>
+          <w:b/>
+          <w:bCs/>
+          <w:color w:val="000080"/>
+          <w:sz w:val="18"/>
+          <w:szCs w:val="18"/>
+          <w:lang w:eastAsia="de-CH"/>
+        </w:rPr>
+        <w:t xml:space="preserve"> </w:t>
+      </w:r>
+      <w:r>
+        <w:rPr>
+          <w:rFonts w:ascii="Courier New" w:eastAsia="Times New Roman" w:hAnsi="Courier New" w:cs="Courier New"/>
+          <w:color w:val="000000"/>
+          <w:sz w:val="18"/>
+          <w:szCs w:val="18"/>
+          <w:lang w:eastAsia="de-CH"/>
+        </w:rPr>
+        <w:t>Key(</w:t>
+      </w:r>
+      <w:proofErr w:type="spellStart"/>
+      <w:r>
+        <w:rPr>
+          <w:rFonts w:ascii="Courier New" w:eastAsia="Times New Roman" w:hAnsi="Courier New" w:cs="Courier New"/>
+          <w:color w:val="000000"/>
+          <w:sz w:val="18"/>
+          <w:szCs w:val="18"/>
+          <w:lang w:eastAsia="de-CH"/>
+        </w:rPr>
+        <w:t>KeyCode.</w:t>
+      </w:r>
+      <w:r>
+        <w:rPr>
+          <w:rFonts w:ascii="Courier New" w:eastAsia="Times New Roman" w:hAnsi="Courier New" w:cs="Courier New"/>
+          <w:b/>
+          <w:bCs/>
+          <w:i/>
+          <w:iCs/>
+          <w:color w:val="660E7A"/>
+          <w:sz w:val="18"/>
+          <w:szCs w:val="18"/>
+          <w:lang w:eastAsia="de-CH"/>
+        </w:rPr>
+        <w:t>A</w:t>
+      </w:r>
+      <w:proofErr w:type="spellEnd"/>
+      <w:r>
+        <w:rPr>
+          <w:rFonts w:ascii="Courier New" w:eastAsia="Times New Roman" w:hAnsi="Courier New" w:cs="Courier New"/>
+          <w:color w:val="000000"/>
+          <w:sz w:val="18"/>
+          <w:szCs w:val="18"/>
+          <w:lang w:eastAsia="de-CH"/>
+        </w:rPr>
+        <w:t xml:space="preserve">, </w:t>
+      </w:r>
+      <w:proofErr w:type="spellStart"/>
+      <w:r>
+        <w:rPr>
+          <w:rFonts w:ascii="Courier New" w:eastAsia="Times New Roman" w:hAnsi="Courier New" w:cs="Courier New"/>
+          <w:color w:val="000000"/>
+          <w:sz w:val="18"/>
+          <w:szCs w:val="18"/>
+          <w:lang w:eastAsia="de-CH"/>
+        </w:rPr>
+        <w:t>PlayerFunctions.</w:t>
+      </w:r>
+      <w:r>
+        <w:rPr>
+          <w:rFonts w:ascii="Courier New" w:eastAsia="Times New Roman" w:hAnsi="Courier New" w:cs="Courier New"/>
+          <w:b/>
+          <w:bCs/>
+          <w:i/>
+          <w:iCs/>
+          <w:color w:val="660E7A"/>
+          <w:sz w:val="18"/>
+          <w:szCs w:val="18"/>
+          <w:lang w:eastAsia="de-CH"/>
+        </w:rPr>
+        <w:t>LEFT</w:t>
+      </w:r>
+      <w:proofErr w:type="spellEnd"/>
+      <w:r>
+        <w:rPr>
+          <w:rFonts w:ascii="Courier New" w:eastAsia="Times New Roman" w:hAnsi="Courier New" w:cs="Courier New"/>
+          <w:color w:val="000000"/>
+          <w:sz w:val="18"/>
+          <w:szCs w:val="18"/>
+          <w:lang w:eastAsia="de-CH"/>
+        </w:rPr>
+        <w:t>));</w:t>
+      </w:r>
+      <w:r>
+        <w:rPr>
+          <w:rFonts w:ascii="Courier New" w:eastAsia="Times New Roman" w:hAnsi="Courier New" w:cs="Courier New"/>
+          <w:color w:val="000000"/>
+          <w:sz w:val="18"/>
+          <w:szCs w:val="18"/>
+          <w:lang w:eastAsia="de-CH"/>
+        </w:rPr>
+        <w:br/>
+        <w:t xml:space="preserve">        </w:t>
+      </w:r>
+      <w:proofErr w:type="spellStart"/>
+      <w:r>
+        <w:rPr>
+          <w:rFonts w:ascii="Courier New" w:eastAsia="Times New Roman" w:hAnsi="Courier New" w:cs="Courier New"/>
+          <w:color w:val="000000"/>
+          <w:sz w:val="18"/>
+          <w:szCs w:val="18"/>
+          <w:lang w:eastAsia="de-CH"/>
+        </w:rPr>
+        <w:t>keys.add</w:t>
+      </w:r>
+      <w:proofErr w:type="spellEnd"/>
+      <w:r>
+        <w:rPr>
+          <w:rFonts w:ascii="Courier New" w:eastAsia="Times New Roman" w:hAnsi="Courier New" w:cs="Courier New"/>
+          <w:color w:val="000000"/>
+          <w:sz w:val="18"/>
+          <w:szCs w:val="18"/>
+          <w:lang w:eastAsia="de-CH"/>
+        </w:rPr>
+        <w:t xml:space="preserve">( </w:t>
+      </w:r>
+      <w:proofErr w:type="spellStart"/>
+      <w:r>
+        <w:rPr>
+          <w:rFonts w:ascii="Courier New" w:eastAsia="Times New Roman" w:hAnsi="Courier New" w:cs="Courier New"/>
+          <w:b/>
+          <w:bCs/>
+          <w:color w:val="000080"/>
+          <w:sz w:val="18"/>
+          <w:szCs w:val="18"/>
+          <w:lang w:eastAsia="de-CH"/>
+        </w:rPr>
+        <w:t>new</w:t>
+      </w:r>
+      <w:proofErr w:type="spellEnd"/>
+      <w:r>
+        <w:rPr>
+          <w:rFonts w:ascii="Courier New" w:eastAsia="Times New Roman" w:hAnsi="Courier New" w:cs="Courier New"/>
+          <w:b/>
+          <w:bCs/>
+          <w:color w:val="000080"/>
+          <w:sz w:val="18"/>
+          <w:szCs w:val="18"/>
+          <w:lang w:eastAsia="de-CH"/>
+        </w:rPr>
+        <w:t xml:space="preserve"> </w:t>
+      </w:r>
+      <w:r>
+        <w:rPr>
+          <w:rFonts w:ascii="Courier New" w:eastAsia="Times New Roman" w:hAnsi="Courier New" w:cs="Courier New"/>
+          <w:color w:val="000000"/>
+          <w:sz w:val="18"/>
+          <w:szCs w:val="18"/>
+          <w:lang w:eastAsia="de-CH"/>
+        </w:rPr>
+        <w:t>Key(</w:t>
+      </w:r>
+      <w:proofErr w:type="spellStart"/>
+      <w:r>
+        <w:rPr>
+          <w:rFonts w:ascii="Courier New" w:eastAsia="Times New Roman" w:hAnsi="Courier New" w:cs="Courier New"/>
+          <w:color w:val="000000"/>
+          <w:sz w:val="18"/>
+          <w:szCs w:val="18"/>
+          <w:lang w:eastAsia="de-CH"/>
+        </w:rPr>
+        <w:t>KeyCode.</w:t>
+      </w:r>
+      <w:r>
+        <w:rPr>
+          <w:rFonts w:ascii="Courier New" w:eastAsia="Times New Roman" w:hAnsi="Courier New" w:cs="Courier New"/>
+          <w:b/>
+          <w:bCs/>
+          <w:i/>
+          <w:iCs/>
+          <w:color w:val="660E7A"/>
+          <w:sz w:val="18"/>
+          <w:szCs w:val="18"/>
+          <w:lang w:eastAsia="de-CH"/>
+        </w:rPr>
+        <w:t>SHIFT</w:t>
+      </w:r>
+      <w:proofErr w:type="spellEnd"/>
+      <w:r>
+        <w:rPr>
+          <w:rFonts w:ascii="Courier New" w:eastAsia="Times New Roman" w:hAnsi="Courier New" w:cs="Courier New"/>
+          <w:color w:val="000000"/>
+          <w:sz w:val="18"/>
+          <w:szCs w:val="18"/>
+          <w:lang w:eastAsia="de-CH"/>
+        </w:rPr>
+        <w:t xml:space="preserve">, </w:t>
+      </w:r>
+      <w:proofErr w:type="spellStart"/>
+      <w:r>
+        <w:rPr>
+          <w:rFonts w:ascii="Courier New" w:eastAsia="Times New Roman" w:hAnsi="Courier New" w:cs="Courier New"/>
+          <w:color w:val="000000"/>
+          <w:sz w:val="18"/>
+          <w:szCs w:val="18"/>
+          <w:lang w:eastAsia="de-CH"/>
+        </w:rPr>
+        <w:t>PlayerFunctions.</w:t>
+      </w:r>
+      <w:r>
+        <w:rPr>
+          <w:rFonts w:ascii="Courier New" w:eastAsia="Times New Roman" w:hAnsi="Courier New" w:cs="Courier New"/>
+          <w:b/>
+          <w:bCs/>
+          <w:i/>
+          <w:iCs/>
+          <w:color w:val="660E7A"/>
+          <w:sz w:val="18"/>
+          <w:szCs w:val="18"/>
+          <w:lang w:eastAsia="de-CH"/>
+        </w:rPr>
+        <w:t>DROPBOMB</w:t>
+      </w:r>
+      <w:proofErr w:type="spellEnd"/>
+      <w:r>
+        <w:rPr>
+          <w:rFonts w:ascii="Courier New" w:eastAsia="Times New Roman" w:hAnsi="Courier New" w:cs="Courier New"/>
+          <w:color w:val="000000"/>
+          <w:sz w:val="18"/>
+          <w:szCs w:val="18"/>
+          <w:lang w:eastAsia="de-CH"/>
+        </w:rPr>
+        <w:t>));</w:t>
+      </w:r>
+      <w:r>
+        <w:rPr>
+          <w:rFonts w:ascii="Courier New" w:eastAsia="Times New Roman" w:hAnsi="Courier New" w:cs="Courier New"/>
+          <w:color w:val="000000"/>
+          <w:sz w:val="18"/>
+          <w:szCs w:val="18"/>
+          <w:lang w:eastAsia="de-CH"/>
+        </w:rPr>
+        <w:br/>
+      </w:r>
+      <w:r>
+        <w:rPr>
+          <w:rFonts w:ascii="Courier New" w:eastAsia="Times New Roman" w:hAnsi="Courier New" w:cs="Courier New"/>
+          <w:color w:val="000000"/>
+          <w:sz w:val="18"/>
+          <w:szCs w:val="18"/>
+          <w:lang w:eastAsia="de-CH"/>
+        </w:rPr>
+        <w:br/>
+      </w:r>
+      <w:r>
+        <w:rPr>
+          <w:rFonts w:ascii="Courier New" w:eastAsia="Times New Roman" w:hAnsi="Courier New" w:cs="Courier New"/>
+          <w:color w:val="000000"/>
+          <w:sz w:val="18"/>
+          <w:szCs w:val="18"/>
+          <w:lang w:eastAsia="de-CH"/>
+        </w:rPr>
+        <w:br/>
+        <w:t xml:space="preserve">        </w:t>
+      </w:r>
+      <w:proofErr w:type="spellStart"/>
+      <w:r>
+        <w:rPr>
+          <w:rFonts w:ascii="Courier New" w:eastAsia="Times New Roman" w:hAnsi="Courier New" w:cs="Courier New"/>
+          <w:b/>
+          <w:bCs/>
+          <w:color w:val="000080"/>
+          <w:sz w:val="18"/>
+          <w:szCs w:val="18"/>
+          <w:lang w:eastAsia="de-CH"/>
+        </w:rPr>
+        <w:t>this</w:t>
+      </w:r>
+      <w:r>
+        <w:rPr>
+          <w:rFonts w:ascii="Courier New" w:eastAsia="Times New Roman" w:hAnsi="Courier New" w:cs="Courier New"/>
+          <w:color w:val="000000"/>
+          <w:sz w:val="18"/>
+          <w:szCs w:val="18"/>
+          <w:lang w:eastAsia="de-CH"/>
+        </w:rPr>
+        <w:t>.</w:t>
+      </w:r>
+      <w:r>
+        <w:rPr>
+          <w:rFonts w:ascii="Courier New" w:eastAsia="Times New Roman" w:hAnsi="Courier New" w:cs="Courier New"/>
+          <w:b/>
+          <w:bCs/>
+          <w:color w:val="660E7A"/>
+          <w:sz w:val="18"/>
+          <w:szCs w:val="18"/>
+          <w:lang w:eastAsia="de-CH"/>
+        </w:rPr>
+        <w:t>gear</w:t>
+      </w:r>
+      <w:proofErr w:type="spellEnd"/>
+      <w:r>
+        <w:rPr>
+          <w:rFonts w:ascii="Courier New" w:eastAsia="Times New Roman" w:hAnsi="Courier New" w:cs="Courier New"/>
+          <w:b/>
+          <w:bCs/>
+          <w:color w:val="660E7A"/>
+          <w:sz w:val="18"/>
+          <w:szCs w:val="18"/>
+          <w:lang w:eastAsia="de-CH"/>
+        </w:rPr>
+        <w:t xml:space="preserve"> </w:t>
+      </w:r>
+      <w:r>
+        <w:rPr>
+          <w:rFonts w:ascii="Courier New" w:eastAsia="Times New Roman" w:hAnsi="Courier New" w:cs="Courier New"/>
+          <w:color w:val="000000"/>
+          <w:sz w:val="18"/>
+          <w:szCs w:val="18"/>
+          <w:lang w:eastAsia="de-CH"/>
+        </w:rPr>
+        <w:t xml:space="preserve">= </w:t>
+      </w:r>
+      <w:proofErr w:type="spellStart"/>
+      <w:r>
+        <w:rPr>
+          <w:rFonts w:ascii="Courier New" w:eastAsia="Times New Roman" w:hAnsi="Courier New" w:cs="Courier New"/>
+          <w:b/>
+          <w:bCs/>
+          <w:color w:val="000080"/>
+          <w:sz w:val="18"/>
+          <w:szCs w:val="18"/>
+          <w:lang w:eastAsia="de-CH"/>
+        </w:rPr>
+        <w:t>new</w:t>
+      </w:r>
+      <w:proofErr w:type="spellEnd"/>
+      <w:r>
+        <w:rPr>
+          <w:rFonts w:ascii="Courier New" w:eastAsia="Times New Roman" w:hAnsi="Courier New" w:cs="Courier New"/>
+          <w:b/>
+          <w:bCs/>
+          <w:color w:val="000080"/>
+          <w:sz w:val="18"/>
+          <w:szCs w:val="18"/>
+          <w:lang w:eastAsia="de-CH"/>
+        </w:rPr>
+        <w:t xml:space="preserve"> </w:t>
+      </w:r>
+      <w:proofErr w:type="spellStart"/>
+      <w:r>
+        <w:rPr>
+          <w:rFonts w:ascii="Courier New" w:eastAsia="Times New Roman" w:hAnsi="Courier New" w:cs="Courier New"/>
+          <w:color w:val="000000"/>
+          <w:sz w:val="18"/>
+          <w:szCs w:val="18"/>
+          <w:lang w:eastAsia="de-CH"/>
+        </w:rPr>
+        <w:t>Gear</w:t>
+      </w:r>
+      <w:proofErr w:type="spellEnd"/>
+      <w:r>
+        <w:rPr>
+          <w:rFonts w:ascii="Courier New" w:eastAsia="Times New Roman" w:hAnsi="Courier New" w:cs="Courier New"/>
+          <w:color w:val="000000"/>
+          <w:sz w:val="18"/>
+          <w:szCs w:val="18"/>
+          <w:lang w:eastAsia="de-CH"/>
+        </w:rPr>
+        <w:t>(</w:t>
+      </w:r>
+      <w:proofErr w:type="spellStart"/>
+      <w:r>
+        <w:rPr>
+          <w:rFonts w:ascii="Courier New" w:eastAsia="Times New Roman" w:hAnsi="Courier New" w:cs="Courier New"/>
+          <w:b/>
+          <w:bCs/>
+          <w:color w:val="000080"/>
+          <w:sz w:val="18"/>
+          <w:szCs w:val="18"/>
+          <w:lang w:eastAsia="de-CH"/>
+        </w:rPr>
+        <w:t>true</w:t>
+      </w:r>
+      <w:proofErr w:type="spellEnd"/>
+      <w:r>
+        <w:rPr>
+          <w:rFonts w:ascii="Courier New" w:eastAsia="Times New Roman" w:hAnsi="Courier New" w:cs="Courier New"/>
+          <w:color w:val="000000"/>
+          <w:sz w:val="18"/>
+          <w:szCs w:val="18"/>
+          <w:lang w:eastAsia="de-CH"/>
+        </w:rPr>
+        <w:t xml:space="preserve">, </w:t>
+      </w:r>
+      <w:proofErr w:type="spellStart"/>
+      <w:r>
+        <w:rPr>
+          <w:rFonts w:ascii="Courier New" w:eastAsia="Times New Roman" w:hAnsi="Courier New" w:cs="Courier New"/>
+          <w:color w:val="000000"/>
+          <w:sz w:val="18"/>
+          <w:szCs w:val="18"/>
+          <w:lang w:eastAsia="de-CH"/>
+        </w:rPr>
+        <w:t>keys</w:t>
+      </w:r>
+      <w:proofErr w:type="spellEnd"/>
+      <w:r>
+        <w:rPr>
+          <w:rFonts w:ascii="Courier New" w:eastAsia="Times New Roman" w:hAnsi="Courier New" w:cs="Courier New"/>
+          <w:color w:val="000000"/>
+          <w:sz w:val="18"/>
+          <w:szCs w:val="18"/>
+          <w:lang w:eastAsia="de-CH"/>
+        </w:rPr>
+        <w:t>);</w:t>
+      </w:r>
+      <w:r>
+        <w:rPr>
+          <w:rFonts w:ascii="Courier New" w:eastAsia="Times New Roman" w:hAnsi="Courier New" w:cs="Courier New"/>
+          <w:color w:val="000000"/>
+          <w:sz w:val="18"/>
+          <w:szCs w:val="18"/>
+          <w:lang w:eastAsia="de-CH"/>
+        </w:rPr>
+        <w:br/>
+      </w:r>
+      <w:r>
+        <w:rPr>
+          <w:rFonts w:ascii="Courier New" w:eastAsia="Times New Roman" w:hAnsi="Courier New" w:cs="Courier New"/>
+          <w:color w:val="000000"/>
+          <w:sz w:val="18"/>
+          <w:szCs w:val="18"/>
+          <w:lang w:eastAsia="de-CH"/>
+        </w:rPr>
+        <w:br/>
+        <w:t xml:space="preserve">        </w:t>
+      </w:r>
+      <w:proofErr w:type="spellStart"/>
+      <w:r>
+        <w:rPr>
+          <w:rFonts w:ascii="Courier New" w:eastAsia="Times New Roman" w:hAnsi="Courier New" w:cs="Courier New"/>
+          <w:b/>
+          <w:bCs/>
+          <w:color w:val="000080"/>
+          <w:sz w:val="18"/>
+          <w:szCs w:val="18"/>
+          <w:lang w:eastAsia="de-CH"/>
+        </w:rPr>
+        <w:t>this</w:t>
+      </w:r>
+      <w:r>
+        <w:rPr>
+          <w:rFonts w:ascii="Courier New" w:eastAsia="Times New Roman" w:hAnsi="Courier New" w:cs="Courier New"/>
+          <w:color w:val="000000"/>
+          <w:sz w:val="18"/>
+          <w:szCs w:val="18"/>
+          <w:lang w:eastAsia="de-CH"/>
+        </w:rPr>
+        <w:t>.</w:t>
+      </w:r>
+      <w:r>
+        <w:rPr>
+          <w:rFonts w:ascii="Courier New" w:eastAsia="Times New Roman" w:hAnsi="Courier New" w:cs="Courier New"/>
+          <w:b/>
+          <w:bCs/>
+          <w:color w:val="660E7A"/>
+          <w:sz w:val="18"/>
+          <w:szCs w:val="18"/>
+          <w:lang w:eastAsia="de-CH"/>
+        </w:rPr>
+        <w:t>gameMode</w:t>
+      </w:r>
+      <w:proofErr w:type="spellEnd"/>
+      <w:r>
+        <w:rPr>
+          <w:rFonts w:ascii="Courier New" w:eastAsia="Times New Roman" w:hAnsi="Courier New" w:cs="Courier New"/>
+          <w:b/>
+          <w:bCs/>
+          <w:color w:val="660E7A"/>
+          <w:sz w:val="18"/>
+          <w:szCs w:val="18"/>
+          <w:lang w:eastAsia="de-CH"/>
+        </w:rPr>
+        <w:t xml:space="preserve"> </w:t>
+      </w:r>
+      <w:r>
+        <w:rPr>
+          <w:rFonts w:ascii="Courier New" w:eastAsia="Times New Roman" w:hAnsi="Courier New" w:cs="Courier New"/>
+          <w:color w:val="000000"/>
+          <w:sz w:val="18"/>
+          <w:szCs w:val="18"/>
+          <w:lang w:eastAsia="de-CH"/>
+        </w:rPr>
+        <w:t xml:space="preserve">= </w:t>
+      </w:r>
+      <w:proofErr w:type="spellStart"/>
+      <w:r>
+        <w:rPr>
+          <w:rFonts w:ascii="Courier New" w:eastAsia="Times New Roman" w:hAnsi="Courier New" w:cs="Courier New"/>
+          <w:b/>
+          <w:bCs/>
+          <w:color w:val="000080"/>
+          <w:sz w:val="18"/>
+          <w:szCs w:val="18"/>
+          <w:lang w:eastAsia="de-CH"/>
+        </w:rPr>
+        <w:t>new</w:t>
+      </w:r>
+      <w:proofErr w:type="spellEnd"/>
+      <w:r>
+        <w:rPr>
+          <w:rFonts w:ascii="Courier New" w:eastAsia="Times New Roman" w:hAnsi="Courier New" w:cs="Courier New"/>
+          <w:b/>
+          <w:bCs/>
+          <w:color w:val="000080"/>
+          <w:sz w:val="18"/>
+          <w:szCs w:val="18"/>
+          <w:lang w:eastAsia="de-CH"/>
+        </w:rPr>
+        <w:t xml:space="preserve"> </w:t>
+      </w:r>
+      <w:proofErr w:type="spellStart"/>
+      <w:r>
+        <w:rPr>
+          <w:rFonts w:ascii="Courier New" w:eastAsia="Times New Roman" w:hAnsi="Courier New" w:cs="Courier New"/>
+          <w:color w:val="000000"/>
+          <w:sz w:val="18"/>
+          <w:szCs w:val="18"/>
+          <w:lang w:eastAsia="de-CH"/>
+        </w:rPr>
+        <w:t>GameMode</w:t>
+      </w:r>
+      <w:proofErr w:type="spellEnd"/>
+      <w:r>
+        <w:rPr>
+          <w:rFonts w:ascii="Courier New" w:eastAsia="Times New Roman" w:hAnsi="Courier New" w:cs="Courier New"/>
+          <w:color w:val="000000"/>
+          <w:sz w:val="18"/>
+          <w:szCs w:val="18"/>
+          <w:lang w:eastAsia="de-CH"/>
+        </w:rPr>
+        <w:t>(</w:t>
+      </w:r>
+      <w:r>
+        <w:rPr>
+          <w:rFonts w:ascii="Courier New" w:eastAsia="Times New Roman" w:hAnsi="Courier New" w:cs="Courier New"/>
+          <w:color w:val="0000FF"/>
+          <w:sz w:val="18"/>
+          <w:szCs w:val="18"/>
+          <w:lang w:eastAsia="de-CH"/>
+        </w:rPr>
+        <w:t>60000</w:t>
+      </w:r>
+      <w:r>
+        <w:rPr>
+          <w:rFonts w:ascii="Courier New" w:eastAsia="Times New Roman" w:hAnsi="Courier New" w:cs="Courier New"/>
+          <w:color w:val="000000"/>
+          <w:sz w:val="18"/>
+          <w:szCs w:val="18"/>
+          <w:lang w:eastAsia="de-CH"/>
+        </w:rPr>
+        <w:t xml:space="preserve">, </w:t>
+      </w:r>
+      <w:r>
+        <w:rPr>
+          <w:rFonts w:ascii="Courier New" w:eastAsia="Times New Roman" w:hAnsi="Courier New" w:cs="Courier New"/>
+          <w:color w:val="0000FF"/>
+          <w:sz w:val="18"/>
+          <w:szCs w:val="18"/>
+          <w:lang w:eastAsia="de-CH"/>
+        </w:rPr>
+        <w:t>3</w:t>
+      </w:r>
+      <w:r>
+        <w:rPr>
+          <w:rFonts w:ascii="Courier New" w:eastAsia="Times New Roman" w:hAnsi="Courier New" w:cs="Courier New"/>
+          <w:color w:val="000000"/>
+          <w:sz w:val="18"/>
+          <w:szCs w:val="18"/>
+          <w:lang w:eastAsia="de-CH"/>
+        </w:rPr>
+        <w:t>);</w:t>
+      </w:r>
+      <w:r>
+        <w:rPr>
+          <w:rFonts w:ascii="Courier New" w:eastAsia="Times New Roman" w:hAnsi="Courier New" w:cs="Courier New"/>
+          <w:color w:val="000000"/>
+          <w:sz w:val="18"/>
+          <w:szCs w:val="18"/>
+          <w:lang w:eastAsia="de-CH"/>
+        </w:rPr>
+        <w:br/>
+        <w:t xml:space="preserve">    }</w:t>
+      </w:r>
+    </w:p>
+    <w:p>
+      <w:pPr>
+        <w:shd w:val="clear" w:color="auto" w:fill="FFFFFF"/>
+        <w:tabs>
+          <w:tab w:val="left" w:pos="916"/>
+          <w:tab w:val="left" w:pos="1832"/>
+          <w:tab w:val="left" w:pos="2748"/>
+          <w:tab w:val="left" w:pos="3664"/>
+          <w:tab w:val="left" w:pos="4580"/>
+          <w:tab w:val="left" w:pos="5496"/>
+          <w:tab w:val="left" w:pos="6412"/>
+          <w:tab w:val="left" w:pos="7328"/>
+          <w:tab w:val="left" w:pos="8244"/>
+          <w:tab w:val="left" w:pos="9160"/>
+          <w:tab w:val="left" w:pos="10076"/>
+          <w:tab w:val="left" w:pos="10992"/>
+          <w:tab w:val="left" w:pos="11908"/>
+          <w:tab w:val="left" w:pos="12824"/>
+          <w:tab w:val="left" w:pos="13740"/>
+          <w:tab w:val="left" w:pos="14656"/>
+        </w:tabs>
+        <w:spacing w:after="0" w:line="240" w:lineRule="auto"/>
+        <w:rPr>
+          <w:rFonts w:ascii="Courier New" w:eastAsia="Times New Roman" w:hAnsi="Courier New" w:cs="Courier New"/>
+          <w:color w:val="000000"/>
+          <w:sz w:val="18"/>
+          <w:szCs w:val="18"/>
+          <w:lang w:eastAsia="de-CH"/>
+        </w:rPr>
+      </w:pPr>
+      <w:r>
+        <w:rPr>
+          <w:rFonts w:ascii="Courier New" w:eastAsia="Times New Roman" w:hAnsi="Courier New" w:cs="Courier New"/>
+          <w:color w:val="000000"/>
+          <w:sz w:val="18"/>
+          <w:szCs w:val="18"/>
+          <w:lang w:eastAsia="de-CH"/>
+        </w:rPr>
+        <w:t>//Getter und Setter</w:t>
+      </w:r>
+    </w:p>
+    <w:p>
+      <w:pPr>
+        <w:shd w:val="clear" w:color="auto" w:fill="FFFFFF"/>
+        <w:tabs>
+          <w:tab w:val="left" w:pos="916"/>
+          <w:tab w:val="left" w:pos="1832"/>
+          <w:tab w:val="left" w:pos="2748"/>
+          <w:tab w:val="left" w:pos="3664"/>
+          <w:tab w:val="left" w:pos="4580"/>
+          <w:tab w:val="left" w:pos="5496"/>
+          <w:tab w:val="left" w:pos="6412"/>
+          <w:tab w:val="left" w:pos="7328"/>
+          <w:tab w:val="left" w:pos="8244"/>
+          <w:tab w:val="left" w:pos="9160"/>
+          <w:tab w:val="left" w:pos="10076"/>
+          <w:tab w:val="left" w:pos="10992"/>
+          <w:tab w:val="left" w:pos="11908"/>
+          <w:tab w:val="left" w:pos="12824"/>
+          <w:tab w:val="left" w:pos="13740"/>
+          <w:tab w:val="left" w:pos="14656"/>
+        </w:tabs>
+        <w:spacing w:after="0" w:line="240" w:lineRule="auto"/>
+        <w:rPr>
+          <w:rFonts w:ascii="Courier New" w:eastAsia="Times New Roman" w:hAnsi="Courier New" w:cs="Courier New"/>
+          <w:color w:val="000000"/>
+          <w:sz w:val="18"/>
+          <w:szCs w:val="18"/>
+          <w:lang w:eastAsia="de-CH"/>
+        </w:rPr>
+      </w:pPr>
+      <w:r>
+        <w:rPr>
+          <w:rFonts w:ascii="Courier New" w:eastAsia="Times New Roman" w:hAnsi="Courier New" w:cs="Courier New"/>
+          <w:color w:val="000000"/>
+          <w:sz w:val="18"/>
+          <w:szCs w:val="18"/>
+          <w:lang w:eastAsia="de-CH"/>
+        </w:rPr>
+        <w:t>…</w:t>
+      </w:r>
+      <w:r>
+        <w:rPr>
+          <w:rFonts w:ascii="Courier New" w:eastAsia="Times New Roman" w:hAnsi="Courier New" w:cs="Courier New"/>
+          <w:color w:val="000000"/>
+          <w:sz w:val="18"/>
+          <w:szCs w:val="18"/>
+          <w:lang w:eastAsia="de-CH"/>
+        </w:rPr>
+        <w:br/>
+        <w:t xml:space="preserve">    </w:t>
+      </w:r>
+      <w:proofErr w:type="spellStart"/>
+      <w:r>
+        <w:rPr>
+          <w:rFonts w:ascii="Courier New" w:eastAsia="Times New Roman" w:hAnsi="Courier New" w:cs="Courier New"/>
+          <w:b/>
+          <w:bCs/>
+          <w:color w:val="000080"/>
+          <w:sz w:val="18"/>
+          <w:szCs w:val="18"/>
+          <w:lang w:eastAsia="de-CH"/>
+        </w:rPr>
+        <w:t>public</w:t>
+      </w:r>
+      <w:proofErr w:type="spellEnd"/>
+      <w:r>
+        <w:rPr>
+          <w:rFonts w:ascii="Courier New" w:eastAsia="Times New Roman" w:hAnsi="Courier New" w:cs="Courier New"/>
+          <w:b/>
+          <w:bCs/>
+          <w:color w:val="000080"/>
+          <w:sz w:val="18"/>
+          <w:szCs w:val="18"/>
+          <w:lang w:eastAsia="de-CH"/>
+        </w:rPr>
+        <w:t xml:space="preserve"> </w:t>
+      </w:r>
+      <w:proofErr w:type="spellStart"/>
+      <w:r>
+        <w:rPr>
+          <w:rFonts w:ascii="Courier New" w:eastAsia="Times New Roman" w:hAnsi="Courier New" w:cs="Courier New"/>
+          <w:b/>
+          <w:bCs/>
+          <w:color w:val="000080"/>
+          <w:sz w:val="18"/>
+          <w:szCs w:val="18"/>
+          <w:lang w:eastAsia="de-CH"/>
+        </w:rPr>
+        <w:t>static</w:t>
+      </w:r>
+      <w:proofErr w:type="spellEnd"/>
+      <w:r>
+        <w:rPr>
+          <w:rFonts w:ascii="Courier New" w:eastAsia="Times New Roman" w:hAnsi="Courier New" w:cs="Courier New"/>
+          <w:b/>
+          <w:bCs/>
+          <w:color w:val="000080"/>
+          <w:sz w:val="18"/>
+          <w:szCs w:val="18"/>
+          <w:lang w:eastAsia="de-CH"/>
+        </w:rPr>
+        <w:t xml:space="preserve"> </w:t>
+      </w:r>
+      <w:proofErr w:type="spellStart"/>
+      <w:r>
+        <w:rPr>
+          <w:rFonts w:ascii="Courier New" w:eastAsia="Times New Roman" w:hAnsi="Courier New" w:cs="Courier New"/>
+          <w:color w:val="000000"/>
+          <w:sz w:val="18"/>
+          <w:szCs w:val="18"/>
+          <w:lang w:eastAsia="de-CH"/>
+        </w:rPr>
+        <w:t>FieldService</w:t>
+      </w:r>
+      <w:proofErr w:type="spellEnd"/>
+      <w:r>
+        <w:rPr>
+          <w:rFonts w:ascii="Courier New" w:eastAsia="Times New Roman" w:hAnsi="Courier New" w:cs="Courier New"/>
+          <w:color w:val="000000"/>
+          <w:sz w:val="18"/>
+          <w:szCs w:val="18"/>
+          <w:lang w:eastAsia="de-CH"/>
+        </w:rPr>
+        <w:t xml:space="preserve"> </w:t>
+      </w:r>
+      <w:proofErr w:type="spellStart"/>
+      <w:r>
+        <w:rPr>
+          <w:rFonts w:ascii="Courier New" w:eastAsia="Times New Roman" w:hAnsi="Courier New" w:cs="Courier New"/>
+          <w:color w:val="000000"/>
+          <w:sz w:val="18"/>
+          <w:szCs w:val="18"/>
+          <w:lang w:eastAsia="de-CH"/>
+        </w:rPr>
+        <w:t>getInstance</w:t>
+      </w:r>
+      <w:proofErr w:type="spellEnd"/>
+      <w:r>
+        <w:rPr>
+          <w:rFonts w:ascii="Courier New" w:eastAsia="Times New Roman" w:hAnsi="Courier New" w:cs="Courier New"/>
+          <w:color w:val="000000"/>
+          <w:sz w:val="18"/>
+          <w:szCs w:val="18"/>
+          <w:lang w:eastAsia="de-CH"/>
+        </w:rPr>
+        <w:t>(){</w:t>
+      </w:r>
+      <w:r>
+        <w:rPr>
+          <w:rFonts w:ascii="Courier New" w:eastAsia="Times New Roman" w:hAnsi="Courier New" w:cs="Courier New"/>
+          <w:color w:val="000000"/>
+          <w:sz w:val="18"/>
+          <w:szCs w:val="18"/>
+          <w:lang w:eastAsia="de-CH"/>
+        </w:rPr>
+        <w:br/>
+        <w:t xml:space="preserve">        </w:t>
+      </w:r>
+      <w:proofErr w:type="spellStart"/>
+      <w:r>
+        <w:rPr>
+          <w:rFonts w:ascii="Courier New" w:eastAsia="Times New Roman" w:hAnsi="Courier New" w:cs="Courier New"/>
+          <w:b/>
+          <w:bCs/>
+          <w:color w:val="000080"/>
+          <w:sz w:val="18"/>
+          <w:szCs w:val="18"/>
+          <w:lang w:eastAsia="de-CH"/>
+        </w:rPr>
+        <w:t>return</w:t>
+      </w:r>
+      <w:proofErr w:type="spellEnd"/>
+      <w:r>
+        <w:rPr>
+          <w:rFonts w:ascii="Courier New" w:eastAsia="Times New Roman" w:hAnsi="Courier New" w:cs="Courier New"/>
+          <w:b/>
+          <w:bCs/>
+          <w:color w:val="000080"/>
+          <w:sz w:val="18"/>
+          <w:szCs w:val="18"/>
+          <w:lang w:eastAsia="de-CH"/>
+        </w:rPr>
+        <w:t xml:space="preserve"> </w:t>
+      </w:r>
+      <w:proofErr w:type="spellStart"/>
+      <w:r>
+        <w:rPr>
+          <w:rFonts w:ascii="Courier New" w:eastAsia="Times New Roman" w:hAnsi="Courier New" w:cs="Courier New"/>
+          <w:i/>
+          <w:iCs/>
+          <w:color w:val="660E7A"/>
+          <w:sz w:val="18"/>
+          <w:szCs w:val="18"/>
+          <w:lang w:eastAsia="de-CH"/>
+        </w:rPr>
+        <w:t>fieldService</w:t>
+      </w:r>
+      <w:proofErr w:type="spellEnd"/>
+      <w:r>
+        <w:rPr>
+          <w:rFonts w:ascii="Courier New" w:eastAsia="Times New Roman" w:hAnsi="Courier New" w:cs="Courier New"/>
+          <w:color w:val="000000"/>
+          <w:sz w:val="18"/>
+          <w:szCs w:val="18"/>
+          <w:lang w:eastAsia="de-CH"/>
+        </w:rPr>
+        <w:t>;</w:t>
+      </w:r>
+      <w:r>
+        <w:rPr>
+          <w:rFonts w:ascii="Courier New" w:eastAsia="Times New Roman" w:hAnsi="Courier New" w:cs="Courier New"/>
+          <w:color w:val="000000"/>
+          <w:sz w:val="18"/>
+          <w:szCs w:val="18"/>
+          <w:lang w:eastAsia="de-CH"/>
+        </w:rPr>
+        <w:br/>
+        <w:t xml:space="preserve">    }</w:t>
+      </w:r>
+      <w:r>
+        <w:rPr>
+          <w:rFonts w:ascii="Courier New" w:eastAsia="Times New Roman" w:hAnsi="Courier New" w:cs="Courier New"/>
+          <w:color w:val="000000"/>
+          <w:sz w:val="18"/>
+          <w:szCs w:val="18"/>
+          <w:lang w:eastAsia="de-CH"/>
+        </w:rPr>
+        <w:br/>
+      </w:r>
+      <w:r>
+        <w:rPr>
+          <w:rFonts w:ascii="Courier New" w:eastAsia="Times New Roman" w:hAnsi="Courier New" w:cs="Courier New"/>
+          <w:color w:val="000000"/>
+          <w:sz w:val="18"/>
+          <w:szCs w:val="18"/>
+          <w:lang w:eastAsia="de-CH"/>
+        </w:rPr>
+        <w:br/>
+        <w:t>}</w:t>
+      </w:r>
+    </w:p>
+    <w:p/>
+    <w:p>
+      <w:pPr>
+        <w:pStyle w:val="berschrift2"/>
+        <w:rPr>
+          <w:sz w:val="32"/>
+        </w:rPr>
+      </w:pPr>
+      <w:r>
+        <w:rPr>
+          <w:sz w:val="32"/>
+        </w:rPr>
+        <w:lastRenderedPageBreak/>
+        <w:t>Lernprozess</w:t>
+      </w:r>
+    </w:p>
+    <w:p>
+      <w:pPr>
+        <w:spacing w:before="120"/>
+        <w:rPr>
+          <w:sz w:val="24"/>
+        </w:rPr>
+      </w:pPr>
+      <w:r>
+        <w:rPr>
+          <w:sz w:val="24"/>
+        </w:rPr>
+        <w:t>Das Pattern h</w:t>
+      </w:r>
+      <w:r>
+        <w:rPr>
+          <w:sz w:val="24"/>
+        </w:rPr>
+        <w:t>at uns sehr viel Arbeit erspart</w:t>
+      </w:r>
+      <w:r>
+        <w:rPr>
+          <w:sz w:val="24"/>
+        </w:rPr>
+        <w:t>. Das</w:t>
+      </w:r>
+      <w:r>
+        <w:rPr>
+          <w:sz w:val="24"/>
+        </w:rPr>
+        <w:t>s</w:t>
+      </w:r>
+      <w:r>
+        <w:rPr>
+          <w:sz w:val="24"/>
+        </w:rPr>
+        <w:t xml:space="preserve"> wir jetzt jeder Zeit im Programmablauf auf </w:t>
+      </w:r>
+      <w:r>
+        <w:rPr>
+          <w:sz w:val="24"/>
+        </w:rPr>
+        <w:t xml:space="preserve">die Spielressourcen zugreifen können und dabei sicher sein können die aktuellsten Werte zu haben, </w:t>
+      </w:r>
+      <w:r>
+        <w:rPr>
+          <w:sz w:val="24"/>
+        </w:rPr>
+        <w:t>erleichtert uns die Architektur des Programmes sehr</w:t>
+      </w:r>
+      <w:r>
+        <w:rPr>
+          <w:sz w:val="24"/>
+        </w:rPr>
+        <w:t>.</w:t>
+      </w:r>
+      <w:r>
+        <w:rPr>
+          <w:sz w:val="24"/>
+        </w:rPr>
+        <w:br/>
+        <w:t>Das Singleton Pattern war notwendig, da das Spielfeld und die Spieler dauert abfragen und weiterverarbeitet werden müssen.</w:t>
+      </w:r>
+    </w:p>
+    <w:p>
+      <w:pPr>
+        <w:rPr>
+          <w:sz w:val="24"/>
+        </w:rPr>
+      </w:pPr>
+      <w:r>
+        <w:rPr>
+          <w:sz w:val="24"/>
+        </w:rPr>
+        <w:br w:type="page"/>
+      </w:r>
+    </w:p>
+    <w:p>
+      <w:pPr>
+        <w:pStyle w:val="berschrift1"/>
+        <w:rPr>
+          <w:sz w:val="40"/>
+        </w:rPr>
+      </w:pPr>
+      <w:proofErr w:type="spellStart"/>
+      <w:r>
+        <w:rPr>
+          <w:sz w:val="40"/>
+        </w:rPr>
+        <w:lastRenderedPageBreak/>
+        <w:t>Entwurfprinzip</w:t>
+      </w:r>
+      <w:proofErr w:type="spellEnd"/>
+      <w:r>
+        <w:rPr>
+          <w:sz w:val="40"/>
+        </w:rPr>
+        <w:t xml:space="preserve"> 4</w:t>
+      </w:r>
+      <w:r>
+        <w:rPr>
+          <w:sz w:val="40"/>
+        </w:rPr>
+        <w:t>:</w:t>
+      </w:r>
+      <w:r>
+        <w:rPr>
+          <w:sz w:val="40"/>
+        </w:rPr>
+        <w:t xml:space="preserve"> </w:t>
+      </w:r>
+      <w:r>
+        <w:rPr>
+          <w:sz w:val="40"/>
+        </w:rPr>
+        <w:t xml:space="preserve">Open </w:t>
+      </w:r>
+      <w:proofErr w:type="spellStart"/>
+      <w:r>
+        <w:rPr>
+          <w:sz w:val="40"/>
+        </w:rPr>
+        <w:t>Closed</w:t>
+      </w:r>
+      <w:proofErr w:type="spellEnd"/>
+    </w:p>
+    <w:p>
+      <w:pPr>
+        <w:pStyle w:val="berschrift2"/>
+        <w:rPr>
+          <w:sz w:val="32"/>
+        </w:rPr>
+      </w:pPr>
+      <w:r>
+        <w:rPr>
+          <w:sz w:val="32"/>
+        </w:rPr>
+        <w:t>Problemstellung</w:t>
+      </w:r>
+    </w:p>
+    <w:p>
+      <w:pPr>
+        <w:rPr>
+          <w:sz w:val="24"/>
+        </w:rPr>
+      </w:pPr>
+      <w:r>
+        <w:rPr>
+          <w:sz w:val="24"/>
+        </w:rPr>
+        <w:t>Ein Spiel sollte immer erweiterbar sein.</w:t>
+      </w:r>
+      <w:r>
+        <w:rPr>
+          <w:sz w:val="24"/>
+        </w:rPr>
+        <w:t xml:space="preserve"> Ein zweites Problem ist auch, dass wir nur einen Teil Komponenten realisieren und die Erweiterbarkeit möglichst keine Änderungen der Hauptteile unserer Applikation beinhalten sollte.</w:t>
+      </w:r>
+    </w:p>
+    <w:p>
+      <w:pPr>
+        <w:pStyle w:val="berschrift2"/>
+        <w:rPr>
+          <w:sz w:val="32"/>
+        </w:rPr>
+      </w:pPr>
+      <w:r>
+        <w:rPr>
+          <w:sz w:val="32"/>
+        </w:rPr>
+        <w:t>Auswahl der passenden Entwurfsprinzips / -musters.</w:t>
+      </w:r>
+    </w:p>
+    <w:p>
+      <w:pPr>
+        <w:rPr>
+          <w:rStyle w:val="SchwacheHervorhebung"/>
+          <w:sz w:val="24"/>
+        </w:rPr>
+      </w:pPr>
+      <w:r>
+        <w:rPr>
+          <w:sz w:val="24"/>
+        </w:rPr>
+        <w:t xml:space="preserve">Für dieses Problem gibt es kein design </w:t>
+      </w:r>
+      <w:proofErr w:type="spellStart"/>
+      <w:r>
+        <w:rPr>
+          <w:sz w:val="24"/>
+        </w:rPr>
+        <w:t>pattern</w:t>
+      </w:r>
+      <w:proofErr w:type="spellEnd"/>
+      <w:r>
+        <w:rPr>
+          <w:sz w:val="24"/>
+        </w:rPr>
+        <w:t xml:space="preserve">. Die Lösung unseres Problems ist ein Entwurfsprinzip namens Open </w:t>
+      </w:r>
+      <w:proofErr w:type="spellStart"/>
+      <w:r>
+        <w:rPr>
+          <w:sz w:val="24"/>
+        </w:rPr>
+        <w:t>Closed</w:t>
+      </w:r>
+      <w:proofErr w:type="spellEnd"/>
+      <w:r>
+        <w:rPr>
+          <w:sz w:val="24"/>
+        </w:rPr>
+        <w:t xml:space="preserve">. Das Open </w:t>
+      </w:r>
+      <w:proofErr w:type="spellStart"/>
+      <w:r>
+        <w:rPr>
+          <w:sz w:val="24"/>
+        </w:rPr>
+        <w:t>Closed</w:t>
+      </w:r>
+      <w:proofErr w:type="spellEnd"/>
+      <w:r>
+        <w:rPr>
+          <w:sz w:val="24"/>
+        </w:rPr>
+        <w:t xml:space="preserve"> Prinzip sagt folgendes aus: </w:t>
+      </w:r>
+      <w:r>
+        <w:rPr>
+          <w:rStyle w:val="SchwacheHervorhebung"/>
+          <w:sz w:val="24"/>
+        </w:rPr>
+        <w:t>„Module sollten sowohl offen (für Erweiterungen) als auch verschlossen (für Modifikationen) sein.“</w:t>
+      </w:r>
+    </w:p>
+    <w:p>
+      <w:pPr>
+        <w:rPr>
+          <w:sz w:val="24"/>
+        </w:rPr>
+      </w:pPr>
+      <w:r>
+        <w:rPr>
+          <w:sz w:val="24"/>
+        </w:rPr>
+        <w:t xml:space="preserve">Konkret in unserer </w:t>
+      </w:r>
+      <w:r>
+        <w:rPr>
+          <w:sz w:val="24"/>
+        </w:rPr>
+        <w:t>Umsetzung</w:t>
+      </w:r>
+      <w:r>
+        <w:rPr>
+          <w:sz w:val="24"/>
+        </w:rPr>
+        <w:t xml:space="preserve"> Integriert sollte </w:t>
+      </w:r>
+      <w:proofErr w:type="gramStart"/>
+      <w:r>
+        <w:rPr>
+          <w:sz w:val="24"/>
+        </w:rPr>
+        <w:t>diese</w:t>
+      </w:r>
+      <w:proofErr w:type="gramEnd"/>
+      <w:r>
+        <w:rPr>
+          <w:sz w:val="24"/>
+        </w:rPr>
+        <w:t xml:space="preserve"> Prinzip dafür sorgen, dass wir möglichst offen für neue Spielideen oder Änderungen der anderen Teil Komponenten sein sollten, aber möglichst wenig bestehenden Code ändern oder gar löschen müssen.</w:t>
+      </w:r>
+    </w:p>
+    <w:p>
+      <w:pPr>
+        <w:pStyle w:val="berschrift2"/>
+        <w:rPr>
+          <w:sz w:val="32"/>
+        </w:rPr>
+      </w:pPr>
+      <w:r>
+        <w:rPr>
+          <w:sz w:val="32"/>
+        </w:rPr>
+        <w:t>Anwendung auf das ursprüngliche Problem</w:t>
+      </w:r>
+    </w:p>
+    <w:p>
+      <w:pPr>
+        <w:rPr>
+          <w:sz w:val="24"/>
+        </w:rPr>
+      </w:pPr>
+      <w:r>
+        <w:rPr>
+          <w:sz w:val="24"/>
+        </w:rPr>
+        <w:t xml:space="preserve">Die Umsetzung auf dieses Problem war sehr aufwendig und beinhaltet viele andere </w:t>
+      </w:r>
+      <w:proofErr w:type="spellStart"/>
+      <w:r>
+        <w:rPr>
+          <w:sz w:val="24"/>
+        </w:rPr>
+        <w:t>desing</w:t>
+      </w:r>
+      <w:proofErr w:type="spellEnd"/>
+      <w:r>
+        <w:rPr>
+          <w:sz w:val="24"/>
+        </w:rPr>
+        <w:t xml:space="preserve"> </w:t>
+      </w:r>
+      <w:proofErr w:type="spellStart"/>
+      <w:r>
+        <w:rPr>
+          <w:sz w:val="24"/>
+        </w:rPr>
+        <w:t>patterns</w:t>
+      </w:r>
+      <w:proofErr w:type="spellEnd"/>
+      <w:r>
+        <w:rPr>
+          <w:sz w:val="24"/>
+        </w:rPr>
+        <w:t xml:space="preserve"> und Entwurfsprinzipien.</w:t>
+      </w:r>
+    </w:p>
+    <w:p>
+      <w:pPr>
+        <w:rPr>
+          <w:sz w:val="24"/>
+        </w:rPr>
+      </w:pPr>
+      <w:r>
+        <w:rPr>
+          <w:sz w:val="24"/>
+        </w:rPr>
+        <w:t>Das</w:t>
+      </w:r>
+      <w:r>
+        <w:rPr>
+          <w:sz w:val="24"/>
+        </w:rPr>
+        <w:t xml:space="preserve"> oben erwähnte Prinzip MVC ist einer davon. Andere Lösungen die wir implementiert haben ist der Singleton und das Factory Pattern.</w:t>
+      </w:r>
+      <w:r>
+        <w:rPr>
+          <w:sz w:val="24"/>
+        </w:rPr>
+        <w:br/>
+        <w:t>Dieses Pattern haben wir zum Beispiel bei der Steuerung umgesetzt.</w:t>
+      </w:r>
+    </w:p>
+    <w:p>
+      <w:pPr>
+        <w:pStyle w:val="HTMLVorformatiert"/>
+        <w:shd w:val="clear" w:color="auto" w:fill="FFFFFF"/>
+        <w:rPr>
+          <w:color w:val="000000"/>
+          <w:sz w:val="18"/>
+          <w:szCs w:val="18"/>
+        </w:rPr>
+      </w:pPr>
+      <w:proofErr w:type="spellStart"/>
+      <w:r>
+        <w:rPr>
+          <w:b/>
+          <w:bCs/>
+          <w:color w:val="000080"/>
+          <w:sz w:val="18"/>
+          <w:szCs w:val="18"/>
+        </w:rPr>
+        <w:t>public</w:t>
+      </w:r>
+      <w:proofErr w:type="spellEnd"/>
+      <w:r>
+        <w:rPr>
+          <w:b/>
+          <w:bCs/>
+          <w:color w:val="000080"/>
+          <w:sz w:val="18"/>
+          <w:szCs w:val="18"/>
+        </w:rPr>
+        <w:t xml:space="preserve"> </w:t>
+      </w:r>
+      <w:proofErr w:type="spellStart"/>
+      <w:r>
+        <w:rPr>
+          <w:b/>
+          <w:bCs/>
+          <w:color w:val="000080"/>
+          <w:sz w:val="18"/>
+          <w:szCs w:val="18"/>
+        </w:rPr>
+        <w:t>enum</w:t>
+      </w:r>
+      <w:proofErr w:type="spellEnd"/>
+      <w:r>
+        <w:rPr>
+          <w:b/>
+          <w:bCs/>
+          <w:color w:val="000080"/>
+          <w:sz w:val="18"/>
+          <w:szCs w:val="18"/>
+        </w:rPr>
+        <w:t xml:space="preserve"> </w:t>
+      </w:r>
+      <w:proofErr w:type="spellStart"/>
+      <w:r>
+        <w:rPr>
+          <w:color w:val="000000"/>
+          <w:sz w:val="18"/>
+          <w:szCs w:val="18"/>
+        </w:rPr>
+        <w:t>PlayerFunctions</w:t>
+      </w:r>
+      <w:proofErr w:type="spellEnd"/>
+      <w:r>
+        <w:rPr>
+          <w:color w:val="000000"/>
+          <w:sz w:val="18"/>
+          <w:szCs w:val="18"/>
+        </w:rPr>
+        <w:t xml:space="preserve"> </w:t>
+      </w:r>
+      <w:proofErr w:type="spellStart"/>
+      <w:r>
+        <w:rPr>
+          <w:b/>
+          <w:bCs/>
+          <w:color w:val="000080"/>
+          <w:sz w:val="18"/>
+          <w:szCs w:val="18"/>
+        </w:rPr>
+        <w:t>implements</w:t>
+      </w:r>
+      <w:proofErr w:type="spellEnd"/>
+      <w:r>
+        <w:rPr>
+          <w:b/>
+          <w:bCs/>
+          <w:color w:val="000080"/>
+          <w:sz w:val="18"/>
+          <w:szCs w:val="18"/>
+        </w:rPr>
+        <w:t xml:space="preserve"> </w:t>
+      </w:r>
+      <w:proofErr w:type="spellStart"/>
+      <w:r>
+        <w:rPr>
+          <w:color w:val="000000"/>
+          <w:sz w:val="18"/>
+          <w:szCs w:val="18"/>
+        </w:rPr>
+        <w:t>PlayerFunctionsImp</w:t>
+      </w:r>
+      <w:proofErr w:type="spellEnd"/>
+      <w:r>
+        <w:rPr>
+          <w:color w:val="000000"/>
+          <w:sz w:val="18"/>
+          <w:szCs w:val="18"/>
+        </w:rPr>
+        <w:t xml:space="preserve"> {</w:t>
+      </w:r>
+    </w:p>
+    <w:p>
+      <w:pPr>
+        <w:pStyle w:val="HTMLVorformatiert"/>
+        <w:shd w:val="clear" w:color="auto" w:fill="FFFFFF"/>
+        <w:ind w:left="708"/>
+        <w:rPr>
+          <w:color w:val="000000"/>
+          <w:sz w:val="18"/>
+          <w:szCs w:val="18"/>
+        </w:rPr>
+      </w:pPr>
+      <w:r>
+        <w:rPr>
+          <w:b/>
+          <w:bCs/>
+          <w:i/>
+          <w:iCs/>
+          <w:color w:val="660E7A"/>
+          <w:sz w:val="18"/>
+          <w:szCs w:val="18"/>
+        </w:rPr>
+        <w:t xml:space="preserve">UP </w:t>
+      </w:r>
+      <w:r>
+        <w:rPr>
+          <w:color w:val="000000"/>
+          <w:sz w:val="18"/>
+          <w:szCs w:val="18"/>
+        </w:rPr>
+        <w:t>{</w:t>
+      </w:r>
+      <w:r>
+        <w:rPr>
+          <w:color w:val="000000"/>
+          <w:sz w:val="18"/>
+          <w:szCs w:val="18"/>
+        </w:rPr>
+        <w:br/>
+        <w:t xml:space="preserve">    </w:t>
+      </w:r>
+      <w:r>
+        <w:rPr>
+          <w:color w:val="808000"/>
+          <w:sz w:val="18"/>
+          <w:szCs w:val="18"/>
+        </w:rPr>
+        <w:t>@</w:t>
+      </w:r>
+      <w:proofErr w:type="spellStart"/>
+      <w:r>
+        <w:rPr>
+          <w:color w:val="808000"/>
+          <w:sz w:val="18"/>
+          <w:szCs w:val="18"/>
+        </w:rPr>
+        <w:t>Override</w:t>
+      </w:r>
+      <w:proofErr w:type="spellEnd"/>
+      <w:r>
+        <w:rPr>
+          <w:color w:val="808000"/>
+          <w:sz w:val="18"/>
+          <w:szCs w:val="18"/>
+        </w:rPr>
+        <w:br/>
+        <w:t xml:space="preserve">    </w:t>
+      </w:r>
+      <w:proofErr w:type="spellStart"/>
+      <w:r>
+        <w:rPr>
+          <w:b/>
+          <w:bCs/>
+          <w:color w:val="000080"/>
+          <w:sz w:val="18"/>
+          <w:szCs w:val="18"/>
+        </w:rPr>
+        <w:t>public</w:t>
+      </w:r>
+      <w:proofErr w:type="spellEnd"/>
+      <w:r>
+        <w:rPr>
+          <w:b/>
+          <w:bCs/>
+          <w:color w:val="000080"/>
+          <w:sz w:val="18"/>
+          <w:szCs w:val="18"/>
+        </w:rPr>
+        <w:t xml:space="preserve"> </w:t>
+      </w:r>
+      <w:proofErr w:type="spellStart"/>
+      <w:r>
+        <w:rPr>
+          <w:b/>
+          <w:bCs/>
+          <w:color w:val="000080"/>
+          <w:sz w:val="18"/>
+          <w:szCs w:val="18"/>
+        </w:rPr>
+        <w:t>void</w:t>
+      </w:r>
+      <w:proofErr w:type="spellEnd"/>
+      <w:r>
+        <w:rPr>
+          <w:b/>
+          <w:bCs/>
+          <w:color w:val="000080"/>
+          <w:sz w:val="18"/>
+          <w:szCs w:val="18"/>
+        </w:rPr>
+        <w:t xml:space="preserve"> </w:t>
+      </w:r>
+      <w:proofErr w:type="spellStart"/>
+      <w:r>
+        <w:rPr>
+          <w:color w:val="000000"/>
+          <w:sz w:val="18"/>
+          <w:szCs w:val="18"/>
+        </w:rPr>
+        <w:t>action</w:t>
+      </w:r>
+      <w:proofErr w:type="spellEnd"/>
+      <w:r>
+        <w:rPr>
+          <w:color w:val="000000"/>
+          <w:sz w:val="18"/>
+          <w:szCs w:val="18"/>
+        </w:rPr>
+        <w:t>() {</w:t>
+      </w:r>
+    </w:p>
+    <w:p>
+      <w:pPr>
+        <w:pStyle w:val="HTMLVorformatiert"/>
+        <w:shd w:val="clear" w:color="auto" w:fill="FFFFFF"/>
+        <w:ind w:left="708"/>
+        <w:rPr>
+          <w:color w:val="000000"/>
+          <w:sz w:val="18"/>
+          <w:szCs w:val="18"/>
+        </w:rPr>
+      </w:pPr>
+      <w:r>
+        <w:rPr>
+          <w:b/>
+          <w:bCs/>
+          <w:i/>
+          <w:iCs/>
+          <w:color w:val="660E7A"/>
+          <w:sz w:val="18"/>
+          <w:szCs w:val="18"/>
+        </w:rPr>
+        <w:tab/>
+      </w:r>
+      <w:r>
+        <w:rPr>
+          <w:b/>
+          <w:bCs/>
+          <w:i/>
+          <w:iCs/>
+          <w:color w:val="660E7A"/>
+          <w:sz w:val="18"/>
+          <w:szCs w:val="18"/>
+        </w:rPr>
+        <w:tab/>
+        <w:t>//Spieler hoch bewegen</w:t>
+      </w:r>
+      <w:r>
+        <w:rPr>
+          <w:color w:val="000000"/>
+          <w:sz w:val="18"/>
+          <w:szCs w:val="18"/>
+        </w:rPr>
+        <w:br/>
+        <w:t xml:space="preserve">        }</w:t>
+      </w:r>
+      <w:r>
+        <w:rPr>
+          <w:color w:val="000000"/>
+          <w:sz w:val="18"/>
+          <w:szCs w:val="18"/>
+        </w:rPr>
+        <w:br/>
+        <w:t xml:space="preserve">    }</w:t>
+      </w:r>
+      <w:r>
+        <w:rPr>
+          <w:color w:val="000000"/>
+          <w:sz w:val="18"/>
+          <w:szCs w:val="18"/>
+        </w:rPr>
+        <w:br/>
+        <w:t>}</w:t>
+      </w:r>
+    </w:p>
+    <w:p>
+      <w:pPr>
+        <w:pStyle w:val="HTMLVorformatiert"/>
+        <w:shd w:val="clear" w:color="auto" w:fill="FFFFFF"/>
+        <w:ind w:left="708"/>
+        <w:rPr>
+          <w:color w:val="000000"/>
+          <w:sz w:val="18"/>
+          <w:szCs w:val="18"/>
+        </w:rPr>
+      </w:pPr>
+      <w:r>
+        <w:rPr>
+          <w:b/>
+          <w:bCs/>
+          <w:i/>
+          <w:iCs/>
+          <w:color w:val="660E7A"/>
+          <w:sz w:val="18"/>
+          <w:szCs w:val="18"/>
+        </w:rPr>
+        <w:t>...</w:t>
+      </w:r>
+    </w:p>
+    <w:p>
+      <w:pPr>
+        <w:pStyle w:val="HTMLVorformatiert"/>
+        <w:shd w:val="clear" w:color="auto" w:fill="FFFFFF"/>
+        <w:rPr>
+          <w:color w:val="000000"/>
+          <w:sz w:val="18"/>
+          <w:szCs w:val="18"/>
+        </w:rPr>
+      </w:pPr>
+      <w:r>
+        <w:rPr>
+          <w:color w:val="000000"/>
+          <w:sz w:val="18"/>
+          <w:szCs w:val="18"/>
+        </w:rPr>
+        <w:t>}</w:t>
+      </w:r>
+    </w:p>
+    <w:p>
+      <w:pPr>
+        <w:pStyle w:val="HTMLVorformatiert"/>
+        <w:shd w:val="clear" w:color="auto" w:fill="FFFFFF"/>
+        <w:rPr>
+          <w:color w:val="000000"/>
+          <w:sz w:val="18"/>
+          <w:szCs w:val="18"/>
+        </w:rPr>
+      </w:pPr>
+    </w:p>
+    <w:p>
+      <w:pPr>
+        <w:pStyle w:val="HTMLVorformatiert"/>
+        <w:shd w:val="clear" w:color="auto" w:fill="FFFFFF"/>
+        <w:rPr>
+          <w:color w:val="000000"/>
+          <w:sz w:val="18"/>
+          <w:szCs w:val="18"/>
+        </w:rPr>
+      </w:pPr>
+      <w:proofErr w:type="spellStart"/>
+      <w:r>
+        <w:rPr>
+          <w:b/>
+          <w:bCs/>
+          <w:color w:val="000080"/>
+          <w:sz w:val="18"/>
+          <w:szCs w:val="18"/>
+        </w:rPr>
+        <w:t>public</w:t>
+      </w:r>
+      <w:proofErr w:type="spellEnd"/>
+      <w:r>
+        <w:rPr>
+          <w:b/>
+          <w:bCs/>
+          <w:color w:val="000080"/>
+          <w:sz w:val="18"/>
+          <w:szCs w:val="18"/>
+        </w:rPr>
+        <w:t xml:space="preserve"> </w:t>
+      </w:r>
+      <w:proofErr w:type="spellStart"/>
+      <w:r>
+        <w:rPr>
+          <w:b/>
+          <w:bCs/>
+          <w:color w:val="000080"/>
+          <w:sz w:val="18"/>
+          <w:szCs w:val="18"/>
+        </w:rPr>
+        <w:t>interface</w:t>
+      </w:r>
+      <w:proofErr w:type="spellEnd"/>
+      <w:r>
+        <w:rPr>
+          <w:b/>
+          <w:bCs/>
+          <w:color w:val="000080"/>
+          <w:sz w:val="18"/>
+          <w:szCs w:val="18"/>
+        </w:rPr>
+        <w:t xml:space="preserve"> </w:t>
+      </w:r>
+      <w:proofErr w:type="spellStart"/>
+      <w:r>
+        <w:rPr>
+          <w:color w:val="000000"/>
+          <w:sz w:val="18"/>
+          <w:szCs w:val="18"/>
+        </w:rPr>
+        <w:t>PlayerFunctionsImp</w:t>
+      </w:r>
+      <w:proofErr w:type="spellEnd"/>
+      <w:r>
+        <w:rPr>
+          <w:color w:val="000000"/>
+          <w:sz w:val="18"/>
+          <w:szCs w:val="18"/>
+        </w:rPr>
+        <w:t>{</w:t>
+      </w:r>
+      <w:r>
+        <w:rPr>
+          <w:color w:val="000000"/>
+          <w:sz w:val="18"/>
+          <w:szCs w:val="18"/>
+        </w:rPr>
+        <w:br/>
+        <w:t xml:space="preserve">        </w:t>
+      </w:r>
+      <w:proofErr w:type="spellStart"/>
+      <w:r>
+        <w:rPr>
+          <w:b/>
+          <w:bCs/>
+          <w:color w:val="000080"/>
+          <w:sz w:val="18"/>
+          <w:szCs w:val="18"/>
+        </w:rPr>
+        <w:t>public</w:t>
+      </w:r>
+      <w:proofErr w:type="spellEnd"/>
+      <w:r>
+        <w:rPr>
+          <w:b/>
+          <w:bCs/>
+          <w:color w:val="000080"/>
+          <w:sz w:val="18"/>
+          <w:szCs w:val="18"/>
+        </w:rPr>
+        <w:t xml:space="preserve"> </w:t>
+      </w:r>
+      <w:proofErr w:type="spellStart"/>
+      <w:r>
+        <w:rPr>
+          <w:b/>
+          <w:bCs/>
+          <w:color w:val="000080"/>
+          <w:sz w:val="18"/>
+          <w:szCs w:val="18"/>
+        </w:rPr>
+        <w:t>void</w:t>
+      </w:r>
+      <w:proofErr w:type="spellEnd"/>
+      <w:r>
+        <w:rPr>
+          <w:b/>
+          <w:bCs/>
+          <w:color w:val="000080"/>
+          <w:sz w:val="18"/>
+          <w:szCs w:val="18"/>
+        </w:rPr>
+        <w:t xml:space="preserve"> </w:t>
+      </w:r>
+      <w:proofErr w:type="spellStart"/>
+      <w:r>
+        <w:rPr>
+          <w:color w:val="000000"/>
+          <w:sz w:val="18"/>
+          <w:szCs w:val="18"/>
+        </w:rPr>
+        <w:t>action</w:t>
+      </w:r>
+      <w:proofErr w:type="spellEnd"/>
+      <w:r>
+        <w:rPr>
+          <w:color w:val="000000"/>
+          <w:sz w:val="18"/>
+          <w:szCs w:val="18"/>
+        </w:rPr>
+        <w:t>();</w:t>
+      </w:r>
+      <w:r>
+        <w:rPr>
+          <w:color w:val="000000"/>
+          <w:sz w:val="18"/>
+          <w:szCs w:val="18"/>
+        </w:rPr>
+        <w:br/>
+        <w:t>}</w:t>
+      </w:r>
+    </w:p>
+    <w:p>
+      <w:pPr>
+        <w:pStyle w:val="HTMLVorformatiert"/>
+        <w:shd w:val="clear" w:color="auto" w:fill="FFFFFF"/>
+        <w:rPr>
+          <w:color w:val="000000"/>
+          <w:sz w:val="18"/>
+          <w:szCs w:val="18"/>
+        </w:rPr>
+      </w:pPr>
+    </w:p>
+    <w:p>
+      <w:pPr>
+        <w:rPr>
+          <w:sz w:val="24"/>
+        </w:rPr>
+      </w:pPr>
+      <w:r>
+        <w:rPr>
+          <w:sz w:val="24"/>
+        </w:rPr>
+        <w:t xml:space="preserve">Diese einzelnen Anwendungen der </w:t>
+      </w:r>
+      <w:r>
+        <w:rPr>
+          <w:sz w:val="24"/>
+        </w:rPr>
+        <w:t>Entwurf Prinzipien</w:t>
+      </w:r>
+      <w:r>
+        <w:rPr>
+          <w:sz w:val="24"/>
+        </w:rPr>
+        <w:t xml:space="preserve"> oder Muster sollten sicher</w:t>
+      </w:r>
+      <w:r>
+        <w:rPr>
+          <w:sz w:val="24"/>
+        </w:rPr>
+        <w:t xml:space="preserve">stellen, dass das Open </w:t>
+      </w:r>
+      <w:proofErr w:type="spellStart"/>
+      <w:r>
+        <w:rPr>
+          <w:sz w:val="24"/>
+        </w:rPr>
+        <w:t>Closed</w:t>
+      </w:r>
+      <w:proofErr w:type="spellEnd"/>
+      <w:r>
+        <w:rPr>
+          <w:sz w:val="24"/>
+        </w:rPr>
+        <w:t xml:space="preserve"> Prinzip</w:t>
+      </w:r>
+      <w:r>
+        <w:rPr>
+          <w:sz w:val="24"/>
+        </w:rPr>
+        <w:t xml:space="preserve"> </w:t>
+      </w:r>
+      <w:r>
+        <w:rPr>
+          <w:sz w:val="24"/>
+        </w:rPr>
+        <w:t xml:space="preserve">erfüllt wird. Dazu </w:t>
+      </w:r>
+      <w:proofErr w:type="gramStart"/>
+      <w:r>
+        <w:rPr>
+          <w:sz w:val="24"/>
+        </w:rPr>
+        <w:t>kommt</w:t>
+      </w:r>
+      <w:proofErr w:type="gramEnd"/>
+      <w:r>
+        <w:rPr>
+          <w:sz w:val="24"/>
+        </w:rPr>
+        <w:t xml:space="preserve"> noch das wir für zukünftige Implementationen mit diesem Hintergrundgedanke arbeiten und für Probleme ein passendes Entwurfsprinzip oder Muster finden.</w:t>
+      </w:r>
+    </w:p>
+    <w:p>
+      <w:pPr>
+        <w:pStyle w:val="berschrift2"/>
+        <w:rPr>
+          <w:sz w:val="32"/>
+        </w:rPr>
+      </w:pPr>
+      <w:r>
+        <w:rPr>
+          <w:sz w:val="32"/>
+        </w:rPr>
+        <w:t>Lernprozess</w:t>
+      </w:r>
+    </w:p>
+    <w:p>
+      <w:pPr>
+        <w:spacing w:before="120"/>
+        <w:rPr>
+          <w:sz w:val="24"/>
+        </w:rPr>
+      </w:pPr>
+      <w:r>
+        <w:rPr>
+          <w:sz w:val="24"/>
+        </w:rPr>
+        <w:t>Für mich ist dieses Entwurf</w:t>
+      </w:r>
+      <w:r>
+        <w:rPr>
+          <w:sz w:val="24"/>
+        </w:rPr>
+        <w:t xml:space="preserve"> P</w:t>
+      </w:r>
+      <w:r>
+        <w:rPr>
+          <w:sz w:val="24"/>
+        </w:rPr>
+        <w:t xml:space="preserve">rinzip eine </w:t>
+      </w:r>
+      <w:r>
+        <w:rPr>
+          <w:sz w:val="24"/>
+        </w:rPr>
+        <w:t>Überordnung</w:t>
+      </w:r>
+      <w:r>
+        <w:rPr>
+          <w:sz w:val="24"/>
+        </w:rPr>
+        <w:t xml:space="preserve"> aller Entwurf</w:t>
+      </w:r>
+      <w:r>
+        <w:rPr>
+          <w:sz w:val="24"/>
+        </w:rPr>
+        <w:t xml:space="preserve"> P</w:t>
+      </w:r>
+      <w:r>
+        <w:rPr>
+          <w:sz w:val="24"/>
+        </w:rPr>
+        <w:t>rinzipien oder Muster</w:t>
+      </w:r>
+      <w:r>
+        <w:rPr>
+          <w:sz w:val="24"/>
+        </w:rPr>
+        <w:t xml:space="preserve"> denn diese sind für die Umsetzung des Open </w:t>
+      </w:r>
+      <w:proofErr w:type="spellStart"/>
+      <w:r>
+        <w:rPr>
+          <w:sz w:val="24"/>
+        </w:rPr>
+        <w:t>Closed</w:t>
+      </w:r>
+      <w:proofErr w:type="spellEnd"/>
+      <w:r>
+        <w:rPr>
+          <w:sz w:val="24"/>
+        </w:rPr>
+        <w:t xml:space="preserve"> unerlässlich. Sie sind die Lösung der Probleme die notwendig sind, damit der Code veränderbar und geschlossen ist.</w:t>
+      </w:r>
+      <w:bookmarkStart w:id="0" w:name="_GoBack"/>
+      <w:bookmarkEnd w:id="0"/>
     </w:p>
     <w:sectPr>
       <w:headerReference w:type="default" r:id="rId9"/>
@@ -698,7 +4492,7 @@
             <w:noProof/>
             <w:lang w:val="de-DE"/>
           </w:rPr>
-          <w:t>2</w:t>
+          <w:t>6</w:t>
         </w:r>
         <w:r>
           <w:fldChar w:fldCharType="end"/>
@@ -717,13 +4511,29 @@
           <w:sdtEndPr/>
           <w:sdtContent>
             <w:r>
-              <w:t>Entwicklungsportfolio Teilkomponent Client</w:t>
+              <w:t xml:space="preserve">Entwicklungsportfolio </w:t>
+            </w:r>
+            <w:proofErr w:type="spellStart"/>
+            <w:r>
+              <w:t>Teilkomponent</w:t>
+            </w:r>
+            <w:proofErr w:type="spellEnd"/>
+            <w:r>
+              <w:t xml:space="preserve"> Client</w:t>
             </w:r>
           </w:sdtContent>
         </w:sdt>
         <w:r>
           <w:tab/>
-          <w:t>Lukas Nydegger inf13f</w:t>
+          <w:t xml:space="preserve">Lukas </w:t>
+        </w:r>
+        <w:proofErr w:type="spellStart"/>
+        <w:r>
+          <w:t>Nydegger</w:t>
+        </w:r>
+        <w:proofErr w:type="spellEnd"/>
+        <w:r>
+          <w:t xml:space="preserve"> inf13f</w:t>
         </w:r>
       </w:p>
     </w:sdtContent>
@@ -1836,6 +5646,56 @@
       <w:spacing w:val="5"/>
     </w:rPr>
   </w:style>
+  <w:style w:type="paragraph" w:styleId="HTMLVorformatiert">
+    <w:name w:val="HTML Preformatted"/>
+    <w:basedOn w:val="Standard"/>
+    <w:link w:val="HTMLVorformatiertZchn"/>
+    <w:uiPriority w:val="99"/>
+    <w:semiHidden/>
+    <w:unhideWhenUsed/>
+    <w:rsid w:val="00C451C9"/>
+    <w:pPr>
+      <w:tabs>
+        <w:tab w:val="left" w:pos="916"/>
+        <w:tab w:val="left" w:pos="1832"/>
+        <w:tab w:val="left" w:pos="2748"/>
+        <w:tab w:val="left" w:pos="3664"/>
+        <w:tab w:val="left" w:pos="4580"/>
+        <w:tab w:val="left" w:pos="5496"/>
+        <w:tab w:val="left" w:pos="6412"/>
+        <w:tab w:val="left" w:pos="7328"/>
+        <w:tab w:val="left" w:pos="8244"/>
+        <w:tab w:val="left" w:pos="9160"/>
+        <w:tab w:val="left" w:pos="10076"/>
+        <w:tab w:val="left" w:pos="10992"/>
+        <w:tab w:val="left" w:pos="11908"/>
+        <w:tab w:val="left" w:pos="12824"/>
+        <w:tab w:val="left" w:pos="13740"/>
+        <w:tab w:val="left" w:pos="14656"/>
+      </w:tabs>
+      <w:spacing w:after="0" w:line="240" w:lineRule="auto"/>
+    </w:pPr>
+    <w:rPr>
+      <w:rFonts w:ascii="Courier New" w:eastAsia="Times New Roman" w:hAnsi="Courier New" w:cs="Courier New"/>
+      <w:sz w:val="20"/>
+      <w:szCs w:val="20"/>
+      <w:lang w:eastAsia="de-CH"/>
+    </w:rPr>
+  </w:style>
+  <w:style w:type="character" w:customStyle="1" w:styleId="HTMLVorformatiertZchn">
+    <w:name w:val="HTML Vorformatiert Zchn"/>
+    <w:basedOn w:val="Absatz-Standardschriftart"/>
+    <w:link w:val="HTMLVorformatiert"/>
+    <w:uiPriority w:val="99"/>
+    <w:semiHidden/>
+    <w:rsid w:val="00C451C9"/>
+    <w:rPr>
+      <w:rFonts w:ascii="Courier New" w:eastAsia="Times New Roman" w:hAnsi="Courier New" w:cs="Courier New"/>
+      <w:sz w:val="20"/>
+      <w:szCs w:val="20"/>
+      <w:lang w:eastAsia="de-CH"/>
+    </w:rPr>
+  </w:style>
 </w:styles>
 </file>
 
@@ -2727,6 +6587,56 @@
       <w:iCs/>
       <w:smallCaps/>
       <w:spacing w:val="5"/>
+    </w:rPr>
+  </w:style>
+  <w:style w:type="paragraph" w:styleId="HTMLVorformatiert">
+    <w:name w:val="HTML Preformatted"/>
+    <w:basedOn w:val="Standard"/>
+    <w:link w:val="HTMLVorformatiertZchn"/>
+    <w:uiPriority w:val="99"/>
+    <w:semiHidden/>
+    <w:unhideWhenUsed/>
+    <w:rsid w:val="00C451C9"/>
+    <w:pPr>
+      <w:tabs>
+        <w:tab w:val="left" w:pos="916"/>
+        <w:tab w:val="left" w:pos="1832"/>
+        <w:tab w:val="left" w:pos="2748"/>
+        <w:tab w:val="left" w:pos="3664"/>
+        <w:tab w:val="left" w:pos="4580"/>
+        <w:tab w:val="left" w:pos="5496"/>
+        <w:tab w:val="left" w:pos="6412"/>
+        <w:tab w:val="left" w:pos="7328"/>
+        <w:tab w:val="left" w:pos="8244"/>
+        <w:tab w:val="left" w:pos="9160"/>
+        <w:tab w:val="left" w:pos="10076"/>
+        <w:tab w:val="left" w:pos="10992"/>
+        <w:tab w:val="left" w:pos="11908"/>
+        <w:tab w:val="left" w:pos="12824"/>
+        <w:tab w:val="left" w:pos="13740"/>
+        <w:tab w:val="left" w:pos="14656"/>
+      </w:tabs>
+      <w:spacing w:after="0" w:line="240" w:lineRule="auto"/>
+    </w:pPr>
+    <w:rPr>
+      <w:rFonts w:ascii="Courier New" w:eastAsia="Times New Roman" w:hAnsi="Courier New" w:cs="Courier New"/>
+      <w:sz w:val="20"/>
+      <w:szCs w:val="20"/>
+      <w:lang w:eastAsia="de-CH"/>
+    </w:rPr>
+  </w:style>
+  <w:style w:type="character" w:customStyle="1" w:styleId="HTMLVorformatiertZchn">
+    <w:name w:val="HTML Vorformatiert Zchn"/>
+    <w:basedOn w:val="Absatz-Standardschriftart"/>
+    <w:link w:val="HTMLVorformatiert"/>
+    <w:uiPriority w:val="99"/>
+    <w:semiHidden/>
+    <w:rsid w:val="00C451C9"/>
+    <w:rPr>
+      <w:rFonts w:ascii="Courier New" w:eastAsia="Times New Roman" w:hAnsi="Courier New" w:cs="Courier New"/>
+      <w:sz w:val="20"/>
+      <w:szCs w:val="20"/>
+      <w:lang w:eastAsia="de-CH"/>
     </w:rPr>
   </w:style>
 </w:styles>
@@ -3022,7 +6932,7 @@
 </file>
 
 <file path=customXml/itemProps1.xml><?xml version="1.0" encoding="utf-8"?>
-<ds:datastoreItem xmlns:ds="http://schemas.openxmlformats.org/officeDocument/2006/customXml" ds:itemID="{E8415AF4-450B-438B-8E8F-E10307CBC0CF}">
+<ds:datastoreItem xmlns:ds="http://schemas.openxmlformats.org/officeDocument/2006/customXml" ds:itemID="{D32A6165-B722-430F-96EA-6AD5B2DB1D5E}">
   <ds:schemaRefs>
     <ds:schemaRef ds:uri="http://schemas.openxmlformats.org/officeDocument/2006/bibliography"/>
   </ds:schemaRefs>

--- a/Entwicklungsportfolio Teilkomponent Client Lukas Nydegger.docx
+++ b/Entwicklungsportfolio Teilkomponent Client Lukas Nydegger.docx
@@ -839,19 +839,7 @@
         <w:rPr>
           <w:sz w:val="40"/>
         </w:rPr>
-        <w:t xml:space="preserve"> 3</w:t>
-      </w:r>
-      <w:r>
-        <w:rPr>
-          <w:sz w:val="40"/>
-        </w:rPr>
-        <w:t>: Si</w:t>
-      </w:r>
-      <w:r>
-        <w:rPr>
-          <w:sz w:val="40"/>
-        </w:rPr>
-        <w:t>ngleton</w:t>
+        <w:t xml:space="preserve"> 3: Singleton</w:t>
       </w:r>
     </w:p>
     <w:p>
@@ -909,74 +897,32 @@
         <w:rPr>
           <w:sz w:val="24"/>
         </w:rPr>
-        <w:t xml:space="preserve">Bei dieser Art von Problem bietet sich </w:t>
-      </w:r>
-      <w:proofErr w:type="gramStart"/>
-      <w:r>
-        <w:rPr>
-          <w:sz w:val="24"/>
-        </w:rPr>
-        <w:t>das</w:t>
-      </w:r>
-      <w:proofErr w:type="gramEnd"/>
-      <w:r>
-        <w:rPr>
-          <w:sz w:val="24"/>
-        </w:rPr>
-        <w:t xml:space="preserve"> Singl</w:t>
-      </w:r>
-      <w:r>
-        <w:rPr>
-          <w:sz w:val="24"/>
-        </w:rPr>
-        <w:t>eton d</w:t>
-      </w:r>
-      <w:r>
-        <w:rPr>
-          <w:sz w:val="24"/>
-        </w:rPr>
-        <w:t>esigne</w:t>
-      </w:r>
-      <w:r>
-        <w:rPr>
-          <w:sz w:val="24"/>
-        </w:rPr>
-        <w:t xml:space="preserve"> </w:t>
-      </w:r>
-      <w:proofErr w:type="spellStart"/>
-      <w:r>
-        <w:rPr>
-          <w:sz w:val="24"/>
-        </w:rPr>
-        <w:t>p</w:t>
-      </w:r>
-      <w:r>
-        <w:rPr>
-          <w:sz w:val="24"/>
-        </w:rPr>
-        <w:t>attern</w:t>
-      </w:r>
-      <w:proofErr w:type="spellEnd"/>
-      <w:r>
-        <w:rPr>
-          <w:sz w:val="24"/>
-        </w:rPr>
-        <w:t xml:space="preserve"> an, welches wir</w:t>
-      </w:r>
-      <w:r>
-        <w:rPr>
-          <w:sz w:val="24"/>
-        </w:rPr>
-        <w:t xml:space="preserve"> im Unterricht behandelt haben. Ein Singleton stellt sicher, dass nur </w:t>
-      </w:r>
-      <w:proofErr w:type="gramStart"/>
-      <w:r>
-        <w:rPr>
-          <w:sz w:val="24"/>
-        </w:rPr>
-        <w:t>ein</w:t>
-      </w:r>
-      <w:proofErr w:type="gramEnd"/>
+        <w:t>Bei dieser Art von Problem bietet sich das Singl</w:t>
+      </w:r>
+      <w:r>
+        <w:rPr>
+          <w:sz w:val="24"/>
+        </w:rPr>
+        <w:t xml:space="preserve">eton Entwurfs Muster </w:t>
+      </w:r>
+      <w:r>
+        <w:rPr>
+          <w:sz w:val="24"/>
+        </w:rPr>
+        <w:t>an, welches wir</w:t>
+      </w:r>
+      <w:r>
+        <w:rPr>
+          <w:sz w:val="24"/>
+        </w:rPr>
+        <w:t xml:space="preserve"> im Unterricht behandelt haben. Ein Singleton stellt sicher, dass nur ein</w:t>
+      </w:r>
+      <w:r>
+        <w:rPr>
+          <w:sz w:val="24"/>
+        </w:rPr>
+        <w:t>e</w:t>
+      </w:r>
       <w:r>
         <w:rPr>
           <w:sz w:val="24"/>
@@ -994,21 +940,25 @@
         <w:rPr>
           <w:sz w:val="24"/>
         </w:rPr>
-        <w:t xml:space="preserve">Diese Eigenschaften des designe </w:t>
-      </w:r>
-      <w:proofErr w:type="spellStart"/>
-      <w:r>
-        <w:rPr>
-          <w:sz w:val="24"/>
-        </w:rPr>
-        <w:t>patterns</w:t>
-      </w:r>
-      <w:proofErr w:type="spellEnd"/>
-      <w:r>
-        <w:rPr>
-          <w:sz w:val="24"/>
-        </w:rPr>
-        <w:t xml:space="preserve"> bieten sich bei unserem Problem als gute Lösung an.</w:t>
+        <w:t xml:space="preserve">Diese Eigenschaften des </w:t>
+      </w:r>
+      <w:r>
+        <w:rPr>
+          <w:sz w:val="24"/>
+        </w:rPr>
+        <w:t>Entwurfs Muster</w:t>
+      </w:r>
+      <w:r>
+        <w:rPr>
+          <w:sz w:val="24"/>
+        </w:rPr>
+        <w:t xml:space="preserve">s </w:t>
+      </w:r>
+      <w:r>
+        <w:rPr>
+          <w:sz w:val="24"/>
+        </w:rPr>
+        <w:t>bieten sich bei unserem Problem als gute Lösung an.</w:t>
       </w:r>
     </w:p>
     <w:p>
@@ -1026,26 +976,55 @@
       </w:r>
     </w:p>
     <w:p>
-      <w:r>
+      <w:pPr>
+        <w:rPr>
+          <w:sz w:val="24"/>
+        </w:rPr>
+      </w:pPr>
+      <w:r>
+        <w:rPr>
+          <w:sz w:val="24"/>
+        </w:rPr>
         <w:t>Der Singleton war aus meiner Sicht sehr einfach anzuwenden. Wir haben eine Klasse erstellt „</w:t>
       </w:r>
       <w:proofErr w:type="spellStart"/>
       <w:r>
+        <w:rPr>
+          <w:sz w:val="24"/>
+        </w:rPr>
         <w:t>FieldService</w:t>
       </w:r>
       <w:proofErr w:type="spellEnd"/>
       <w:r>
-        <w:t>“ sie beinhalltet alle Konfigurationen: Die Spieler, Die Steuerung, Das Spielfeld und deren Komponenten. Wenn nun eine andere Klasse auf die Spielkonfigurationen oder das Spielfeld zugreifen wollen</w:t>
-      </w:r>
-      <w:r>
+        <w:rPr>
+          <w:sz w:val="24"/>
+        </w:rPr>
+        <w:t xml:space="preserve">“ sie beinhalltet alle Konfigurationen: Die Spieler, Die Steuerung, Das Spielfeld und deren Komponenten. Wenn nun eine andere Klasse auf die Spielkonfigurationen oder das Spielfeld zugreifen </w:t>
+      </w:r>
+      <w:r>
+        <w:rPr>
+          <w:sz w:val="24"/>
+        </w:rPr>
+        <w:t>will</w:t>
+      </w:r>
+      <w:r>
+        <w:rPr>
+          <w:sz w:val="24"/>
+        </w:rPr>
         <w:t xml:space="preserve">, ist nur ein Aufruf der </w:t>
       </w:r>
       <w:proofErr w:type="spellStart"/>
       <w:r>
+        <w:rPr>
+          <w:sz w:val="24"/>
+        </w:rPr>
         <w:t>getInstance</w:t>
       </w:r>
       <w:proofErr w:type="spellEnd"/>
       <w:r>
+        <w:rPr>
+          <w:sz w:val="24"/>
+        </w:rPr>
         <w:t xml:space="preserve"> Methode der Klasse notwendig. Die Instanz wird schon am Anfang des Programmes erstellt und es wird immer die Gleiche Instanz aufgerufen.</w:t>
       </w:r>
     </w:p>
@@ -3078,18 +3057,40 @@
           <w:color w:val="000000"/>
           <w:sz w:val="18"/>
           <w:szCs w:val="18"/>
-          <w:lang w:eastAsia="de-CH"/>
-        </w:rPr>
-      </w:pPr>
-      <w:r>
-        <w:rPr>
-          <w:rFonts w:ascii="Courier New" w:eastAsia="Times New Roman" w:hAnsi="Courier New" w:cs="Courier New"/>
-          <w:color w:val="000000"/>
-          <w:sz w:val="18"/>
-          <w:szCs w:val="18"/>
-          <w:lang w:eastAsia="de-CH"/>
-        </w:rPr>
-        <w:t>//Getter und Setter</w:t>
+          <w:lang w:val="fr-CH" w:eastAsia="de-CH"/>
+        </w:rPr>
+      </w:pPr>
+      <w:r>
+        <w:rPr>
+          <w:rFonts w:ascii="Courier New" w:eastAsia="Times New Roman" w:hAnsi="Courier New" w:cs="Courier New"/>
+          <w:color w:val="000000"/>
+          <w:sz w:val="18"/>
+          <w:szCs w:val="18"/>
+          <w:lang w:val="fr-CH" w:eastAsia="de-CH"/>
+        </w:rPr>
+        <w:t xml:space="preserve">//Getter </w:t>
+      </w:r>
+      <w:proofErr w:type="spellStart"/>
+      <w:r>
+        <w:rPr>
+          <w:rFonts w:ascii="Courier New" w:eastAsia="Times New Roman" w:hAnsi="Courier New" w:cs="Courier New"/>
+          <w:color w:val="000000"/>
+          <w:sz w:val="18"/>
+          <w:szCs w:val="18"/>
+          <w:lang w:val="fr-CH" w:eastAsia="de-CH"/>
+        </w:rPr>
+        <w:t>und</w:t>
+      </w:r>
+      <w:proofErr w:type="spellEnd"/>
+      <w:r>
+        <w:rPr>
+          <w:rFonts w:ascii="Courier New" w:eastAsia="Times New Roman" w:hAnsi="Courier New" w:cs="Courier New"/>
+          <w:color w:val="000000"/>
+          <w:sz w:val="18"/>
+          <w:szCs w:val="18"/>
+          <w:lang w:val="fr-CH" w:eastAsia="de-CH"/>
+        </w:rPr>
+        <w:t xml:space="preserve"> Setter</w:t>
       </w:r>
     </w:p>
     <w:p>
@@ -3119,16 +3120,16 @@
           <w:color w:val="000000"/>
           <w:sz w:val="18"/>
           <w:szCs w:val="18"/>
-          <w:lang w:eastAsia="de-CH"/>
-        </w:rPr>
-      </w:pPr>
-      <w:r>
-        <w:rPr>
-          <w:rFonts w:ascii="Courier New" w:eastAsia="Times New Roman" w:hAnsi="Courier New" w:cs="Courier New"/>
-          <w:color w:val="000000"/>
-          <w:sz w:val="18"/>
-          <w:szCs w:val="18"/>
-          <w:lang w:eastAsia="de-CH"/>
+          <w:lang w:val="fr-CH" w:eastAsia="de-CH"/>
+        </w:rPr>
+      </w:pPr>
+      <w:r>
+        <w:rPr>
+          <w:rFonts w:ascii="Courier New" w:eastAsia="Times New Roman" w:hAnsi="Courier New" w:cs="Courier New"/>
+          <w:color w:val="000000"/>
+          <w:sz w:val="18"/>
+          <w:szCs w:val="18"/>
+          <w:lang w:val="fr-CH" w:eastAsia="de-CH"/>
         </w:rPr>
         <w:t>…</w:t>
       </w:r>
@@ -3138,12 +3139,11 @@
           <w:color w:val="000000"/>
           <w:sz w:val="18"/>
           <w:szCs w:val="18"/>
-          <w:lang w:eastAsia="de-CH"/>
+          <w:lang w:val="fr-CH" w:eastAsia="de-CH"/>
         </w:rPr>
         <w:br/>
         <w:t xml:space="preserve">    </w:t>
       </w:r>
-      <w:proofErr w:type="spellStart"/>
       <w:r>
         <w:rPr>
           <w:rFonts w:ascii="Courier New" w:eastAsia="Times New Roman" w:hAnsi="Courier New" w:cs="Courier New"/>
@@ -3152,11 +3152,11 @@
           <w:color w:val="000080"/>
           <w:sz w:val="18"/>
           <w:szCs w:val="18"/>
-          <w:lang w:eastAsia="de-CH"/>
-        </w:rPr>
-        <w:t>public</w:t>
-      </w:r>
-      <w:proofErr w:type="spellEnd"/>
+          <w:lang w:val="fr-CH" w:eastAsia="de-CH"/>
+        </w:rPr>
+        <w:t xml:space="preserve">public </w:t>
+      </w:r>
+      <w:proofErr w:type="spellStart"/>
       <w:r>
         <w:rPr>
           <w:rFonts w:ascii="Courier New" w:eastAsia="Times New Roman" w:hAnsi="Courier New" w:cs="Courier New"/>
@@ -3165,7 +3165,20 @@
           <w:color w:val="000080"/>
           <w:sz w:val="18"/>
           <w:szCs w:val="18"/>
-          <w:lang w:eastAsia="de-CH"/>
+          <w:lang w:val="fr-CH" w:eastAsia="de-CH"/>
+        </w:rPr>
+        <w:t>static</w:t>
+      </w:r>
+      <w:proofErr w:type="spellEnd"/>
+      <w:r>
+        <w:rPr>
+          <w:rFonts w:ascii="Courier New" w:eastAsia="Times New Roman" w:hAnsi="Courier New" w:cs="Courier New"/>
+          <w:b/>
+          <w:bCs/>
+          <w:color w:val="000080"/>
+          <w:sz w:val="18"/>
+          <w:szCs w:val="18"/>
+          <w:lang w:val="fr-CH" w:eastAsia="de-CH"/>
         </w:rPr>
         <w:t xml:space="preserve"> </w:t>
       </w:r>
@@ -3173,58 +3186,33 @@
       <w:r>
         <w:rPr>
           <w:rFonts w:ascii="Courier New" w:eastAsia="Times New Roman" w:hAnsi="Courier New" w:cs="Courier New"/>
-          <w:b/>
-          <w:bCs/>
-          <w:color w:val="000080"/>
-          <w:sz w:val="18"/>
-          <w:szCs w:val="18"/>
-          <w:lang w:eastAsia="de-CH"/>
-        </w:rPr>
-        <w:t>static</w:t>
-      </w:r>
-      <w:proofErr w:type="spellEnd"/>
-      <w:r>
-        <w:rPr>
-          <w:rFonts w:ascii="Courier New" w:eastAsia="Times New Roman" w:hAnsi="Courier New" w:cs="Courier New"/>
-          <w:b/>
-          <w:bCs/>
-          <w:color w:val="000080"/>
-          <w:sz w:val="18"/>
-          <w:szCs w:val="18"/>
-          <w:lang w:eastAsia="de-CH"/>
+          <w:color w:val="000000"/>
+          <w:sz w:val="18"/>
+          <w:szCs w:val="18"/>
+          <w:lang w:val="fr-CH" w:eastAsia="de-CH"/>
+        </w:rPr>
+        <w:t>FieldService</w:t>
+      </w:r>
+      <w:proofErr w:type="spellEnd"/>
+      <w:r>
+        <w:rPr>
+          <w:rFonts w:ascii="Courier New" w:eastAsia="Times New Roman" w:hAnsi="Courier New" w:cs="Courier New"/>
+          <w:color w:val="000000"/>
+          <w:sz w:val="18"/>
+          <w:szCs w:val="18"/>
+          <w:lang w:val="fr-CH" w:eastAsia="de-CH"/>
         </w:rPr>
         <w:t xml:space="preserve"> </w:t>
       </w:r>
       <w:proofErr w:type="spellStart"/>
-      <w:r>
-        <w:rPr>
-          <w:rFonts w:ascii="Courier New" w:eastAsia="Times New Roman" w:hAnsi="Courier New" w:cs="Courier New"/>
-          <w:color w:val="000000"/>
-          <w:sz w:val="18"/>
-          <w:szCs w:val="18"/>
-          <w:lang w:eastAsia="de-CH"/>
-        </w:rPr>
-        <w:t>FieldService</w:t>
-      </w:r>
-      <w:proofErr w:type="spellEnd"/>
-      <w:r>
-        <w:rPr>
-          <w:rFonts w:ascii="Courier New" w:eastAsia="Times New Roman" w:hAnsi="Courier New" w:cs="Courier New"/>
-          <w:color w:val="000000"/>
-          <w:sz w:val="18"/>
-          <w:szCs w:val="18"/>
-          <w:lang w:eastAsia="de-CH"/>
-        </w:rPr>
-        <w:t xml:space="preserve"> </w:t>
-      </w:r>
-      <w:proofErr w:type="spellStart"/>
-      <w:r>
-        <w:rPr>
-          <w:rFonts w:ascii="Courier New" w:eastAsia="Times New Roman" w:hAnsi="Courier New" w:cs="Courier New"/>
-          <w:color w:val="000000"/>
-          <w:sz w:val="18"/>
-          <w:szCs w:val="18"/>
-          <w:lang w:eastAsia="de-CH"/>
+      <w:proofErr w:type="gramStart"/>
+      <w:r>
+        <w:rPr>
+          <w:rFonts w:ascii="Courier New" w:eastAsia="Times New Roman" w:hAnsi="Courier New" w:cs="Courier New"/>
+          <w:color w:val="000000"/>
+          <w:sz w:val="18"/>
+          <w:szCs w:val="18"/>
+          <w:lang w:val="fr-CH" w:eastAsia="de-CH"/>
         </w:rPr>
         <w:t>getInstance</w:t>
       </w:r>
@@ -3235,22 +3223,32 @@
           <w:color w:val="000000"/>
           <w:sz w:val="18"/>
           <w:szCs w:val="18"/>
-          <w:lang w:eastAsia="de-CH"/>
-        </w:rPr>
-        <w:t>(){</w:t>
-      </w:r>
-      <w:r>
-        <w:rPr>
-          <w:rFonts w:ascii="Courier New" w:eastAsia="Times New Roman" w:hAnsi="Courier New" w:cs="Courier New"/>
-          <w:color w:val="000000"/>
-          <w:sz w:val="18"/>
-          <w:szCs w:val="18"/>
-          <w:lang w:eastAsia="de-CH"/>
+          <w:lang w:val="fr-CH" w:eastAsia="de-CH"/>
+        </w:rPr>
+        <w:t>(</w:t>
+      </w:r>
+      <w:proofErr w:type="gramEnd"/>
+      <w:r>
+        <w:rPr>
+          <w:rFonts w:ascii="Courier New" w:eastAsia="Times New Roman" w:hAnsi="Courier New" w:cs="Courier New"/>
+          <w:color w:val="000000"/>
+          <w:sz w:val="18"/>
+          <w:szCs w:val="18"/>
+          <w:lang w:val="fr-CH" w:eastAsia="de-CH"/>
+        </w:rPr>
+        <w:t>){</w:t>
+      </w:r>
+      <w:r>
+        <w:rPr>
+          <w:rFonts w:ascii="Courier New" w:eastAsia="Times New Roman" w:hAnsi="Courier New" w:cs="Courier New"/>
+          <w:color w:val="000000"/>
+          <w:sz w:val="18"/>
+          <w:szCs w:val="18"/>
+          <w:lang w:val="fr-CH" w:eastAsia="de-CH"/>
         </w:rPr>
         <w:br/>
         <w:t xml:space="preserve">        </w:t>
       </w:r>
-      <w:proofErr w:type="spellStart"/>
       <w:r>
         <w:rPr>
           <w:rFonts w:ascii="Courier New" w:eastAsia="Times New Roman" w:hAnsi="Courier New" w:cs="Courier New"/>
@@ -3259,22 +3257,9 @@
           <w:color w:val="000080"/>
           <w:sz w:val="18"/>
           <w:szCs w:val="18"/>
-          <w:lang w:eastAsia="de-CH"/>
-        </w:rPr>
-        <w:t>return</w:t>
-      </w:r>
-      <w:proofErr w:type="spellEnd"/>
-      <w:r>
-        <w:rPr>
-          <w:rFonts w:ascii="Courier New" w:eastAsia="Times New Roman" w:hAnsi="Courier New" w:cs="Courier New"/>
-          <w:b/>
-          <w:bCs/>
-          <w:color w:val="000080"/>
-          <w:sz w:val="18"/>
-          <w:szCs w:val="18"/>
-          <w:lang w:eastAsia="de-CH"/>
-        </w:rPr>
-        <w:t xml:space="preserve"> </w:t>
+          <w:lang w:val="fr-CH" w:eastAsia="de-CH"/>
+        </w:rPr>
+        <w:t xml:space="preserve">return </w:t>
       </w:r>
       <w:proofErr w:type="spellStart"/>
       <w:r>
@@ -3285,7 +3270,7 @@
           <w:color w:val="660E7A"/>
           <w:sz w:val="18"/>
           <w:szCs w:val="18"/>
-          <w:lang w:eastAsia="de-CH"/>
+          <w:lang w:val="fr-CH" w:eastAsia="de-CH"/>
         </w:rPr>
         <w:t>fieldService</w:t>
       </w:r>
@@ -3296,7 +3281,7 @@
           <w:color w:val="000000"/>
           <w:sz w:val="18"/>
           <w:szCs w:val="18"/>
-          <w:lang w:eastAsia="de-CH"/>
+          <w:lang w:val="fr-CH" w:eastAsia="de-CH"/>
         </w:rPr>
         <w:t>;</w:t>
       </w:r>
@@ -3306,7 +3291,7 @@
           <w:color w:val="000000"/>
           <w:sz w:val="18"/>
           <w:szCs w:val="18"/>
-          <w:lang w:eastAsia="de-CH"/>
+          <w:lang w:val="fr-CH" w:eastAsia="de-CH"/>
         </w:rPr>
         <w:br/>
         <w:t xml:space="preserve">    }</w:t>
@@ -3317,7 +3302,7 @@
           <w:color w:val="000000"/>
           <w:sz w:val="18"/>
           <w:szCs w:val="18"/>
-          <w:lang w:eastAsia="de-CH"/>
+          <w:lang w:val="fr-CH" w:eastAsia="de-CH"/>
         </w:rPr>
         <w:br/>
       </w:r>
@@ -3327,13 +3312,19 @@
           <w:color w:val="000000"/>
           <w:sz w:val="18"/>
           <w:szCs w:val="18"/>
-          <w:lang w:eastAsia="de-CH"/>
+          <w:lang w:val="fr-CH" w:eastAsia="de-CH"/>
         </w:rPr>
         <w:br/>
         <w:t>}</w:t>
       </w:r>
     </w:p>
-    <w:p/>
+    <w:p>
+      <w:pPr>
+        <w:rPr>
+          <w:lang w:val="fr-CH"/>
+        </w:rPr>
+      </w:pPr>
+    </w:p>
     <w:p>
       <w:pPr>
         <w:pStyle w:val="berschrift2"/>
@@ -3360,7 +3351,19 @@
         <w:rPr>
           <w:sz w:val="24"/>
         </w:rPr>
-        <w:t>Das Pattern h</w:t>
+        <w:t xml:space="preserve">Das </w:t>
+      </w:r>
+      <w:r>
+        <w:rPr>
+          <w:sz w:val="24"/>
+        </w:rPr>
+        <w:t>Muster</w:t>
+      </w:r>
+      <w:r>
+        <w:rPr>
+          <w:sz w:val="24"/>
+        </w:rPr>
+        <w:t xml:space="preserve"> h</w:t>
       </w:r>
       <w:r>
         <w:rPr>
@@ -3390,26 +3393,26 @@
         <w:rPr>
           <w:sz w:val="24"/>
         </w:rPr>
-        <w:t xml:space="preserve">die Spielressourcen zugreifen können und dabei sicher sein können die aktuellsten Werte zu haben, </w:t>
-      </w:r>
-      <w:r>
-        <w:rPr>
-          <w:sz w:val="24"/>
-        </w:rPr>
-        <w:t>erleichtert uns die Architektur des Programmes sehr</w:t>
-      </w:r>
-      <w:r>
-        <w:rPr>
-          <w:sz w:val="24"/>
-        </w:rPr>
-        <w:t>.</w:t>
+        <w:t>die Spielressourcen zugreifen können und dabei sicher sein können die aktuellsten Werte zu haben, erleichtert uns die Architektur des Programmes sehr.</w:t>
       </w:r>
       <w:r>
         <w:rPr>
           <w:sz w:val="24"/>
         </w:rPr>
         <w:br/>
-        <w:t>Das Singleton Pattern war notwendig, da das Spielfeld und die Spieler dauert abfragen und weiterverarbeitet werden müssen.</w:t>
+        <w:t xml:space="preserve">Das Singleton </w:t>
+      </w:r>
+      <w:r>
+        <w:rPr>
+          <w:sz w:val="24"/>
+        </w:rPr>
+        <w:t>Muster</w:t>
+      </w:r>
+      <w:r>
+        <w:rPr>
+          <w:sz w:val="24"/>
+        </w:rPr>
+        <w:t xml:space="preserve"> war notwendig, da das Spielfeld und die Spieler dauert abfragen und weiterverarbeitet werden müssen.</w:t>
       </w:r>
     </w:p>
     <w:p>
@@ -3445,237 +3448,211 @@
         <w:rPr>
           <w:sz w:val="40"/>
         </w:rPr>
-        <w:t xml:space="preserve"> 4</w:t>
+        <w:t xml:space="preserve"> 4: </w:t>
       </w:r>
       <w:r>
         <w:rPr>
           <w:sz w:val="40"/>
         </w:rPr>
-        <w:t>:</w:t>
-      </w:r>
+        <w:t xml:space="preserve">Open </w:t>
+      </w:r>
+      <w:proofErr w:type="spellStart"/>
       <w:r>
         <w:rPr>
           <w:sz w:val="40"/>
         </w:rPr>
+        <w:t>Closed</w:t>
+      </w:r>
+      <w:proofErr w:type="spellEnd"/>
+    </w:p>
+    <w:p>
+      <w:pPr>
+        <w:pStyle w:val="berschrift2"/>
+        <w:rPr>
+          <w:sz w:val="32"/>
+        </w:rPr>
+      </w:pPr>
+      <w:r>
+        <w:rPr>
+          <w:sz w:val="32"/>
+        </w:rPr>
+        <w:t>Problemstellung</w:t>
+      </w:r>
+    </w:p>
+    <w:p>
+      <w:pPr>
+        <w:rPr>
+          <w:sz w:val="24"/>
+        </w:rPr>
+      </w:pPr>
+      <w:r>
+        <w:rPr>
+          <w:sz w:val="24"/>
+        </w:rPr>
+        <w:t>Ein Spiel sollte immer erweiterbar sein.</w:t>
+      </w:r>
+      <w:r>
+        <w:rPr>
+          <w:sz w:val="24"/>
+        </w:rPr>
+        <w:t xml:space="preserve"> Ein zweites Problem ist auch, dass wir nur einen Teil Komponenten realisieren und die Erweiterbarkeit möglichst keine Änderungen der Hauptteile unserer Applikation beinhalten sollte.</w:t>
+      </w:r>
+    </w:p>
+    <w:p>
+      <w:pPr>
+        <w:pStyle w:val="berschrift2"/>
+        <w:rPr>
+          <w:sz w:val="32"/>
+        </w:rPr>
+      </w:pPr>
+      <w:r>
+        <w:rPr>
+          <w:sz w:val="32"/>
+        </w:rPr>
+        <w:t>Auswahl der passenden Entwurfsprinzips / -musters.</w:t>
+      </w:r>
+    </w:p>
+    <w:p>
+      <w:pPr>
+        <w:rPr>
+          <w:rStyle w:val="SchwacheHervorhebung"/>
+          <w:sz w:val="24"/>
+        </w:rPr>
+      </w:pPr>
+      <w:r>
+        <w:rPr>
+          <w:sz w:val="24"/>
+        </w:rPr>
+        <w:t xml:space="preserve">Für dieses Problem gibt es kein </w:t>
+      </w:r>
+      <w:r>
+        <w:rPr>
+          <w:sz w:val="24"/>
+        </w:rPr>
+        <w:t>Entwurfs Muster</w:t>
+      </w:r>
+      <w:r>
+        <w:rPr>
+          <w:sz w:val="24"/>
+        </w:rPr>
+        <w:t xml:space="preserve">. Die Lösung unseres Problems ist ein Entwurfsprinzip namens Open </w:t>
+      </w:r>
+      <w:proofErr w:type="spellStart"/>
+      <w:r>
+        <w:rPr>
+          <w:sz w:val="24"/>
+        </w:rPr>
+        <w:t>Closed</w:t>
+      </w:r>
+      <w:proofErr w:type="spellEnd"/>
+      <w:r>
+        <w:rPr>
+          <w:sz w:val="24"/>
+        </w:rPr>
+        <w:t xml:space="preserve">. Das Open </w:t>
+      </w:r>
+      <w:proofErr w:type="spellStart"/>
+      <w:r>
+        <w:rPr>
+          <w:sz w:val="24"/>
+        </w:rPr>
+        <w:t>Closed</w:t>
+      </w:r>
+      <w:proofErr w:type="spellEnd"/>
+      <w:r>
+        <w:rPr>
+          <w:sz w:val="24"/>
+        </w:rPr>
+        <w:t xml:space="preserve"> Prinzip sagt folgendes aus: </w:t>
+      </w:r>
+      <w:r>
+        <w:rPr>
+          <w:rStyle w:val="SchwacheHervorhebung"/>
+          <w:sz w:val="24"/>
+        </w:rPr>
+        <w:t>„Module sollten sowohl offen (für Erweiterungen) als auch verschlossen (für Modifikationen) sein.“</w:t>
+      </w:r>
+    </w:p>
+    <w:p>
+      <w:pPr>
+        <w:rPr>
+          <w:sz w:val="24"/>
+        </w:rPr>
+      </w:pPr>
+      <w:r>
+        <w:rPr>
+          <w:sz w:val="24"/>
+        </w:rPr>
+        <w:t xml:space="preserve">Konkret in unserer </w:t>
+      </w:r>
+      <w:r>
+        <w:rPr>
+          <w:sz w:val="24"/>
+        </w:rPr>
+        <w:t>Umsetzung</w:t>
+      </w:r>
+      <w:r>
+        <w:rPr>
+          <w:sz w:val="24"/>
+        </w:rPr>
+        <w:t xml:space="preserve"> Integriert sollte diese</w:t>
+      </w:r>
+      <w:r>
+        <w:rPr>
+          <w:sz w:val="24"/>
+        </w:rPr>
+        <w:t>s</w:t>
+      </w:r>
+      <w:r>
+        <w:rPr>
+          <w:sz w:val="24"/>
+        </w:rPr>
+        <w:t xml:space="preserve"> Prinzip dafür sorgen, dass wir möglichst offen für neue Spielideen oder Änderungen der anderen Teil Komponenten sein sollten, aber möglichst wenig bestehenden Code ändern oder gar löschen müssen.</w:t>
+      </w:r>
+    </w:p>
+    <w:p>
+      <w:pPr>
+        <w:pStyle w:val="berschrift2"/>
+        <w:rPr>
+          <w:sz w:val="32"/>
+        </w:rPr>
+      </w:pPr>
+      <w:r>
+        <w:rPr>
+          <w:sz w:val="32"/>
+        </w:rPr>
+        <w:t>Anwendung auf das ursprüngliche Problem</w:t>
+      </w:r>
+    </w:p>
+    <w:p>
+      <w:pPr>
+        <w:rPr>
+          <w:sz w:val="24"/>
+        </w:rPr>
+      </w:pPr>
+      <w:r>
+        <w:rPr>
+          <w:sz w:val="24"/>
+        </w:rPr>
+        <w:t xml:space="preserve">Die Umsetzung auf dieses Problem war sehr aufwendig und beinhaltet viele andere </w:t>
+      </w:r>
+      <w:r>
+        <w:rPr>
+          <w:sz w:val="24"/>
+        </w:rPr>
+        <w:t>Entwurfs Muster</w:t>
+      </w:r>
+      <w:r>
+        <w:rPr>
+          <w:sz w:val="24"/>
+        </w:rPr>
         <w:t xml:space="preserve"> </w:t>
       </w:r>
       <w:r>
         <w:rPr>
-          <w:sz w:val="40"/>
-        </w:rPr>
-        <w:t xml:space="preserve">Open </w:t>
-      </w:r>
-      <w:proofErr w:type="spellStart"/>
-      <w:r>
-        <w:rPr>
-          <w:sz w:val="40"/>
-        </w:rPr>
-        <w:t>Closed</w:t>
-      </w:r>
-      <w:proofErr w:type="spellEnd"/>
-    </w:p>
-    <w:p>
-      <w:pPr>
-        <w:pStyle w:val="berschrift2"/>
-        <w:rPr>
-          <w:sz w:val="32"/>
-        </w:rPr>
-      </w:pPr>
-      <w:r>
-        <w:rPr>
-          <w:sz w:val="32"/>
-        </w:rPr>
-        <w:t>Problemstellung</w:t>
-      </w:r>
-    </w:p>
-    <w:p>
-      <w:pPr>
-        <w:rPr>
-          <w:sz w:val="24"/>
-        </w:rPr>
-      </w:pPr>
-      <w:r>
-        <w:rPr>
-          <w:sz w:val="24"/>
-        </w:rPr>
-        <w:t>Ein Spiel sollte immer erweiterbar sein.</w:t>
-      </w:r>
-      <w:r>
-        <w:rPr>
-          <w:sz w:val="24"/>
-        </w:rPr>
-        <w:t xml:space="preserve"> Ein zweites Problem ist auch, dass wir nur einen Teil Komponenten realisieren und die Erweiterbarkeit möglichst keine Änderungen der Hauptteile unserer Applikation beinhalten sollte.</w:t>
-      </w:r>
-    </w:p>
-    <w:p>
-      <w:pPr>
-        <w:pStyle w:val="berschrift2"/>
-        <w:rPr>
-          <w:sz w:val="32"/>
-        </w:rPr>
-      </w:pPr>
-      <w:r>
-        <w:rPr>
-          <w:sz w:val="32"/>
-        </w:rPr>
-        <w:t>Auswahl der passenden Entwurfsprinzips / -musters.</w:t>
-      </w:r>
-    </w:p>
-    <w:p>
-      <w:pPr>
-        <w:rPr>
-          <w:rStyle w:val="SchwacheHervorhebung"/>
-          <w:sz w:val="24"/>
-        </w:rPr>
-      </w:pPr>
-      <w:r>
-        <w:rPr>
-          <w:sz w:val="24"/>
-        </w:rPr>
-        <w:t xml:space="preserve">Für dieses Problem gibt es kein design </w:t>
-      </w:r>
-      <w:proofErr w:type="spellStart"/>
-      <w:r>
-        <w:rPr>
-          <w:sz w:val="24"/>
-        </w:rPr>
-        <w:t>pattern</w:t>
-      </w:r>
-      <w:proofErr w:type="spellEnd"/>
-      <w:r>
-        <w:rPr>
-          <w:sz w:val="24"/>
-        </w:rPr>
-        <w:t xml:space="preserve">. Die Lösung unseres Problems ist ein Entwurfsprinzip namens Open </w:t>
-      </w:r>
-      <w:proofErr w:type="spellStart"/>
-      <w:r>
-        <w:rPr>
-          <w:sz w:val="24"/>
-        </w:rPr>
-        <w:t>Closed</w:t>
-      </w:r>
-      <w:proofErr w:type="spellEnd"/>
-      <w:r>
-        <w:rPr>
-          <w:sz w:val="24"/>
-        </w:rPr>
-        <w:t xml:space="preserve">. Das Open </w:t>
-      </w:r>
-      <w:proofErr w:type="spellStart"/>
-      <w:r>
-        <w:rPr>
-          <w:sz w:val="24"/>
-        </w:rPr>
-        <w:t>Closed</w:t>
-      </w:r>
-      <w:proofErr w:type="spellEnd"/>
-      <w:r>
-        <w:rPr>
-          <w:sz w:val="24"/>
-        </w:rPr>
-        <w:t xml:space="preserve"> Prinzip sagt folgendes aus: </w:t>
-      </w:r>
-      <w:r>
-        <w:rPr>
-          <w:rStyle w:val="SchwacheHervorhebung"/>
-          <w:sz w:val="24"/>
-        </w:rPr>
-        <w:t>„Module sollten sowohl offen (für Erweiterungen) als auch verschlossen (für Modifikationen) sein.“</w:t>
-      </w:r>
-    </w:p>
-    <w:p>
-      <w:pPr>
-        <w:rPr>
-          <w:sz w:val="24"/>
-        </w:rPr>
-      </w:pPr>
-      <w:r>
-        <w:rPr>
-          <w:sz w:val="24"/>
-        </w:rPr>
-        <w:t xml:space="preserve">Konkret in unserer </w:t>
-      </w:r>
-      <w:r>
-        <w:rPr>
-          <w:sz w:val="24"/>
-        </w:rPr>
-        <w:t>Umsetzung</w:t>
-      </w:r>
-      <w:r>
-        <w:rPr>
-          <w:sz w:val="24"/>
-        </w:rPr>
-        <w:t xml:space="preserve"> Integriert sollte </w:t>
-      </w:r>
-      <w:proofErr w:type="gramStart"/>
-      <w:r>
-        <w:rPr>
-          <w:sz w:val="24"/>
-        </w:rPr>
-        <w:t>diese</w:t>
-      </w:r>
-      <w:proofErr w:type="gramEnd"/>
-      <w:r>
-        <w:rPr>
-          <w:sz w:val="24"/>
-        </w:rPr>
-        <w:t xml:space="preserve"> Prinzip dafür sorgen, dass wir möglichst offen für neue Spielideen oder Änderungen der anderen Teil Komponenten sein sollten, aber möglichst wenig bestehenden Code ändern oder gar löschen müssen.</w:t>
-      </w:r>
-    </w:p>
-    <w:p>
-      <w:pPr>
-        <w:pStyle w:val="berschrift2"/>
-        <w:rPr>
-          <w:sz w:val="32"/>
-        </w:rPr>
-      </w:pPr>
-      <w:r>
-        <w:rPr>
-          <w:sz w:val="32"/>
-        </w:rPr>
-        <w:t>Anwendung auf das ursprüngliche Problem</w:t>
-      </w:r>
-    </w:p>
-    <w:p>
-      <w:pPr>
-        <w:rPr>
-          <w:sz w:val="24"/>
-        </w:rPr>
-      </w:pPr>
-      <w:r>
-        <w:rPr>
-          <w:sz w:val="24"/>
-        </w:rPr>
-        <w:t xml:space="preserve">Die Umsetzung auf dieses Problem war sehr aufwendig und beinhaltet viele andere </w:t>
-      </w:r>
-      <w:proofErr w:type="spellStart"/>
-      <w:r>
-        <w:rPr>
-          <w:sz w:val="24"/>
-        </w:rPr>
-        <w:t>desing</w:t>
-      </w:r>
-      <w:proofErr w:type="spellEnd"/>
-      <w:r>
-        <w:rPr>
-          <w:sz w:val="24"/>
-        </w:rPr>
-        <w:t xml:space="preserve"> </w:t>
-      </w:r>
-      <w:proofErr w:type="spellStart"/>
-      <w:r>
-        <w:rPr>
-          <w:sz w:val="24"/>
-        </w:rPr>
-        <w:t>patterns</w:t>
-      </w:r>
-      <w:proofErr w:type="spellEnd"/>
-      <w:r>
-        <w:rPr>
-          <w:sz w:val="24"/>
-        </w:rPr>
-        <w:t xml:space="preserve"> und Entwurfsprinzipien.</w:t>
+          <w:sz w:val="24"/>
+        </w:rPr>
+        <w:t>und Entwurfsprinzipien.</w:t>
       </w:r>
     </w:p>
     <w:p>
@@ -3703,6 +3680,12 @@
         <w:br/>
         <w:t>Dieses Pattern haben wir zum Beispiel bei der Steuerung umgesetzt.</w:t>
       </w:r>
+      <w:r>
+        <w:rPr>
+          <w:sz w:val="24"/>
+        </w:rPr>
+        <w:t xml:space="preserve"> Dadurch sind in diesem Bereich unseres Programmes nur minimale Änderungen notwendig.</w:t>
+      </w:r>
     </w:p>
     <w:p>
       <w:pPr>
@@ -3712,9 +3695,10 @@
           <w:color w:val="000000"/>
           <w:sz w:val="18"/>
           <w:szCs w:val="18"/>
-        </w:rPr>
-      </w:pPr>
-      <w:proofErr w:type="spellStart"/>
+          <w:lang w:val="fr-CH"/>
+        </w:rPr>
+      </w:pPr>
+      <w:proofErr w:type="gramStart"/>
       <w:r>
         <w:rPr>
           <w:b/>
@@ -3722,10 +3706,11 @@
           <w:color w:val="000080"/>
           <w:sz w:val="18"/>
           <w:szCs w:val="18"/>
+          <w:lang w:val="fr-CH"/>
         </w:rPr>
         <w:t>public</w:t>
       </w:r>
-      <w:proofErr w:type="spellEnd"/>
+      <w:proofErr w:type="gramEnd"/>
       <w:r>
         <w:rPr>
           <w:b/>
@@ -3733,6 +3718,7 @@
           <w:color w:val="000080"/>
           <w:sz w:val="18"/>
           <w:szCs w:val="18"/>
+          <w:lang w:val="fr-CH"/>
         </w:rPr>
         <w:t xml:space="preserve"> </w:t>
       </w:r>
@@ -3744,6 +3730,7 @@
           <w:color w:val="000080"/>
           <w:sz w:val="18"/>
           <w:szCs w:val="18"/>
+          <w:lang w:val="fr-CH"/>
         </w:rPr>
         <w:t>enum</w:t>
       </w:r>
@@ -3755,6 +3742,7 @@
           <w:color w:val="000080"/>
           <w:sz w:val="18"/>
           <w:szCs w:val="18"/>
+          <w:lang w:val="fr-CH"/>
         </w:rPr>
         <w:t xml:space="preserve"> </w:t>
       </w:r>
@@ -3764,6 +3752,7 @@
           <w:color w:val="000000"/>
           <w:sz w:val="18"/>
           <w:szCs w:val="18"/>
+          <w:lang w:val="fr-CH"/>
         </w:rPr>
         <w:t>PlayerFunctions</w:t>
       </w:r>
@@ -3773,6 +3762,7 @@
           <w:color w:val="000000"/>
           <w:sz w:val="18"/>
           <w:szCs w:val="18"/>
+          <w:lang w:val="fr-CH"/>
         </w:rPr>
         <w:t xml:space="preserve"> </w:t>
       </w:r>
@@ -3784,6 +3774,7 @@
           <w:color w:val="000080"/>
           <w:sz w:val="18"/>
           <w:szCs w:val="18"/>
+          <w:lang w:val="fr-CH"/>
         </w:rPr>
         <w:t>implements</w:t>
       </w:r>
@@ -3795,6 +3786,7 @@
           <w:color w:val="000080"/>
           <w:sz w:val="18"/>
           <w:szCs w:val="18"/>
+          <w:lang w:val="fr-CH"/>
         </w:rPr>
         <w:t xml:space="preserve"> </w:t>
       </w:r>
@@ -3804,6 +3796,7 @@
           <w:color w:val="000000"/>
           <w:sz w:val="18"/>
           <w:szCs w:val="18"/>
+          <w:lang w:val="fr-CH"/>
         </w:rPr>
         <w:t>PlayerFunctionsImp</w:t>
       </w:r>
@@ -3813,6 +3806,7 @@
           <w:color w:val="000000"/>
           <w:sz w:val="18"/>
           <w:szCs w:val="18"/>
+          <w:lang w:val="fr-CH"/>
         </w:rPr>
         <w:t xml:space="preserve"> {</w:t>
       </w:r>
@@ -3826,6 +3820,7 @@
           <w:color w:val="000000"/>
           <w:sz w:val="18"/>
           <w:szCs w:val="18"/>
+          <w:lang w:val="fr-CH"/>
         </w:rPr>
       </w:pPr>
       <w:r>
@@ -3837,6 +3832,7 @@
           <w:color w:val="660E7A"/>
           <w:sz w:val="18"/>
           <w:szCs w:val="18"/>
+          <w:lang w:val="fr-CH"/>
         </w:rPr>
         <w:t xml:space="preserve">UP </w:t>
       </w:r>
@@ -3845,6 +3841,7 @@
           <w:color w:val="000000"/>
           <w:sz w:val="18"/>
           <w:szCs w:val="18"/>
+          <w:lang w:val="fr-CH"/>
         </w:rPr>
         <w:t>{</w:t>
       </w:r>
@@ -3853,6 +3850,7 @@
           <w:color w:val="000000"/>
           <w:sz w:val="18"/>
           <w:szCs w:val="18"/>
+          <w:lang w:val="fr-CH"/>
         </w:rPr>
         <w:br/>
         <w:t xml:space="preserve">    </w:t>
@@ -3862,6 +3860,7 @@
           <w:color w:val="808000"/>
           <w:sz w:val="18"/>
           <w:szCs w:val="18"/>
+          <w:lang w:val="fr-CH"/>
         </w:rPr>
         <w:t>@</w:t>
       </w:r>
@@ -3871,6 +3870,7 @@
           <w:color w:val="808000"/>
           <w:sz w:val="18"/>
           <w:szCs w:val="18"/>
+          <w:lang w:val="fr-CH"/>
         </w:rPr>
         <w:t>Override</w:t>
       </w:r>
@@ -3880,11 +3880,11 @@
           <w:color w:val="808000"/>
           <w:sz w:val="18"/>
           <w:szCs w:val="18"/>
+          <w:lang w:val="fr-CH"/>
         </w:rPr>
         <w:br/>
         <w:t xml:space="preserve">    </w:t>
       </w:r>
-      <w:proofErr w:type="spellStart"/>
       <w:r>
         <w:rPr>
           <w:b/>
@@ -3892,10 +3892,11 @@
           <w:color w:val="000080"/>
           <w:sz w:val="18"/>
           <w:szCs w:val="18"/>
-        </w:rPr>
-        <w:t>public</w:t>
-      </w:r>
-      <w:proofErr w:type="spellEnd"/>
+          <w:lang w:val="fr-CH"/>
+        </w:rPr>
+        <w:t xml:space="preserve">public </w:t>
+      </w:r>
+      <w:proofErr w:type="spellStart"/>
       <w:r>
         <w:rPr>
           <w:b/>
@@ -3903,48 +3904,41 @@
           <w:color w:val="000080"/>
           <w:sz w:val="18"/>
           <w:szCs w:val="18"/>
+          <w:lang w:val="fr-CH"/>
+        </w:rPr>
+        <w:t>void</w:t>
+      </w:r>
+      <w:proofErr w:type="spellEnd"/>
+      <w:r>
+        <w:rPr>
+          <w:b/>
+          <w:bCs/>
+          <w:color w:val="000080"/>
+          <w:sz w:val="18"/>
+          <w:szCs w:val="18"/>
+          <w:lang w:val="fr-CH"/>
         </w:rPr>
         <w:t xml:space="preserve"> </w:t>
       </w:r>
-      <w:proofErr w:type="spellStart"/>
-      <w:r>
-        <w:rPr>
-          <w:b/>
-          <w:bCs/>
-          <w:color w:val="000080"/>
-          <w:sz w:val="18"/>
-          <w:szCs w:val="18"/>
-        </w:rPr>
-        <w:t>void</w:t>
-      </w:r>
-      <w:proofErr w:type="spellEnd"/>
-      <w:r>
-        <w:rPr>
-          <w:b/>
-          <w:bCs/>
-          <w:color w:val="000080"/>
-          <w:sz w:val="18"/>
-          <w:szCs w:val="18"/>
-        </w:rPr>
-        <w:t xml:space="preserve"> </w:t>
-      </w:r>
-      <w:proofErr w:type="spellStart"/>
-      <w:r>
-        <w:rPr>
-          <w:color w:val="000000"/>
-          <w:sz w:val="18"/>
-          <w:szCs w:val="18"/>
-        </w:rPr>
-        <w:t>action</w:t>
-      </w:r>
-      <w:proofErr w:type="spellEnd"/>
-      <w:r>
-        <w:rPr>
-          <w:color w:val="000000"/>
-          <w:sz w:val="18"/>
-          <w:szCs w:val="18"/>
-        </w:rPr>
-        <w:t>() {</w:t>
+      <w:proofErr w:type="gramStart"/>
+      <w:r>
+        <w:rPr>
+          <w:color w:val="000000"/>
+          <w:sz w:val="18"/>
+          <w:szCs w:val="18"/>
+          <w:lang w:val="fr-CH"/>
+        </w:rPr>
+        <w:t>action(</w:t>
+      </w:r>
+      <w:proofErr w:type="gramEnd"/>
+      <w:r>
+        <w:rPr>
+          <w:color w:val="000000"/>
+          <w:sz w:val="18"/>
+          <w:szCs w:val="18"/>
+          <w:lang w:val="fr-CH"/>
+        </w:rPr>
+        <w:t>) {</w:t>
       </w:r>
     </w:p>
     <w:p>
@@ -3956,6 +3950,7 @@
           <w:color w:val="000000"/>
           <w:sz w:val="18"/>
           <w:szCs w:val="18"/>
+          <w:lang w:val="fr-CH"/>
         </w:rPr>
       </w:pPr>
       <w:r>
@@ -3967,6 +3962,7 @@
           <w:color w:val="660E7A"/>
           <w:sz w:val="18"/>
           <w:szCs w:val="18"/>
+          <w:lang w:val="fr-CH"/>
         </w:rPr>
         <w:tab/>
       </w:r>
@@ -3979,15 +3975,88 @@
           <w:color w:val="660E7A"/>
           <w:sz w:val="18"/>
           <w:szCs w:val="18"/>
+          <w:lang w:val="fr-CH"/>
         </w:rPr>
         <w:tab/>
-        <w:t>//Spieler hoch bewegen</w:t>
-      </w:r>
-      <w:r>
-        <w:rPr>
-          <w:color w:val="000000"/>
-          <w:sz w:val="18"/>
-          <w:szCs w:val="18"/>
+        <w:t>//</w:t>
+      </w:r>
+      <w:proofErr w:type="spellStart"/>
+      <w:r>
+        <w:rPr>
+          <w:b/>
+          <w:bCs/>
+          <w:i/>
+          <w:iCs/>
+          <w:color w:val="660E7A"/>
+          <w:sz w:val="18"/>
+          <w:szCs w:val="18"/>
+          <w:lang w:val="fr-CH"/>
+        </w:rPr>
+        <w:t>Spieler</w:t>
+      </w:r>
+      <w:proofErr w:type="spellEnd"/>
+      <w:r>
+        <w:rPr>
+          <w:b/>
+          <w:bCs/>
+          <w:i/>
+          <w:iCs/>
+          <w:color w:val="660E7A"/>
+          <w:sz w:val="18"/>
+          <w:szCs w:val="18"/>
+          <w:lang w:val="fr-CH"/>
+        </w:rPr>
+        <w:t xml:space="preserve"> </w:t>
+      </w:r>
+      <w:proofErr w:type="spellStart"/>
+      <w:r>
+        <w:rPr>
+          <w:b/>
+          <w:bCs/>
+          <w:i/>
+          <w:iCs/>
+          <w:color w:val="660E7A"/>
+          <w:sz w:val="18"/>
+          <w:szCs w:val="18"/>
+          <w:lang w:val="fr-CH"/>
+        </w:rPr>
+        <w:t>hoch</w:t>
+      </w:r>
+      <w:proofErr w:type="spellEnd"/>
+      <w:r>
+        <w:rPr>
+          <w:b/>
+          <w:bCs/>
+          <w:i/>
+          <w:iCs/>
+          <w:color w:val="660E7A"/>
+          <w:sz w:val="18"/>
+          <w:szCs w:val="18"/>
+          <w:lang w:val="fr-CH"/>
+        </w:rPr>
+        <w:t xml:space="preserve"> </w:t>
+      </w:r>
+      <w:proofErr w:type="spellStart"/>
+      <w:r>
+        <w:rPr>
+          <w:b/>
+          <w:bCs/>
+          <w:i/>
+          <w:iCs/>
+          <w:color w:val="660E7A"/>
+          <w:sz w:val="18"/>
+          <w:szCs w:val="18"/>
+          <w:lang w:val="fr-CH"/>
+        </w:rPr>
+        <w:t>bewegen</w:t>
+      </w:r>
+      <w:proofErr w:type="spellEnd"/>
+      <w:r>
+        <w:rPr>
+          <w:color w:val="000000"/>
+          <w:sz w:val="18"/>
+          <w:szCs w:val="18"/>
+          <w:lang w:val="fr-CH"/>
         </w:rPr>
         <w:br/>
         <w:t xml:space="preserve">        }</w:t>
@@ -3997,6 +4066,7 @@
           <w:color w:val="000000"/>
           <w:sz w:val="18"/>
           <w:szCs w:val="18"/>
+          <w:lang w:val="fr-CH"/>
         </w:rPr>
         <w:br/>
         <w:t xml:space="preserve">    }</w:t>
@@ -4006,6 +4076,7 @@
           <w:color w:val="000000"/>
           <w:sz w:val="18"/>
           <w:szCs w:val="18"/>
+          <w:lang w:val="fr-CH"/>
         </w:rPr>
         <w:br/>
         <w:t>}</w:t>
@@ -4020,6 +4091,7 @@
           <w:color w:val="000000"/>
           <w:sz w:val="18"/>
           <w:szCs w:val="18"/>
+          <w:lang w:val="fr-CH"/>
         </w:rPr>
       </w:pPr>
       <w:r>
@@ -4031,6 +4103,7 @@
           <w:color w:val="660E7A"/>
           <w:sz w:val="18"/>
           <w:szCs w:val="18"/>
+          <w:lang w:val="fr-CH"/>
         </w:rPr>
         <w:t>...</w:t>
       </w:r>
@@ -4043,13 +4116,15 @@
           <w:color w:val="000000"/>
           <w:sz w:val="18"/>
           <w:szCs w:val="18"/>
-        </w:rPr>
-      </w:pPr>
-      <w:r>
-        <w:rPr>
-          <w:color w:val="000000"/>
-          <w:sz w:val="18"/>
-          <w:szCs w:val="18"/>
+          <w:lang w:val="fr-CH"/>
+        </w:rPr>
+      </w:pPr>
+      <w:r>
+        <w:rPr>
+          <w:color w:val="000000"/>
+          <w:sz w:val="18"/>
+          <w:szCs w:val="18"/>
+          <w:lang w:val="fr-CH"/>
         </w:rPr>
         <w:t>}</w:t>
       </w:r>
@@ -4062,6 +4137,7 @@
           <w:color w:val="000000"/>
           <w:sz w:val="18"/>
           <w:szCs w:val="18"/>
+          <w:lang w:val="fr-CH"/>
         </w:rPr>
       </w:pPr>
     </w:p>
@@ -4073,9 +4149,9 @@
           <w:color w:val="000000"/>
           <w:sz w:val="18"/>
           <w:szCs w:val="18"/>
-        </w:rPr>
-      </w:pPr>
-      <w:proofErr w:type="spellStart"/>
+          <w:lang w:val="fr-CH"/>
+        </w:rPr>
+      </w:pPr>
       <w:r>
         <w:rPr>
           <w:b/>
@@ -4083,48 +4159,18 @@
           <w:color w:val="000080"/>
           <w:sz w:val="18"/>
           <w:szCs w:val="18"/>
-        </w:rPr>
-        <w:t>public</w:t>
-      </w:r>
-      <w:proofErr w:type="spellEnd"/>
-      <w:r>
-        <w:rPr>
-          <w:b/>
-          <w:bCs/>
-          <w:color w:val="000080"/>
-          <w:sz w:val="18"/>
-          <w:szCs w:val="18"/>
-        </w:rPr>
-        <w:t xml:space="preserve"> </w:t>
-      </w:r>
-      <w:proofErr w:type="spellStart"/>
-      <w:r>
-        <w:rPr>
-          <w:b/>
-          <w:bCs/>
-          <w:color w:val="000080"/>
-          <w:sz w:val="18"/>
-          <w:szCs w:val="18"/>
-        </w:rPr>
-        <w:t>interface</w:t>
-      </w:r>
-      <w:proofErr w:type="spellEnd"/>
-      <w:r>
-        <w:rPr>
-          <w:b/>
-          <w:bCs/>
-          <w:color w:val="000080"/>
-          <w:sz w:val="18"/>
-          <w:szCs w:val="18"/>
-        </w:rPr>
-        <w:t xml:space="preserve"> </w:t>
-      </w:r>
-      <w:proofErr w:type="spellStart"/>
-      <w:r>
-        <w:rPr>
-          <w:color w:val="000000"/>
-          <w:sz w:val="18"/>
-          <w:szCs w:val="18"/>
+          <w:lang w:val="fr-CH"/>
+        </w:rPr>
+        <w:t xml:space="preserve">public interface </w:t>
+      </w:r>
+      <w:proofErr w:type="spellStart"/>
+      <w:proofErr w:type="gramStart"/>
+      <w:r>
+        <w:rPr>
+          <w:color w:val="000000"/>
+          <w:sz w:val="18"/>
+          <w:szCs w:val="18"/>
+          <w:lang w:val="fr-CH"/>
         </w:rPr>
         <w:t>PlayerFunctionsImp</w:t>
       </w:r>
@@ -4134,19 +4180,21 @@
           <w:color w:val="000000"/>
           <w:sz w:val="18"/>
           <w:szCs w:val="18"/>
+          <w:lang w:val="fr-CH"/>
         </w:rPr>
         <w:t>{</w:t>
       </w:r>
-      <w:r>
-        <w:rPr>
-          <w:color w:val="000000"/>
-          <w:sz w:val="18"/>
-          <w:szCs w:val="18"/>
+      <w:proofErr w:type="gramEnd"/>
+      <w:r>
+        <w:rPr>
+          <w:color w:val="000000"/>
+          <w:sz w:val="18"/>
+          <w:szCs w:val="18"/>
+          <w:lang w:val="fr-CH"/>
         </w:rPr>
         <w:br/>
         <w:t xml:space="preserve">        </w:t>
       </w:r>
-      <w:proofErr w:type="spellStart"/>
       <w:r>
         <w:rPr>
           <w:b/>
@@ -4154,10 +4202,11 @@
           <w:color w:val="000080"/>
           <w:sz w:val="18"/>
           <w:szCs w:val="18"/>
-        </w:rPr>
-        <w:t>public</w:t>
-      </w:r>
-      <w:proofErr w:type="spellEnd"/>
+          <w:lang w:val="fr-CH"/>
+        </w:rPr>
+        <w:t xml:space="preserve">public </w:t>
+      </w:r>
+      <w:proofErr w:type="spellStart"/>
       <w:r>
         <w:rPr>
           <w:b/>
@@ -4165,54 +4214,37 @@
           <w:color w:val="000080"/>
           <w:sz w:val="18"/>
           <w:szCs w:val="18"/>
+          <w:lang w:val="fr-CH"/>
+        </w:rPr>
+        <w:t>void</w:t>
+      </w:r>
+      <w:proofErr w:type="spellEnd"/>
+      <w:r>
+        <w:rPr>
+          <w:b/>
+          <w:bCs/>
+          <w:color w:val="000080"/>
+          <w:sz w:val="18"/>
+          <w:szCs w:val="18"/>
+          <w:lang w:val="fr-CH"/>
         </w:rPr>
         <w:t xml:space="preserve"> </w:t>
       </w:r>
-      <w:proofErr w:type="spellStart"/>
-      <w:r>
-        <w:rPr>
-          <w:b/>
-          <w:bCs/>
-          <w:color w:val="000080"/>
-          <w:sz w:val="18"/>
-          <w:szCs w:val="18"/>
-        </w:rPr>
-        <w:t>void</w:t>
-      </w:r>
-      <w:proofErr w:type="spellEnd"/>
-      <w:r>
-        <w:rPr>
-          <w:b/>
-          <w:bCs/>
-          <w:color w:val="000080"/>
-          <w:sz w:val="18"/>
-          <w:szCs w:val="18"/>
-        </w:rPr>
-        <w:t xml:space="preserve"> </w:t>
-      </w:r>
-      <w:proofErr w:type="spellStart"/>
-      <w:r>
-        <w:rPr>
-          <w:color w:val="000000"/>
-          <w:sz w:val="18"/>
-          <w:szCs w:val="18"/>
-        </w:rPr>
-        <w:t>action</w:t>
-      </w:r>
-      <w:proofErr w:type="spellEnd"/>
-      <w:r>
-        <w:rPr>
-          <w:color w:val="000000"/>
-          <w:sz w:val="18"/>
-          <w:szCs w:val="18"/>
-        </w:rPr>
-        <w:t>();</w:t>
-      </w:r>
-      <w:r>
-        <w:rPr>
-          <w:color w:val="000000"/>
-          <w:sz w:val="18"/>
-          <w:szCs w:val="18"/>
+      <w:r>
+        <w:rPr>
+          <w:color w:val="000000"/>
+          <w:sz w:val="18"/>
+          <w:szCs w:val="18"/>
+          <w:lang w:val="fr-CH"/>
+        </w:rPr>
+        <w:t>action();</w:t>
+      </w:r>
+      <w:r>
+        <w:rPr>
+          <w:color w:val="000000"/>
+          <w:sz w:val="18"/>
+          <w:szCs w:val="18"/>
+          <w:lang w:val="fr-CH"/>
         </w:rPr>
         <w:br/>
         <w:t>}</w:t>
@@ -4226,6 +4258,7 @@
           <w:color w:val="000000"/>
           <w:sz w:val="18"/>
           <w:szCs w:val="18"/>
+          <w:lang w:val="fr-CH"/>
         </w:rPr>
       </w:pPr>
     </w:p>
@@ -4245,7 +4278,13 @@
         <w:rPr>
           <w:sz w:val="24"/>
         </w:rPr>
-        <w:t>Entwurf Prinzipien</w:t>
+        <w:t>Entwurfsp</w:t>
+      </w:r>
+      <w:r>
+        <w:rPr>
+          <w:sz w:val="24"/>
+        </w:rPr>
+        <w:t>rinzipien</w:t>
       </w:r>
       <w:r>
         <w:rPr>
@@ -4285,14 +4324,12 @@
         </w:rPr>
         <w:t xml:space="preserve">erfüllt wird. Dazu </w:t>
       </w:r>
-      <w:proofErr w:type="gramStart"/>
-      <w:r>
-        <w:rPr>
-          <w:sz w:val="24"/>
-        </w:rPr>
-        <w:t>kommt</w:t>
-      </w:r>
-      <w:proofErr w:type="gramEnd"/>
+      <w:r>
+        <w:rPr>
+          <w:sz w:val="24"/>
+        </w:rPr>
+        <w:t>kommen</w:t>
+      </w:r>
       <w:r>
         <w:rPr>
           <w:sz w:val="24"/>
@@ -4302,6 +4339,19 @@
     </w:p>
     <w:p>
       <w:pPr>
+        <w:rPr>
+          <w:sz w:val="24"/>
+        </w:rPr>
+      </w:pPr>
+      <w:r>
+        <w:rPr>
+          <w:sz w:val="24"/>
+        </w:rPr>
+        <w:br w:type="page"/>
+      </w:r>
+    </w:p>
+    <w:p>
+      <w:pPr>
         <w:pStyle w:val="berschrift2"/>
         <w:rPr>
           <w:sz w:val="32"/>
@@ -4311,6 +4361,7 @@
         <w:rPr>
           <w:sz w:val="32"/>
         </w:rPr>
+        <w:lastRenderedPageBreak/>
         <w:t>Lernprozess</w:t>
       </w:r>
     </w:p>
@@ -4355,7 +4406,7 @@
         <w:rPr>
           <w:sz w:val="24"/>
         </w:rPr>
-        <w:t xml:space="preserve"> P</w:t>
+        <w:t>sp</w:t>
       </w:r>
       <w:r>
         <w:rPr>
@@ -4367,6 +4418,12 @@
         <w:rPr>
           <w:sz w:val="24"/>
         </w:rPr>
+        <w:t>,</w:t>
+      </w:r>
+      <w:r>
+        <w:rPr>
+          <w:sz w:val="24"/>
+        </w:rPr>
         <w:t xml:space="preserve"> denn diese sind für die Umsetzung des Open </w:t>
       </w:r>
       <w:proofErr w:type="spellStart"/>
@@ -4381,7 +4438,19 @@
         <w:rPr>
           <w:sz w:val="24"/>
         </w:rPr>
-        <w:t xml:space="preserve"> unerlässlich. Sie sind die Lösung der Probleme die notwendig sind, damit der Code veränderbar und geschlossen ist.</w:t>
+        <w:t xml:space="preserve"> unerlässlich. Sie sind die Lösung der Probleme die notwendig sind, damit der Code veränderbar und geschlossen </w:t>
+      </w:r>
+      <w:r>
+        <w:rPr>
+          <w:sz w:val="24"/>
+        </w:rPr>
+        <w:t>bleibt</w:t>
+      </w:r>
+      <w:r>
+        <w:rPr>
+          <w:sz w:val="24"/>
+        </w:rPr>
+        <w:t>.</w:t>
       </w:r>
       <w:bookmarkStart w:id="0" w:name="_GoBack"/>
       <w:bookmarkEnd w:id="0"/>
@@ -4492,7 +4561,7 @@
             <w:noProof/>
             <w:lang w:val="de-DE"/>
           </w:rPr>
-          <w:t>6</w:t>
+          <w:t>7</w:t>
         </w:r>
         <w:r>
           <w:fldChar w:fldCharType="end"/>
@@ -6932,7 +7001,7 @@
 </file>
 
 <file path=customXml/itemProps1.xml><?xml version="1.0" encoding="utf-8"?>
-<ds:datastoreItem xmlns:ds="http://schemas.openxmlformats.org/officeDocument/2006/customXml" ds:itemID="{D32A6165-B722-430F-96EA-6AD5B2DB1D5E}">
+<ds:datastoreItem xmlns:ds="http://schemas.openxmlformats.org/officeDocument/2006/customXml" ds:itemID="{904FE0A6-AE11-40F5-9961-C6B0D3ACE8AC}">
   <ds:schemaRefs>
     <ds:schemaRef ds:uri="http://schemas.openxmlformats.org/officeDocument/2006/bibliography"/>
   </ds:schemaRefs>

--- a/Entwicklungsportfolio Teilkomponent Client Lukas Nydegger.docx
+++ b/Entwicklungsportfolio Teilkomponent Client Lukas Nydegger.docx
@@ -204,7 +204,15 @@
         <w:rPr>
           <w:sz w:val="32"/>
         </w:rPr>
-        <w:t>Problemstellung</w:t>
+        <w:t>Problemste</w:t>
+      </w:r>
+      <w:bookmarkStart w:id="0" w:name="_GoBack"/>
+      <w:bookmarkEnd w:id="0"/>
+      <w:r>
+        <w:rPr>
+          <w:sz w:val="32"/>
+        </w:rPr>
+        <w:t>llung</w:t>
       </w:r>
     </w:p>
     <w:p>
@@ -245,20 +253,50 @@
         <w:rPr>
           <w:sz w:val="32"/>
         </w:rPr>
-        <w:t>Auswahl der passenden Entwurfsprinzips / -musters.</w:t>
-      </w:r>
-    </w:p>
-    <w:p>
-      <w:pPr>
-        <w:rPr>
-          <w:sz w:val="24"/>
-        </w:rPr>
-      </w:pPr>
-      <w:r>
-        <w:rPr>
-          <w:sz w:val="24"/>
-        </w:rPr>
-        <w:t xml:space="preserve">Da wir den Client entwickeln haben wir uns für die </w:t>
+        <w:t xml:space="preserve">Auswahl </w:t>
+      </w:r>
+      <w:r>
+        <w:rPr>
+          <w:sz w:val="32"/>
+        </w:rPr>
+        <w:t>des</w:t>
+      </w:r>
+      <w:r>
+        <w:rPr>
+          <w:sz w:val="32"/>
+        </w:rPr>
+        <w:t xml:space="preserve"> passenden Entwurfsprinzips / -musters.</w:t>
+      </w:r>
+    </w:p>
+    <w:p>
+      <w:pPr>
+        <w:rPr>
+          <w:sz w:val="24"/>
+        </w:rPr>
+      </w:pPr>
+      <w:r>
+        <w:rPr>
+          <w:sz w:val="24"/>
+        </w:rPr>
+        <w:t xml:space="preserve"> </w:t>
+      </w:r>
+      <w:r>
+        <w:rPr>
+          <w:sz w:val="24"/>
+        </w:rPr>
+        <w:t>Da wir den Client entwickeln</w:t>
+      </w:r>
+      <w:r>
+        <w:rPr>
+          <w:sz w:val="24"/>
+        </w:rPr>
+        <w:t>,</w:t>
+      </w:r>
+      <w:r>
+        <w:rPr>
+          <w:sz w:val="24"/>
+        </w:rPr>
+        <w:t xml:space="preserve"> haben wir uns für die </w:t>
       </w:r>
       <w:proofErr w:type="spellStart"/>
       <w:r>
@@ -453,7 +491,31 @@
         <w:rPr>
           <w:sz w:val="24"/>
         </w:rPr>
-        <w:t xml:space="preserve">Durch die angewandte MVC Architektur lässt sich unsere Applikation in verschiedene View mit entsprechenden Controller umsetzten. Das vereinfacht die Umsetzung des ganzen Clients erheblich, denn alle Teile lassen sich unabhängig </w:t>
+        <w:t>Durch die angewandte MVC Architektur lässt sich unsere Applikation in verschiedene View</w:t>
+      </w:r>
+      <w:r>
+        <w:rPr>
+          <w:sz w:val="24"/>
+        </w:rPr>
+        <w:t>s</w:t>
+      </w:r>
+      <w:r>
+        <w:rPr>
+          <w:sz w:val="24"/>
+        </w:rPr>
+        <w:t xml:space="preserve"> mit entsprechenden Controller</w:t>
+      </w:r>
+      <w:r>
+        <w:rPr>
+          <w:sz w:val="24"/>
+        </w:rPr>
+        <w:t>n</w:t>
+      </w:r>
+      <w:r>
+        <w:rPr>
+          <w:sz w:val="24"/>
+        </w:rPr>
+        <w:t xml:space="preserve"> umsetzten. Das vereinfacht die Umsetzung des ganzen Clients erheblich, denn alle Teile lassen sich unabhängig </w:t>
       </w:r>
       <w:r>
         <w:rPr>
@@ -492,7 +554,7 @@
         <w:rPr>
           <w:sz w:val="24"/>
         </w:rPr>
-        <w:t>Das Wählen einer geeigneten Architektur seiner Applikation, sollte immer als erstes geschehen. Die Umsetzung wird erheblich einfacher. Anpassungen wie auch Wartungen solcher MVC Architekturen sind einfacher, da sich die Klassen unabhängig voneinander austauschen lassen.</w:t>
+        <w:t>Das Wählen einer geeigneten Architektur seiner Applikation sollte immer als erstes geschehen. Die Umsetzung wird erheblich einfacher. Anpassungen wie auch Wartungen solcher MVC Architekturen sind einfacher, da sich die Klassen unabhängig voneinander austauschen lassen.</w:t>
       </w:r>
     </w:p>
     <w:p>
@@ -607,7 +669,14 @@
           <w:rFonts w:eastAsiaTheme="minorHAnsi"/>
           <w:sz w:val="24"/>
         </w:rPr>
-        <w:t xml:space="preserve">Bei der nicht Anwendung, des Single </w:t>
+        <w:t>Bei der nicht Anwendung</w:t>
+      </w:r>
+      <w:r>
+        <w:rPr>
+          <w:rFonts w:eastAsiaTheme="minorHAnsi"/>
+          <w:sz w:val="24"/>
+        </w:rPr>
+        <w:t xml:space="preserve"> des Single </w:t>
       </w:r>
       <w:proofErr w:type="spellStart"/>
       <w:r>
@@ -637,20 +706,32 @@
         <w:rPr>
           <w:sz w:val="32"/>
         </w:rPr>
-        <w:t>Auswahl der passenden Entwurfsprinzips / -musters.</w:t>
-      </w:r>
-    </w:p>
-    <w:p>
-      <w:pPr>
-        <w:rPr>
-          <w:sz w:val="24"/>
-        </w:rPr>
-      </w:pPr>
-      <w:r>
-        <w:rPr>
-          <w:sz w:val="24"/>
-        </w:rPr>
-        <w:t xml:space="preserve">Das Passende Entwurfsprinzip ist das Single </w:t>
+        <w:t>Auswahl des</w:t>
+      </w:r>
+      <w:r>
+        <w:rPr>
+          <w:sz w:val="32"/>
+        </w:rPr>
+        <w:t xml:space="preserve"> passenden Entwurfsprinzips / -musters.</w:t>
+      </w:r>
+    </w:p>
+    <w:p>
+      <w:pPr>
+        <w:rPr>
+          <w:sz w:val="24"/>
+        </w:rPr>
+      </w:pPr>
+      <w:r>
+        <w:rPr>
+          <w:sz w:val="24"/>
+        </w:rPr>
+        <w:t>Das p</w:t>
+      </w:r>
+      <w:r>
+        <w:rPr>
+          <w:sz w:val="24"/>
+        </w:rPr>
+        <w:t xml:space="preserve">assende Entwurfsprinzip ist das Single </w:t>
       </w:r>
       <w:proofErr w:type="spellStart"/>
       <w:r>
@@ -664,132 +745,244 @@
         <w:rPr>
           <w:sz w:val="24"/>
         </w:rPr>
-        <w:t xml:space="preserve"> Prinzip, es sagt vor, dass eine Klasse nur einen Zeck hat. Die Funktionen in der Klasse </w:t>
+        <w:t xml:space="preserve"> Prinzip, es sagt vor, dass eine Klasse nur einen Z</w:t>
+      </w:r>
+      <w:r>
+        <w:rPr>
+          <w:sz w:val="24"/>
+        </w:rPr>
+        <w:t>w</w:t>
+      </w:r>
+      <w:r>
+        <w:rPr>
+          <w:sz w:val="24"/>
+        </w:rPr>
+        <w:t xml:space="preserve">eck hat. Die Funktionen in der Klasse </w:t>
+      </w:r>
+      <w:r>
+        <w:rPr>
+          <w:sz w:val="24"/>
+        </w:rPr>
+        <w:t>sollten</w:t>
+      </w:r>
+      <w:r>
+        <w:rPr>
+          <w:sz w:val="24"/>
+        </w:rPr>
+        <w:t xml:space="preserve"> auch nur diesem Zweck dienen. So kann kei</w:t>
+      </w:r>
+      <w:r>
+        <w:rPr>
+          <w:sz w:val="24"/>
+        </w:rPr>
+        <w:t>ne Funktionalität einer Klasse d</w:t>
+      </w:r>
+      <w:r>
+        <w:rPr>
+          <w:sz w:val="24"/>
+        </w:rPr>
+        <w:t>oppelt oder auf mehrere verteilt werden.</w:t>
+      </w:r>
+    </w:p>
+    <w:p>
+      <w:pPr>
+        <w:pStyle w:val="berschrift2"/>
+        <w:rPr>
+          <w:sz w:val="32"/>
+        </w:rPr>
+      </w:pPr>
+      <w:r>
+        <w:rPr>
+          <w:sz w:val="32"/>
+        </w:rPr>
+        <w:t>Anwendung auf das ursprüngliche Problem</w:t>
+      </w:r>
+    </w:p>
+    <w:p>
+      <w:pPr>
+        <w:rPr>
+          <w:sz w:val="24"/>
+        </w:rPr>
+      </w:pPr>
+      <w:r>
+        <w:rPr>
+          <w:sz w:val="24"/>
+        </w:rPr>
+        <w:t xml:space="preserve">Bei unserer Applikation haben wir das Single </w:t>
+      </w:r>
+      <w:proofErr w:type="spellStart"/>
+      <w:r>
+        <w:rPr>
+          <w:sz w:val="24"/>
+        </w:rPr>
+        <w:t>Responsibility</w:t>
+      </w:r>
+      <w:proofErr w:type="spellEnd"/>
+      <w:r>
+        <w:rPr>
+          <w:sz w:val="24"/>
+        </w:rPr>
+        <w:t xml:space="preserve"> Prinzip angewendet und beim Erstellen einer Klasse genau überlegt, welchem Zweck es dienen soll und was für Funktionen sie haben soll.</w:t>
+      </w:r>
+      <w:r>
+        <w:rPr>
+          <w:sz w:val="24"/>
+        </w:rPr>
+        <w:br/>
+        <w:t>Falls der Zweck schon zu einer bestehenden Klasse gehört hat, haben wir die Funk</w:t>
+      </w:r>
+      <w:r>
+        <w:rPr>
+          <w:sz w:val="24"/>
+        </w:rPr>
+        <w:t>tionen in diese i</w:t>
+      </w:r>
+      <w:r>
+        <w:rPr>
+          <w:sz w:val="24"/>
+        </w:rPr>
+        <w:t>mplementier</w:t>
+      </w:r>
+      <w:r>
+        <w:rPr>
+          <w:sz w:val="24"/>
+        </w:rPr>
+        <w:t xml:space="preserve">t </w:t>
+      </w:r>
+      <w:r>
+        <w:rPr>
+          <w:sz w:val="24"/>
+        </w:rPr>
+        <w:t>oder die Klasse gegebenenfalls unterteilt.</w:t>
+      </w:r>
+    </w:p>
+    <w:p>
+      <w:pPr>
+        <w:pStyle w:val="berschrift2"/>
+        <w:rPr>
+          <w:sz w:val="32"/>
+        </w:rPr>
+      </w:pPr>
+      <w:r>
+        <w:rPr>
+          <w:sz w:val="32"/>
+        </w:rPr>
+        <w:t>Lernprozess</w:t>
+      </w:r>
+    </w:p>
+    <w:p>
+      <w:pPr>
+        <w:spacing w:before="120"/>
+        <w:rPr>
+          <w:sz w:val="24"/>
+        </w:rPr>
+      </w:pPr>
+      <w:r>
+        <w:rPr>
+          <w:sz w:val="24"/>
+        </w:rPr>
+        <w:t xml:space="preserve">Das Angewendete Entwurfsprinzip finde ich </w:t>
+      </w:r>
+      <w:r>
+        <w:rPr>
+          <w:sz w:val="24"/>
+        </w:rPr>
+        <w:t xml:space="preserve">persönlich sehr sinnvoll. </w:t>
+      </w:r>
+      <w:r>
+        <w:rPr>
+          <w:sz w:val="24"/>
+        </w:rPr>
+        <w:br/>
+        <w:t>Es</w:t>
+      </w:r>
+      <w:r>
+        <w:rPr>
+          <w:sz w:val="24"/>
+        </w:rPr>
+        <w:t xml:space="preserve"> lässt sich leicht umsetzten und dadurch ist die Motivation</w:t>
+      </w:r>
+      <w:r>
+        <w:rPr>
+          <w:sz w:val="24"/>
+        </w:rPr>
+        <w:t>,</w:t>
+      </w:r>
+      <w:r>
+        <w:rPr>
+          <w:sz w:val="24"/>
+        </w:rPr>
+        <w:t xml:space="preserve"> seine Klassen dementsprechend zu gestal</w:t>
+      </w:r>
+      <w:r>
+        <w:rPr>
+          <w:sz w:val="24"/>
+        </w:rPr>
+        <w:t xml:space="preserve">ten </w:t>
+      </w:r>
+      <w:r>
+        <w:rPr>
+          <w:sz w:val="24"/>
+        </w:rPr>
+        <w:t>und allenfalls die Architektur nochmal zu überdenken</w:t>
+      </w:r>
+      <w:r>
+        <w:rPr>
+          <w:sz w:val="24"/>
+        </w:rPr>
+        <w:t>,</w:t>
+      </w:r>
+      <w:r>
+        <w:rPr>
+          <w:sz w:val="24"/>
+        </w:rPr>
+        <w:t xml:space="preserve"> gross.</w:t>
+      </w:r>
+    </w:p>
+    <w:p>
+      <w:pPr>
+        <w:spacing w:before="120"/>
+        <w:rPr>
+          <w:sz w:val="24"/>
+        </w:rPr>
+      </w:pPr>
+      <w:r>
+        <w:rPr>
+          <w:sz w:val="24"/>
+        </w:rPr>
+        <w:t>Was mir am meisten aufgefallen ist, ist dass die Lesbarkeit des Codes meines Partners viel einfach</w:t>
+      </w:r>
+      <w:r>
+        <w:rPr>
+          <w:sz w:val="24"/>
+        </w:rPr>
+        <w:t>er</w:t>
+      </w:r>
+      <w:r>
+        <w:rPr>
+          <w:sz w:val="24"/>
+        </w:rPr>
+        <w:t xml:space="preserve"> wurde. Man weiss, was die Klasse macht, meist schon an dem Namen und deshalb weiss man auch wo man </w:t>
       </w:r>
       <w:proofErr w:type="gramStart"/>
       <w:r>
         <w:rPr>
           <w:sz w:val="24"/>
         </w:rPr>
-        <w:t>sollte</w:t>
+        <w:t>ansetzten</w:t>
       </w:r>
       <w:proofErr w:type="gramEnd"/>
       <w:r>
         <w:rPr>
           <w:sz w:val="24"/>
         </w:rPr>
-        <w:t xml:space="preserve"> auch nur diesem Zweck dienen. So kann keine Funktionalität einer Klasse Doppelt oder auf mehrere verteilt werden.</w:t>
-      </w:r>
-    </w:p>
-    <w:p>
-      <w:pPr>
-        <w:pStyle w:val="berschrift2"/>
-        <w:rPr>
-          <w:sz w:val="32"/>
-        </w:rPr>
-      </w:pPr>
-      <w:r>
-        <w:rPr>
-          <w:sz w:val="32"/>
-        </w:rPr>
-        <w:t>Anwendung auf das ursprüngliche Problem</w:t>
-      </w:r>
-    </w:p>
-    <w:p>
-      <w:pPr>
-        <w:rPr>
-          <w:sz w:val="24"/>
-        </w:rPr>
-      </w:pPr>
-      <w:r>
-        <w:rPr>
-          <w:sz w:val="24"/>
-        </w:rPr>
-        <w:t xml:space="preserve">Bei unserer Applikation haben wir das Single </w:t>
-      </w:r>
-      <w:proofErr w:type="spellStart"/>
-      <w:r>
-        <w:rPr>
-          <w:sz w:val="24"/>
-        </w:rPr>
-        <w:t>Responsibility</w:t>
-      </w:r>
-      <w:proofErr w:type="spellEnd"/>
-      <w:r>
-        <w:rPr>
-          <w:sz w:val="24"/>
-        </w:rPr>
-        <w:t xml:space="preserve"> Prinzip angewendet und beim Erstellen einer Klasse genau überlegt, welchem Zweck es dienen soll und was für Funktionen sie haben soll.</w:t>
-      </w:r>
-      <w:r>
-        <w:rPr>
-          <w:sz w:val="24"/>
-        </w:rPr>
-        <w:br/>
-        <w:t>Falls der Zweck schon zu einer bestehenden Klasse gehört hat, haben wir die Funktionen in dieser Implementier oder die Klasse gegebenenfalls unterteilt.</w:t>
-      </w:r>
-    </w:p>
-    <w:p>
-      <w:pPr>
-        <w:pStyle w:val="berschrift2"/>
-        <w:rPr>
-          <w:sz w:val="32"/>
-        </w:rPr>
-      </w:pPr>
-      <w:r>
-        <w:rPr>
-          <w:sz w:val="32"/>
-        </w:rPr>
-        <w:t>Lernprozess</w:t>
-      </w:r>
-    </w:p>
-    <w:p>
-      <w:pPr>
-        <w:spacing w:before="120"/>
-        <w:rPr>
-          <w:sz w:val="24"/>
-        </w:rPr>
-      </w:pPr>
-      <w:r>
-        <w:rPr>
-          <w:sz w:val="24"/>
-        </w:rPr>
-        <w:t xml:space="preserve">Das Angewendete Entwurfsprinzip finde ich Persönlich sehr sinnvoll. </w:t>
-      </w:r>
-      <w:r>
-        <w:rPr>
-          <w:sz w:val="24"/>
-        </w:rPr>
-        <w:br/>
-        <w:t>Sie lässt sich leicht umsetzten und dadurch ist die Motivation seine Klassen dementsprechend zu gestalten und allenfalls die Architektur nochmal zu überdenken gross.</w:t>
-      </w:r>
-    </w:p>
-    <w:p>
-      <w:pPr>
-        <w:spacing w:before="120"/>
-        <w:rPr>
-          <w:sz w:val="24"/>
-        </w:rPr>
-      </w:pPr>
-      <w:r>
-        <w:rPr>
-          <w:sz w:val="24"/>
-        </w:rPr>
-        <w:t xml:space="preserve">Was mir am meisten aufgefallen ist, ist dass die Lesbarkeit des Codes meines Partners viel einfach wurde. Man weiss, was die Klasse macht, meist schon an dem Namen und deshalb weiss man auch wo man </w:t>
-      </w:r>
-      <w:proofErr w:type="gramStart"/>
-      <w:r>
-        <w:rPr>
-          <w:sz w:val="24"/>
-        </w:rPr>
-        <w:t>ansetzten</w:t>
-      </w:r>
-      <w:proofErr w:type="gramEnd"/>
-      <w:r>
-        <w:rPr>
-          <w:sz w:val="24"/>
-        </w:rPr>
         <w:t xml:space="preserve"> muss.</w:t>
+      </w:r>
+      <w:r>
+        <w:rPr>
+          <w:sz w:val="24"/>
+        </w:rPr>
+        <w:t xml:space="preserve"> </w:t>
       </w:r>
     </w:p>
     <w:p>
@@ -884,7 +1077,19 @@
         <w:rPr>
           <w:sz w:val="32"/>
         </w:rPr>
-        <w:t>Auswahl der passenden Entwurfsprinzips / -musters.</w:t>
+        <w:t xml:space="preserve">Auswahl </w:t>
+      </w:r>
+      <w:r>
+        <w:rPr>
+          <w:sz w:val="32"/>
+        </w:rPr>
+        <w:t>des</w:t>
+      </w:r>
+      <w:r>
+        <w:rPr>
+          <w:sz w:val="32"/>
+        </w:rPr>
+        <w:t xml:space="preserve"> passenden Entwurfsprinzips / -musters.</w:t>
       </w:r>
     </w:p>
     <w:p>
@@ -946,13 +1151,13 @@
         <w:rPr>
           <w:sz w:val="24"/>
         </w:rPr>
-        <w:t>Entwurfs Muster</w:t>
-      </w:r>
-      <w:r>
-        <w:rPr>
-          <w:sz w:val="24"/>
-        </w:rPr>
-        <w:t xml:space="preserve">s </w:t>
+        <w:t>Entwurfsm</w:t>
+      </w:r>
+      <w:r>
+        <w:rPr>
+          <w:sz w:val="24"/>
+        </w:rPr>
+        <w:t xml:space="preserve">usters </w:t>
       </w:r>
       <w:r>
         <w:rPr>
@@ -960,6 +1165,12 @@
         </w:rPr>
         <w:t>bieten sich bei unserem Problem als gute Lösung an.</w:t>
       </w:r>
+      <w:r>
+        <w:rPr>
+          <w:sz w:val="24"/>
+        </w:rPr>
+        <w:t xml:space="preserve"> </w:t>
+      </w:r>
     </w:p>
     <w:p>
       <w:pPr>
@@ -985,47 +1196,69 @@
         <w:rPr>
           <w:sz w:val="24"/>
         </w:rPr>
-        <w:t>Der Singleton war aus meiner Sicht sehr einfach anzuwenden. Wir haben eine Klasse erstellt „</w:t>
+        <w:t>Der Singleton war aus meiner Sicht sehr einfach anzuwenden.</w:t>
+      </w:r>
+      <w:r>
+        <w:rPr>
+          <w:sz w:val="24"/>
+        </w:rPr>
+        <w:t xml:space="preserve"> Wir haben eine Klasse erstellt - </w:t>
+      </w:r>
+      <w:r>
+        <w:rPr>
+          <w:sz w:val="24"/>
+        </w:rPr>
+        <w:t>„FieldService“</w:t>
+      </w:r>
+      <w:r>
+        <w:rPr>
+          <w:sz w:val="24"/>
+        </w:rPr>
+        <w:t xml:space="preserve"> – welche alle Konfigurationen beinhal</w:t>
+      </w:r>
+      <w:r>
+        <w:rPr>
+          <w:sz w:val="24"/>
+        </w:rPr>
+        <w:t xml:space="preserve">tet: Die Spieler, Die Steuerung, Das Spielfeld und deren Komponenten. Wenn nun eine andere Klasse auf die Spielkonfigurationen oder das Spielfeld zugreifen </w:t>
+      </w:r>
+      <w:r>
+        <w:rPr>
+          <w:sz w:val="24"/>
+        </w:rPr>
+        <w:t>will</w:t>
+      </w:r>
+      <w:r>
+        <w:rPr>
+          <w:sz w:val="24"/>
+        </w:rPr>
+        <w:t xml:space="preserve">, ist nur ein Aufruf der </w:t>
       </w:r>
       <w:proofErr w:type="spellStart"/>
       <w:r>
         <w:rPr>
           <w:sz w:val="24"/>
         </w:rPr>
-        <w:t>FieldService</w:t>
+        <w:t>getInstance</w:t>
       </w:r>
       <w:proofErr w:type="spellEnd"/>
       <w:r>
         <w:rPr>
           <w:sz w:val="24"/>
         </w:rPr>
-        <w:t xml:space="preserve">“ sie beinhalltet alle Konfigurationen: Die Spieler, Die Steuerung, Das Spielfeld und deren Komponenten. Wenn nun eine andere Klasse auf die Spielkonfigurationen oder das Spielfeld zugreifen </w:t>
-      </w:r>
-      <w:r>
-        <w:rPr>
-          <w:sz w:val="24"/>
-        </w:rPr>
-        <w:t>will</w:t>
-      </w:r>
-      <w:r>
-        <w:rPr>
-          <w:sz w:val="24"/>
-        </w:rPr>
-        <w:t xml:space="preserve">, ist nur ein Aufruf der </w:t>
-      </w:r>
-      <w:proofErr w:type="spellStart"/>
-      <w:r>
-        <w:rPr>
-          <w:sz w:val="24"/>
-        </w:rPr>
-        <w:t>getInstance</w:t>
-      </w:r>
-      <w:proofErr w:type="spellEnd"/>
-      <w:r>
-        <w:rPr>
-          <w:sz w:val="24"/>
-        </w:rPr>
-        <w:t xml:space="preserve"> Methode der Klasse notwendig. Die Instanz wird schon am Anfang des Programmes erstellt und es wird immer die Gleiche Instanz aufgerufen.</w:t>
+        <w:t xml:space="preserve"> Methode der Klasse notwendig. Die Instanz wird schon am Anfang des Programmes </w:t>
+      </w:r>
+      <w:r>
+        <w:rPr>
+          <w:sz w:val="24"/>
+        </w:rPr>
+        <w:t>erstellt und es wird immer die g</w:t>
+      </w:r>
+      <w:r>
+        <w:rPr>
+          <w:sz w:val="24"/>
+        </w:rPr>
+        <w:t>leiche Instanz aufgerufen.</w:t>
       </w:r>
     </w:p>
     <w:p>
@@ -1055,10 +1288,9 @@
           <w:color w:val="000000"/>
           <w:sz w:val="18"/>
           <w:szCs w:val="18"/>
-          <w:lang w:eastAsia="de-CH"/>
-        </w:rPr>
-      </w:pPr>
-      <w:proofErr w:type="spellStart"/>
+          <w:lang w:val="en-US" w:eastAsia="de-CH"/>
+        </w:rPr>
+      </w:pPr>
       <w:r>
         <w:rPr>
           <w:rFonts w:ascii="Courier New" w:eastAsia="Times New Roman" w:hAnsi="Courier New" w:cs="Courier New"/>
@@ -1067,11 +1299,53 @@
           <w:color w:val="000080"/>
           <w:sz w:val="18"/>
           <w:szCs w:val="18"/>
-          <w:lang w:eastAsia="de-CH"/>
-        </w:rPr>
-        <w:t>public</w:t>
+          <w:lang w:val="en-US" w:eastAsia="de-CH"/>
+        </w:rPr>
+        <w:t xml:space="preserve">public class </w:t>
+      </w:r>
+      <w:proofErr w:type="spellStart"/>
+      <w:r>
+        <w:rPr>
+          <w:rFonts w:ascii="Courier New" w:eastAsia="Times New Roman" w:hAnsi="Courier New" w:cs="Courier New"/>
+          <w:color w:val="000000"/>
+          <w:sz w:val="18"/>
+          <w:szCs w:val="18"/>
+          <w:lang w:val="en-US" w:eastAsia="de-CH"/>
+        </w:rPr>
+        <w:t>FieldService</w:t>
       </w:r>
       <w:proofErr w:type="spellEnd"/>
+      <w:r>
+        <w:rPr>
+          <w:rFonts w:ascii="Courier New" w:eastAsia="Times New Roman" w:hAnsi="Courier New" w:cs="Courier New"/>
+          <w:color w:val="000000"/>
+          <w:sz w:val="18"/>
+          <w:szCs w:val="18"/>
+          <w:lang w:val="en-US" w:eastAsia="de-CH"/>
+        </w:rPr>
+        <w:t xml:space="preserve"> {</w:t>
+      </w:r>
+      <w:r>
+        <w:rPr>
+          <w:rFonts w:ascii="Courier New" w:eastAsia="Times New Roman" w:hAnsi="Courier New" w:cs="Courier New"/>
+          <w:color w:val="000000"/>
+          <w:sz w:val="18"/>
+          <w:szCs w:val="18"/>
+          <w:lang w:val="en-US" w:eastAsia="de-CH"/>
+        </w:rPr>
+        <w:br/>
+      </w:r>
+      <w:r>
+        <w:rPr>
+          <w:rFonts w:ascii="Courier New" w:eastAsia="Times New Roman" w:hAnsi="Courier New" w:cs="Courier New"/>
+          <w:color w:val="000000"/>
+          <w:sz w:val="18"/>
+          <w:szCs w:val="18"/>
+          <w:lang w:val="en-US" w:eastAsia="de-CH"/>
+        </w:rPr>
+        <w:br/>
+        <w:t xml:space="preserve">    </w:t>
+      </w:r>
       <w:r>
         <w:rPr>
           <w:rFonts w:ascii="Courier New" w:eastAsia="Times New Roman" w:hAnsi="Courier New" w:cs="Courier New"/>
@@ -1080,11 +1354,68 @@
           <w:color w:val="000080"/>
           <w:sz w:val="18"/>
           <w:szCs w:val="18"/>
-          <w:lang w:eastAsia="de-CH"/>
+          <w:lang w:val="en-US" w:eastAsia="de-CH"/>
+        </w:rPr>
+        <w:t xml:space="preserve">private static  </w:t>
+      </w:r>
+      <w:proofErr w:type="spellStart"/>
+      <w:r>
+        <w:rPr>
+          <w:rFonts w:ascii="Courier New" w:eastAsia="Times New Roman" w:hAnsi="Courier New" w:cs="Courier New"/>
+          <w:color w:val="000000"/>
+          <w:sz w:val="18"/>
+          <w:szCs w:val="18"/>
+          <w:lang w:val="en-US" w:eastAsia="de-CH"/>
+        </w:rPr>
+        <w:t>FieldService</w:t>
+      </w:r>
+      <w:proofErr w:type="spellEnd"/>
+      <w:r>
+        <w:rPr>
+          <w:rFonts w:ascii="Courier New" w:eastAsia="Times New Roman" w:hAnsi="Courier New" w:cs="Courier New"/>
+          <w:color w:val="000000"/>
+          <w:sz w:val="18"/>
+          <w:szCs w:val="18"/>
+          <w:lang w:val="en-US" w:eastAsia="de-CH"/>
         </w:rPr>
         <w:t xml:space="preserve"> </w:t>
       </w:r>
       <w:proofErr w:type="spellStart"/>
+      <w:r>
+        <w:rPr>
+          <w:rFonts w:ascii="Courier New" w:eastAsia="Times New Roman" w:hAnsi="Courier New" w:cs="Courier New"/>
+          <w:i/>
+          <w:iCs/>
+          <w:color w:val="660E7A"/>
+          <w:sz w:val="18"/>
+          <w:szCs w:val="18"/>
+          <w:lang w:val="en-US" w:eastAsia="de-CH"/>
+        </w:rPr>
+        <w:t>fieldService</w:t>
+      </w:r>
+      <w:proofErr w:type="spellEnd"/>
+      <w:r>
+        <w:rPr>
+          <w:rFonts w:ascii="Courier New" w:eastAsia="Times New Roman" w:hAnsi="Courier New" w:cs="Courier New"/>
+          <w:i/>
+          <w:iCs/>
+          <w:color w:val="660E7A"/>
+          <w:sz w:val="18"/>
+          <w:szCs w:val="18"/>
+          <w:lang w:val="en-US" w:eastAsia="de-CH"/>
+        </w:rPr>
+        <w:t xml:space="preserve"> </w:t>
+      </w:r>
+      <w:r>
+        <w:rPr>
+          <w:rFonts w:ascii="Courier New" w:eastAsia="Times New Roman" w:hAnsi="Courier New" w:cs="Courier New"/>
+          <w:color w:val="000000"/>
+          <w:sz w:val="18"/>
+          <w:szCs w:val="18"/>
+          <w:lang w:val="en-US" w:eastAsia="de-CH"/>
+        </w:rPr>
+        <w:t xml:space="preserve">= </w:t>
+      </w:r>
       <w:r>
         <w:rPr>
           <w:rFonts w:ascii="Courier New" w:eastAsia="Times New Roman" w:hAnsi="Courier New" w:cs="Courier New"/>
@@ -1093,11 +1424,53 @@
           <w:color w:val="000080"/>
           <w:sz w:val="18"/>
           <w:szCs w:val="18"/>
-          <w:lang w:eastAsia="de-CH"/>
-        </w:rPr>
-        <w:t>class</w:t>
+          <w:lang w:val="en-US" w:eastAsia="de-CH"/>
+        </w:rPr>
+        <w:t xml:space="preserve">new </w:t>
+      </w:r>
+      <w:proofErr w:type="spellStart"/>
+      <w:r>
+        <w:rPr>
+          <w:rFonts w:ascii="Courier New" w:eastAsia="Times New Roman" w:hAnsi="Courier New" w:cs="Courier New"/>
+          <w:color w:val="000000"/>
+          <w:sz w:val="18"/>
+          <w:szCs w:val="18"/>
+          <w:lang w:val="en-US" w:eastAsia="de-CH"/>
+        </w:rPr>
+        <w:t>FieldService</w:t>
       </w:r>
       <w:proofErr w:type="spellEnd"/>
+      <w:r>
+        <w:rPr>
+          <w:rFonts w:ascii="Courier New" w:eastAsia="Times New Roman" w:hAnsi="Courier New" w:cs="Courier New"/>
+          <w:color w:val="000000"/>
+          <w:sz w:val="18"/>
+          <w:szCs w:val="18"/>
+          <w:lang w:val="en-US" w:eastAsia="de-CH"/>
+        </w:rPr>
+        <w:t>();</w:t>
+      </w:r>
+      <w:r>
+        <w:rPr>
+          <w:rFonts w:ascii="Courier New" w:eastAsia="Times New Roman" w:hAnsi="Courier New" w:cs="Courier New"/>
+          <w:color w:val="000000"/>
+          <w:sz w:val="18"/>
+          <w:szCs w:val="18"/>
+          <w:lang w:val="en-US" w:eastAsia="de-CH"/>
+        </w:rPr>
+        <w:br/>
+      </w:r>
+      <w:r>
+        <w:rPr>
+          <w:rFonts w:ascii="Courier New" w:eastAsia="Times New Roman" w:hAnsi="Courier New" w:cs="Courier New"/>
+          <w:color w:val="000000"/>
+          <w:sz w:val="18"/>
+          <w:szCs w:val="18"/>
+          <w:lang w:val="en-US" w:eastAsia="de-CH"/>
+        </w:rPr>
+        <w:br/>
+        <w:t xml:space="preserve">    </w:t>
+      </w:r>
       <w:r>
         <w:rPr>
           <w:rFonts w:ascii="Courier New" w:eastAsia="Times New Roman" w:hAnsi="Courier New" w:cs="Courier New"/>
@@ -1106,20 +1479,32 @@
           <w:color w:val="000080"/>
           <w:sz w:val="18"/>
           <w:szCs w:val="18"/>
-          <w:lang w:eastAsia="de-CH"/>
-        </w:rPr>
-        <w:t xml:space="preserve"> </w:t>
+          <w:lang w:val="en-US" w:eastAsia="de-CH"/>
+        </w:rPr>
+        <w:t xml:space="preserve">private </w:t>
+      </w:r>
+      <w:r>
+        <w:rPr>
+          <w:rFonts w:ascii="Courier New" w:eastAsia="Times New Roman" w:hAnsi="Courier New" w:cs="Courier New"/>
+          <w:color w:val="000000"/>
+          <w:sz w:val="18"/>
+          <w:szCs w:val="18"/>
+          <w:lang w:val="en-US" w:eastAsia="de-CH"/>
+        </w:rPr>
+        <w:t xml:space="preserve">Maze </w:t>
       </w:r>
       <w:proofErr w:type="spellStart"/>
       <w:r>
         <w:rPr>
           <w:rFonts w:ascii="Courier New" w:eastAsia="Times New Roman" w:hAnsi="Courier New" w:cs="Courier New"/>
-          <w:color w:val="000000"/>
-          <w:sz w:val="18"/>
-          <w:szCs w:val="18"/>
-          <w:lang w:eastAsia="de-CH"/>
-        </w:rPr>
-        <w:t>FieldService</w:t>
+          <w:b/>
+          <w:bCs/>
+          <w:color w:val="660E7A"/>
+          <w:sz w:val="18"/>
+          <w:szCs w:val="18"/>
+          <w:lang w:val="en-US" w:eastAsia="de-CH"/>
+        </w:rPr>
+        <w:t>maze</w:t>
       </w:r>
       <w:proofErr w:type="spellEnd"/>
       <w:r>
@@ -1128,27 +1513,17 @@
           <w:color w:val="000000"/>
           <w:sz w:val="18"/>
           <w:szCs w:val="18"/>
-          <w:lang w:eastAsia="de-CH"/>
-        </w:rPr>
-        <w:t xml:space="preserve"> {</w:t>
-      </w:r>
-      <w:r>
-        <w:rPr>
-          <w:rFonts w:ascii="Courier New" w:eastAsia="Times New Roman" w:hAnsi="Courier New" w:cs="Courier New"/>
-          <w:color w:val="000000"/>
-          <w:sz w:val="18"/>
-          <w:szCs w:val="18"/>
-          <w:lang w:eastAsia="de-CH"/>
-        </w:rPr>
-        <w:br/>
-      </w:r>
-      <w:r>
-        <w:rPr>
-          <w:rFonts w:ascii="Courier New" w:eastAsia="Times New Roman" w:hAnsi="Courier New" w:cs="Courier New"/>
-          <w:color w:val="000000"/>
-          <w:sz w:val="18"/>
-          <w:szCs w:val="18"/>
-          <w:lang w:eastAsia="de-CH"/>
+          <w:lang w:val="en-US" w:eastAsia="de-CH"/>
+        </w:rPr>
+        <w:t>;</w:t>
+      </w:r>
+      <w:r>
+        <w:rPr>
+          <w:rFonts w:ascii="Courier New" w:eastAsia="Times New Roman" w:hAnsi="Courier New" w:cs="Courier New"/>
+          <w:color w:val="000000"/>
+          <w:sz w:val="18"/>
+          <w:szCs w:val="18"/>
+          <w:lang w:val="en-US" w:eastAsia="de-CH"/>
         </w:rPr>
         <w:br/>
         <w:t xml:space="preserve">    </w:t>
@@ -1161,11 +1536,55 @@
           <w:color w:val="000080"/>
           <w:sz w:val="18"/>
           <w:szCs w:val="18"/>
-          <w:lang w:eastAsia="de-CH"/>
+          <w:lang w:val="en-US" w:eastAsia="de-CH"/>
         </w:rPr>
         <w:t xml:space="preserve">private </w:t>
       </w:r>
+      <w:r>
+        <w:rPr>
+          <w:rFonts w:ascii="Courier New" w:eastAsia="Times New Roman" w:hAnsi="Courier New" w:cs="Courier New"/>
+          <w:color w:val="000000"/>
+          <w:sz w:val="18"/>
+          <w:szCs w:val="18"/>
+          <w:lang w:val="en-US" w:eastAsia="de-CH"/>
+        </w:rPr>
+        <w:t xml:space="preserve">Gear </w:t>
+      </w:r>
       <w:proofErr w:type="spellStart"/>
+      <w:r>
+        <w:rPr>
+          <w:rFonts w:ascii="Courier New" w:eastAsia="Times New Roman" w:hAnsi="Courier New" w:cs="Courier New"/>
+          <w:b/>
+          <w:bCs/>
+          <w:color w:val="660E7A"/>
+          <w:sz w:val="18"/>
+          <w:szCs w:val="18"/>
+          <w:lang w:val="en-US" w:eastAsia="de-CH"/>
+        </w:rPr>
+        <w:t>gear</w:t>
+      </w:r>
+      <w:proofErr w:type="spellEnd"/>
+      <w:r>
+        <w:rPr>
+          <w:rFonts w:ascii="Courier New" w:eastAsia="Times New Roman" w:hAnsi="Courier New" w:cs="Courier New"/>
+          <w:color w:val="000000"/>
+          <w:sz w:val="18"/>
+          <w:szCs w:val="18"/>
+          <w:lang w:val="en-US" w:eastAsia="de-CH"/>
+        </w:rPr>
+        <w:t>;</w:t>
+      </w:r>
+      <w:r>
+        <w:rPr>
+          <w:rFonts w:ascii="Courier New" w:eastAsia="Times New Roman" w:hAnsi="Courier New" w:cs="Courier New"/>
+          <w:color w:val="000000"/>
+          <w:sz w:val="18"/>
+          <w:szCs w:val="18"/>
+          <w:lang w:val="en-US" w:eastAsia="de-CH"/>
+        </w:rPr>
+        <w:br/>
+        <w:t xml:space="preserve">    </w:t>
+      </w:r>
       <w:r>
         <w:rPr>
           <w:rFonts w:ascii="Courier New" w:eastAsia="Times New Roman" w:hAnsi="Courier New" w:cs="Courier New"/>
@@ -1174,11 +1593,67 @@
           <w:color w:val="000080"/>
           <w:sz w:val="18"/>
           <w:szCs w:val="18"/>
-          <w:lang w:eastAsia="de-CH"/>
-        </w:rPr>
-        <w:t>static</w:t>
+          <w:lang w:val="en-US" w:eastAsia="de-CH"/>
+        </w:rPr>
+        <w:t xml:space="preserve">private </w:t>
+      </w:r>
+      <w:proofErr w:type="spellStart"/>
+      <w:r>
+        <w:rPr>
+          <w:rFonts w:ascii="Courier New" w:eastAsia="Times New Roman" w:hAnsi="Courier New" w:cs="Courier New"/>
+          <w:color w:val="000000"/>
+          <w:sz w:val="18"/>
+          <w:szCs w:val="18"/>
+          <w:lang w:val="en-US" w:eastAsia="de-CH"/>
+        </w:rPr>
+        <w:t>GameMode</w:t>
       </w:r>
       <w:proofErr w:type="spellEnd"/>
+      <w:r>
+        <w:rPr>
+          <w:rFonts w:ascii="Courier New" w:eastAsia="Times New Roman" w:hAnsi="Courier New" w:cs="Courier New"/>
+          <w:color w:val="000000"/>
+          <w:sz w:val="18"/>
+          <w:szCs w:val="18"/>
+          <w:lang w:val="en-US" w:eastAsia="de-CH"/>
+        </w:rPr>
+        <w:t xml:space="preserve"> </w:t>
+      </w:r>
+      <w:proofErr w:type="spellStart"/>
+      <w:r>
+        <w:rPr>
+          <w:rFonts w:ascii="Courier New" w:eastAsia="Times New Roman" w:hAnsi="Courier New" w:cs="Courier New"/>
+          <w:b/>
+          <w:bCs/>
+          <w:color w:val="660E7A"/>
+          <w:sz w:val="18"/>
+          <w:szCs w:val="18"/>
+          <w:lang w:val="en-US" w:eastAsia="de-CH"/>
+        </w:rPr>
+        <w:t>gameMode</w:t>
+      </w:r>
+      <w:proofErr w:type="spellEnd"/>
+      <w:r>
+        <w:rPr>
+          <w:rFonts w:ascii="Courier New" w:eastAsia="Times New Roman" w:hAnsi="Courier New" w:cs="Courier New"/>
+          <w:color w:val="000000"/>
+          <w:sz w:val="18"/>
+          <w:szCs w:val="18"/>
+          <w:lang w:val="en-US" w:eastAsia="de-CH"/>
+        </w:rPr>
+        <w:t>;</w:t>
+      </w:r>
+      <w:r>
+        <w:rPr>
+          <w:rFonts w:ascii="Courier New" w:eastAsia="Times New Roman" w:hAnsi="Courier New" w:cs="Courier New"/>
+          <w:color w:val="000000"/>
+          <w:sz w:val="18"/>
+          <w:szCs w:val="18"/>
+          <w:lang w:val="en-US" w:eastAsia="de-CH"/>
+        </w:rPr>
+        <w:br/>
+        <w:t xml:space="preserve">    </w:t>
+      </w:r>
       <w:r>
         <w:rPr>
           <w:rFonts w:ascii="Courier New" w:eastAsia="Times New Roman" w:hAnsi="Courier New" w:cs="Courier New"/>
@@ -1187,69 +1662,42 @@
           <w:color w:val="000080"/>
           <w:sz w:val="18"/>
           <w:szCs w:val="18"/>
-          <w:lang w:eastAsia="de-CH"/>
-        </w:rPr>
-        <w:t xml:space="preserve">  </w:t>
-      </w:r>
-      <w:proofErr w:type="spellStart"/>
-      <w:r>
-        <w:rPr>
-          <w:rFonts w:ascii="Courier New" w:eastAsia="Times New Roman" w:hAnsi="Courier New" w:cs="Courier New"/>
-          <w:color w:val="000000"/>
-          <w:sz w:val="18"/>
-          <w:szCs w:val="18"/>
-          <w:lang w:eastAsia="de-CH"/>
-        </w:rPr>
-        <w:t>FieldService</w:t>
-      </w:r>
-      <w:proofErr w:type="spellEnd"/>
-      <w:r>
-        <w:rPr>
-          <w:rFonts w:ascii="Courier New" w:eastAsia="Times New Roman" w:hAnsi="Courier New" w:cs="Courier New"/>
-          <w:color w:val="000000"/>
-          <w:sz w:val="18"/>
-          <w:szCs w:val="18"/>
-          <w:lang w:eastAsia="de-CH"/>
-        </w:rPr>
-        <w:t xml:space="preserve"> </w:t>
-      </w:r>
-      <w:proofErr w:type="spellStart"/>
-      <w:r>
-        <w:rPr>
-          <w:rFonts w:ascii="Courier New" w:eastAsia="Times New Roman" w:hAnsi="Courier New" w:cs="Courier New"/>
-          <w:i/>
-          <w:iCs/>
+          <w:lang w:val="en-US" w:eastAsia="de-CH"/>
+        </w:rPr>
+        <w:t xml:space="preserve">private </w:t>
+      </w:r>
+      <w:r>
+        <w:rPr>
+          <w:rFonts w:ascii="Courier New" w:eastAsia="Times New Roman" w:hAnsi="Courier New" w:cs="Courier New"/>
+          <w:color w:val="000000"/>
+          <w:sz w:val="18"/>
+          <w:szCs w:val="18"/>
+          <w:lang w:val="en-US" w:eastAsia="de-CH"/>
+        </w:rPr>
+        <w:t xml:space="preserve">List&lt;Player&gt; </w:t>
+      </w:r>
+      <w:r>
+        <w:rPr>
+          <w:rFonts w:ascii="Courier New" w:eastAsia="Times New Roman" w:hAnsi="Courier New" w:cs="Courier New"/>
+          <w:b/>
+          <w:bCs/>
           <w:color w:val="660E7A"/>
           <w:sz w:val="18"/>
           <w:szCs w:val="18"/>
-          <w:lang w:eastAsia="de-CH"/>
-        </w:rPr>
-        <w:t>fieldService</w:t>
-      </w:r>
-      <w:proofErr w:type="spellEnd"/>
-      <w:r>
-        <w:rPr>
-          <w:rFonts w:ascii="Courier New" w:eastAsia="Times New Roman" w:hAnsi="Courier New" w:cs="Courier New"/>
-          <w:i/>
-          <w:iCs/>
-          <w:color w:val="660E7A"/>
-          <w:sz w:val="18"/>
-          <w:szCs w:val="18"/>
-          <w:lang w:eastAsia="de-CH"/>
-        </w:rPr>
-        <w:t xml:space="preserve"> </w:t>
-      </w:r>
-      <w:r>
-        <w:rPr>
-          <w:rFonts w:ascii="Courier New" w:eastAsia="Times New Roman" w:hAnsi="Courier New" w:cs="Courier New"/>
-          <w:color w:val="000000"/>
-          <w:sz w:val="18"/>
-          <w:szCs w:val="18"/>
-          <w:lang w:eastAsia="de-CH"/>
+          <w:lang w:val="en-US" w:eastAsia="de-CH"/>
+        </w:rPr>
+        <w:t xml:space="preserve">players </w:t>
+      </w:r>
+      <w:r>
+        <w:rPr>
+          <w:rFonts w:ascii="Courier New" w:eastAsia="Times New Roman" w:hAnsi="Courier New" w:cs="Courier New"/>
+          <w:color w:val="000000"/>
+          <w:sz w:val="18"/>
+          <w:szCs w:val="18"/>
+          <w:lang w:val="en-US" w:eastAsia="de-CH"/>
         </w:rPr>
         <w:t xml:space="preserve">= </w:t>
       </w:r>
-      <w:proofErr w:type="spellStart"/>
       <w:r>
         <w:rPr>
           <w:rFonts w:ascii="Courier New" w:eastAsia="Times New Roman" w:hAnsi="Courier New" w:cs="Courier New"/>
@@ -1258,11 +1706,43 @@
           <w:color w:val="000080"/>
           <w:sz w:val="18"/>
           <w:szCs w:val="18"/>
-          <w:lang w:eastAsia="de-CH"/>
-        </w:rPr>
-        <w:t>new</w:t>
+          <w:lang w:val="en-US" w:eastAsia="de-CH"/>
+        </w:rPr>
+        <w:t xml:space="preserve">new </w:t>
+      </w:r>
+      <w:proofErr w:type="spellStart"/>
+      <w:r>
+        <w:rPr>
+          <w:rFonts w:ascii="Courier New" w:eastAsia="Times New Roman" w:hAnsi="Courier New" w:cs="Courier New"/>
+          <w:color w:val="000000"/>
+          <w:sz w:val="18"/>
+          <w:szCs w:val="18"/>
+          <w:lang w:val="en-US" w:eastAsia="de-CH"/>
+        </w:rPr>
+        <w:t>ArrayList</w:t>
       </w:r>
       <w:proofErr w:type="spellEnd"/>
+      <w:r>
+        <w:rPr>
+          <w:rFonts w:ascii="Courier New" w:eastAsia="Times New Roman" w:hAnsi="Courier New" w:cs="Courier New"/>
+          <w:color w:val="000000"/>
+          <w:sz w:val="18"/>
+          <w:szCs w:val="18"/>
+          <w:lang w:val="en-US" w:eastAsia="de-CH"/>
+        </w:rPr>
+        <w:t>&lt;&gt;();</w:t>
+      </w:r>
+      <w:r>
+        <w:rPr>
+          <w:rFonts w:ascii="Courier New" w:eastAsia="Times New Roman" w:hAnsi="Courier New" w:cs="Courier New"/>
+          <w:color w:val="000000"/>
+          <w:sz w:val="18"/>
+          <w:szCs w:val="18"/>
+          <w:lang w:val="en-US" w:eastAsia="de-CH"/>
+        </w:rPr>
+        <w:br/>
+        <w:t xml:space="preserve">    </w:t>
+      </w:r>
       <w:r>
         <w:rPr>
           <w:rFonts w:ascii="Courier New" w:eastAsia="Times New Roman" w:hAnsi="Courier New" w:cs="Courier New"/>
@@ -1271,52 +1751,41 @@
           <w:color w:val="000080"/>
           <w:sz w:val="18"/>
           <w:szCs w:val="18"/>
-          <w:lang w:eastAsia="de-CH"/>
-        </w:rPr>
-        <w:t xml:space="preserve"> </w:t>
-      </w:r>
-      <w:proofErr w:type="spellStart"/>
-      <w:r>
-        <w:rPr>
-          <w:rFonts w:ascii="Courier New" w:eastAsia="Times New Roman" w:hAnsi="Courier New" w:cs="Courier New"/>
-          <w:color w:val="000000"/>
-          <w:sz w:val="18"/>
-          <w:szCs w:val="18"/>
-          <w:lang w:eastAsia="de-CH"/>
-        </w:rPr>
-        <w:t>FieldService</w:t>
-      </w:r>
-      <w:proofErr w:type="spellEnd"/>
-      <w:r>
-        <w:rPr>
-          <w:rFonts w:ascii="Courier New" w:eastAsia="Times New Roman" w:hAnsi="Courier New" w:cs="Courier New"/>
-          <w:color w:val="000000"/>
-          <w:sz w:val="18"/>
-          <w:szCs w:val="18"/>
-          <w:lang w:eastAsia="de-CH"/>
-        </w:rPr>
-        <w:t>();</w:t>
-      </w:r>
-      <w:r>
-        <w:rPr>
-          <w:rFonts w:ascii="Courier New" w:eastAsia="Times New Roman" w:hAnsi="Courier New" w:cs="Courier New"/>
-          <w:color w:val="000000"/>
-          <w:sz w:val="18"/>
-          <w:szCs w:val="18"/>
-          <w:lang w:eastAsia="de-CH"/>
-        </w:rPr>
-        <w:br/>
-      </w:r>
-      <w:r>
-        <w:rPr>
-          <w:rFonts w:ascii="Courier New" w:eastAsia="Times New Roman" w:hAnsi="Courier New" w:cs="Courier New"/>
-          <w:color w:val="000000"/>
-          <w:sz w:val="18"/>
-          <w:szCs w:val="18"/>
-          <w:lang w:eastAsia="de-CH"/>
-        </w:rPr>
-        <w:br/>
-        <w:t xml:space="preserve">    </w:t>
+          <w:lang w:val="en-US" w:eastAsia="de-CH"/>
+        </w:rPr>
+        <w:t xml:space="preserve">private </w:t>
+      </w:r>
+      <w:r>
+        <w:rPr>
+          <w:rFonts w:ascii="Courier New" w:eastAsia="Times New Roman" w:hAnsi="Courier New" w:cs="Courier New"/>
+          <w:color w:val="000000"/>
+          <w:sz w:val="18"/>
+          <w:szCs w:val="18"/>
+          <w:lang w:val="en-US" w:eastAsia="de-CH"/>
+        </w:rPr>
+        <w:t xml:space="preserve">List&lt;Bomb&gt; </w:t>
+      </w:r>
+      <w:r>
+        <w:rPr>
+          <w:rFonts w:ascii="Courier New" w:eastAsia="Times New Roman" w:hAnsi="Courier New" w:cs="Courier New"/>
+          <w:b/>
+          <w:bCs/>
+          <w:color w:val="660E7A"/>
+          <w:sz w:val="18"/>
+          <w:szCs w:val="18"/>
+          <w:lang w:val="en-US" w:eastAsia="de-CH"/>
+        </w:rPr>
+        <w:t xml:space="preserve">bombs </w:t>
+      </w:r>
+      <w:r>
+        <w:rPr>
+          <w:rFonts w:ascii="Courier New" w:eastAsia="Times New Roman" w:hAnsi="Courier New" w:cs="Courier New"/>
+          <w:color w:val="000000"/>
+          <w:sz w:val="18"/>
+          <w:szCs w:val="18"/>
+          <w:lang w:val="en-US" w:eastAsia="de-CH"/>
+        </w:rPr>
+        <w:t xml:space="preserve">= </w:t>
       </w:r>
       <w:r>
         <w:rPr>
@@ -1326,31 +1795,64 @@
           <w:color w:val="000080"/>
           <w:sz w:val="18"/>
           <w:szCs w:val="18"/>
-          <w:lang w:eastAsia="de-CH"/>
+          <w:lang w:val="en-US" w:eastAsia="de-CH"/>
+        </w:rPr>
+        <w:t xml:space="preserve">new </w:t>
+      </w:r>
+      <w:proofErr w:type="spellStart"/>
+      <w:r>
+        <w:rPr>
+          <w:rFonts w:ascii="Courier New" w:eastAsia="Times New Roman" w:hAnsi="Courier New" w:cs="Courier New"/>
+          <w:color w:val="000000"/>
+          <w:sz w:val="18"/>
+          <w:szCs w:val="18"/>
+          <w:lang w:val="en-US" w:eastAsia="de-CH"/>
+        </w:rPr>
+        <w:t>ArrayList</w:t>
+      </w:r>
+      <w:proofErr w:type="spellEnd"/>
+      <w:r>
+        <w:rPr>
+          <w:rFonts w:ascii="Courier New" w:eastAsia="Times New Roman" w:hAnsi="Courier New" w:cs="Courier New"/>
+          <w:color w:val="000000"/>
+          <w:sz w:val="18"/>
+          <w:szCs w:val="18"/>
+          <w:lang w:val="en-US" w:eastAsia="de-CH"/>
+        </w:rPr>
+        <w:t>&lt;&gt;();</w:t>
+      </w:r>
+      <w:r>
+        <w:rPr>
+          <w:rFonts w:ascii="Courier New" w:eastAsia="Times New Roman" w:hAnsi="Courier New" w:cs="Courier New"/>
+          <w:color w:val="000000"/>
+          <w:sz w:val="18"/>
+          <w:szCs w:val="18"/>
+          <w:lang w:val="en-US" w:eastAsia="de-CH"/>
+        </w:rPr>
+        <w:br/>
+        <w:t xml:space="preserve">    </w:t>
+      </w:r>
+      <w:r>
+        <w:rPr>
+          <w:rFonts w:ascii="Courier New" w:eastAsia="Times New Roman" w:hAnsi="Courier New" w:cs="Courier New"/>
+          <w:b/>
+          <w:bCs/>
+          <w:color w:val="000080"/>
+          <w:sz w:val="18"/>
+          <w:szCs w:val="18"/>
+          <w:lang w:val="en-US" w:eastAsia="de-CH"/>
         </w:rPr>
         <w:t xml:space="preserve">private </w:t>
       </w:r>
-      <w:proofErr w:type="spellStart"/>
-      <w:r>
-        <w:rPr>
-          <w:rFonts w:ascii="Courier New" w:eastAsia="Times New Roman" w:hAnsi="Courier New" w:cs="Courier New"/>
-          <w:color w:val="000000"/>
-          <w:sz w:val="18"/>
-          <w:szCs w:val="18"/>
-          <w:lang w:eastAsia="de-CH"/>
-        </w:rPr>
-        <w:t>Maze</w:t>
-      </w:r>
-      <w:proofErr w:type="spellEnd"/>
-      <w:r>
-        <w:rPr>
-          <w:rFonts w:ascii="Courier New" w:eastAsia="Times New Roman" w:hAnsi="Courier New" w:cs="Courier New"/>
-          <w:color w:val="000000"/>
-          <w:sz w:val="18"/>
-          <w:szCs w:val="18"/>
-          <w:lang w:eastAsia="de-CH"/>
-        </w:rPr>
-        <w:t xml:space="preserve"> </w:t>
+      <w:r>
+        <w:rPr>
+          <w:rFonts w:ascii="Courier New" w:eastAsia="Times New Roman" w:hAnsi="Courier New" w:cs="Courier New"/>
+          <w:color w:val="000000"/>
+          <w:sz w:val="18"/>
+          <w:szCs w:val="18"/>
+          <w:lang w:val="en-US" w:eastAsia="de-CH"/>
+        </w:rPr>
+        <w:t xml:space="preserve">String </w:t>
       </w:r>
       <w:proofErr w:type="spellStart"/>
       <w:r>
@@ -1361,9 +1863,9 @@
           <w:color w:val="660E7A"/>
           <w:sz w:val="18"/>
           <w:szCs w:val="18"/>
-          <w:lang w:eastAsia="de-CH"/>
-        </w:rPr>
-        <w:t>maze</w:t>
+          <w:lang w:val="en-US" w:eastAsia="de-CH"/>
+        </w:rPr>
+        <w:t>playerName</w:t>
       </w:r>
       <w:proofErr w:type="spellEnd"/>
       <w:r>
@@ -1372,7 +1874,7 @@
           <w:color w:val="000000"/>
           <w:sz w:val="18"/>
           <w:szCs w:val="18"/>
-          <w:lang w:eastAsia="de-CH"/>
+          <w:lang w:val="en-US" w:eastAsia="de-CH"/>
         </w:rPr>
         <w:t>;</w:t>
       </w:r>
@@ -1382,7 +1884,17 @@
           <w:color w:val="000000"/>
           <w:sz w:val="18"/>
           <w:szCs w:val="18"/>
-          <w:lang w:eastAsia="de-CH"/>
+          <w:lang w:val="en-US" w:eastAsia="de-CH"/>
+        </w:rPr>
+        <w:br/>
+      </w:r>
+      <w:r>
+        <w:rPr>
+          <w:rFonts w:ascii="Courier New" w:eastAsia="Times New Roman" w:hAnsi="Courier New" w:cs="Courier New"/>
+          <w:color w:val="000000"/>
+          <w:sz w:val="18"/>
+          <w:szCs w:val="18"/>
+          <w:lang w:val="en-US" w:eastAsia="de-CH"/>
         </w:rPr>
         <w:br/>
         <w:t xml:space="preserve">    </w:t>
@@ -1395,7 +1907,7 @@
           <w:color w:val="000080"/>
           <w:sz w:val="18"/>
           <w:szCs w:val="18"/>
-          <w:lang w:eastAsia="de-CH"/>
+          <w:lang w:val="en-US" w:eastAsia="de-CH"/>
         </w:rPr>
         <w:t xml:space="preserve">private </w:t>
       </w:r>
@@ -1406,9 +1918,9 @@
           <w:color w:val="000000"/>
           <w:sz w:val="18"/>
           <w:szCs w:val="18"/>
-          <w:lang w:eastAsia="de-CH"/>
-        </w:rPr>
-        <w:t>Gear</w:t>
+          <w:lang w:val="en-US" w:eastAsia="de-CH"/>
+        </w:rPr>
+        <w:t>FieldService</w:t>
       </w:r>
       <w:proofErr w:type="spellEnd"/>
       <w:r>
@@ -1417,22 +1929,31 @@
           <w:color w:val="000000"/>
           <w:sz w:val="18"/>
           <w:szCs w:val="18"/>
-          <w:lang w:eastAsia="de-CH"/>
-        </w:rPr>
-        <w:t xml:space="preserve"> </w:t>
+          <w:lang w:val="en-US" w:eastAsia="de-CH"/>
+        </w:rPr>
+        <w:t>() {</w:t>
+      </w:r>
+      <w:r>
+        <w:rPr>
+          <w:rFonts w:ascii="Courier New" w:eastAsia="Times New Roman" w:hAnsi="Courier New" w:cs="Courier New"/>
+          <w:color w:val="000000"/>
+          <w:sz w:val="18"/>
+          <w:szCs w:val="18"/>
+          <w:lang w:val="en-US" w:eastAsia="de-CH"/>
+        </w:rPr>
+        <w:br/>
+        <w:t xml:space="preserve">        </w:t>
       </w:r>
       <w:proofErr w:type="spellStart"/>
       <w:r>
         <w:rPr>
           <w:rFonts w:ascii="Courier New" w:eastAsia="Times New Roman" w:hAnsi="Courier New" w:cs="Courier New"/>
-          <w:b/>
-          <w:bCs/>
-          <w:color w:val="660E7A"/>
-          <w:sz w:val="18"/>
-          <w:szCs w:val="18"/>
-          <w:lang w:eastAsia="de-CH"/>
-        </w:rPr>
-        <w:t>gear</w:t>
+          <w:color w:val="000000"/>
+          <w:sz w:val="18"/>
+          <w:szCs w:val="18"/>
+          <w:lang w:val="en-US" w:eastAsia="de-CH"/>
+        </w:rPr>
+        <w:t>ArrayList</w:t>
       </w:r>
       <w:proofErr w:type="spellEnd"/>
       <w:r>
@@ -1441,20 +1962,9 @@
           <w:color w:val="000000"/>
           <w:sz w:val="18"/>
           <w:szCs w:val="18"/>
-          <w:lang w:eastAsia="de-CH"/>
-        </w:rPr>
-        <w:t>;</w:t>
-      </w:r>
-      <w:r>
-        <w:rPr>
-          <w:rFonts w:ascii="Courier New" w:eastAsia="Times New Roman" w:hAnsi="Courier New" w:cs="Courier New"/>
-          <w:color w:val="000000"/>
-          <w:sz w:val="18"/>
-          <w:szCs w:val="18"/>
-          <w:lang w:eastAsia="de-CH"/>
-        </w:rPr>
-        <w:br/>
-        <w:t xml:space="preserve">    </w:t>
+          <w:lang w:val="en-US" w:eastAsia="de-CH"/>
+        </w:rPr>
+        <w:t xml:space="preserve">&lt;Key&gt; keys = </w:t>
       </w:r>
       <w:r>
         <w:rPr>
@@ -1464,9 +1974,9 @@
           <w:color w:val="000080"/>
           <w:sz w:val="18"/>
           <w:szCs w:val="18"/>
-          <w:lang w:eastAsia="de-CH"/>
-        </w:rPr>
-        <w:t xml:space="preserve">private </w:t>
+          <w:lang w:val="en-US" w:eastAsia="de-CH"/>
+        </w:rPr>
+        <w:t xml:space="preserve">new </w:t>
       </w:r>
       <w:proofErr w:type="spellStart"/>
       <w:r>
@@ -1475,9 +1985,9 @@
           <w:color w:val="000000"/>
           <w:sz w:val="18"/>
           <w:szCs w:val="18"/>
-          <w:lang w:eastAsia="de-CH"/>
-        </w:rPr>
-        <w:t>GameMode</w:t>
+          <w:lang w:val="en-US" w:eastAsia="de-CH"/>
+        </w:rPr>
+        <w:t>ArrayList</w:t>
       </w:r>
       <w:proofErr w:type="spellEnd"/>
       <w:r>
@@ -1486,22 +1996,31 @@
           <w:color w:val="000000"/>
           <w:sz w:val="18"/>
           <w:szCs w:val="18"/>
-          <w:lang w:eastAsia="de-CH"/>
-        </w:rPr>
-        <w:t xml:space="preserve"> </w:t>
+          <w:lang w:val="en-US" w:eastAsia="de-CH"/>
+        </w:rPr>
+        <w:t>&lt;&gt;();</w:t>
+      </w:r>
+      <w:r>
+        <w:rPr>
+          <w:rFonts w:ascii="Courier New" w:eastAsia="Times New Roman" w:hAnsi="Courier New" w:cs="Courier New"/>
+          <w:color w:val="000000"/>
+          <w:sz w:val="18"/>
+          <w:szCs w:val="18"/>
+          <w:lang w:val="en-US" w:eastAsia="de-CH"/>
+        </w:rPr>
+        <w:br/>
+        <w:t xml:space="preserve">        </w:t>
       </w:r>
       <w:proofErr w:type="spellStart"/>
       <w:r>
         <w:rPr>
           <w:rFonts w:ascii="Courier New" w:eastAsia="Times New Roman" w:hAnsi="Courier New" w:cs="Courier New"/>
-          <w:b/>
-          <w:bCs/>
-          <w:color w:val="660E7A"/>
-          <w:sz w:val="18"/>
-          <w:szCs w:val="18"/>
-          <w:lang w:eastAsia="de-CH"/>
-        </w:rPr>
-        <w:t>gameMode</w:t>
+          <w:color w:val="000000"/>
+          <w:sz w:val="18"/>
+          <w:szCs w:val="18"/>
+          <w:lang w:val="en-US" w:eastAsia="de-CH"/>
+        </w:rPr>
+        <w:t>keys.add</w:t>
       </w:r>
       <w:proofErr w:type="spellEnd"/>
       <w:r>
@@ -1510,20 +2029,9 @@
           <w:color w:val="000000"/>
           <w:sz w:val="18"/>
           <w:szCs w:val="18"/>
-          <w:lang w:eastAsia="de-CH"/>
-        </w:rPr>
-        <w:t>;</w:t>
-      </w:r>
-      <w:r>
-        <w:rPr>
-          <w:rFonts w:ascii="Courier New" w:eastAsia="Times New Roman" w:hAnsi="Courier New" w:cs="Courier New"/>
-          <w:color w:val="000000"/>
-          <w:sz w:val="18"/>
-          <w:szCs w:val="18"/>
-          <w:lang w:eastAsia="de-CH"/>
-        </w:rPr>
-        <w:br/>
-        <w:t xml:space="preserve">    </w:t>
+          <w:lang w:val="en-US" w:eastAsia="de-CH"/>
+        </w:rPr>
+        <w:t xml:space="preserve">( </w:t>
       </w:r>
       <w:r>
         <w:rPr>
@@ -1533,513 +2041,28 @@
           <w:color w:val="000080"/>
           <w:sz w:val="18"/>
           <w:szCs w:val="18"/>
-          <w:lang w:eastAsia="de-CH"/>
-        </w:rPr>
-        <w:t xml:space="preserve">private </w:t>
-      </w:r>
-      <w:r>
-        <w:rPr>
-          <w:rFonts w:ascii="Courier New" w:eastAsia="Times New Roman" w:hAnsi="Courier New" w:cs="Courier New"/>
-          <w:color w:val="000000"/>
-          <w:sz w:val="18"/>
-          <w:szCs w:val="18"/>
-          <w:lang w:eastAsia="de-CH"/>
-        </w:rPr>
-        <w:t xml:space="preserve">List&lt;Player&gt; </w:t>
+          <w:lang w:val="en-US" w:eastAsia="de-CH"/>
+        </w:rPr>
+        <w:t xml:space="preserve">new </w:t>
+      </w:r>
+      <w:r>
+        <w:rPr>
+          <w:rFonts w:ascii="Courier New" w:eastAsia="Times New Roman" w:hAnsi="Courier New" w:cs="Courier New"/>
+          <w:color w:val="000000"/>
+          <w:sz w:val="18"/>
+          <w:szCs w:val="18"/>
+          <w:lang w:val="en-US" w:eastAsia="de-CH"/>
+        </w:rPr>
+        <w:t>Key(</w:t>
       </w:r>
       <w:proofErr w:type="spellStart"/>
       <w:r>
         <w:rPr>
           <w:rFonts w:ascii="Courier New" w:eastAsia="Times New Roman" w:hAnsi="Courier New" w:cs="Courier New"/>
-          <w:b/>
-          <w:bCs/>
-          <w:color w:val="660E7A"/>
-          <w:sz w:val="18"/>
-          <w:szCs w:val="18"/>
-          <w:lang w:eastAsia="de-CH"/>
-        </w:rPr>
-        <w:t>players</w:t>
-      </w:r>
-      <w:proofErr w:type="spellEnd"/>
-      <w:r>
-        <w:rPr>
-          <w:rFonts w:ascii="Courier New" w:eastAsia="Times New Roman" w:hAnsi="Courier New" w:cs="Courier New"/>
-          <w:b/>
-          <w:bCs/>
-          <w:color w:val="660E7A"/>
-          <w:sz w:val="18"/>
-          <w:szCs w:val="18"/>
-          <w:lang w:eastAsia="de-CH"/>
-        </w:rPr>
-        <w:t xml:space="preserve"> </w:t>
-      </w:r>
-      <w:r>
-        <w:rPr>
-          <w:rFonts w:ascii="Courier New" w:eastAsia="Times New Roman" w:hAnsi="Courier New" w:cs="Courier New"/>
-          <w:color w:val="000000"/>
-          <w:sz w:val="18"/>
-          <w:szCs w:val="18"/>
-          <w:lang w:eastAsia="de-CH"/>
-        </w:rPr>
-        <w:t xml:space="preserve">= </w:t>
-      </w:r>
-      <w:proofErr w:type="spellStart"/>
-      <w:r>
-        <w:rPr>
-          <w:rFonts w:ascii="Courier New" w:eastAsia="Times New Roman" w:hAnsi="Courier New" w:cs="Courier New"/>
-          <w:b/>
-          <w:bCs/>
-          <w:color w:val="000080"/>
-          <w:sz w:val="18"/>
-          <w:szCs w:val="18"/>
-          <w:lang w:eastAsia="de-CH"/>
-        </w:rPr>
-        <w:t>new</w:t>
-      </w:r>
-      <w:proofErr w:type="spellEnd"/>
-      <w:r>
-        <w:rPr>
-          <w:rFonts w:ascii="Courier New" w:eastAsia="Times New Roman" w:hAnsi="Courier New" w:cs="Courier New"/>
-          <w:b/>
-          <w:bCs/>
-          <w:color w:val="000080"/>
-          <w:sz w:val="18"/>
-          <w:szCs w:val="18"/>
-          <w:lang w:eastAsia="de-CH"/>
-        </w:rPr>
-        <w:t xml:space="preserve"> </w:t>
-      </w:r>
-      <w:proofErr w:type="spellStart"/>
-      <w:r>
-        <w:rPr>
-          <w:rFonts w:ascii="Courier New" w:eastAsia="Times New Roman" w:hAnsi="Courier New" w:cs="Courier New"/>
-          <w:color w:val="000000"/>
-          <w:sz w:val="18"/>
-          <w:szCs w:val="18"/>
-          <w:lang w:eastAsia="de-CH"/>
-        </w:rPr>
-        <w:t>ArrayList</w:t>
-      </w:r>
-      <w:proofErr w:type="spellEnd"/>
-      <w:r>
-        <w:rPr>
-          <w:rFonts w:ascii="Courier New" w:eastAsia="Times New Roman" w:hAnsi="Courier New" w:cs="Courier New"/>
-          <w:color w:val="000000"/>
-          <w:sz w:val="18"/>
-          <w:szCs w:val="18"/>
-          <w:lang w:eastAsia="de-CH"/>
-        </w:rPr>
-        <w:t>&lt;&gt;();</w:t>
-      </w:r>
-      <w:r>
-        <w:rPr>
-          <w:rFonts w:ascii="Courier New" w:eastAsia="Times New Roman" w:hAnsi="Courier New" w:cs="Courier New"/>
-          <w:color w:val="000000"/>
-          <w:sz w:val="18"/>
-          <w:szCs w:val="18"/>
-          <w:lang w:eastAsia="de-CH"/>
-        </w:rPr>
-        <w:br/>
-        <w:t xml:space="preserve">    </w:t>
-      </w:r>
-      <w:r>
-        <w:rPr>
-          <w:rFonts w:ascii="Courier New" w:eastAsia="Times New Roman" w:hAnsi="Courier New" w:cs="Courier New"/>
-          <w:b/>
-          <w:bCs/>
-          <w:color w:val="000080"/>
-          <w:sz w:val="18"/>
-          <w:szCs w:val="18"/>
-          <w:lang w:eastAsia="de-CH"/>
-        </w:rPr>
-        <w:t xml:space="preserve">private </w:t>
-      </w:r>
-      <w:r>
-        <w:rPr>
-          <w:rFonts w:ascii="Courier New" w:eastAsia="Times New Roman" w:hAnsi="Courier New" w:cs="Courier New"/>
-          <w:color w:val="000000"/>
-          <w:sz w:val="18"/>
-          <w:szCs w:val="18"/>
-          <w:lang w:eastAsia="de-CH"/>
-        </w:rPr>
-        <w:t xml:space="preserve">List&lt;Bomb&gt; </w:t>
-      </w:r>
-      <w:proofErr w:type="spellStart"/>
-      <w:r>
-        <w:rPr>
-          <w:rFonts w:ascii="Courier New" w:eastAsia="Times New Roman" w:hAnsi="Courier New" w:cs="Courier New"/>
-          <w:b/>
-          <w:bCs/>
-          <w:color w:val="660E7A"/>
-          <w:sz w:val="18"/>
-          <w:szCs w:val="18"/>
-          <w:lang w:eastAsia="de-CH"/>
-        </w:rPr>
-        <w:t>bombs</w:t>
-      </w:r>
-      <w:proofErr w:type="spellEnd"/>
-      <w:r>
-        <w:rPr>
-          <w:rFonts w:ascii="Courier New" w:eastAsia="Times New Roman" w:hAnsi="Courier New" w:cs="Courier New"/>
-          <w:b/>
-          <w:bCs/>
-          <w:color w:val="660E7A"/>
-          <w:sz w:val="18"/>
-          <w:szCs w:val="18"/>
-          <w:lang w:eastAsia="de-CH"/>
-        </w:rPr>
-        <w:t xml:space="preserve"> </w:t>
-      </w:r>
-      <w:r>
-        <w:rPr>
-          <w:rFonts w:ascii="Courier New" w:eastAsia="Times New Roman" w:hAnsi="Courier New" w:cs="Courier New"/>
-          <w:color w:val="000000"/>
-          <w:sz w:val="18"/>
-          <w:szCs w:val="18"/>
-          <w:lang w:eastAsia="de-CH"/>
-        </w:rPr>
-        <w:t xml:space="preserve">= </w:t>
-      </w:r>
-      <w:proofErr w:type="spellStart"/>
-      <w:r>
-        <w:rPr>
-          <w:rFonts w:ascii="Courier New" w:eastAsia="Times New Roman" w:hAnsi="Courier New" w:cs="Courier New"/>
-          <w:b/>
-          <w:bCs/>
-          <w:color w:val="000080"/>
-          <w:sz w:val="18"/>
-          <w:szCs w:val="18"/>
-          <w:lang w:eastAsia="de-CH"/>
-        </w:rPr>
-        <w:t>new</w:t>
-      </w:r>
-      <w:proofErr w:type="spellEnd"/>
-      <w:r>
-        <w:rPr>
-          <w:rFonts w:ascii="Courier New" w:eastAsia="Times New Roman" w:hAnsi="Courier New" w:cs="Courier New"/>
-          <w:b/>
-          <w:bCs/>
-          <w:color w:val="000080"/>
-          <w:sz w:val="18"/>
-          <w:szCs w:val="18"/>
-          <w:lang w:eastAsia="de-CH"/>
-        </w:rPr>
-        <w:t xml:space="preserve"> </w:t>
-      </w:r>
-      <w:proofErr w:type="spellStart"/>
-      <w:r>
-        <w:rPr>
-          <w:rFonts w:ascii="Courier New" w:eastAsia="Times New Roman" w:hAnsi="Courier New" w:cs="Courier New"/>
-          <w:color w:val="000000"/>
-          <w:sz w:val="18"/>
-          <w:szCs w:val="18"/>
-          <w:lang w:eastAsia="de-CH"/>
-        </w:rPr>
-        <w:t>ArrayList</w:t>
-      </w:r>
-      <w:proofErr w:type="spellEnd"/>
-      <w:r>
-        <w:rPr>
-          <w:rFonts w:ascii="Courier New" w:eastAsia="Times New Roman" w:hAnsi="Courier New" w:cs="Courier New"/>
-          <w:color w:val="000000"/>
-          <w:sz w:val="18"/>
-          <w:szCs w:val="18"/>
-          <w:lang w:eastAsia="de-CH"/>
-        </w:rPr>
-        <w:t>&lt;&gt;();</w:t>
-      </w:r>
-      <w:r>
-        <w:rPr>
-          <w:rFonts w:ascii="Courier New" w:eastAsia="Times New Roman" w:hAnsi="Courier New" w:cs="Courier New"/>
-          <w:color w:val="000000"/>
-          <w:sz w:val="18"/>
-          <w:szCs w:val="18"/>
-          <w:lang w:eastAsia="de-CH"/>
-        </w:rPr>
-        <w:br/>
-        <w:t xml:space="preserve">    </w:t>
-      </w:r>
-      <w:r>
-        <w:rPr>
-          <w:rFonts w:ascii="Courier New" w:eastAsia="Times New Roman" w:hAnsi="Courier New" w:cs="Courier New"/>
-          <w:b/>
-          <w:bCs/>
-          <w:color w:val="000080"/>
-          <w:sz w:val="18"/>
-          <w:szCs w:val="18"/>
-          <w:lang w:eastAsia="de-CH"/>
-        </w:rPr>
-        <w:t xml:space="preserve">private </w:t>
-      </w:r>
-      <w:r>
-        <w:rPr>
-          <w:rFonts w:ascii="Courier New" w:eastAsia="Times New Roman" w:hAnsi="Courier New" w:cs="Courier New"/>
-          <w:color w:val="000000"/>
-          <w:sz w:val="18"/>
-          <w:szCs w:val="18"/>
-          <w:lang w:eastAsia="de-CH"/>
-        </w:rPr>
-        <w:t xml:space="preserve">String </w:t>
-      </w:r>
-      <w:proofErr w:type="spellStart"/>
-      <w:r>
-        <w:rPr>
-          <w:rFonts w:ascii="Courier New" w:eastAsia="Times New Roman" w:hAnsi="Courier New" w:cs="Courier New"/>
-          <w:b/>
-          <w:bCs/>
-          <w:color w:val="660E7A"/>
-          <w:sz w:val="18"/>
-          <w:szCs w:val="18"/>
-          <w:lang w:eastAsia="de-CH"/>
-        </w:rPr>
-        <w:t>playerName</w:t>
-      </w:r>
-      <w:proofErr w:type="spellEnd"/>
-      <w:r>
-        <w:rPr>
-          <w:rFonts w:ascii="Courier New" w:eastAsia="Times New Roman" w:hAnsi="Courier New" w:cs="Courier New"/>
-          <w:color w:val="000000"/>
-          <w:sz w:val="18"/>
-          <w:szCs w:val="18"/>
-          <w:lang w:eastAsia="de-CH"/>
-        </w:rPr>
-        <w:t>;</w:t>
-      </w:r>
-      <w:r>
-        <w:rPr>
-          <w:rFonts w:ascii="Courier New" w:eastAsia="Times New Roman" w:hAnsi="Courier New" w:cs="Courier New"/>
-          <w:color w:val="000000"/>
-          <w:sz w:val="18"/>
-          <w:szCs w:val="18"/>
-          <w:lang w:eastAsia="de-CH"/>
-        </w:rPr>
-        <w:br/>
-      </w:r>
-      <w:r>
-        <w:rPr>
-          <w:rFonts w:ascii="Courier New" w:eastAsia="Times New Roman" w:hAnsi="Courier New" w:cs="Courier New"/>
-          <w:color w:val="000000"/>
-          <w:sz w:val="18"/>
-          <w:szCs w:val="18"/>
-          <w:lang w:eastAsia="de-CH"/>
-        </w:rPr>
-        <w:br/>
-        <w:t xml:space="preserve">    </w:t>
-      </w:r>
-      <w:r>
-        <w:rPr>
-          <w:rFonts w:ascii="Courier New" w:eastAsia="Times New Roman" w:hAnsi="Courier New" w:cs="Courier New"/>
-          <w:b/>
-          <w:bCs/>
-          <w:color w:val="000080"/>
-          <w:sz w:val="18"/>
-          <w:szCs w:val="18"/>
-          <w:lang w:eastAsia="de-CH"/>
-        </w:rPr>
-        <w:t xml:space="preserve">private </w:t>
-      </w:r>
-      <w:proofErr w:type="spellStart"/>
-      <w:r>
-        <w:rPr>
-          <w:rFonts w:ascii="Courier New" w:eastAsia="Times New Roman" w:hAnsi="Courier New" w:cs="Courier New"/>
-          <w:color w:val="000000"/>
-          <w:sz w:val="18"/>
-          <w:szCs w:val="18"/>
-          <w:lang w:eastAsia="de-CH"/>
-        </w:rPr>
-        <w:t>FieldService</w:t>
-      </w:r>
-      <w:proofErr w:type="spellEnd"/>
-      <w:r>
-        <w:rPr>
-          <w:rFonts w:ascii="Courier New" w:eastAsia="Times New Roman" w:hAnsi="Courier New" w:cs="Courier New"/>
-          <w:color w:val="000000"/>
-          <w:sz w:val="18"/>
-          <w:szCs w:val="18"/>
-          <w:lang w:eastAsia="de-CH"/>
-        </w:rPr>
-        <w:t>() {</w:t>
-      </w:r>
-      <w:r>
-        <w:rPr>
-          <w:rFonts w:ascii="Courier New" w:eastAsia="Times New Roman" w:hAnsi="Courier New" w:cs="Courier New"/>
-          <w:color w:val="000000"/>
-          <w:sz w:val="18"/>
-          <w:szCs w:val="18"/>
-          <w:lang w:eastAsia="de-CH"/>
-        </w:rPr>
-        <w:br/>
-        <w:t xml:space="preserve">        </w:t>
-      </w:r>
-      <w:proofErr w:type="spellStart"/>
-      <w:r>
-        <w:rPr>
-          <w:rFonts w:ascii="Courier New" w:eastAsia="Times New Roman" w:hAnsi="Courier New" w:cs="Courier New"/>
-          <w:color w:val="000000"/>
-          <w:sz w:val="18"/>
-          <w:szCs w:val="18"/>
-          <w:lang w:eastAsia="de-CH"/>
-        </w:rPr>
-        <w:t>ArrayList</w:t>
-      </w:r>
-      <w:proofErr w:type="spellEnd"/>
-      <w:r>
-        <w:rPr>
-          <w:rFonts w:ascii="Courier New" w:eastAsia="Times New Roman" w:hAnsi="Courier New" w:cs="Courier New"/>
-          <w:color w:val="000000"/>
-          <w:sz w:val="18"/>
-          <w:szCs w:val="18"/>
-          <w:lang w:eastAsia="de-CH"/>
-        </w:rPr>
-        <w:t xml:space="preserve">&lt;Key&gt; </w:t>
-      </w:r>
-      <w:proofErr w:type="spellStart"/>
-      <w:r>
-        <w:rPr>
-          <w:rFonts w:ascii="Courier New" w:eastAsia="Times New Roman" w:hAnsi="Courier New" w:cs="Courier New"/>
-          <w:color w:val="000000"/>
-          <w:sz w:val="18"/>
-          <w:szCs w:val="18"/>
-          <w:lang w:eastAsia="de-CH"/>
-        </w:rPr>
-        <w:t>keys</w:t>
-      </w:r>
-      <w:proofErr w:type="spellEnd"/>
-      <w:r>
-        <w:rPr>
-          <w:rFonts w:ascii="Courier New" w:eastAsia="Times New Roman" w:hAnsi="Courier New" w:cs="Courier New"/>
-          <w:color w:val="000000"/>
-          <w:sz w:val="18"/>
-          <w:szCs w:val="18"/>
-          <w:lang w:eastAsia="de-CH"/>
-        </w:rPr>
-        <w:t xml:space="preserve"> = </w:t>
-      </w:r>
-      <w:proofErr w:type="spellStart"/>
-      <w:r>
-        <w:rPr>
-          <w:rFonts w:ascii="Courier New" w:eastAsia="Times New Roman" w:hAnsi="Courier New" w:cs="Courier New"/>
-          <w:b/>
-          <w:bCs/>
-          <w:color w:val="000080"/>
-          <w:sz w:val="18"/>
-          <w:szCs w:val="18"/>
-          <w:lang w:eastAsia="de-CH"/>
-        </w:rPr>
-        <w:t>new</w:t>
-      </w:r>
-      <w:proofErr w:type="spellEnd"/>
-      <w:r>
-        <w:rPr>
-          <w:rFonts w:ascii="Courier New" w:eastAsia="Times New Roman" w:hAnsi="Courier New" w:cs="Courier New"/>
-          <w:b/>
-          <w:bCs/>
-          <w:color w:val="000080"/>
-          <w:sz w:val="18"/>
-          <w:szCs w:val="18"/>
-          <w:lang w:eastAsia="de-CH"/>
-        </w:rPr>
-        <w:t xml:space="preserve"> </w:t>
-      </w:r>
-      <w:proofErr w:type="spellStart"/>
-      <w:r>
-        <w:rPr>
-          <w:rFonts w:ascii="Courier New" w:eastAsia="Times New Roman" w:hAnsi="Courier New" w:cs="Courier New"/>
-          <w:color w:val="000000"/>
-          <w:sz w:val="18"/>
-          <w:szCs w:val="18"/>
-          <w:lang w:eastAsia="de-CH"/>
-        </w:rPr>
-        <w:t>ArrayList</w:t>
-      </w:r>
-      <w:proofErr w:type="spellEnd"/>
-      <w:r>
-        <w:rPr>
-          <w:rFonts w:ascii="Courier New" w:eastAsia="Times New Roman" w:hAnsi="Courier New" w:cs="Courier New"/>
-          <w:color w:val="000000"/>
-          <w:sz w:val="18"/>
-          <w:szCs w:val="18"/>
-          <w:lang w:eastAsia="de-CH"/>
-        </w:rPr>
-        <w:t>&lt;&gt;();</w:t>
-      </w:r>
-      <w:r>
-        <w:rPr>
-          <w:rFonts w:ascii="Courier New" w:eastAsia="Times New Roman" w:hAnsi="Courier New" w:cs="Courier New"/>
-          <w:color w:val="000000"/>
-          <w:sz w:val="18"/>
-          <w:szCs w:val="18"/>
-          <w:lang w:eastAsia="de-CH"/>
-        </w:rPr>
-        <w:br/>
-        <w:t xml:space="preserve">        </w:t>
-      </w:r>
-      <w:proofErr w:type="spellStart"/>
-      <w:r>
-        <w:rPr>
-          <w:rFonts w:ascii="Courier New" w:eastAsia="Times New Roman" w:hAnsi="Courier New" w:cs="Courier New"/>
-          <w:color w:val="000000"/>
-          <w:sz w:val="18"/>
-          <w:szCs w:val="18"/>
-          <w:lang w:eastAsia="de-CH"/>
-        </w:rPr>
-        <w:t>keys.add</w:t>
-      </w:r>
-      <w:proofErr w:type="spellEnd"/>
-      <w:r>
-        <w:rPr>
-          <w:rFonts w:ascii="Courier New" w:eastAsia="Times New Roman" w:hAnsi="Courier New" w:cs="Courier New"/>
-          <w:color w:val="000000"/>
-          <w:sz w:val="18"/>
-          <w:szCs w:val="18"/>
-          <w:lang w:eastAsia="de-CH"/>
-        </w:rPr>
-        <w:t xml:space="preserve">( </w:t>
-      </w:r>
-      <w:proofErr w:type="spellStart"/>
-      <w:r>
-        <w:rPr>
-          <w:rFonts w:ascii="Courier New" w:eastAsia="Times New Roman" w:hAnsi="Courier New" w:cs="Courier New"/>
-          <w:b/>
-          <w:bCs/>
-          <w:color w:val="000080"/>
-          <w:sz w:val="18"/>
-          <w:szCs w:val="18"/>
-          <w:lang w:eastAsia="de-CH"/>
-        </w:rPr>
-        <w:t>new</w:t>
-      </w:r>
-      <w:proofErr w:type="spellEnd"/>
-      <w:r>
-        <w:rPr>
-          <w:rFonts w:ascii="Courier New" w:eastAsia="Times New Roman" w:hAnsi="Courier New" w:cs="Courier New"/>
-          <w:b/>
-          <w:bCs/>
-          <w:color w:val="000080"/>
-          <w:sz w:val="18"/>
-          <w:szCs w:val="18"/>
-          <w:lang w:eastAsia="de-CH"/>
-        </w:rPr>
-        <w:t xml:space="preserve"> </w:t>
-      </w:r>
-      <w:r>
-        <w:rPr>
-          <w:rFonts w:ascii="Courier New" w:eastAsia="Times New Roman" w:hAnsi="Courier New" w:cs="Courier New"/>
-          <w:color w:val="000000"/>
-          <w:sz w:val="18"/>
-          <w:szCs w:val="18"/>
-          <w:lang w:eastAsia="de-CH"/>
-        </w:rPr>
-        <w:t>Key(</w:t>
-      </w:r>
-      <w:proofErr w:type="spellStart"/>
-      <w:r>
-        <w:rPr>
-          <w:rFonts w:ascii="Courier New" w:eastAsia="Times New Roman" w:hAnsi="Courier New" w:cs="Courier New"/>
-          <w:color w:val="000000"/>
-          <w:sz w:val="18"/>
-          <w:szCs w:val="18"/>
-          <w:lang w:eastAsia="de-CH"/>
+          <w:color w:val="000000"/>
+          <w:sz w:val="18"/>
+          <w:szCs w:val="18"/>
+          <w:lang w:val="en-US" w:eastAsia="de-CH"/>
         </w:rPr>
         <w:t>KeyCode.</w:t>
       </w:r>
@@ -2053,7 +2076,7 @@
           <w:color w:val="660E7A"/>
           <w:sz w:val="18"/>
           <w:szCs w:val="18"/>
-          <w:lang w:eastAsia="de-CH"/>
+          <w:lang w:val="en-US" w:eastAsia="de-CH"/>
         </w:rPr>
         <w:t>W</w:t>
       </w:r>
@@ -2064,7 +2087,7 @@
           <w:color w:val="000000"/>
           <w:sz w:val="18"/>
           <w:szCs w:val="18"/>
-          <w:lang w:eastAsia="de-CH"/>
+          <w:lang w:val="en-US" w:eastAsia="de-CH"/>
         </w:rPr>
         <w:t xml:space="preserve">, </w:t>
       </w:r>
@@ -2075,7 +2098,7 @@
           <w:color w:val="000000"/>
           <w:sz w:val="18"/>
           <w:szCs w:val="18"/>
-          <w:lang w:eastAsia="de-CH"/>
+          <w:lang w:val="en-US" w:eastAsia="de-CH"/>
         </w:rPr>
         <w:t>PlayerFunctions.</w:t>
       </w:r>
@@ -2089,7 +2112,7 @@
           <w:color w:val="660E7A"/>
           <w:sz w:val="18"/>
           <w:szCs w:val="18"/>
-          <w:lang w:eastAsia="de-CH"/>
+          <w:lang w:val="en-US" w:eastAsia="de-CH"/>
         </w:rPr>
         <w:t>UP</w:t>
       </w:r>
@@ -2100,7 +2123,7 @@
           <w:color w:val="000000"/>
           <w:sz w:val="18"/>
           <w:szCs w:val="18"/>
-          <w:lang w:eastAsia="de-CH"/>
+          <w:lang w:val="en-US" w:eastAsia="de-CH"/>
         </w:rPr>
         <w:t>));</w:t>
       </w:r>
@@ -2110,7 +2133,7 @@
           <w:color w:val="000000"/>
           <w:sz w:val="18"/>
           <w:szCs w:val="18"/>
-          <w:lang w:eastAsia="de-CH"/>
+          <w:lang w:val="en-US" w:eastAsia="de-CH"/>
         </w:rPr>
         <w:br/>
         <w:t xml:space="preserve">        </w:t>
@@ -2122,7 +2145,7 @@
           <w:color w:val="000000"/>
           <w:sz w:val="18"/>
           <w:szCs w:val="18"/>
-          <w:lang w:eastAsia="de-CH"/>
+          <w:lang w:val="en-US" w:eastAsia="de-CH"/>
         </w:rPr>
         <w:t>keys.add</w:t>
       </w:r>
@@ -2133,11 +2156,10 @@
           <w:color w:val="000000"/>
           <w:sz w:val="18"/>
           <w:szCs w:val="18"/>
-          <w:lang w:eastAsia="de-CH"/>
+          <w:lang w:val="en-US" w:eastAsia="de-CH"/>
         </w:rPr>
         <w:t xml:space="preserve">( </w:t>
       </w:r>
-      <w:proofErr w:type="spellStart"/>
       <w:r>
         <w:rPr>
           <w:rFonts w:ascii="Courier New" w:eastAsia="Times New Roman" w:hAnsi="Courier New" w:cs="Courier New"/>
@@ -2146,30 +2168,17 @@
           <w:color w:val="000080"/>
           <w:sz w:val="18"/>
           <w:szCs w:val="18"/>
-          <w:lang w:eastAsia="de-CH"/>
-        </w:rPr>
-        <w:t>new</w:t>
-      </w:r>
-      <w:proofErr w:type="spellEnd"/>
-      <w:r>
-        <w:rPr>
-          <w:rFonts w:ascii="Courier New" w:eastAsia="Times New Roman" w:hAnsi="Courier New" w:cs="Courier New"/>
-          <w:b/>
-          <w:bCs/>
-          <w:color w:val="000080"/>
-          <w:sz w:val="18"/>
-          <w:szCs w:val="18"/>
-          <w:lang w:eastAsia="de-CH"/>
-        </w:rPr>
-        <w:t xml:space="preserve"> </w:t>
-      </w:r>
-      <w:r>
-        <w:rPr>
-          <w:rFonts w:ascii="Courier New" w:eastAsia="Times New Roman" w:hAnsi="Courier New" w:cs="Courier New"/>
-          <w:color w:val="000000"/>
-          <w:sz w:val="18"/>
-          <w:szCs w:val="18"/>
-          <w:lang w:eastAsia="de-CH"/>
+          <w:lang w:val="en-US" w:eastAsia="de-CH"/>
+        </w:rPr>
+        <w:t xml:space="preserve">new </w:t>
+      </w:r>
+      <w:r>
+        <w:rPr>
+          <w:rFonts w:ascii="Courier New" w:eastAsia="Times New Roman" w:hAnsi="Courier New" w:cs="Courier New"/>
+          <w:color w:val="000000"/>
+          <w:sz w:val="18"/>
+          <w:szCs w:val="18"/>
+          <w:lang w:val="en-US" w:eastAsia="de-CH"/>
         </w:rPr>
         <w:t>Key(</w:t>
       </w:r>
@@ -2180,7 +2189,7 @@
           <w:color w:val="000000"/>
           <w:sz w:val="18"/>
           <w:szCs w:val="18"/>
-          <w:lang w:eastAsia="de-CH"/>
+          <w:lang w:val="en-US" w:eastAsia="de-CH"/>
         </w:rPr>
         <w:t>KeyCode.</w:t>
       </w:r>
@@ -2194,7 +2203,7 @@
           <w:color w:val="660E7A"/>
           <w:sz w:val="18"/>
           <w:szCs w:val="18"/>
-          <w:lang w:eastAsia="de-CH"/>
+          <w:lang w:val="en-US" w:eastAsia="de-CH"/>
         </w:rPr>
         <w:t>S</w:t>
       </w:r>
@@ -2205,7 +2214,7 @@
           <w:color w:val="000000"/>
           <w:sz w:val="18"/>
           <w:szCs w:val="18"/>
-          <w:lang w:eastAsia="de-CH"/>
+          <w:lang w:val="en-US" w:eastAsia="de-CH"/>
         </w:rPr>
         <w:t xml:space="preserve">, </w:t>
       </w:r>
@@ -2216,7 +2225,7 @@
           <w:color w:val="000000"/>
           <w:sz w:val="18"/>
           <w:szCs w:val="18"/>
-          <w:lang w:eastAsia="de-CH"/>
+          <w:lang w:val="en-US" w:eastAsia="de-CH"/>
         </w:rPr>
         <w:t>PlayerFunctions.</w:t>
       </w:r>
@@ -2230,7 +2239,7 @@
           <w:color w:val="660E7A"/>
           <w:sz w:val="18"/>
           <w:szCs w:val="18"/>
-          <w:lang w:eastAsia="de-CH"/>
+          <w:lang w:val="en-US" w:eastAsia="de-CH"/>
         </w:rPr>
         <w:t>DOWN</w:t>
       </w:r>
@@ -2241,7 +2250,7 @@
           <w:color w:val="000000"/>
           <w:sz w:val="18"/>
           <w:szCs w:val="18"/>
-          <w:lang w:eastAsia="de-CH"/>
+          <w:lang w:val="en-US" w:eastAsia="de-CH"/>
         </w:rPr>
         <w:t>));</w:t>
       </w:r>
@@ -2251,7 +2260,7 @@
           <w:color w:val="000000"/>
           <w:sz w:val="18"/>
           <w:szCs w:val="18"/>
-          <w:lang w:eastAsia="de-CH"/>
+          <w:lang w:val="en-US" w:eastAsia="de-CH"/>
         </w:rPr>
         <w:br/>
         <w:t xml:space="preserve">        </w:t>
@@ -2263,7 +2272,7 @@
           <w:color w:val="000000"/>
           <w:sz w:val="18"/>
           <w:szCs w:val="18"/>
-          <w:lang w:eastAsia="de-CH"/>
+          <w:lang w:val="en-US" w:eastAsia="de-CH"/>
         </w:rPr>
         <w:t>keys.add</w:t>
       </w:r>
@@ -2274,11 +2283,10 @@
           <w:color w:val="000000"/>
           <w:sz w:val="18"/>
           <w:szCs w:val="18"/>
-          <w:lang w:eastAsia="de-CH"/>
+          <w:lang w:val="en-US" w:eastAsia="de-CH"/>
         </w:rPr>
         <w:t xml:space="preserve">( </w:t>
       </w:r>
-      <w:proofErr w:type="spellStart"/>
       <w:r>
         <w:rPr>
           <w:rFonts w:ascii="Courier New" w:eastAsia="Times New Roman" w:hAnsi="Courier New" w:cs="Courier New"/>
@@ -2287,30 +2295,17 @@
           <w:color w:val="000080"/>
           <w:sz w:val="18"/>
           <w:szCs w:val="18"/>
-          <w:lang w:eastAsia="de-CH"/>
-        </w:rPr>
-        <w:t>new</w:t>
-      </w:r>
-      <w:proofErr w:type="spellEnd"/>
-      <w:r>
-        <w:rPr>
-          <w:rFonts w:ascii="Courier New" w:eastAsia="Times New Roman" w:hAnsi="Courier New" w:cs="Courier New"/>
-          <w:b/>
-          <w:bCs/>
-          <w:color w:val="000080"/>
-          <w:sz w:val="18"/>
-          <w:szCs w:val="18"/>
-          <w:lang w:eastAsia="de-CH"/>
-        </w:rPr>
-        <w:t xml:space="preserve"> </w:t>
-      </w:r>
-      <w:r>
-        <w:rPr>
-          <w:rFonts w:ascii="Courier New" w:eastAsia="Times New Roman" w:hAnsi="Courier New" w:cs="Courier New"/>
-          <w:color w:val="000000"/>
-          <w:sz w:val="18"/>
-          <w:szCs w:val="18"/>
-          <w:lang w:eastAsia="de-CH"/>
+          <w:lang w:val="en-US" w:eastAsia="de-CH"/>
+        </w:rPr>
+        <w:t xml:space="preserve">new </w:t>
+      </w:r>
+      <w:r>
+        <w:rPr>
+          <w:rFonts w:ascii="Courier New" w:eastAsia="Times New Roman" w:hAnsi="Courier New" w:cs="Courier New"/>
+          <w:color w:val="000000"/>
+          <w:sz w:val="18"/>
+          <w:szCs w:val="18"/>
+          <w:lang w:val="en-US" w:eastAsia="de-CH"/>
         </w:rPr>
         <w:t>Key(</w:t>
       </w:r>
@@ -2321,7 +2316,7 @@
           <w:color w:val="000000"/>
           <w:sz w:val="18"/>
           <w:szCs w:val="18"/>
-          <w:lang w:eastAsia="de-CH"/>
+          <w:lang w:val="en-US" w:eastAsia="de-CH"/>
         </w:rPr>
         <w:t>KeyCode.</w:t>
       </w:r>
@@ -2335,7 +2330,7 @@
           <w:color w:val="660E7A"/>
           <w:sz w:val="18"/>
           <w:szCs w:val="18"/>
-          <w:lang w:eastAsia="de-CH"/>
+          <w:lang w:val="en-US" w:eastAsia="de-CH"/>
         </w:rPr>
         <w:t>D</w:t>
       </w:r>
@@ -2346,7 +2341,7 @@
           <w:color w:val="000000"/>
           <w:sz w:val="18"/>
           <w:szCs w:val="18"/>
-          <w:lang w:eastAsia="de-CH"/>
+          <w:lang w:val="en-US" w:eastAsia="de-CH"/>
         </w:rPr>
         <w:t xml:space="preserve">, </w:t>
       </w:r>
@@ -2357,7 +2352,7 @@
           <w:color w:val="000000"/>
           <w:sz w:val="18"/>
           <w:szCs w:val="18"/>
-          <w:lang w:eastAsia="de-CH"/>
+          <w:lang w:val="en-US" w:eastAsia="de-CH"/>
         </w:rPr>
         <w:t>PlayerFunctions.</w:t>
       </w:r>
@@ -2371,7 +2366,7 @@
           <w:color w:val="660E7A"/>
           <w:sz w:val="18"/>
           <w:szCs w:val="18"/>
-          <w:lang w:eastAsia="de-CH"/>
+          <w:lang w:val="en-US" w:eastAsia="de-CH"/>
         </w:rPr>
         <w:t>RIGHT</w:t>
       </w:r>
@@ -2382,7 +2377,7 @@
           <w:color w:val="000000"/>
           <w:sz w:val="18"/>
           <w:szCs w:val="18"/>
-          <w:lang w:eastAsia="de-CH"/>
+          <w:lang w:val="en-US" w:eastAsia="de-CH"/>
         </w:rPr>
         <w:t>));</w:t>
       </w:r>
@@ -2392,7 +2387,7 @@
           <w:color w:val="000000"/>
           <w:sz w:val="18"/>
           <w:szCs w:val="18"/>
-          <w:lang w:eastAsia="de-CH"/>
+          <w:lang w:val="en-US" w:eastAsia="de-CH"/>
         </w:rPr>
         <w:br/>
         <w:t xml:space="preserve">        </w:t>
@@ -2404,7 +2399,7 @@
           <w:color w:val="000000"/>
           <w:sz w:val="18"/>
           <w:szCs w:val="18"/>
-          <w:lang w:eastAsia="de-CH"/>
+          <w:lang w:val="en-US" w:eastAsia="de-CH"/>
         </w:rPr>
         <w:t>keys.add</w:t>
       </w:r>
@@ -2415,11 +2410,10 @@
           <w:color w:val="000000"/>
           <w:sz w:val="18"/>
           <w:szCs w:val="18"/>
-          <w:lang w:eastAsia="de-CH"/>
+          <w:lang w:val="en-US" w:eastAsia="de-CH"/>
         </w:rPr>
         <w:t xml:space="preserve">( </w:t>
       </w:r>
-      <w:proofErr w:type="spellStart"/>
       <w:r>
         <w:rPr>
           <w:rFonts w:ascii="Courier New" w:eastAsia="Times New Roman" w:hAnsi="Courier New" w:cs="Courier New"/>
@@ -2428,30 +2422,17 @@
           <w:color w:val="000080"/>
           <w:sz w:val="18"/>
           <w:szCs w:val="18"/>
-          <w:lang w:eastAsia="de-CH"/>
-        </w:rPr>
-        <w:t>new</w:t>
-      </w:r>
-      <w:proofErr w:type="spellEnd"/>
-      <w:r>
-        <w:rPr>
-          <w:rFonts w:ascii="Courier New" w:eastAsia="Times New Roman" w:hAnsi="Courier New" w:cs="Courier New"/>
-          <w:b/>
-          <w:bCs/>
-          <w:color w:val="000080"/>
-          <w:sz w:val="18"/>
-          <w:szCs w:val="18"/>
-          <w:lang w:eastAsia="de-CH"/>
-        </w:rPr>
-        <w:t xml:space="preserve"> </w:t>
-      </w:r>
-      <w:r>
-        <w:rPr>
-          <w:rFonts w:ascii="Courier New" w:eastAsia="Times New Roman" w:hAnsi="Courier New" w:cs="Courier New"/>
-          <w:color w:val="000000"/>
-          <w:sz w:val="18"/>
-          <w:szCs w:val="18"/>
-          <w:lang w:eastAsia="de-CH"/>
+          <w:lang w:val="en-US" w:eastAsia="de-CH"/>
+        </w:rPr>
+        <w:t xml:space="preserve">new </w:t>
+      </w:r>
+      <w:r>
+        <w:rPr>
+          <w:rFonts w:ascii="Courier New" w:eastAsia="Times New Roman" w:hAnsi="Courier New" w:cs="Courier New"/>
+          <w:color w:val="000000"/>
+          <w:sz w:val="18"/>
+          <w:szCs w:val="18"/>
+          <w:lang w:val="en-US" w:eastAsia="de-CH"/>
         </w:rPr>
         <w:t>Key(</w:t>
       </w:r>
@@ -2462,7 +2443,7 @@
           <w:color w:val="000000"/>
           <w:sz w:val="18"/>
           <w:szCs w:val="18"/>
-          <w:lang w:eastAsia="de-CH"/>
+          <w:lang w:val="en-US" w:eastAsia="de-CH"/>
         </w:rPr>
         <w:t>KeyCode.</w:t>
       </w:r>
@@ -2476,7 +2457,7 @@
           <w:color w:val="660E7A"/>
           <w:sz w:val="18"/>
           <w:szCs w:val="18"/>
-          <w:lang w:eastAsia="de-CH"/>
+          <w:lang w:val="en-US" w:eastAsia="de-CH"/>
         </w:rPr>
         <w:t>A</w:t>
       </w:r>
@@ -2487,7 +2468,7 @@
           <w:color w:val="000000"/>
           <w:sz w:val="18"/>
           <w:szCs w:val="18"/>
-          <w:lang w:eastAsia="de-CH"/>
+          <w:lang w:val="en-US" w:eastAsia="de-CH"/>
         </w:rPr>
         <w:t xml:space="preserve">, </w:t>
       </w:r>
@@ -2498,7 +2479,7 @@
           <w:color w:val="000000"/>
           <w:sz w:val="18"/>
           <w:szCs w:val="18"/>
-          <w:lang w:eastAsia="de-CH"/>
+          <w:lang w:val="en-US" w:eastAsia="de-CH"/>
         </w:rPr>
         <w:t>PlayerFunctions.</w:t>
       </w:r>
@@ -2512,7 +2493,7 @@
           <w:color w:val="660E7A"/>
           <w:sz w:val="18"/>
           <w:szCs w:val="18"/>
-          <w:lang w:eastAsia="de-CH"/>
+          <w:lang w:val="en-US" w:eastAsia="de-CH"/>
         </w:rPr>
         <w:t>LEFT</w:t>
       </w:r>
@@ -2523,7 +2504,7 @@
           <w:color w:val="000000"/>
           <w:sz w:val="18"/>
           <w:szCs w:val="18"/>
-          <w:lang w:eastAsia="de-CH"/>
+          <w:lang w:val="en-US" w:eastAsia="de-CH"/>
         </w:rPr>
         <w:t>));</w:t>
       </w:r>
@@ -2533,7 +2514,7 @@
           <w:color w:val="000000"/>
           <w:sz w:val="18"/>
           <w:szCs w:val="18"/>
-          <w:lang w:eastAsia="de-CH"/>
+          <w:lang w:val="en-US" w:eastAsia="de-CH"/>
         </w:rPr>
         <w:br/>
         <w:t xml:space="preserve">        </w:t>
@@ -2545,7 +2526,7 @@
           <w:color w:val="000000"/>
           <w:sz w:val="18"/>
           <w:szCs w:val="18"/>
-          <w:lang w:eastAsia="de-CH"/>
+          <w:lang w:val="en-US" w:eastAsia="de-CH"/>
         </w:rPr>
         <w:t>keys.add</w:t>
       </w:r>
@@ -2556,11 +2537,10 @@
           <w:color w:val="000000"/>
           <w:sz w:val="18"/>
           <w:szCs w:val="18"/>
-          <w:lang w:eastAsia="de-CH"/>
+          <w:lang w:val="en-US" w:eastAsia="de-CH"/>
         </w:rPr>
         <w:t xml:space="preserve">( </w:t>
       </w:r>
-      <w:proofErr w:type="spellStart"/>
       <w:r>
         <w:rPr>
           <w:rFonts w:ascii="Courier New" w:eastAsia="Times New Roman" w:hAnsi="Courier New" w:cs="Courier New"/>
@@ -2569,30 +2549,17 @@
           <w:color w:val="000080"/>
           <w:sz w:val="18"/>
           <w:szCs w:val="18"/>
-          <w:lang w:eastAsia="de-CH"/>
-        </w:rPr>
-        <w:t>new</w:t>
-      </w:r>
-      <w:proofErr w:type="spellEnd"/>
-      <w:r>
-        <w:rPr>
-          <w:rFonts w:ascii="Courier New" w:eastAsia="Times New Roman" w:hAnsi="Courier New" w:cs="Courier New"/>
-          <w:b/>
-          <w:bCs/>
-          <w:color w:val="000080"/>
-          <w:sz w:val="18"/>
-          <w:szCs w:val="18"/>
-          <w:lang w:eastAsia="de-CH"/>
-        </w:rPr>
-        <w:t xml:space="preserve"> </w:t>
-      </w:r>
-      <w:r>
-        <w:rPr>
-          <w:rFonts w:ascii="Courier New" w:eastAsia="Times New Roman" w:hAnsi="Courier New" w:cs="Courier New"/>
-          <w:color w:val="000000"/>
-          <w:sz w:val="18"/>
-          <w:szCs w:val="18"/>
-          <w:lang w:eastAsia="de-CH"/>
+          <w:lang w:val="en-US" w:eastAsia="de-CH"/>
+        </w:rPr>
+        <w:t xml:space="preserve">new </w:t>
+      </w:r>
+      <w:r>
+        <w:rPr>
+          <w:rFonts w:ascii="Courier New" w:eastAsia="Times New Roman" w:hAnsi="Courier New" w:cs="Courier New"/>
+          <w:color w:val="000000"/>
+          <w:sz w:val="18"/>
+          <w:szCs w:val="18"/>
+          <w:lang w:val="en-US" w:eastAsia="de-CH"/>
         </w:rPr>
         <w:t>Key(</w:t>
       </w:r>
@@ -2603,7 +2570,7 @@
           <w:color w:val="000000"/>
           <w:sz w:val="18"/>
           <w:szCs w:val="18"/>
-          <w:lang w:eastAsia="de-CH"/>
+          <w:lang w:val="en-US" w:eastAsia="de-CH"/>
         </w:rPr>
         <w:t>KeyCode.</w:t>
       </w:r>
@@ -2617,7 +2584,7 @@
           <w:color w:val="660E7A"/>
           <w:sz w:val="18"/>
           <w:szCs w:val="18"/>
-          <w:lang w:eastAsia="de-CH"/>
+          <w:lang w:val="en-US" w:eastAsia="de-CH"/>
         </w:rPr>
         <w:t>SHIFT</w:t>
       </w:r>
@@ -2628,7 +2595,7 @@
           <w:color w:val="000000"/>
           <w:sz w:val="18"/>
           <w:szCs w:val="18"/>
-          <w:lang w:eastAsia="de-CH"/>
+          <w:lang w:val="en-US" w:eastAsia="de-CH"/>
         </w:rPr>
         <w:t xml:space="preserve">, </w:t>
       </w:r>
@@ -2639,7 +2606,7 @@
           <w:color w:val="000000"/>
           <w:sz w:val="18"/>
           <w:szCs w:val="18"/>
-          <w:lang w:eastAsia="de-CH"/>
+          <w:lang w:val="en-US" w:eastAsia="de-CH"/>
         </w:rPr>
         <w:t>PlayerFunctions.</w:t>
       </w:r>
@@ -2653,7 +2620,7 @@
           <w:color w:val="660E7A"/>
           <w:sz w:val="18"/>
           <w:szCs w:val="18"/>
-          <w:lang w:eastAsia="de-CH"/>
+          <w:lang w:val="en-US" w:eastAsia="de-CH"/>
         </w:rPr>
         <w:t>DROPBOMB</w:t>
       </w:r>
@@ -2664,7 +2631,7 @@
           <w:color w:val="000000"/>
           <w:sz w:val="18"/>
           <w:szCs w:val="18"/>
-          <w:lang w:eastAsia="de-CH"/>
+          <w:lang w:val="en-US" w:eastAsia="de-CH"/>
         </w:rPr>
         <w:t>));</w:t>
       </w:r>
@@ -2674,7 +2641,7 @@
           <w:color w:val="000000"/>
           <w:sz w:val="18"/>
           <w:szCs w:val="18"/>
-          <w:lang w:eastAsia="de-CH"/>
+          <w:lang w:val="en-US" w:eastAsia="de-CH"/>
         </w:rPr>
         <w:br/>
       </w:r>
@@ -2684,7 +2651,7 @@
           <w:color w:val="000000"/>
           <w:sz w:val="18"/>
           <w:szCs w:val="18"/>
-          <w:lang w:eastAsia="de-CH"/>
+          <w:lang w:val="en-US" w:eastAsia="de-CH"/>
         </w:rPr>
         <w:br/>
       </w:r>
@@ -2694,7 +2661,7 @@
           <w:color w:val="000000"/>
           <w:sz w:val="18"/>
           <w:szCs w:val="18"/>
-          <w:lang w:eastAsia="de-CH"/>
+          <w:lang w:val="en-US" w:eastAsia="de-CH"/>
         </w:rPr>
         <w:br/>
         <w:t xml:space="preserve">        </w:t>
@@ -2708,7 +2675,7 @@
           <w:color w:val="000080"/>
           <w:sz w:val="18"/>
           <w:szCs w:val="18"/>
-          <w:lang w:eastAsia="de-CH"/>
+          <w:lang w:val="en-US" w:eastAsia="de-CH"/>
         </w:rPr>
         <w:t>this</w:t>
       </w:r>
@@ -2718,7 +2685,7 @@
           <w:color w:val="000000"/>
           <w:sz w:val="18"/>
           <w:szCs w:val="18"/>
-          <w:lang w:eastAsia="de-CH"/>
+          <w:lang w:val="en-US" w:eastAsia="de-CH"/>
         </w:rPr>
         <w:t>.</w:t>
       </w:r>
@@ -2730,7 +2697,7 @@
           <w:color w:val="660E7A"/>
           <w:sz w:val="18"/>
           <w:szCs w:val="18"/>
-          <w:lang w:eastAsia="de-CH"/>
+          <w:lang w:val="en-US" w:eastAsia="de-CH"/>
         </w:rPr>
         <w:t>gear</w:t>
       </w:r>
@@ -2743,7 +2710,7 @@
           <w:color w:val="660E7A"/>
           <w:sz w:val="18"/>
           <w:szCs w:val="18"/>
-          <w:lang w:eastAsia="de-CH"/>
+          <w:lang w:val="en-US" w:eastAsia="de-CH"/>
         </w:rPr>
         <w:t xml:space="preserve"> </w:t>
       </w:r>
@@ -2753,11 +2720,10 @@
           <w:color w:val="000000"/>
           <w:sz w:val="18"/>
           <w:szCs w:val="18"/>
-          <w:lang w:eastAsia="de-CH"/>
+          <w:lang w:val="en-US" w:eastAsia="de-CH"/>
         </w:rPr>
         <w:t xml:space="preserve">= </w:t>
       </w:r>
-      <w:proofErr w:type="spellStart"/>
       <w:r>
         <w:rPr>
           <w:rFonts w:ascii="Courier New" w:eastAsia="Times New Roman" w:hAnsi="Courier New" w:cs="Courier New"/>
@@ -2766,11 +2732,20 @@
           <w:color w:val="000080"/>
           <w:sz w:val="18"/>
           <w:szCs w:val="18"/>
-          <w:lang w:eastAsia="de-CH"/>
-        </w:rPr>
-        <w:t>new</w:t>
-      </w:r>
-      <w:proofErr w:type="spellEnd"/>
+          <w:lang w:val="en-US" w:eastAsia="de-CH"/>
+        </w:rPr>
+        <w:t xml:space="preserve">new </w:t>
+      </w:r>
+      <w:r>
+        <w:rPr>
+          <w:rFonts w:ascii="Courier New" w:eastAsia="Times New Roman" w:hAnsi="Courier New" w:cs="Courier New"/>
+          <w:color w:val="000000"/>
+          <w:sz w:val="18"/>
+          <w:szCs w:val="18"/>
+          <w:lang w:val="en-US" w:eastAsia="de-CH"/>
+        </w:rPr>
+        <w:t>Gear(</w:t>
+      </w:r>
       <w:r>
         <w:rPr>
           <w:rFonts w:ascii="Courier New" w:eastAsia="Times New Roman" w:hAnsi="Courier New" w:cs="Courier New"/>
@@ -2779,31 +2754,40 @@
           <w:color w:val="000080"/>
           <w:sz w:val="18"/>
           <w:szCs w:val="18"/>
-          <w:lang w:eastAsia="de-CH"/>
-        </w:rPr>
-        <w:t xml:space="preserve"> </w:t>
-      </w:r>
-      <w:proofErr w:type="spellStart"/>
-      <w:r>
-        <w:rPr>
-          <w:rFonts w:ascii="Courier New" w:eastAsia="Times New Roman" w:hAnsi="Courier New" w:cs="Courier New"/>
-          <w:color w:val="000000"/>
-          <w:sz w:val="18"/>
-          <w:szCs w:val="18"/>
-          <w:lang w:eastAsia="de-CH"/>
-        </w:rPr>
-        <w:t>Gear</w:t>
-      </w:r>
-      <w:proofErr w:type="spellEnd"/>
-      <w:r>
-        <w:rPr>
-          <w:rFonts w:ascii="Courier New" w:eastAsia="Times New Roman" w:hAnsi="Courier New" w:cs="Courier New"/>
-          <w:color w:val="000000"/>
-          <w:sz w:val="18"/>
-          <w:szCs w:val="18"/>
-          <w:lang w:eastAsia="de-CH"/>
-        </w:rPr>
-        <w:t>(</w:t>
+          <w:lang w:val="en-US" w:eastAsia="de-CH"/>
+        </w:rPr>
+        <w:t>true</w:t>
+      </w:r>
+      <w:r>
+        <w:rPr>
+          <w:rFonts w:ascii="Courier New" w:eastAsia="Times New Roman" w:hAnsi="Courier New" w:cs="Courier New"/>
+          <w:color w:val="000000"/>
+          <w:sz w:val="18"/>
+          <w:szCs w:val="18"/>
+          <w:lang w:val="en-US" w:eastAsia="de-CH"/>
+        </w:rPr>
+        <w:t>, keys);</w:t>
+      </w:r>
+      <w:r>
+        <w:rPr>
+          <w:rFonts w:ascii="Courier New" w:eastAsia="Times New Roman" w:hAnsi="Courier New" w:cs="Courier New"/>
+          <w:color w:val="000000"/>
+          <w:sz w:val="18"/>
+          <w:szCs w:val="18"/>
+          <w:lang w:val="en-US" w:eastAsia="de-CH"/>
+        </w:rPr>
+        <w:br/>
+      </w:r>
+      <w:r>
+        <w:rPr>
+          <w:rFonts w:ascii="Courier New" w:eastAsia="Times New Roman" w:hAnsi="Courier New" w:cs="Courier New"/>
+          <w:color w:val="000000"/>
+          <w:sz w:val="18"/>
+          <w:szCs w:val="18"/>
+          <w:lang w:val="en-US" w:eastAsia="de-CH"/>
+        </w:rPr>
+        <w:br/>
+        <w:t xml:space="preserve">        </w:t>
       </w:r>
       <w:proofErr w:type="spellStart"/>
       <w:r>
@@ -2814,65 +2798,55 @@
           <w:color w:val="000080"/>
           <w:sz w:val="18"/>
           <w:szCs w:val="18"/>
-          <w:lang w:eastAsia="de-CH"/>
-        </w:rPr>
-        <w:t>true</w:t>
+          <w:lang w:val="en-US" w:eastAsia="de-CH"/>
+        </w:rPr>
+        <w:t>this</w:t>
+      </w:r>
+      <w:r>
+        <w:rPr>
+          <w:rFonts w:ascii="Courier New" w:eastAsia="Times New Roman" w:hAnsi="Courier New" w:cs="Courier New"/>
+          <w:color w:val="000000"/>
+          <w:sz w:val="18"/>
+          <w:szCs w:val="18"/>
+          <w:lang w:val="en-US" w:eastAsia="de-CH"/>
+        </w:rPr>
+        <w:t>.</w:t>
+      </w:r>
+      <w:r>
+        <w:rPr>
+          <w:rFonts w:ascii="Courier New" w:eastAsia="Times New Roman" w:hAnsi="Courier New" w:cs="Courier New"/>
+          <w:b/>
+          <w:bCs/>
+          <w:color w:val="660E7A"/>
+          <w:sz w:val="18"/>
+          <w:szCs w:val="18"/>
+          <w:lang w:val="en-US" w:eastAsia="de-CH"/>
+        </w:rPr>
+        <w:t>gameMode</w:t>
       </w:r>
       <w:proofErr w:type="spellEnd"/>
       <w:r>
         <w:rPr>
           <w:rFonts w:ascii="Courier New" w:eastAsia="Times New Roman" w:hAnsi="Courier New" w:cs="Courier New"/>
-          <w:color w:val="000000"/>
-          <w:sz w:val="18"/>
-          <w:szCs w:val="18"/>
-          <w:lang w:eastAsia="de-CH"/>
-        </w:rPr>
-        <w:t xml:space="preserve">, </w:t>
-      </w:r>
-      <w:proofErr w:type="spellStart"/>
-      <w:r>
-        <w:rPr>
-          <w:rFonts w:ascii="Courier New" w:eastAsia="Times New Roman" w:hAnsi="Courier New" w:cs="Courier New"/>
-          <w:color w:val="000000"/>
-          <w:sz w:val="18"/>
-          <w:szCs w:val="18"/>
-          <w:lang w:eastAsia="de-CH"/>
-        </w:rPr>
-        <w:t>keys</w:t>
-      </w:r>
-      <w:proofErr w:type="spellEnd"/>
-      <w:r>
-        <w:rPr>
-          <w:rFonts w:ascii="Courier New" w:eastAsia="Times New Roman" w:hAnsi="Courier New" w:cs="Courier New"/>
-          <w:color w:val="000000"/>
-          <w:sz w:val="18"/>
-          <w:szCs w:val="18"/>
-          <w:lang w:eastAsia="de-CH"/>
-        </w:rPr>
-        <w:t>);</w:t>
-      </w:r>
-      <w:r>
-        <w:rPr>
-          <w:rFonts w:ascii="Courier New" w:eastAsia="Times New Roman" w:hAnsi="Courier New" w:cs="Courier New"/>
-          <w:color w:val="000000"/>
-          <w:sz w:val="18"/>
-          <w:szCs w:val="18"/>
-          <w:lang w:eastAsia="de-CH"/>
-        </w:rPr>
-        <w:br/>
-      </w:r>
-      <w:r>
-        <w:rPr>
-          <w:rFonts w:ascii="Courier New" w:eastAsia="Times New Roman" w:hAnsi="Courier New" w:cs="Courier New"/>
-          <w:color w:val="000000"/>
-          <w:sz w:val="18"/>
-          <w:szCs w:val="18"/>
-          <w:lang w:eastAsia="de-CH"/>
-        </w:rPr>
-        <w:br/>
-        <w:t xml:space="preserve">        </w:t>
-      </w:r>
-      <w:proofErr w:type="spellStart"/>
+          <w:b/>
+          <w:bCs/>
+          <w:color w:val="660E7A"/>
+          <w:sz w:val="18"/>
+          <w:szCs w:val="18"/>
+          <w:lang w:val="en-US" w:eastAsia="de-CH"/>
+        </w:rPr>
+        <w:t xml:space="preserve"> </w:t>
+      </w:r>
+      <w:r>
+        <w:rPr>
+          <w:rFonts w:ascii="Courier New" w:eastAsia="Times New Roman" w:hAnsi="Courier New" w:cs="Courier New"/>
+          <w:color w:val="000000"/>
+          <w:sz w:val="18"/>
+          <w:szCs w:val="18"/>
+          <w:lang w:val="en-US" w:eastAsia="de-CH"/>
+        </w:rPr>
+        <w:t xml:space="preserve">= </w:t>
+      </w:r>
       <w:r>
         <w:rPr>
           <w:rFonts w:ascii="Courier New" w:eastAsia="Times New Roman" w:hAnsi="Courier New" w:cs="Courier New"/>
@@ -2881,100 +2855,29 @@
           <w:color w:val="000080"/>
           <w:sz w:val="18"/>
           <w:szCs w:val="18"/>
-          <w:lang w:eastAsia="de-CH"/>
-        </w:rPr>
-        <w:t>this</w:t>
-      </w:r>
-      <w:r>
-        <w:rPr>
-          <w:rFonts w:ascii="Courier New" w:eastAsia="Times New Roman" w:hAnsi="Courier New" w:cs="Courier New"/>
-          <w:color w:val="000000"/>
-          <w:sz w:val="18"/>
-          <w:szCs w:val="18"/>
-          <w:lang w:eastAsia="de-CH"/>
-        </w:rPr>
-        <w:t>.</w:t>
-      </w:r>
-      <w:r>
-        <w:rPr>
-          <w:rFonts w:ascii="Courier New" w:eastAsia="Times New Roman" w:hAnsi="Courier New" w:cs="Courier New"/>
-          <w:b/>
-          <w:bCs/>
-          <w:color w:val="660E7A"/>
-          <w:sz w:val="18"/>
-          <w:szCs w:val="18"/>
-          <w:lang w:eastAsia="de-CH"/>
-        </w:rPr>
-        <w:t>gameMode</w:t>
+          <w:lang w:val="en-US" w:eastAsia="de-CH"/>
+        </w:rPr>
+        <w:t xml:space="preserve">new </w:t>
+      </w:r>
+      <w:proofErr w:type="spellStart"/>
+      <w:r>
+        <w:rPr>
+          <w:rFonts w:ascii="Courier New" w:eastAsia="Times New Roman" w:hAnsi="Courier New" w:cs="Courier New"/>
+          <w:color w:val="000000"/>
+          <w:sz w:val="18"/>
+          <w:szCs w:val="18"/>
+          <w:lang w:val="en-US" w:eastAsia="de-CH"/>
+        </w:rPr>
+        <w:t>GameMode</w:t>
       </w:r>
       <w:proofErr w:type="spellEnd"/>
       <w:r>
         <w:rPr>
           <w:rFonts w:ascii="Courier New" w:eastAsia="Times New Roman" w:hAnsi="Courier New" w:cs="Courier New"/>
-          <w:b/>
-          <w:bCs/>
-          <w:color w:val="660E7A"/>
-          <w:sz w:val="18"/>
-          <w:szCs w:val="18"/>
-          <w:lang w:eastAsia="de-CH"/>
-        </w:rPr>
-        <w:t xml:space="preserve"> </w:t>
-      </w:r>
-      <w:r>
-        <w:rPr>
-          <w:rFonts w:ascii="Courier New" w:eastAsia="Times New Roman" w:hAnsi="Courier New" w:cs="Courier New"/>
-          <w:color w:val="000000"/>
-          <w:sz w:val="18"/>
-          <w:szCs w:val="18"/>
-          <w:lang w:eastAsia="de-CH"/>
-        </w:rPr>
-        <w:t xml:space="preserve">= </w:t>
-      </w:r>
-      <w:proofErr w:type="spellStart"/>
-      <w:r>
-        <w:rPr>
-          <w:rFonts w:ascii="Courier New" w:eastAsia="Times New Roman" w:hAnsi="Courier New" w:cs="Courier New"/>
-          <w:b/>
-          <w:bCs/>
-          <w:color w:val="000080"/>
-          <w:sz w:val="18"/>
-          <w:szCs w:val="18"/>
-          <w:lang w:eastAsia="de-CH"/>
-        </w:rPr>
-        <w:t>new</w:t>
-      </w:r>
-      <w:proofErr w:type="spellEnd"/>
-      <w:r>
-        <w:rPr>
-          <w:rFonts w:ascii="Courier New" w:eastAsia="Times New Roman" w:hAnsi="Courier New" w:cs="Courier New"/>
-          <w:b/>
-          <w:bCs/>
-          <w:color w:val="000080"/>
-          <w:sz w:val="18"/>
-          <w:szCs w:val="18"/>
-          <w:lang w:eastAsia="de-CH"/>
-        </w:rPr>
-        <w:t xml:space="preserve"> </w:t>
-      </w:r>
-      <w:proofErr w:type="spellStart"/>
-      <w:r>
-        <w:rPr>
-          <w:rFonts w:ascii="Courier New" w:eastAsia="Times New Roman" w:hAnsi="Courier New" w:cs="Courier New"/>
-          <w:color w:val="000000"/>
-          <w:sz w:val="18"/>
-          <w:szCs w:val="18"/>
-          <w:lang w:eastAsia="de-CH"/>
-        </w:rPr>
-        <w:t>GameMode</w:t>
-      </w:r>
-      <w:proofErr w:type="spellEnd"/>
-      <w:r>
-        <w:rPr>
-          <w:rFonts w:ascii="Courier New" w:eastAsia="Times New Roman" w:hAnsi="Courier New" w:cs="Courier New"/>
-          <w:color w:val="000000"/>
-          <w:sz w:val="18"/>
-          <w:szCs w:val="18"/>
-          <w:lang w:eastAsia="de-CH"/>
+          <w:color w:val="000000"/>
+          <w:sz w:val="18"/>
+          <w:szCs w:val="18"/>
+          <w:lang w:val="en-US" w:eastAsia="de-CH"/>
         </w:rPr>
         <w:t>(</w:t>
       </w:r>
@@ -2984,7 +2887,7 @@
           <w:color w:val="0000FF"/>
           <w:sz w:val="18"/>
           <w:szCs w:val="18"/>
-          <w:lang w:eastAsia="de-CH"/>
+          <w:lang w:val="en-US" w:eastAsia="de-CH"/>
         </w:rPr>
         <w:t>60000</w:t>
       </w:r>
@@ -2994,7 +2897,7 @@
           <w:color w:val="000000"/>
           <w:sz w:val="18"/>
           <w:szCs w:val="18"/>
-          <w:lang w:eastAsia="de-CH"/>
+          <w:lang w:val="en-US" w:eastAsia="de-CH"/>
         </w:rPr>
         <w:t xml:space="preserve">, </w:t>
       </w:r>
@@ -3004,7 +2907,7 @@
           <w:color w:val="0000FF"/>
           <w:sz w:val="18"/>
           <w:szCs w:val="18"/>
-          <w:lang w:eastAsia="de-CH"/>
+          <w:lang w:val="en-US" w:eastAsia="de-CH"/>
         </w:rPr>
         <w:t>3</w:t>
       </w:r>
@@ -3014,7 +2917,7 @@
           <w:color w:val="000000"/>
           <w:sz w:val="18"/>
           <w:szCs w:val="18"/>
-          <w:lang w:eastAsia="de-CH"/>
+          <w:lang w:val="en-US" w:eastAsia="de-CH"/>
         </w:rPr>
         <w:t>);</w:t>
       </w:r>
@@ -3024,7 +2927,7 @@
           <w:color w:val="000000"/>
           <w:sz w:val="18"/>
           <w:szCs w:val="18"/>
-          <w:lang w:eastAsia="de-CH"/>
+          <w:lang w:val="en-US" w:eastAsia="de-CH"/>
         </w:rPr>
         <w:br/>
         <w:t xml:space="preserve">    }</w:t>
@@ -3375,7 +3278,13 @@
         <w:rPr>
           <w:sz w:val="24"/>
         </w:rPr>
-        <w:t>. Das</w:t>
+        <w:t>.</w:t>
+      </w:r>
+      <w:r>
+        <w:rPr>
+          <w:sz w:val="24"/>
+        </w:rPr>
+        <w:t xml:space="preserve"> Das</w:t>
       </w:r>
       <w:r>
         <w:rPr>
@@ -3387,7 +3296,31 @@
         <w:rPr>
           <w:sz w:val="24"/>
         </w:rPr>
-        <w:t xml:space="preserve"> wir jetzt jeder Zeit im Programmablauf auf </w:t>
+        <w:t xml:space="preserve"> wir </w:t>
+      </w:r>
+      <w:r>
+        <w:rPr>
+          <w:sz w:val="24"/>
+        </w:rPr>
+        <w:t>nun</w:t>
+      </w:r>
+      <w:r>
+        <w:rPr>
+          <w:sz w:val="24"/>
+        </w:rPr>
+        <w:t xml:space="preserve"> </w:t>
+      </w:r>
+      <w:r>
+        <w:rPr>
+          <w:sz w:val="24"/>
+        </w:rPr>
+        <w:t>jederzeit</w:t>
+      </w:r>
+      <w:r>
+        <w:rPr>
+          <w:sz w:val="24"/>
+        </w:rPr>
+        <w:t xml:space="preserve"> im Programmablauf auf </w:t>
       </w:r>
       <w:r>
         <w:rPr>
@@ -3412,7 +3345,43 @@
         <w:rPr>
           <w:sz w:val="24"/>
         </w:rPr>
-        <w:t xml:space="preserve"> war notwendig, da das Spielfeld und die Spieler dauert abfragen und weiterverarbeitet werden müssen.</w:t>
+        <w:t xml:space="preserve"> war notwendig, da das Spielfeld und die Spieler </w:t>
+      </w:r>
+      <w:r>
+        <w:rPr>
+          <w:sz w:val="24"/>
+        </w:rPr>
+        <w:t>dauer</w:t>
+      </w:r>
+      <w:r>
+        <w:rPr>
+          <w:sz w:val="24"/>
+        </w:rPr>
+        <w:t>n</w:t>
+      </w:r>
+      <w:r>
+        <w:rPr>
+          <w:sz w:val="24"/>
+        </w:rPr>
+        <w:t>d</w:t>
+      </w:r>
+      <w:r>
+        <w:rPr>
+          <w:sz w:val="24"/>
+        </w:rPr>
+        <w:t xml:space="preserve"> ab</w:t>
+      </w:r>
+      <w:r>
+        <w:rPr>
+          <w:sz w:val="24"/>
+        </w:rPr>
+        <w:t>gefragt</w:t>
+      </w:r>
+      <w:r>
+        <w:rPr>
+          <w:sz w:val="24"/>
+        </w:rPr>
+        <w:t xml:space="preserve"> und weiterverarbeitet werden müssen.</w:t>
       </w:r>
     </w:p>
     <w:p>
@@ -3509,7 +3478,19 @@
         <w:rPr>
           <w:sz w:val="32"/>
         </w:rPr>
-        <w:t>Auswahl der passenden Entwurfsprinzips / -musters.</w:t>
+        <w:t xml:space="preserve">Auswahl </w:t>
+      </w:r>
+      <w:r>
+        <w:rPr>
+          <w:sz w:val="32"/>
+        </w:rPr>
+        <w:t>des</w:t>
+      </w:r>
+      <w:r>
+        <w:rPr>
+          <w:sz w:val="32"/>
+        </w:rPr>
+        <w:t xml:space="preserve"> passenden Entwurfsprinzips / -musters.</w:t>
       </w:r>
     </w:p>
     <w:p>
@@ -3529,123 +3510,182 @@
         <w:rPr>
           <w:sz w:val="24"/>
         </w:rPr>
+        <w:t>Entwurfsm</w:t>
+      </w:r>
+      <w:r>
+        <w:rPr>
+          <w:sz w:val="24"/>
+        </w:rPr>
+        <w:t>uster</w:t>
+      </w:r>
+      <w:r>
+        <w:rPr>
+          <w:sz w:val="24"/>
+        </w:rPr>
+        <w:t xml:space="preserve">. Die Lösung unseres Problems ist ein Entwurfsprinzip namens Open </w:t>
+      </w:r>
+      <w:proofErr w:type="spellStart"/>
+      <w:r>
+        <w:rPr>
+          <w:sz w:val="24"/>
+        </w:rPr>
+        <w:t>Closed</w:t>
+      </w:r>
+      <w:proofErr w:type="spellEnd"/>
+      <w:r>
+        <w:rPr>
+          <w:sz w:val="24"/>
+        </w:rPr>
+        <w:t xml:space="preserve">. Das Open </w:t>
+      </w:r>
+      <w:proofErr w:type="spellStart"/>
+      <w:r>
+        <w:rPr>
+          <w:sz w:val="24"/>
+        </w:rPr>
+        <w:t>Closed</w:t>
+      </w:r>
+      <w:proofErr w:type="spellEnd"/>
+      <w:r>
+        <w:rPr>
+          <w:sz w:val="24"/>
+        </w:rPr>
+        <w:t xml:space="preserve"> Prinzip sagt folgendes aus: </w:t>
+      </w:r>
+      <w:r>
+        <w:rPr>
+          <w:rStyle w:val="SchwacheHervorhebung"/>
+          <w:sz w:val="24"/>
+        </w:rPr>
+        <w:t>„Module sollten sowohl offen (für Erweiterungen) als auch verschlossen (für Modifikationen) sein.“</w:t>
+      </w:r>
+    </w:p>
+    <w:p>
+      <w:pPr>
+        <w:rPr>
+          <w:sz w:val="24"/>
+        </w:rPr>
+      </w:pPr>
+      <w:r>
+        <w:rPr>
+          <w:sz w:val="24"/>
+        </w:rPr>
+        <w:t>Konkret in unsere</w:t>
+      </w:r>
+      <w:r>
+        <w:rPr>
+          <w:sz w:val="24"/>
+        </w:rPr>
+        <w:t xml:space="preserve"> </w:t>
+      </w:r>
+      <w:r>
+        <w:rPr>
+          <w:sz w:val="24"/>
+        </w:rPr>
+        <w:t>Umsetzung</w:t>
+      </w:r>
+      <w:r>
+        <w:rPr>
+          <w:sz w:val="24"/>
+        </w:rPr>
+        <w:t xml:space="preserve"> i</w:t>
+      </w:r>
+      <w:r>
+        <w:rPr>
+          <w:sz w:val="24"/>
+        </w:rPr>
+        <w:t>ntegriert</w:t>
+      </w:r>
+      <w:r>
+        <w:rPr>
+          <w:sz w:val="24"/>
+        </w:rPr>
+        <w:t>,</w:t>
+      </w:r>
+      <w:r>
+        <w:rPr>
+          <w:sz w:val="24"/>
+        </w:rPr>
+        <w:t xml:space="preserve"> sollte diese</w:t>
+      </w:r>
+      <w:r>
+        <w:rPr>
+          <w:sz w:val="24"/>
+        </w:rPr>
+        <w:t>s</w:t>
+      </w:r>
+      <w:r>
+        <w:rPr>
+          <w:sz w:val="24"/>
+        </w:rPr>
+        <w:t xml:space="preserve"> Prinzip dafür sorgen, dass wir möglichst offen für neue Spielideen o</w:t>
+      </w:r>
+      <w:r>
+        <w:rPr>
+          <w:sz w:val="24"/>
+        </w:rPr>
+        <w:t>der Änderungen der anderen Teil-</w:t>
+      </w:r>
+      <w:r>
+        <w:rPr>
+          <w:sz w:val="24"/>
+        </w:rPr>
+        <w:t xml:space="preserve">Komponenten sein sollten, </w:t>
+      </w:r>
+      <w:r>
+        <w:rPr>
+          <w:sz w:val="24"/>
+        </w:rPr>
+        <w:t>ohne die bestehenden Codes zu ändern oder gar zu löschen.</w:t>
+      </w:r>
+    </w:p>
+    <w:p>
+      <w:pPr>
+        <w:rPr>
+          <w:sz w:val="32"/>
+        </w:rPr>
+      </w:pPr>
+      <w:r>
+        <w:rPr>
+          <w:sz w:val="32"/>
+        </w:rPr>
+        <w:t>Anwendung auf das ursprüngliche Problem</w:t>
+      </w:r>
+    </w:p>
+    <w:p>
+      <w:pPr>
+        <w:rPr>
+          <w:sz w:val="24"/>
+        </w:rPr>
+      </w:pPr>
+      <w:r>
+        <w:rPr>
+          <w:sz w:val="24"/>
+        </w:rPr>
+        <w:t>Die Umsetzung auf dieses Problem war sehr aufwendig und beinhaltet</w:t>
+      </w:r>
+      <w:r>
+        <w:rPr>
+          <w:sz w:val="24"/>
+        </w:rPr>
+        <w:t>e</w:t>
+      </w:r>
+      <w:r>
+        <w:rPr>
+          <w:sz w:val="24"/>
+        </w:rPr>
+        <w:t xml:space="preserve"> viele andere </w:t>
+      </w:r>
+      <w:r>
+        <w:rPr>
+          <w:sz w:val="24"/>
+        </w:rPr>
         <w:t>Entwurfs Muster</w:t>
       </w:r>
       <w:r>
         <w:rPr>
           <w:sz w:val="24"/>
         </w:rPr>
-        <w:t xml:space="preserve">. Die Lösung unseres Problems ist ein Entwurfsprinzip namens Open </w:t>
-      </w:r>
-      <w:proofErr w:type="spellStart"/>
-      <w:r>
-        <w:rPr>
-          <w:sz w:val="24"/>
-        </w:rPr>
-        <w:t>Closed</w:t>
-      </w:r>
-      <w:proofErr w:type="spellEnd"/>
-      <w:r>
-        <w:rPr>
-          <w:sz w:val="24"/>
-        </w:rPr>
-        <w:t xml:space="preserve">. Das Open </w:t>
-      </w:r>
-      <w:proofErr w:type="spellStart"/>
-      <w:r>
-        <w:rPr>
-          <w:sz w:val="24"/>
-        </w:rPr>
-        <w:t>Closed</w:t>
-      </w:r>
-      <w:proofErr w:type="spellEnd"/>
-      <w:r>
-        <w:rPr>
-          <w:sz w:val="24"/>
-        </w:rPr>
-        <w:t xml:space="preserve"> Prinzip sagt folgendes aus: </w:t>
-      </w:r>
-      <w:r>
-        <w:rPr>
-          <w:rStyle w:val="SchwacheHervorhebung"/>
-          <w:sz w:val="24"/>
-        </w:rPr>
-        <w:t>„Module sollten sowohl offen (für Erweiterungen) als auch verschlossen (für Modifikationen) sein.“</w:t>
-      </w:r>
-    </w:p>
-    <w:p>
-      <w:pPr>
-        <w:rPr>
-          <w:sz w:val="24"/>
-        </w:rPr>
-      </w:pPr>
-      <w:r>
-        <w:rPr>
-          <w:sz w:val="24"/>
-        </w:rPr>
-        <w:t xml:space="preserve">Konkret in unserer </w:t>
-      </w:r>
-      <w:r>
-        <w:rPr>
-          <w:sz w:val="24"/>
-        </w:rPr>
-        <w:t>Umsetzung</w:t>
-      </w:r>
-      <w:r>
-        <w:rPr>
-          <w:sz w:val="24"/>
-        </w:rPr>
-        <w:t xml:space="preserve"> Integriert sollte diese</w:t>
-      </w:r>
-      <w:r>
-        <w:rPr>
-          <w:sz w:val="24"/>
-        </w:rPr>
-        <w:t>s</w:t>
-      </w:r>
-      <w:r>
-        <w:rPr>
-          <w:sz w:val="24"/>
-        </w:rPr>
-        <w:t xml:space="preserve"> Prinzip dafür sorgen, dass wir möglichst offen für neue Spielideen oder Änderungen der anderen Teil Komponenten sein sollten, aber möglichst wenig bestehenden Code ändern oder gar löschen müssen.</w:t>
-      </w:r>
-    </w:p>
-    <w:p>
-      <w:pPr>
-        <w:pStyle w:val="berschrift2"/>
-        <w:rPr>
-          <w:sz w:val="32"/>
-        </w:rPr>
-      </w:pPr>
-      <w:r>
-        <w:rPr>
-          <w:sz w:val="32"/>
-        </w:rPr>
-        <w:t>Anwendung auf das ursprüngliche Problem</w:t>
-      </w:r>
-    </w:p>
-    <w:p>
-      <w:pPr>
-        <w:rPr>
-          <w:sz w:val="24"/>
-        </w:rPr>
-      </w:pPr>
-      <w:r>
-        <w:rPr>
-          <w:sz w:val="24"/>
-        </w:rPr>
-        <w:t xml:space="preserve">Die Umsetzung auf dieses Problem war sehr aufwendig und beinhaltet viele andere </w:t>
-      </w:r>
-      <w:r>
-        <w:rPr>
-          <w:sz w:val="24"/>
-        </w:rPr>
-        <w:t>Entwurfs Muster</w:t>
-      </w:r>
-      <w:r>
-        <w:rPr>
-          <w:sz w:val="24"/>
-        </w:rPr>
         <w:t xml:space="preserve"> </w:t>
       </w:r>
       <w:r>
@@ -3671,7 +3711,19 @@
         <w:rPr>
           <w:sz w:val="24"/>
         </w:rPr>
-        <w:t xml:space="preserve"> oben erwähnte Prinzip MVC ist einer davon. Andere Lösungen die wir implementiert haben ist der Singleton und das Factory Pattern.</w:t>
+        <w:t xml:space="preserve"> obe</w:t>
+      </w:r>
+      <w:r>
+        <w:rPr>
+          <w:sz w:val="24"/>
+        </w:rPr>
+        <w:t>n erwähnte Prinzip MVC ist eines</w:t>
+      </w:r>
+      <w:r>
+        <w:rPr>
+          <w:sz w:val="24"/>
+        </w:rPr>
+        <w:t xml:space="preserve"> davon. Andere Lösungen die wir implementiert haben ist der Singleton und das Factory Pattern.</w:t>
       </w:r>
       <w:r>
         <w:rPr>
@@ -4322,19 +4374,67 @@
         <w:rPr>
           <w:sz w:val="24"/>
         </w:rPr>
-        <w:t xml:space="preserve">erfüllt wird. Dazu </w:t>
-      </w:r>
-      <w:r>
-        <w:rPr>
-          <w:sz w:val="24"/>
-        </w:rPr>
-        <w:t>kommen</w:t>
-      </w:r>
-      <w:r>
-        <w:rPr>
-          <w:sz w:val="24"/>
-        </w:rPr>
-        <w:t xml:space="preserve"> noch das wir für zukünftige Implementationen mit diesem Hintergrundgedanke arbeiten und für Probleme ein passendes Entwurfsprinzip oder Muster finden.</w:t>
+        <w:t xml:space="preserve">erfüllt wird. </w:t>
+      </w:r>
+      <w:r>
+        <w:rPr>
+          <w:sz w:val="24"/>
+        </w:rPr>
+        <w:t>Hinzu</w:t>
+      </w:r>
+      <w:r>
+        <w:rPr>
+          <w:sz w:val="24"/>
+        </w:rPr>
+        <w:t xml:space="preserve"> </w:t>
+      </w:r>
+      <w:r>
+        <w:rPr>
+          <w:sz w:val="24"/>
+        </w:rPr>
+        <w:t>kommt</w:t>
+      </w:r>
+      <w:r>
+        <w:rPr>
+          <w:sz w:val="24"/>
+        </w:rPr>
+        <w:t xml:space="preserve"> noch</w:t>
+      </w:r>
+      <w:r>
+        <w:rPr>
+          <w:sz w:val="24"/>
+        </w:rPr>
+        <w:t>,</w:t>
+      </w:r>
+      <w:r>
+        <w:rPr>
+          <w:sz w:val="24"/>
+        </w:rPr>
+        <w:t xml:space="preserve"> da</w:t>
+      </w:r>
+      <w:r>
+        <w:rPr>
+          <w:sz w:val="24"/>
+        </w:rPr>
+        <w:t>s</w:t>
+      </w:r>
+      <w:r>
+        <w:rPr>
+          <w:sz w:val="24"/>
+        </w:rPr>
+        <w:t>s wir für zukünftige Implementationen mit diesem Hintergrundgedanke</w:t>
+      </w:r>
+      <w:r>
+        <w:rPr>
+          <w:sz w:val="24"/>
+        </w:rPr>
+        <w:t>n</w:t>
+      </w:r>
+      <w:r>
+        <w:rPr>
+          <w:sz w:val="24"/>
+        </w:rPr>
+        <w:t xml:space="preserve"> arbeiten und für Probleme ein passendes Entwurfsprinzip oder Muster finden.</w:t>
       </w:r>
     </w:p>
     <w:p>
@@ -4382,7 +4482,7 @@
         <w:rPr>
           <w:sz w:val="24"/>
         </w:rPr>
-        <w:t xml:space="preserve"> P</w:t>
+        <w:t>sp</w:t>
       </w:r>
       <w:r>
         <w:rPr>
@@ -4412,7 +4512,13 @@
         <w:rPr>
           <w:sz w:val="24"/>
         </w:rPr>
-        <w:t>rinzipien oder Muster</w:t>
+        <w:t xml:space="preserve">rinzipien- </w:t>
+      </w:r>
+      <w:r>
+        <w:rPr>
+          <w:sz w:val="24"/>
+        </w:rPr>
+        <w:t>oder Muster</w:t>
       </w:r>
       <w:r>
         <w:rPr>
@@ -4452,8 +4558,6 @@
         </w:rPr>
         <w:t>.</w:t>
       </w:r>
-      <w:bookmarkStart w:id="0" w:name="_GoBack"/>
-      <w:bookmarkEnd w:id="0"/>
     </w:p>
     <w:sectPr>
       <w:headerReference w:type="default" r:id="rId9"/>
@@ -4561,7 +4665,7 @@
             <w:noProof/>
             <w:lang w:val="de-DE"/>
           </w:rPr>
-          <w:t>7</w:t>
+          <w:t>3</w:t>
         </w:r>
         <w:r>
           <w:fldChar w:fldCharType="end"/>
@@ -7001,7 +7105,7 @@
 </file>
 
 <file path=customXml/itemProps1.xml><?xml version="1.0" encoding="utf-8"?>
-<ds:datastoreItem xmlns:ds="http://schemas.openxmlformats.org/officeDocument/2006/customXml" ds:itemID="{904FE0A6-AE11-40F5-9961-C6B0D3ACE8AC}">
+<ds:datastoreItem xmlns:ds="http://schemas.openxmlformats.org/officeDocument/2006/customXml" ds:itemID="{9BEB874C-FAD7-4B74-8009-31639E24E4A3}">
   <ds:schemaRefs>
     <ds:schemaRef ds:uri="http://schemas.openxmlformats.org/officeDocument/2006/bibliography"/>
   </ds:schemaRefs>
